--- a/Testing Fundamentals/Testing Fundamentals.docx
+++ b/Testing Fundamentals/Testing Fundamentals.docx
@@ -18,10 +18,3032 @@
     </w:p>
     <w:p/>
     <w:p>
+      <w:r>
+        <w:rPr>
+          <w:b/>
+          <w:color w:val="FF0000"/>
+          <w:u w:val="single"/>
+        </w:rPr>
+        <w:t>Static Testing</w:t>
+      </w:r>
+      <w:r>
+        <w:t>: - Analysis of code, documentation without executing the program. Defects identified in static testing are less expensive to fix. It involves both developers and testers.</w:t>
+      </w:r>
+    </w:p>
+    <w:p/>
+    <w:p>
+      <w:pPr>
+        <w:pStyle w:val="ListParagraph"/>
+        <w:numPr>
+          <w:ilvl w:val="0"/>
+          <w:numId w:val="1"/>
+        </w:numPr>
+      </w:pPr>
+      <w:r>
+        <w:rPr>
+          <w:b/>
+        </w:rPr>
+        <w:t>Informal Reviews</w:t>
+      </w:r>
+      <w:r>
+        <w:t>: - Reviewing the documents and providing informal comments.</w:t>
+      </w:r>
+    </w:p>
+    <w:p>
+      <w:pPr>
+        <w:pStyle w:val="ListParagraph"/>
+        <w:numPr>
+          <w:ilvl w:val="0"/>
+          <w:numId w:val="1"/>
+        </w:numPr>
+      </w:pPr>
+      <w:r>
+        <w:rPr>
+          <w:b/>
+        </w:rPr>
+        <w:t>Technical Reviews</w:t>
+      </w:r>
+      <w:r>
+        <w:t>: - Technical specification document such as test plan.</w:t>
+      </w:r>
+    </w:p>
+    <w:p>
+      <w:pPr>
+        <w:pStyle w:val="ListParagraph"/>
+        <w:numPr>
+          <w:ilvl w:val="0"/>
+          <w:numId w:val="1"/>
+        </w:numPr>
+      </w:pPr>
+      <w:r>
+        <w:rPr>
+          <w:b/>
+        </w:rPr>
+        <w:t>Walkthrough</w:t>
+      </w:r>
+      <w:r>
+        <w:t>: - Explanation of a product by the developer to the whole team.</w:t>
+      </w:r>
+    </w:p>
+    <w:p>
+      <w:pPr>
+        <w:pStyle w:val="ListParagraph"/>
+        <w:numPr>
+          <w:ilvl w:val="0"/>
+          <w:numId w:val="1"/>
+        </w:numPr>
+      </w:pPr>
+      <w:r>
+        <w:rPr>
+          <w:b/>
+        </w:rPr>
+        <w:t>Inspection</w:t>
+      </w:r>
+      <w:r>
+        <w:t>: - Formal reviews to find out defect. Reviewers find out the defects and inform the development team.</w:t>
+      </w:r>
+    </w:p>
+    <w:p>
+      <w:pPr>
+        <w:pStyle w:val="ListParagraph"/>
+        <w:numPr>
+          <w:ilvl w:val="0"/>
+          <w:numId w:val="1"/>
+        </w:numPr>
+      </w:pPr>
+      <w:r>
+        <w:rPr>
+          <w:b/>
+        </w:rPr>
+        <w:t>Static Code Review</w:t>
+      </w:r>
+      <w:r>
+        <w:t>: - Code syntax and optimization.</w:t>
+      </w:r>
+    </w:p>
+    <w:p/>
+    <w:p>
+      <w:r>
+        <w:rPr>
+          <w:b/>
+          <w:color w:val="FF0000"/>
+          <w:u w:val="single"/>
+        </w:rPr>
+        <w:t>Dynamic Testing</w:t>
+      </w:r>
+      <w:r>
+        <w:t>: - Execution of software and validating the output with expected result. Black &amp; White box testing. It can be performed all the stages.</w:t>
+      </w:r>
+    </w:p>
+    <w:p/>
+    <w:tbl>
+      <w:tblPr>
+        <w:tblStyle w:val="TableGrid"/>
+        <w:tblW w:w="0" w:type="auto"/>
+        <w:tblLook w:val="04A0" w:firstRow="1" w:lastRow="0" w:firstColumn="1" w:lastColumn="0" w:noHBand="0" w:noVBand="1"/>
+      </w:tblPr>
+      <w:tblGrid>
+        <w:gridCol w:w="4675"/>
+        <w:gridCol w:w="4675"/>
+      </w:tblGrid>
+      <w:tr>
+        <w:tc>
+          <w:tcPr>
+            <w:tcW w:w="4675" w:type="dxa"/>
+          </w:tcPr>
+          <w:p>
+            <w:pPr>
+              <w:jc w:val="center"/>
+              <w:rPr>
+                <w:highlight w:val="yellow"/>
+              </w:rPr>
+            </w:pPr>
+            <w:r>
+              <w:rPr>
+                <w:highlight w:val="yellow"/>
+              </w:rPr>
+              <w:t>STATIC TESTING</w:t>
+            </w:r>
+          </w:p>
+        </w:tc>
+        <w:tc>
+          <w:tcPr>
+            <w:tcW w:w="4675" w:type="dxa"/>
+          </w:tcPr>
+          <w:p>
+            <w:pPr>
+              <w:jc w:val="center"/>
+              <w:rPr>
+                <w:b/>
+                <w:highlight w:val="yellow"/>
+              </w:rPr>
+            </w:pPr>
+            <w:r>
+              <w:rPr>
+                <w:highlight w:val="yellow"/>
+              </w:rPr>
+              <w:t>DYNAMIC TESTING</w:t>
+            </w:r>
+          </w:p>
+        </w:tc>
+      </w:tr>
+      <w:tr>
+        <w:tc>
+          <w:tcPr>
+            <w:tcW w:w="4675" w:type="dxa"/>
+          </w:tcPr>
+          <w:p>
+            <w:r>
+              <w:t>Without executing code</w:t>
+            </w:r>
+          </w:p>
+        </w:tc>
+        <w:tc>
+          <w:tcPr>
+            <w:tcW w:w="4675" w:type="dxa"/>
+          </w:tcPr>
+          <w:p>
+            <w:r>
+              <w:t>With executing code</w:t>
+            </w:r>
+          </w:p>
+        </w:tc>
+      </w:tr>
+      <w:tr>
+        <w:tc>
+          <w:tcPr>
+            <w:tcW w:w="4675" w:type="dxa"/>
+          </w:tcPr>
+          <w:p>
+            <w:r>
+              <w:t>Verification process</w:t>
+            </w:r>
+          </w:p>
+        </w:tc>
+        <w:tc>
+          <w:tcPr>
+            <w:tcW w:w="4675" w:type="dxa"/>
+          </w:tcPr>
+          <w:p>
+            <w:r>
+              <w:t>Validation process</w:t>
+            </w:r>
+          </w:p>
+        </w:tc>
+      </w:tr>
+      <w:tr>
+        <w:tc>
+          <w:tcPr>
+            <w:tcW w:w="4675" w:type="dxa"/>
+          </w:tcPr>
+          <w:p>
+            <w:r>
+              <w:t>Prevention of defects</w:t>
+            </w:r>
+          </w:p>
+        </w:tc>
+        <w:tc>
+          <w:tcPr>
+            <w:tcW w:w="4675" w:type="dxa"/>
+          </w:tcPr>
+          <w:p>
+            <w:r>
+              <w:t>Finding and fixing of defects</w:t>
+            </w:r>
+          </w:p>
+        </w:tc>
+      </w:tr>
+      <w:tr>
+        <w:tc>
+          <w:tcPr>
+            <w:tcW w:w="4675" w:type="dxa"/>
+          </w:tcPr>
+          <w:p>
+            <w:r>
+              <w:t>Before compilation</w:t>
+            </w:r>
+          </w:p>
+        </w:tc>
+        <w:tc>
+          <w:tcPr>
+            <w:tcW w:w="4675" w:type="dxa"/>
+          </w:tcPr>
+          <w:p>
+            <w:r>
+              <w:t>After compilation</w:t>
+            </w:r>
+          </w:p>
+        </w:tc>
+      </w:tr>
+      <w:tr>
+        <w:tc>
+          <w:tcPr>
+            <w:tcW w:w="4675" w:type="dxa"/>
+          </w:tcPr>
+          <w:p>
+            <w:r>
+              <w:t>Cost of defect is less</w:t>
+            </w:r>
+          </w:p>
+        </w:tc>
+        <w:tc>
+          <w:tcPr>
+            <w:tcW w:w="4675" w:type="dxa"/>
+          </w:tcPr>
+          <w:p>
+            <w:r>
+              <w:t>Cost of defect is high</w:t>
+            </w:r>
+          </w:p>
+        </w:tc>
+      </w:tr>
+      <w:tr>
+        <w:tc>
+          <w:tcPr>
+            <w:tcW w:w="4675" w:type="dxa"/>
+          </w:tcPr>
+          <w:p>
+            <w:r>
+              <w:t>ROI is very high at it occurs at early stage</w:t>
+            </w:r>
+          </w:p>
+        </w:tc>
+        <w:tc>
+          <w:tcPr>
+            <w:tcW w:w="4675" w:type="dxa"/>
+          </w:tcPr>
+          <w:p>
+            <w:r>
+              <w:t>ROI is low at it occurs at late stage</w:t>
+            </w:r>
+          </w:p>
+        </w:tc>
+      </w:tr>
+    </w:tbl>
+    <w:p/>
+    <w:p/>
+    <w:p>
+      <w:r>
+        <w:rPr>
+          <w:b/>
+          <w:color w:val="FF0000"/>
+          <w:u w:val="single"/>
+        </w:rPr>
+        <w:t>Black Box Testing:</w:t>
+      </w:r>
+      <w:r>
+        <w:t xml:space="preserve"> - Examines the application functionality and ignores the internal mechanism of </w:t>
+      </w:r>
       <w:bookmarkStart w:id="0" w:name="_GoBack"/>
       <w:bookmarkEnd w:id="0"/>
+      <w:r>
+        <w:t>system and concentrates on the generated output. Tester has no access of source code. The tester is conscious about “What the software is supposed to do” but not aware of “how it does it”.</w:t>
+      </w:r>
+    </w:p>
+    <w:p/>
+    <w:tbl>
+      <w:tblPr>
+        <w:tblStyle w:val="TableGrid"/>
+        <w:tblW w:w="0" w:type="auto"/>
+        <w:tblLook w:val="04A0" w:firstRow="1" w:lastRow="0" w:firstColumn="1" w:lastColumn="0" w:noHBand="0" w:noVBand="1"/>
+      </w:tblPr>
+      <w:tblGrid>
+        <w:gridCol w:w="4675"/>
+        <w:gridCol w:w="4675"/>
+      </w:tblGrid>
+      <w:tr>
+        <w:tc>
+          <w:tcPr>
+            <w:tcW w:w="4675" w:type="dxa"/>
+          </w:tcPr>
+          <w:p>
+            <w:pPr>
+              <w:jc w:val="center"/>
+              <w:rPr>
+                <w:b/>
+                <w:highlight w:val="yellow"/>
+              </w:rPr>
+            </w:pPr>
+            <w:r>
+              <w:rPr>
+                <w:b/>
+                <w:highlight w:val="yellow"/>
+              </w:rPr>
+              <w:t>ADVANTAGES</w:t>
+            </w:r>
+          </w:p>
+        </w:tc>
+        <w:tc>
+          <w:tcPr>
+            <w:tcW w:w="4675" w:type="dxa"/>
+          </w:tcPr>
+          <w:p>
+            <w:pPr>
+              <w:jc w:val="center"/>
+              <w:rPr>
+                <w:b/>
+                <w:highlight w:val="yellow"/>
+              </w:rPr>
+            </w:pPr>
+            <w:r>
+              <w:rPr>
+                <w:b/>
+                <w:highlight w:val="yellow"/>
+              </w:rPr>
+              <w:t>DISADVANTAGES</w:t>
+            </w:r>
+          </w:p>
+        </w:tc>
+      </w:tr>
+      <w:tr>
+        <w:tc>
+          <w:tcPr>
+            <w:tcW w:w="4675" w:type="dxa"/>
+          </w:tcPr>
+          <w:p>
+            <w:r>
+              <w:t xml:space="preserve">Well suited and efficient </w:t>
+            </w:r>
+          </w:p>
+        </w:tc>
+        <w:tc>
+          <w:tcPr>
+            <w:tcW w:w="4675" w:type="dxa"/>
+          </w:tcPr>
+          <w:p>
+            <w:r>
+              <w:t>Limited coverage</w:t>
+            </w:r>
+          </w:p>
+        </w:tc>
+      </w:tr>
+      <w:tr>
+        <w:tc>
+          <w:tcPr>
+            <w:tcW w:w="4675" w:type="dxa"/>
+          </w:tcPr>
+          <w:p>
+            <w:r>
+              <w:t>Code access not required</w:t>
+            </w:r>
+          </w:p>
+        </w:tc>
+        <w:tc>
+          <w:tcPr>
+            <w:tcW w:w="4675" w:type="dxa"/>
+          </w:tcPr>
+          <w:p>
+            <w:r>
+              <w:t>Inefficient testing</w:t>
+            </w:r>
+          </w:p>
+        </w:tc>
+      </w:tr>
+      <w:tr>
+        <w:tc>
+          <w:tcPr>
+            <w:tcW w:w="4675" w:type="dxa"/>
+          </w:tcPr>
+          <w:p>
+            <w:r>
+              <w:t>Separated</w:t>
+            </w:r>
+            <w:r>
+              <w:t xml:space="preserve"> users and developers perspective</w:t>
+            </w:r>
+          </w:p>
+        </w:tc>
+        <w:tc>
+          <w:tcPr>
+            <w:tcW w:w="4675" w:type="dxa"/>
+          </w:tcPr>
+          <w:p>
+            <w:r>
+              <w:t>Test cases are difficult to design</w:t>
+            </w:r>
+          </w:p>
+        </w:tc>
+      </w:tr>
+    </w:tbl>
+    <w:p/>
+    <w:p/>
+    <w:p>
+      <w:pPr>
+        <w:rPr>
+          <w:b/>
+          <w:color w:val="FF0000"/>
+          <w:u w:val="single"/>
+        </w:rPr>
+      </w:pPr>
+    </w:p>
+    <w:p>
+      <w:r>
+        <w:rPr>
+          <w:b/>
+          <w:color w:val="FF0000"/>
+          <w:u w:val="single"/>
+        </w:rPr>
+        <w:lastRenderedPageBreak/>
+        <w:t>While Box Testing:</w:t>
+      </w:r>
+      <w:r>
+        <w:t xml:space="preserve"> - Analyze the internal structure and working of a program. The tester is required to have programming skills and knowledge of internal structure of a program.</w:t>
+      </w:r>
+    </w:p>
+    <w:p/>
+    <w:tbl>
+      <w:tblPr>
+        <w:tblStyle w:val="TableGrid"/>
+        <w:tblW w:w="0" w:type="auto"/>
+        <w:tblLook w:val="04A0" w:firstRow="1" w:lastRow="0" w:firstColumn="1" w:lastColumn="0" w:noHBand="0" w:noVBand="1"/>
+      </w:tblPr>
+      <w:tblGrid>
+        <w:gridCol w:w="4675"/>
+        <w:gridCol w:w="4675"/>
+      </w:tblGrid>
+      <w:tr>
+        <w:tc>
+          <w:tcPr>
+            <w:tcW w:w="4675" w:type="dxa"/>
+          </w:tcPr>
+          <w:p>
+            <w:pPr>
+              <w:jc w:val="center"/>
+              <w:rPr>
+                <w:highlight w:val="yellow"/>
+              </w:rPr>
+            </w:pPr>
+            <w:r>
+              <w:rPr>
+                <w:highlight w:val="yellow"/>
+              </w:rPr>
+              <w:t>ADVANTAGES</w:t>
+            </w:r>
+          </w:p>
+        </w:tc>
+        <w:tc>
+          <w:tcPr>
+            <w:tcW w:w="4675" w:type="dxa"/>
+          </w:tcPr>
+          <w:p>
+            <w:pPr>
+              <w:jc w:val="center"/>
+              <w:rPr>
+                <w:b/>
+                <w:highlight w:val="yellow"/>
+              </w:rPr>
+            </w:pPr>
+            <w:r>
+              <w:rPr>
+                <w:highlight w:val="yellow"/>
+              </w:rPr>
+              <w:t>DISADVANTAGES</w:t>
+            </w:r>
+          </w:p>
+        </w:tc>
+      </w:tr>
+      <w:tr>
+        <w:tc>
+          <w:tcPr>
+            <w:tcW w:w="4675" w:type="dxa"/>
+          </w:tcPr>
+          <w:p>
+            <w:r>
+              <w:t>Due to source code access it is easy to identified test data</w:t>
+            </w:r>
+          </w:p>
+        </w:tc>
+        <w:tc>
+          <w:tcPr>
+            <w:tcW w:w="4675" w:type="dxa"/>
+          </w:tcPr>
+          <w:p>
+            <w:r>
+              <w:t>Skilled tester is required</w:t>
+            </w:r>
+          </w:p>
+        </w:tc>
+      </w:tr>
+      <w:tr>
+        <w:tc>
+          <w:tcPr>
+            <w:tcW w:w="4675" w:type="dxa"/>
+          </w:tcPr>
+          <w:p>
+            <w:r>
+              <w:t>It help is optimizing the code</w:t>
+            </w:r>
+          </w:p>
+        </w:tc>
+        <w:tc>
+          <w:tcPr>
+            <w:tcW w:w="4675" w:type="dxa"/>
+          </w:tcPr>
+          <w:p>
+            <w:r>
+              <w:t>Not possible to look into each corner</w:t>
+            </w:r>
+          </w:p>
+        </w:tc>
+      </w:tr>
+      <w:tr>
+        <w:tc>
+          <w:tcPr>
+            <w:tcW w:w="4675" w:type="dxa"/>
+          </w:tcPr>
+          <w:p>
+            <w:r>
+              <w:t>Extra lines of code can be removed which bring hidden defects.</w:t>
+            </w:r>
+          </w:p>
+        </w:tc>
+        <w:tc>
+          <w:tcPr>
+            <w:tcW w:w="4675" w:type="dxa"/>
+          </w:tcPr>
+          <w:p>
+            <w:r>
+              <w:t>Costly tools are required like debuggers</w:t>
+            </w:r>
+          </w:p>
+        </w:tc>
+      </w:tr>
+      <w:tr>
+        <w:tc>
+          <w:tcPr>
+            <w:tcW w:w="4675" w:type="dxa"/>
+          </w:tcPr>
+          <w:p/>
+        </w:tc>
+        <w:tc>
+          <w:tcPr>
+            <w:tcW w:w="4675" w:type="dxa"/>
+          </w:tcPr>
+          <w:p/>
+        </w:tc>
+      </w:tr>
+    </w:tbl>
+    <w:p/>
+    <w:p/>
+    <w:p>
+      <w:r>
+        <w:rPr>
+          <w:b/>
+          <w:color w:val="FF0000"/>
+          <w:u w:val="single"/>
+        </w:rPr>
+        <w:t>Unit Testing:</w:t>
+      </w:r>
+      <w:r>
+        <w:t xml:space="preserve"> - Done by developers. It comes under white box testing. Development of stubs and drivers. It separates each part of a program and verify proper functionality of individual modules.</w:t>
+      </w:r>
+    </w:p>
+    <w:p/>
+    <w:p>
+      <w:r>
+        <w:rPr>
+          <w:b/>
+          <w:color w:val="FF0000"/>
+          <w:u w:val="single"/>
+        </w:rPr>
+        <w:t>Integration Testing:</w:t>
+      </w:r>
+      <w:r>
+        <w:t xml:space="preserve"> - It test the functionalities of various modules of an application combined together. It mostly used in distributed systems. It comes under white and black box testing. It helps in identifying defects in interfaces. Two types of integration testing: - Top-Down and Bottom-Up.</w:t>
+      </w:r>
+    </w:p>
+    <w:p/>
+    <w:p>
+      <w:r>
+        <w:rPr>
+          <w:b/>
+          <w:color w:val="FF0000"/>
+          <w:u w:val="single"/>
+        </w:rPr>
+        <w:t>Functional Testing:</w:t>
+      </w:r>
+      <w:r>
+        <w:t xml:space="preserve"> - It done on complete and integrated system to ensure that specified functionality required in the system works. It comes under black box testing. Focuses on testing the application against SRS, Test cases. It tests the functionality of each and every section of application.</w:t>
+      </w:r>
+    </w:p>
+    <w:p/>
+    <w:p>
+      <w:r>
+        <w:rPr>
+          <w:b/>
+          <w:color w:val="FF0000"/>
+          <w:u w:val="single"/>
+        </w:rPr>
+        <w:t>System Testing:</w:t>
+      </w:r>
+      <w:r>
+        <w:t xml:space="preserve"> - </w:t>
+      </w:r>
+      <w:r>
+        <w:t>It done on complete and integrated system. It comes under black box testing.</w:t>
+      </w:r>
+      <w:r>
+        <w:t xml:space="preserve"> Implemented by dedicated testing team which ensures that application meets functional and technical specification along with quality standards. Test environment is similar to production environment.</w:t>
+      </w:r>
+    </w:p>
+    <w:p/>
+    <w:p>
+      <w:r>
+        <w:rPr>
+          <w:b/>
+          <w:color w:val="FF0000"/>
+          <w:u w:val="single"/>
+        </w:rPr>
+        <w:t>Smoke Testing:</w:t>
+      </w:r>
+      <w:r>
+        <w:t xml:space="preserve"> -  </w:t>
+      </w:r>
+      <w:r>
+        <w:t>Initial build of software to ensure that crucial functionalities of the system working fine. The main objective is to ensure that the major functionalities are working and build is stable to go for functional testing.</w:t>
+      </w:r>
+    </w:p>
+    <w:p/>
+    <w:p>
+      <w:r>
+        <w:rPr>
+          <w:b/>
+          <w:color w:val="FF0000"/>
+          <w:u w:val="single"/>
+        </w:rPr>
+        <w:t>Sanity Testing:</w:t>
+      </w:r>
+      <w:r>
+        <w:t xml:space="preserve"> - It performs to ensure defects have been fixed and no further defects have been introduced due to minor changes in code. It is a subset of Regression testing. The main objective is to do quick checkup of software when defects are fixed be</w:t>
+      </w:r>
+      <w:r>
+        <w:t>fore started detailed Regression Testing.</w:t>
+      </w:r>
+    </w:p>
+    <w:p/>
+    <w:p>
+      <w:pPr>
+        <w:rPr>
+          <w:b/>
+          <w:color w:val="FF0000"/>
+          <w:u w:val="single"/>
+        </w:rPr>
+      </w:pPr>
+    </w:p>
+    <w:p>
+      <w:r>
+        <w:rPr>
+          <w:b/>
+          <w:color w:val="FF0000"/>
+          <w:u w:val="single"/>
+        </w:rPr>
+        <w:lastRenderedPageBreak/>
+        <w:t>Regression Testing:</w:t>
+      </w:r>
+      <w:r>
+        <w:t xml:space="preserve"> -  There are various ways for introduction of defects in application. </w:t>
+      </w:r>
+    </w:p>
+    <w:p>
+      <w:pPr>
+        <w:pStyle w:val="ListParagraph"/>
+        <w:numPr>
+          <w:ilvl w:val="0"/>
+          <w:numId w:val="2"/>
+        </w:numPr>
+      </w:pPr>
+      <w:r>
+        <w:t>Defects has been introduced when a new functionality interact with existing one.</w:t>
+      </w:r>
+    </w:p>
+    <w:p>
+      <w:pPr>
+        <w:pStyle w:val="ListParagraph"/>
+        <w:numPr>
+          <w:ilvl w:val="0"/>
+          <w:numId w:val="2"/>
+        </w:numPr>
+      </w:pPr>
+      <w:r>
+        <w:t>Fixing of defect in application may introduced more defects.</w:t>
+      </w:r>
+    </w:p>
+    <w:p>
+      <w:r>
+        <w:t>It mainly focuses on detecting such defect and ensure application is functioning properly. It provides repetitive and consistence validation of every new product released. Automation is preferred during regression.</w:t>
+      </w:r>
+    </w:p>
+    <w:p/>
+    <w:p>
+      <w:r>
+        <w:rPr>
+          <w:b/>
+          <w:color w:val="FF0000"/>
+          <w:u w:val="single"/>
+        </w:rPr>
+        <w:t>Acceptance Testing</w:t>
+      </w:r>
+      <w:r>
+        <w:rPr>
+          <w:b/>
+        </w:rPr>
+        <w:t>:</w:t>
+      </w:r>
+      <w:r>
+        <w:t xml:space="preserve"> - It ensures the software has met the required and performs the way customer expect in production. It helps in defect spelling mistake, cosmetic errors. </w:t>
+      </w:r>
+    </w:p>
+    <w:p>
+      <w:pPr>
+        <w:pStyle w:val="ListParagraph"/>
+        <w:numPr>
+          <w:ilvl w:val="0"/>
+          <w:numId w:val="4"/>
+        </w:numPr>
+      </w:pPr>
+      <w:r>
+        <w:rPr>
+          <w:b/>
+        </w:rPr>
+        <w:t>Alpha Testing:</w:t>
+      </w:r>
+      <w:r>
+        <w:t xml:space="preserve"> -</w:t>
+      </w:r>
+      <w:r>
+        <w:t xml:space="preserve"> Performed by an independent team within the company. Build confidence before goes for Beta Testing.</w:t>
+      </w:r>
+    </w:p>
+    <w:p>
+      <w:pPr>
+        <w:pStyle w:val="ListParagraph"/>
+        <w:numPr>
+          <w:ilvl w:val="0"/>
+          <w:numId w:val="4"/>
+        </w:numPr>
+      </w:pPr>
+      <w:r>
+        <w:rPr>
+          <w:b/>
+        </w:rPr>
+        <w:t>Beta Testing:</w:t>
+      </w:r>
+      <w:r>
+        <w:t xml:space="preserve"> - Performed by end users. It </w:t>
+      </w:r>
+      <w:r>
+        <w:t>detects</w:t>
+      </w:r>
+      <w:r>
+        <w:t xml:space="preserve"> unexpected erro</w:t>
+      </w:r>
+      <w:r>
+        <w:t>r</w:t>
+      </w:r>
+      <w:r>
+        <w:t>s.</w:t>
+      </w:r>
+    </w:p>
+    <w:p>
+      <w:r>
+        <w:t>This testing helps in detecting real life issues in the product. Fixing these issues before releasing would improve quality of production and customer satisfaction.</w:t>
+      </w:r>
+    </w:p>
+    <w:p/>
+    <w:p>
+      <w:r>
+        <w:rPr>
+          <w:b/>
+          <w:color w:val="FF0000"/>
+          <w:u w:val="single"/>
+        </w:rPr>
+        <w:t>Performance Testing:</w:t>
+      </w:r>
+      <w:r>
+        <w:t xml:space="preserve"> - Non-functional requirements like response time, throughput </w:t>
+      </w:r>
+      <w:r>
+        <w:t>is all</w:t>
+      </w:r>
+      <w:r>
+        <w:t xml:space="preserve"> accordance </w:t>
+      </w:r>
+      <w:r>
+        <w:t>with SLA (Service Level Agreement).</w:t>
+      </w:r>
+    </w:p>
+    <w:p>
+      <w:pPr>
+        <w:pStyle w:val="ListParagraph"/>
+        <w:numPr>
+          <w:ilvl w:val="0"/>
+          <w:numId w:val="5"/>
+        </w:numPr>
+      </w:pPr>
+      <w:r>
+        <w:rPr>
+          <w:b/>
+        </w:rPr>
+        <w:t>Load Testing:</w:t>
+      </w:r>
+      <w:r>
+        <w:t xml:space="preserve"> - Ability of an application to work under a particular user load. It helps in identifying bottleneck in application.</w:t>
+      </w:r>
+    </w:p>
+    <w:p>
+      <w:pPr>
+        <w:pStyle w:val="ListParagraph"/>
+        <w:numPr>
+          <w:ilvl w:val="0"/>
+          <w:numId w:val="5"/>
+        </w:numPr>
+      </w:pPr>
+      <w:r>
+        <w:rPr>
+          <w:b/>
+        </w:rPr>
+        <w:t>Stress Testing:</w:t>
+      </w:r>
+      <w:r>
+        <w:t xml:space="preserve"> - Increase the load till it reaches to the saturation point called breakpoint. It ensures application handled load spikes when it goes live.</w:t>
+      </w:r>
+    </w:p>
+    <w:p>
+      <w:pPr>
+        <w:pStyle w:val="ListParagraph"/>
+        <w:numPr>
+          <w:ilvl w:val="0"/>
+          <w:numId w:val="5"/>
+        </w:numPr>
+      </w:pPr>
+      <w:r>
+        <w:rPr>
+          <w:b/>
+        </w:rPr>
+        <w:t>Endurance Testing:</w:t>
+      </w:r>
+      <w:r>
+        <w:t xml:space="preserve"> - Expected load over a long period of time. It helps in uncovering bottleneck like memory leak etc.</w:t>
+      </w:r>
+    </w:p>
+    <w:p>
+      <w:pPr>
+        <w:pStyle w:val="ListParagraph"/>
+        <w:numPr>
+          <w:ilvl w:val="0"/>
+          <w:numId w:val="5"/>
+        </w:numPr>
+      </w:pPr>
+      <w:r>
+        <w:rPr>
+          <w:b/>
+        </w:rPr>
+        <w:t>Volume Testing:</w:t>
+      </w:r>
+      <w:r>
+        <w:t xml:space="preserve"> - Large amount of data populated in DB. It helps in estimates impact of data on application such as response time and DB strength.</w:t>
+      </w:r>
+    </w:p>
+    <w:p/>
+    <w:p>
+      <w:r>
+        <w:rPr>
+          <w:b/>
+          <w:color w:val="FF0000"/>
+          <w:u w:val="single"/>
+        </w:rPr>
+        <w:t>Functional Technique:</w:t>
+      </w:r>
+      <w:r>
+        <w:t xml:space="preserve"> -</w:t>
+      </w:r>
+    </w:p>
+    <w:p>
+      <w:pPr>
+        <w:pStyle w:val="ListParagraph"/>
+        <w:numPr>
+          <w:ilvl w:val="0"/>
+          <w:numId w:val="7"/>
+        </w:numPr>
+      </w:pPr>
+      <w:r>
+        <w:rPr>
+          <w:b/>
+          <w:u w:val="single"/>
+        </w:rPr>
+        <w:t>Equivalence Partitioning:</w:t>
+      </w:r>
+      <w:r>
+        <w:t xml:space="preserve"> - The whole range of input is split into set of equivalence classes such that a single value act as a sample for each equivalence classes. </w:t>
+      </w:r>
+      <w:r>
+        <w:rPr>
+          <w:b/>
+        </w:rPr>
+        <w:t>For ex:</w:t>
+      </w:r>
+      <w:r>
+        <w:rPr>
+          <w:b/>
+        </w:rPr>
+        <w:t xml:space="preserve"> - </w:t>
+      </w:r>
+      <w:r>
+        <w:t>A program needs to be tested within input range between 1000 &amp; 2000 so this can be divided into 3 equivalence classes such as &lt;1000, &gt;2000 and between 1000 &amp; 2000 etc.</w:t>
+      </w:r>
+    </w:p>
+    <w:p>
+      <w:pPr>
+        <w:pStyle w:val="ListParagraph"/>
+        <w:numPr>
+          <w:ilvl w:val="0"/>
+          <w:numId w:val="7"/>
+        </w:numPr>
+        <w:rPr>
+          <w:b/>
+        </w:rPr>
+      </w:pPr>
+      <w:r>
+        <w:rPr>
+          <w:b/>
+          <w:u w:val="single"/>
+        </w:rPr>
+        <w:t>Boundary Value Analysis:</w:t>
+      </w:r>
+      <w:r>
+        <w:t xml:space="preserve"> - This technique consists by developing of test cases and data that focuses on input and output boundaries of a given functionality as these are more prone to errors. </w:t>
+      </w:r>
+      <w:r>
+        <w:rPr>
+          <w:b/>
+        </w:rPr>
+        <w:t>For ex:</w:t>
+      </w:r>
+      <w:r>
+        <w:t xml:space="preserve"> - A program needs to be tested with input range between 1000 &amp; 2000 so it will have </w:t>
+      </w:r>
+      <w:r>
+        <w:rPr>
+          <w:b/>
+        </w:rPr>
+        <w:t>Lower Boundary (999 &amp; 1001), Upper Boundary (1999 &amp; 20001), On Boundary (1000 &amp; 2000).</w:t>
+      </w:r>
+    </w:p>
+    <w:p>
+      <w:pPr>
+        <w:pStyle w:val="ListParagraph"/>
+        <w:numPr>
+          <w:ilvl w:val="0"/>
+          <w:numId w:val="7"/>
+        </w:numPr>
+        <w:rPr>
+          <w:b/>
+        </w:rPr>
+      </w:pPr>
+      <w:r>
+        <w:rPr>
+          <w:b/>
+          <w:u w:val="single"/>
+        </w:rPr>
+        <w:t>OATS (Orthogonal Array Testing Strategy):</w:t>
+      </w:r>
+      <w:r>
+        <w:rPr>
+          <w:b/>
+        </w:rPr>
+        <w:t xml:space="preserve"> - </w:t>
+      </w:r>
+      <w:r>
+        <w:t>Structural approach to test pair wise integrations. It is helpful in integration level.</w:t>
+      </w:r>
+    </w:p>
+    <w:p>
+      <w:pPr>
+        <w:pStyle w:val="ListParagraph"/>
+      </w:pPr>
+      <w:r>
+        <w:rPr>
+          <w:b/>
+          <w:color w:val="FF0000"/>
+          <w:u w:val="single"/>
+        </w:rPr>
+        <w:lastRenderedPageBreak/>
+        <w:t>Structural Technique:</w:t>
+      </w:r>
+      <w:r>
+        <w:rPr>
+          <w:b/>
+        </w:rPr>
+        <w:t xml:space="preserve"> -</w:t>
+      </w:r>
+      <w:r>
+        <w:rPr>
+          <w:b/>
+        </w:rPr>
+        <w:t xml:space="preserve"> </w:t>
+      </w:r>
+      <w:r>
+        <w:t>It comes under white box testing. Focuses on coverage of code.</w:t>
+      </w:r>
+    </w:p>
+    <w:p>
+      <w:pPr>
+        <w:pStyle w:val="ListParagraph"/>
+      </w:pPr>
+    </w:p>
+    <w:p>
+      <w:pPr>
+        <w:pStyle w:val="ListParagraph"/>
+        <w:numPr>
+          <w:ilvl w:val="0"/>
+          <w:numId w:val="8"/>
+        </w:numPr>
+      </w:pPr>
+      <w:r>
+        <w:rPr>
+          <w:b/>
+        </w:rPr>
+        <w:t>Statement Coverage:</w:t>
+      </w:r>
+      <w:r>
+        <w:t xml:space="preserve"> - Every statement of code executed at least once.</w:t>
+      </w:r>
+    </w:p>
+    <w:p>
+      <w:pPr>
+        <w:pStyle w:val="ListParagraph"/>
+        <w:numPr>
+          <w:ilvl w:val="0"/>
+          <w:numId w:val="8"/>
+        </w:numPr>
+      </w:pPr>
+      <w:r>
+        <w:rPr>
+          <w:b/>
+        </w:rPr>
+        <w:t>Branch Coverage:</w:t>
+      </w:r>
+      <w:r>
+        <w:t xml:space="preserve"> - Test cases are designed to exercise branches.</w:t>
+      </w:r>
+    </w:p>
+    <w:p>
+      <w:pPr>
+        <w:pStyle w:val="ListParagraph"/>
+        <w:numPr>
+          <w:ilvl w:val="0"/>
+          <w:numId w:val="8"/>
+        </w:numPr>
+      </w:pPr>
+      <w:r>
+        <w:rPr>
+          <w:b/>
+        </w:rPr>
+        <w:t>Path Coverage:</w:t>
+      </w:r>
+      <w:r>
+        <w:t xml:space="preserve"> - Test cases are executed in such a way that every path is executed at least once.</w:t>
+      </w:r>
+    </w:p>
+    <w:p/>
+    <w:p>
+      <w:r>
+        <w:rPr>
+          <w:b/>
+          <w:color w:val="FF0000"/>
+          <w:u w:val="single"/>
+        </w:rPr>
+        <w:t>Characteristic of Software Required:</w:t>
+      </w:r>
+      <w:r>
+        <w:t xml:space="preserve"> -</w:t>
+      </w:r>
+    </w:p>
+    <w:p>
+      <w:pPr>
+        <w:pStyle w:val="ListParagraph"/>
+        <w:numPr>
+          <w:ilvl w:val="0"/>
+          <w:numId w:val="9"/>
+        </w:numPr>
+      </w:pPr>
+      <w:r>
+        <w:rPr>
+          <w:b/>
+        </w:rPr>
+        <w:t>Unambiguous:</w:t>
+      </w:r>
+      <w:r>
+        <w:t xml:space="preserve"> - A good requirement should be stated in such a way that multiple readers must interpret same meaning out of it. It must be simple, straight forward and clear.</w:t>
+      </w:r>
+    </w:p>
+    <w:p>
+      <w:pPr>
+        <w:pStyle w:val="ListParagraph"/>
+        <w:numPr>
+          <w:ilvl w:val="0"/>
+          <w:numId w:val="9"/>
+        </w:numPr>
+      </w:pPr>
+      <w:r>
+        <w:rPr>
+          <w:b/>
+        </w:rPr>
+        <w:t>Complete:</w:t>
+      </w:r>
+      <w:r>
+        <w:t xml:space="preserve"> - It should contains required needs and conditions expected from the system relating to functionalities, performance etc.</w:t>
+      </w:r>
+    </w:p>
+    <w:p>
+      <w:pPr>
+        <w:pStyle w:val="ListParagraph"/>
+        <w:numPr>
+          <w:ilvl w:val="0"/>
+          <w:numId w:val="9"/>
+        </w:numPr>
+      </w:pPr>
+      <w:r>
+        <w:rPr>
+          <w:b/>
+        </w:rPr>
+        <w:t>Testable:</w:t>
+      </w:r>
+      <w:r>
+        <w:t xml:space="preserve"> - Software requirement is said to be testable if there exist some finite cost effective process that enables a tester to check if the requirement is met in software.</w:t>
+      </w:r>
+    </w:p>
+    <w:p>
+      <w:pPr>
+        <w:pStyle w:val="ListParagraph"/>
+        <w:numPr>
+          <w:ilvl w:val="0"/>
+          <w:numId w:val="9"/>
+        </w:numPr>
+      </w:pPr>
+      <w:r>
+        <w:rPr>
+          <w:b/>
+        </w:rPr>
+        <w:t>Non-Redundant:</w:t>
+      </w:r>
+      <w:r>
+        <w:t xml:space="preserve"> - It clearly points to 1 behavior and function. If more than 1 requirement point to the same function, then it became redundant.</w:t>
+      </w:r>
+    </w:p>
+    <w:p/>
+    <w:p>
+      <w:r>
+        <w:rPr>
+          <w:b/>
+          <w:color w:val="FF0000"/>
+          <w:u w:val="single"/>
+        </w:rPr>
+        <w:t>Software Testing Life Cycle:</w:t>
+      </w:r>
+      <w:r>
+        <w:t xml:space="preserve"> -</w:t>
+      </w:r>
+    </w:p>
+    <w:p>
+      <w:r>
+        <w:rPr>
+          <w:noProof/>
+        </w:rPr>
+        <mc:AlternateContent>
+          <mc:Choice Requires="wps">
+            <w:drawing>
+              <wp:anchor distT="0" distB="0" distL="114300" distR="114300" simplePos="0" relativeHeight="251659264" behindDoc="0" locked="0" layoutInCell="1" allowOverlap="1">
+                <wp:simplePos x="0" y="0"/>
+                <wp:positionH relativeFrom="column">
+                  <wp:posOffset>-647700</wp:posOffset>
+                </wp:positionH>
+                <wp:positionV relativeFrom="paragraph">
+                  <wp:posOffset>163830</wp:posOffset>
+                </wp:positionV>
+                <wp:extent cx="1676400" cy="523875"/>
+                <wp:effectExtent l="0" t="0" r="19050" b="28575"/>
+                <wp:wrapNone/>
+                <wp:docPr id="1" name="Rectangle 1"/>
+                <wp:cNvGraphicFramePr/>
+                <a:graphic xmlns:a="http://schemas.openxmlformats.org/drawingml/2006/main">
+                  <a:graphicData uri="http://schemas.microsoft.com/office/word/2010/wordprocessingShape">
+                    <wps:wsp>
+                      <wps:cNvSpPr/>
+                      <wps:spPr>
+                        <a:xfrm>
+                          <a:off x="0" y="0"/>
+                          <a:ext cx="1676400" cy="523875"/>
+                        </a:xfrm>
+                        <a:prstGeom prst="rect">
+                          <a:avLst/>
+                        </a:prstGeom>
+                        <a:ln/>
+                      </wps:spPr>
+                      <wps:style>
+                        <a:lnRef idx="2">
+                          <a:schemeClr val="dk1"/>
+                        </a:lnRef>
+                        <a:fillRef idx="1">
+                          <a:schemeClr val="lt1"/>
+                        </a:fillRef>
+                        <a:effectRef idx="0">
+                          <a:schemeClr val="dk1"/>
+                        </a:effectRef>
+                        <a:fontRef idx="minor">
+                          <a:schemeClr val="dk1"/>
+                        </a:fontRef>
+                      </wps:style>
+                      <wps:txbx>
+                        <w:txbxContent>
+                          <w:p>
+                            <w:pPr>
+                              <w:jc w:val="center"/>
+                              <w:rPr>
+                                <w:b/>
+                              </w:rPr>
+                            </w:pPr>
+                            <w:r>
+                              <w:rPr>
+                                <w:b/>
+                              </w:rPr>
+                              <w:t>Requirement Capture and Analysis</w:t>
+                            </w:r>
+                          </w:p>
+                        </w:txbxContent>
+                      </wps:txbx>
+                      <wps:bodyPr rot="0" spcFirstLastPara="0" vertOverflow="overflow" horzOverflow="overflow" vert="horz" wrap="square" lIns="91440" tIns="45720" rIns="91440" bIns="45720" numCol="1" spcCol="0" rtlCol="0" fromWordArt="0" anchor="ctr" anchorCtr="0" forceAA="0" compatLnSpc="1">
+                        <a:prstTxWarp prst="textNoShape">
+                          <a:avLst/>
+                        </a:prstTxWarp>
+                        <a:noAutofit/>
+                      </wps:bodyPr>
+                    </wps:wsp>
+                  </a:graphicData>
+                </a:graphic>
+              </wp:anchor>
+            </w:drawing>
+          </mc:Choice>
+          <mc:Fallback>
+            <w:pict>
+              <v:rect id="Rectangle 1" o:spid="_x0000_s1026" style="position:absolute;margin-left:-51pt;margin-top:12.9pt;width:132pt;height:41.25pt;z-index:251659264;visibility:visible;mso-wrap-style:square;mso-wrap-distance-left:9pt;mso-wrap-distance-top:0;mso-wrap-distance-right:9pt;mso-wrap-distance-bottom:0;mso-position-horizontal:absolute;mso-position-horizontal-relative:text;mso-position-vertical:absolute;mso-position-vertical-relative:text;v-text-anchor:middle" o:gfxdata="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" fillcolor="white [3201]" strokecolor="black [3200]" strokeweight="1pt">
+                <v:textbox>
+                  <w:txbxContent>
+                    <w:p>
+                      <w:pPr>
+                        <w:jc w:val="center"/>
+                        <w:rPr>
+                          <w:b/>
+                        </w:rPr>
+                      </w:pPr>
+                      <w:r>
+                        <w:rPr>
+                          <w:b/>
+                        </w:rPr>
+                        <w:t>Requirement Capture and Analysis</w:t>
+                      </w:r>
+                    </w:p>
+                  </w:txbxContent>
+                </v:textbox>
+              </v:rect>
+            </w:pict>
+          </mc:Fallback>
+        </mc:AlternateContent>
+      </w:r>
+      <w:r>
+        <w:rPr>
+          <w:noProof/>
+        </w:rPr>
+        <mc:AlternateContent>
+          <mc:Choice Requires="wps">
+            <w:drawing>
+              <wp:anchor distT="0" distB="0" distL="114300" distR="114300" simplePos="0" relativeHeight="251665408" behindDoc="0" locked="0" layoutInCell="1" allowOverlap="1" wp14:anchorId="1E76AFCB" wp14:editId="4A42C4E1">
+                <wp:simplePos x="0" y="0"/>
+                <wp:positionH relativeFrom="margin">
+                  <wp:posOffset>2743200</wp:posOffset>
+                </wp:positionH>
+                <wp:positionV relativeFrom="paragraph">
+                  <wp:posOffset>2202815</wp:posOffset>
+                </wp:positionV>
+                <wp:extent cx="1676400" cy="523875"/>
+                <wp:effectExtent l="0" t="0" r="19050" b="28575"/>
+                <wp:wrapNone/>
+                <wp:docPr id="4" name="Rectangle 4"/>
+                <wp:cNvGraphicFramePr/>
+                <a:graphic xmlns:a="http://schemas.openxmlformats.org/drawingml/2006/main">
+                  <a:graphicData uri="http://schemas.microsoft.com/office/word/2010/wordprocessingShape">
+                    <wps:wsp>
+                      <wps:cNvSpPr/>
+                      <wps:spPr>
+                        <a:xfrm>
+                          <a:off x="0" y="0"/>
+                          <a:ext cx="1676400" cy="523875"/>
+                        </a:xfrm>
+                        <a:prstGeom prst="rect">
+                          <a:avLst/>
+                        </a:prstGeom>
+                        <a:ln/>
+                      </wps:spPr>
+                      <wps:style>
+                        <a:lnRef idx="2">
+                          <a:schemeClr val="dk1"/>
+                        </a:lnRef>
+                        <a:fillRef idx="1">
+                          <a:schemeClr val="lt1"/>
+                        </a:fillRef>
+                        <a:effectRef idx="0">
+                          <a:schemeClr val="dk1"/>
+                        </a:effectRef>
+                        <a:fontRef idx="minor">
+                          <a:schemeClr val="dk1"/>
+                        </a:fontRef>
+                      </wps:style>
+                      <wps:txbx>
+                        <w:txbxContent>
+                          <w:p>
+                            <w:pPr>
+                              <w:jc w:val="center"/>
+                              <w:rPr>
+                                <w:b/>
+                              </w:rPr>
+                            </w:pPr>
+                            <w:r>
+                              <w:rPr>
+                                <w:b/>
+                              </w:rPr>
+                              <w:t>Test Cycle Closure</w:t>
+                            </w:r>
+                          </w:p>
+                        </w:txbxContent>
+                      </wps:txbx>
+                      <wps:bodyPr rot="0" spcFirstLastPara="0" vertOverflow="overflow" horzOverflow="overflow" vert="horz" wrap="square" lIns="91440" tIns="45720" rIns="91440" bIns="45720" numCol="1" spcCol="0" rtlCol="0" fromWordArt="0" anchor="ctr" anchorCtr="0" forceAA="0" compatLnSpc="1">
+                        <a:prstTxWarp prst="textNoShape">
+                          <a:avLst/>
+                        </a:prstTxWarp>
+                        <a:noAutofit/>
+                      </wps:bodyPr>
+                    </wps:wsp>
+                  </a:graphicData>
+                </a:graphic>
+              </wp:anchor>
+            </w:drawing>
+          </mc:Choice>
+          <mc:Fallback>
+            <w:pict>
+              <v:rect w14:anchorId="1E76AFCB" id="Rectangle 4" o:spid="_x0000_s1027" style="position:absolute;margin-left:3in;margin-top:173.45pt;width:132pt;height:41.25pt;z-index:251665408;visibility:visible;mso-wrap-style:square;mso-wrap-distance-left:9pt;mso-wrap-distance-top:0;mso-wrap-distance-right:9pt;mso-wrap-distance-bottom:0;mso-position-horizontal:absolute;mso-position-horizontal-relative:margin;mso-position-vertical:absolute;mso-position-vertical-relative:text;v-text-anchor:middle" o:gfxdata="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" fillcolor="white [3201]" strokecolor="black [3200]" strokeweight="1pt">
+                <v:textbox>
+                  <w:txbxContent>
+                    <w:p>
+                      <w:pPr>
+                        <w:jc w:val="center"/>
+                        <w:rPr>
+                          <w:b/>
+                        </w:rPr>
+                      </w:pPr>
+                      <w:r>
+                        <w:rPr>
+                          <w:b/>
+                        </w:rPr>
+                        <w:t>Test Cycle Closure</w:t>
+                      </w:r>
+                    </w:p>
+                  </w:txbxContent>
+                </v:textbox>
+                <w10:wrap anchorx="margin"/>
+              </v:rect>
+            </w:pict>
+          </mc:Fallback>
+        </mc:AlternateContent>
+      </w:r>
+      <w:r>
+        <w:rPr>
+          <w:noProof/>
+        </w:rPr>
+        <mc:AlternateContent>
+          <mc:Choice Requires="wps">
+            <w:drawing>
+              <wp:anchor distT="0" distB="0" distL="114300" distR="114300" simplePos="0" relativeHeight="251667456" behindDoc="0" locked="0" layoutInCell="1" allowOverlap="1" wp14:anchorId="1E76AFCB" wp14:editId="4A42C4E1">
+                <wp:simplePos x="0" y="0"/>
+                <wp:positionH relativeFrom="margin">
+                  <wp:posOffset>3876675</wp:posOffset>
+                </wp:positionH>
+                <wp:positionV relativeFrom="paragraph">
+                  <wp:posOffset>3050540</wp:posOffset>
+                </wp:positionV>
+                <wp:extent cx="1676400" cy="523875"/>
+                <wp:effectExtent l="0" t="0" r="19050" b="28575"/>
+                <wp:wrapNone/>
+                <wp:docPr id="5" name="Rectangle 5"/>
+                <wp:cNvGraphicFramePr/>
+                <a:graphic xmlns:a="http://schemas.openxmlformats.org/drawingml/2006/main">
+                  <a:graphicData uri="http://schemas.microsoft.com/office/word/2010/wordprocessingShape">
+                    <wps:wsp>
+                      <wps:cNvSpPr/>
+                      <wps:spPr>
+                        <a:xfrm>
+                          <a:off x="0" y="0"/>
+                          <a:ext cx="1676400" cy="523875"/>
+                        </a:xfrm>
+                        <a:prstGeom prst="rect">
+                          <a:avLst/>
+                        </a:prstGeom>
+                        <a:ln/>
+                      </wps:spPr>
+                      <wps:style>
+                        <a:lnRef idx="2">
+                          <a:schemeClr val="dk1"/>
+                        </a:lnRef>
+                        <a:fillRef idx="1">
+                          <a:schemeClr val="lt1"/>
+                        </a:fillRef>
+                        <a:effectRef idx="0">
+                          <a:schemeClr val="dk1"/>
+                        </a:effectRef>
+                        <a:fontRef idx="minor">
+                          <a:schemeClr val="dk1"/>
+                        </a:fontRef>
+                      </wps:style>
+                      <wps:txbx>
+                        <w:txbxContent>
+                          <w:p>
+                            <w:pPr>
+                              <w:jc w:val="center"/>
+                              <w:rPr>
+                                <w:b/>
+                              </w:rPr>
+                            </w:pPr>
+                            <w:r>
+                              <w:rPr>
+                                <w:b/>
+                              </w:rPr>
+                              <w:t>Test Closure</w:t>
+                            </w:r>
+                          </w:p>
+                        </w:txbxContent>
+                      </wps:txbx>
+                      <wps:bodyPr rot="0" spcFirstLastPara="0" vertOverflow="overflow" horzOverflow="overflow" vert="horz" wrap="square" lIns="91440" tIns="45720" rIns="91440" bIns="45720" numCol="1" spcCol="0" rtlCol="0" fromWordArt="0" anchor="ctr" anchorCtr="0" forceAA="0" compatLnSpc="1">
+                        <a:prstTxWarp prst="textNoShape">
+                          <a:avLst/>
+                        </a:prstTxWarp>
+                        <a:noAutofit/>
+                      </wps:bodyPr>
+                    </wps:wsp>
+                  </a:graphicData>
+                </a:graphic>
+              </wp:anchor>
+            </w:drawing>
+          </mc:Choice>
+          <mc:Fallback>
+            <w:pict>
+              <v:rect w14:anchorId="1E76AFCB" id="Rectangle 5" o:spid="_x0000_s1028" style="position:absolute;margin-left:305.25pt;margin-top:240.2pt;width:132pt;height:41.25pt;z-index:251667456;visibility:visible;mso-wrap-style:square;mso-wrap-distance-left:9pt;mso-wrap-distance-top:0;mso-wrap-distance-right:9pt;mso-wrap-distance-bottom:0;mso-position-horizontal:absolute;mso-position-horizontal-relative:margin;mso-position-vertical:absolute;mso-position-vertical-relative:text;v-text-anchor:middle" o:gfxdata="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" fillcolor="white [3201]" strokecolor="black [3200]" strokeweight="1pt">
+                <v:textbox>
+                  <w:txbxContent>
+                    <w:p>
+                      <w:pPr>
+                        <w:jc w:val="center"/>
+                        <w:rPr>
+                          <w:b/>
+                        </w:rPr>
+                      </w:pPr>
+                      <w:r>
+                        <w:rPr>
+                          <w:b/>
+                        </w:rPr>
+                        <w:t>Test Closure</w:t>
+                      </w:r>
+                    </w:p>
+                  </w:txbxContent>
+                </v:textbox>
+                <w10:wrap anchorx="margin"/>
+              </v:rect>
+            </w:pict>
+          </mc:Fallback>
+        </mc:AlternateContent>
+      </w:r>
+      <w:r>
+        <w:rPr>
+          <w:noProof/>
+        </w:rPr>
+        <mc:AlternateContent>
+          <mc:Choice Requires="wps">
+            <w:drawing>
+              <wp:anchor distT="0" distB="0" distL="114300" distR="114300" simplePos="0" relativeHeight="251670528" behindDoc="0" locked="0" layoutInCell="1" allowOverlap="1" wp14:anchorId="4563F912" wp14:editId="27570640">
+                <wp:simplePos x="0" y="0"/>
+                <wp:positionH relativeFrom="column">
+                  <wp:posOffset>3895725</wp:posOffset>
+                </wp:positionH>
+                <wp:positionV relativeFrom="paragraph">
+                  <wp:posOffset>2745740</wp:posOffset>
+                </wp:positionV>
+                <wp:extent cx="438150" cy="276225"/>
+                <wp:effectExtent l="0" t="0" r="76200" b="47625"/>
+                <wp:wrapNone/>
+                <wp:docPr id="8" name="Straight Arrow Connector 8"/>
+                <wp:cNvGraphicFramePr/>
+                <a:graphic xmlns:a="http://schemas.openxmlformats.org/drawingml/2006/main">
+                  <a:graphicData uri="http://schemas.microsoft.com/office/word/2010/wordprocessingShape">
+                    <wps:wsp>
+                      <wps:cNvCnPr/>
+                      <wps:spPr>
+                        <a:xfrm>
+                          <a:off x="0" y="0"/>
+                          <a:ext cx="438150" cy="276225"/>
+                        </a:xfrm>
+                        <a:prstGeom prst="straightConnector1">
+                          <a:avLst/>
+                        </a:prstGeom>
+                        <a:ln>
+                          <a:tailEnd type="triangle"/>
+                        </a:ln>
+                      </wps:spPr>
+                      <wps:style>
+                        <a:lnRef idx="1">
+                          <a:schemeClr val="dk1"/>
+                        </a:lnRef>
+                        <a:fillRef idx="0">
+                          <a:schemeClr val="dk1"/>
+                        </a:fillRef>
+                        <a:effectRef idx="0">
+                          <a:schemeClr val="dk1"/>
+                        </a:effectRef>
+                        <a:fontRef idx="minor">
+                          <a:schemeClr val="tx1"/>
+                        </a:fontRef>
+                      </wps:style>
+                      <wps:bodyPr/>
+                    </wps:wsp>
+                  </a:graphicData>
+                </a:graphic>
+              </wp:anchor>
+            </w:drawing>
+          </mc:Choice>
+          <mc:Fallback>
+            <w:pict>
+              <v:shapetype w14:anchorId="2127EB37" id="_x0000_t32" coordsize="21600,21600" o:spt="32" o:oned="t" path="m,l21600,21600e" filled="f">
+                <v:path arrowok="t" fillok="f" o:connecttype="none"/>
+                <o:lock v:ext="edit" shapetype="t"/>
+              </v:shapetype>
+              <v:shape id="Straight Arrow Connector 8" o:spid="_x0000_s1026" type="#_x0000_t32" style="position:absolute;margin-left:306.75pt;margin-top:216.2pt;width:34.5pt;height:21.75pt;z-index:251670528;visibility:visible;mso-wrap-style:square;mso-wrap-distance-left:9pt;mso-wrap-distance-top:0;mso-wrap-distance-right:9pt;mso-wrap-distance-bottom:0;mso-position-horizontal:absolute;mso-position-horizontal-relative:text;mso-position-vertical:absolute;mso-position-vertical-relative:text" o:gfxdata="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" strokecolor="black [3200]" strokeweight=".5pt">
+                <v:stroke endarrow="block" joinstyle="miter"/>
+              </v:shape>
+            </w:pict>
+          </mc:Fallback>
+        </mc:AlternateContent>
+      </w:r>
+    </w:p>
+    <w:p>
+      <w:r>
+        <w:rPr>
+          <w:noProof/>
+        </w:rPr>
+        <mc:AlternateContent>
+          <mc:Choice Requires="wps">
+            <w:drawing>
+              <wp:anchor distT="0" distB="0" distL="114300" distR="114300" simplePos="0" relativeHeight="251676672" behindDoc="0" locked="0" layoutInCell="1" allowOverlap="1" wp14:anchorId="4563F912" wp14:editId="27570640">
+                <wp:simplePos x="0" y="0"/>
+                <wp:positionH relativeFrom="margin">
+                  <wp:posOffset>2771775</wp:posOffset>
+                </wp:positionH>
+                <wp:positionV relativeFrom="paragraph">
+                  <wp:posOffset>1736090</wp:posOffset>
+                </wp:positionV>
+                <wp:extent cx="381000" cy="180975"/>
+                <wp:effectExtent l="0" t="0" r="76200" b="66675"/>
+                <wp:wrapNone/>
+                <wp:docPr id="11" name="Straight Arrow Connector 11"/>
+                <wp:cNvGraphicFramePr/>
+                <a:graphic xmlns:a="http://schemas.openxmlformats.org/drawingml/2006/main">
+                  <a:graphicData uri="http://schemas.microsoft.com/office/word/2010/wordprocessingShape">
+                    <wps:wsp>
+                      <wps:cNvCnPr/>
+                      <wps:spPr>
+                        <a:xfrm>
+                          <a:off x="0" y="0"/>
+                          <a:ext cx="381000" cy="180975"/>
+                        </a:xfrm>
+                        <a:prstGeom prst="straightConnector1">
+                          <a:avLst/>
+                        </a:prstGeom>
+                        <a:ln>
+                          <a:tailEnd type="triangle"/>
+                        </a:ln>
+                      </wps:spPr>
+                      <wps:style>
+                        <a:lnRef idx="1">
+                          <a:schemeClr val="dk1"/>
+                        </a:lnRef>
+                        <a:fillRef idx="0">
+                          <a:schemeClr val="dk1"/>
+                        </a:fillRef>
+                        <a:effectRef idx="0">
+                          <a:schemeClr val="dk1"/>
+                        </a:effectRef>
+                        <a:fontRef idx="minor">
+                          <a:schemeClr val="tx1"/>
+                        </a:fontRef>
+                      </wps:style>
+                      <wps:bodyPr/>
+                    </wps:wsp>
+                  </a:graphicData>
+                </a:graphic>
+                <wp14:sizeRelH relativeFrom="margin">
+                  <wp14:pctWidth>0</wp14:pctWidth>
+                </wp14:sizeRelH>
+                <wp14:sizeRelV relativeFrom="margin">
+                  <wp14:pctHeight>0</wp14:pctHeight>
+                </wp14:sizeRelV>
+              </wp:anchor>
+            </w:drawing>
+          </mc:Choice>
+          <mc:Fallback>
+            <w:pict>
+              <v:shape w14:anchorId="649C772E" id="Straight Arrow Connector 11" o:spid="_x0000_s1026" type="#_x0000_t32" style="position:absolute;margin-left:218.25pt;margin-top:136.7pt;width:30pt;height:14.25pt;z-index:251676672;visibility:visible;mso-wrap-style:square;mso-width-percent:0;mso-height-percent:0;mso-wrap-distance-left:9pt;mso-wrap-distance-top:0;mso-wrap-distance-right:9pt;mso-wrap-distance-bottom:0;mso-position-horizontal:absolute;mso-position-horizontal-relative:margin;mso-position-vertical:absolute;mso-position-vertical-relative:text;mso-width-percent:0;mso-height-percent:0;mso-width-relative:margin;mso-height-relative:margin" o:gfxdata="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" strokecolor="black [3200]" strokeweight=".5pt">
+                <v:stroke endarrow="block" joinstyle="miter"/>
+                <w10:wrap anchorx="margin"/>
+              </v:shape>
+            </w:pict>
+          </mc:Fallback>
+        </mc:AlternateContent>
+      </w:r>
+      <w:r>
+        <w:rPr>
+          <w:noProof/>
+        </w:rPr>
+        <mc:AlternateContent>
+          <mc:Choice Requires="wps">
+            <w:drawing>
+              <wp:anchor distT="0" distB="0" distL="114300" distR="114300" simplePos="0" relativeHeight="251678720" behindDoc="0" locked="0" layoutInCell="1" allowOverlap="1" wp14:anchorId="6CB3F2B5" wp14:editId="4E72E82A">
+                <wp:simplePos x="0" y="0"/>
+                <wp:positionH relativeFrom="margin">
+                  <wp:posOffset>1924050</wp:posOffset>
+                </wp:positionH>
+                <wp:positionV relativeFrom="paragraph">
+                  <wp:posOffset>1050289</wp:posOffset>
+                </wp:positionV>
+                <wp:extent cx="361950" cy="161925"/>
+                <wp:effectExtent l="0" t="0" r="76200" b="66675"/>
+                <wp:wrapNone/>
+                <wp:docPr id="12" name="Straight Arrow Connector 12"/>
+                <wp:cNvGraphicFramePr/>
+                <a:graphic xmlns:a="http://schemas.openxmlformats.org/drawingml/2006/main">
+                  <a:graphicData uri="http://schemas.microsoft.com/office/word/2010/wordprocessingShape">
+                    <wps:wsp>
+                      <wps:cNvCnPr/>
+                      <wps:spPr>
+                        <a:xfrm>
+                          <a:off x="0" y="0"/>
+                          <a:ext cx="361950" cy="161925"/>
+                        </a:xfrm>
+                        <a:prstGeom prst="straightConnector1">
+                          <a:avLst/>
+                        </a:prstGeom>
+                        <a:ln>
+                          <a:tailEnd type="triangle"/>
+                        </a:ln>
+                      </wps:spPr>
+                      <wps:style>
+                        <a:lnRef idx="2">
+                          <a:schemeClr val="dk1"/>
+                        </a:lnRef>
+                        <a:fillRef idx="1">
+                          <a:schemeClr val="lt1"/>
+                        </a:fillRef>
+                        <a:effectRef idx="0">
+                          <a:schemeClr val="dk1"/>
+                        </a:effectRef>
+                        <a:fontRef idx="minor">
+                          <a:schemeClr val="dk1"/>
+                        </a:fontRef>
+                      </wps:style>
+                      <wps:bodyPr/>
+                    </wps:wsp>
+                  </a:graphicData>
+                </a:graphic>
+                <wp14:sizeRelH relativeFrom="margin">
+                  <wp14:pctWidth>0</wp14:pctWidth>
+                </wp14:sizeRelH>
+                <wp14:sizeRelV relativeFrom="margin">
+                  <wp14:pctHeight>0</wp14:pctHeight>
+                </wp14:sizeRelV>
+              </wp:anchor>
+            </w:drawing>
+          </mc:Choice>
+          <mc:Fallback>
+            <w:pict>
+              <v:shape w14:anchorId="063224A3" id="Straight Arrow Connector 12" o:spid="_x0000_s1026" type="#_x0000_t32" style="position:absolute;margin-left:151.5pt;margin-top:82.7pt;width:28.5pt;height:12.75pt;z-index:251678720;visibility:visible;mso-wrap-style:square;mso-width-percent:0;mso-height-percent:0;mso-wrap-distance-left:9pt;mso-wrap-distance-top:0;mso-wrap-distance-right:9pt;mso-wrap-distance-bottom:0;mso-position-horizontal:absolute;mso-position-horizontal-relative:margin;mso-position-vertical:absolute;mso-position-vertical-relative:text;mso-width-percent:0;mso-height-percent:0;mso-width-relative:margin;mso-height-relative:margin" o:gfxdata="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" filled="t" fillcolor="white [3201]" strokecolor="black [3200]" strokeweight="1pt">
+                <v:stroke endarrow="block" joinstyle="miter"/>
+                <w10:wrap anchorx="margin"/>
+              </v:shape>
+            </w:pict>
+          </mc:Fallback>
+        </mc:AlternateContent>
+      </w:r>
+      <w:r>
+        <w:rPr>
+          <w:noProof/>
+        </w:rPr>
+        <mc:AlternateContent>
+          <mc:Choice Requires="wps">
+            <w:drawing>
+              <wp:anchor distT="0" distB="0" distL="114300" distR="114300" simplePos="0" relativeHeight="251674624" behindDoc="0" locked="0" layoutInCell="1" allowOverlap="1" wp14:anchorId="4563F912" wp14:editId="27570640">
+                <wp:simplePos x="0" y="0"/>
+                <wp:positionH relativeFrom="column">
+                  <wp:posOffset>733425</wp:posOffset>
+                </wp:positionH>
+                <wp:positionV relativeFrom="paragraph">
+                  <wp:posOffset>402591</wp:posOffset>
+                </wp:positionV>
+                <wp:extent cx="342900" cy="152400"/>
+                <wp:effectExtent l="0" t="0" r="76200" b="57150"/>
+                <wp:wrapNone/>
+                <wp:docPr id="10" name="Straight Arrow Connector 10"/>
+                <wp:cNvGraphicFramePr/>
+                <a:graphic xmlns:a="http://schemas.openxmlformats.org/drawingml/2006/main">
+                  <a:graphicData uri="http://schemas.microsoft.com/office/word/2010/wordprocessingShape">
+                    <wps:wsp>
+                      <wps:cNvCnPr/>
+                      <wps:spPr>
+                        <a:xfrm>
+                          <a:off x="0" y="0"/>
+                          <a:ext cx="342900" cy="152400"/>
+                        </a:xfrm>
+                        <a:prstGeom prst="straightConnector1">
+                          <a:avLst/>
+                        </a:prstGeom>
+                        <a:ln>
+                          <a:tailEnd type="triangle"/>
+                        </a:ln>
+                      </wps:spPr>
+                      <wps:style>
+                        <a:lnRef idx="2">
+                          <a:schemeClr val="dk1"/>
+                        </a:lnRef>
+                        <a:fillRef idx="1">
+                          <a:schemeClr val="lt1"/>
+                        </a:fillRef>
+                        <a:effectRef idx="0">
+                          <a:schemeClr val="dk1"/>
+                        </a:effectRef>
+                        <a:fontRef idx="minor">
+                          <a:schemeClr val="dk1"/>
+                        </a:fontRef>
+                      </wps:style>
+                      <wps:bodyPr/>
+                    </wps:wsp>
+                  </a:graphicData>
+                </a:graphic>
+                <wp14:sizeRelH relativeFrom="margin">
+                  <wp14:pctWidth>0</wp14:pctWidth>
+                </wp14:sizeRelH>
+                <wp14:sizeRelV relativeFrom="margin">
+                  <wp14:pctHeight>0</wp14:pctHeight>
+                </wp14:sizeRelV>
+              </wp:anchor>
+            </w:drawing>
+          </mc:Choice>
+          <mc:Fallback>
+            <w:pict>
+              <v:shape w14:anchorId="2807830E" id="Straight Arrow Connector 10" o:spid="_x0000_s1026" type="#_x0000_t32" style="position:absolute;margin-left:57.75pt;margin-top:31.7pt;width:27pt;height:12pt;z-index:251674624;visibility:visible;mso-wrap-style:square;mso-width-percent:0;mso-height-percent:0;mso-wrap-distance-left:9pt;mso-wrap-distance-top:0;mso-wrap-distance-right:9pt;mso-wrap-distance-bottom:0;mso-position-horizontal:absolute;mso-position-horizontal-relative:text;mso-position-vertical:absolute;mso-position-vertical-relative:text;mso-width-percent:0;mso-height-percent:0;mso-width-relative:margin;mso-height-relative:margin" o:gfxdata="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" filled="t" fillcolor="white [3201]" strokecolor="black [3200]" strokeweight="1pt">
+                <v:stroke endarrow="block" joinstyle="miter"/>
+              </v:shape>
+            </w:pict>
+          </mc:Fallback>
+        </mc:AlternateContent>
+      </w:r>
+      <w:r>
+        <w:rPr>
+          <w:noProof/>
+        </w:rPr>
+        <mc:AlternateContent>
+          <mc:Choice Requires="wps">
+            <w:drawing>
+              <wp:anchor distT="0" distB="0" distL="114300" distR="114300" simplePos="0" relativeHeight="251661312" behindDoc="0" locked="0" layoutInCell="1" allowOverlap="1" wp14:anchorId="1E76AFCB" wp14:editId="4A42C4E1">
+                <wp:simplePos x="0" y="0"/>
+                <wp:positionH relativeFrom="column">
+                  <wp:posOffset>590550</wp:posOffset>
+                </wp:positionH>
+                <wp:positionV relativeFrom="paragraph">
+                  <wp:posOffset>545465</wp:posOffset>
+                </wp:positionV>
+                <wp:extent cx="1676400" cy="523875"/>
+                <wp:effectExtent l="0" t="0" r="19050" b="28575"/>
+                <wp:wrapNone/>
+                <wp:docPr id="2" name="Rectangle 2"/>
+                <wp:cNvGraphicFramePr/>
+                <a:graphic xmlns:a="http://schemas.openxmlformats.org/drawingml/2006/main">
+                  <a:graphicData uri="http://schemas.microsoft.com/office/word/2010/wordprocessingShape">
+                    <wps:wsp>
+                      <wps:cNvSpPr/>
+                      <wps:spPr>
+                        <a:xfrm>
+                          <a:off x="0" y="0"/>
+                          <a:ext cx="1676400" cy="523875"/>
+                        </a:xfrm>
+                        <a:prstGeom prst="rect">
+                          <a:avLst/>
+                        </a:prstGeom>
+                      </wps:spPr>
+                      <wps:style>
+                        <a:lnRef idx="2">
+                          <a:schemeClr val="dk1"/>
+                        </a:lnRef>
+                        <a:fillRef idx="1">
+                          <a:schemeClr val="lt1"/>
+                        </a:fillRef>
+                        <a:effectRef idx="0">
+                          <a:schemeClr val="dk1"/>
+                        </a:effectRef>
+                        <a:fontRef idx="minor">
+                          <a:schemeClr val="dk1"/>
+                        </a:fontRef>
+                      </wps:style>
+                      <wps:txbx>
+                        <w:txbxContent>
+                          <w:p>
+                            <w:pPr>
+                              <w:jc w:val="center"/>
+                              <w:rPr>
+                                <w:b/>
+                              </w:rPr>
+                            </w:pPr>
+                            <w:r>
+                              <w:rPr>
+                                <w:b/>
+                              </w:rPr>
+                              <w:t>Test Planning and Design</w:t>
+                            </w:r>
+                          </w:p>
+                        </w:txbxContent>
+                      </wps:txbx>
+                      <wps:bodyPr rot="0" spcFirstLastPara="0" vertOverflow="overflow" horzOverflow="overflow" vert="horz" wrap="square" lIns="91440" tIns="45720" rIns="91440" bIns="45720" numCol="1" spcCol="0" rtlCol="0" fromWordArt="0" anchor="ctr" anchorCtr="0" forceAA="0" compatLnSpc="1">
+                        <a:prstTxWarp prst="textNoShape">
+                          <a:avLst/>
+                        </a:prstTxWarp>
+                        <a:noAutofit/>
+                      </wps:bodyPr>
+                    </wps:wsp>
+                  </a:graphicData>
+                </a:graphic>
+              </wp:anchor>
+            </w:drawing>
+          </mc:Choice>
+          <mc:Fallback>
+            <w:pict>
+              <v:rect w14:anchorId="1E76AFCB" id="Rectangle 2" o:spid="_x0000_s1029" style="position:absolute;margin-left:46.5pt;margin-top:42.95pt;width:132pt;height:41.25pt;z-index:251661312;visibility:visible;mso-wrap-style:square;mso-wrap-distance-left:9pt;mso-wrap-distance-top:0;mso-wrap-distance-right:9pt;mso-wrap-distance-bottom:0;mso-position-horizontal:absolute;mso-position-horizontal-relative:text;mso-position-vertical:absolute;mso-position-vertical-relative:text;v-text-anchor:middle" o:gfxdata="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" fillcolor="white [3201]" strokecolor="black [3200]" strokeweight="1pt">
+                <v:textbox>
+                  <w:txbxContent>
+                    <w:p>
+                      <w:pPr>
+                        <w:jc w:val="center"/>
+                        <w:rPr>
+                          <w:b/>
+                        </w:rPr>
+                      </w:pPr>
+                      <w:r>
+                        <w:rPr>
+                          <w:b/>
+                        </w:rPr>
+                        <w:t>Test Planning and Design</w:t>
+                      </w:r>
+                    </w:p>
+                  </w:txbxContent>
+                </v:textbox>
+              </v:rect>
+            </w:pict>
+          </mc:Fallback>
+        </mc:AlternateContent>
+      </w:r>
+      <w:r>
+        <w:rPr>
+          <w:noProof/>
+        </w:rPr>
+        <mc:AlternateContent>
+          <mc:Choice Requires="wps">
+            <w:drawing>
+              <wp:anchor distT="0" distB="0" distL="114300" distR="114300" simplePos="0" relativeHeight="251663360" behindDoc="0" locked="0" layoutInCell="1" allowOverlap="1" wp14:anchorId="1E76AFCB" wp14:editId="4A42C4E1">
+                <wp:simplePos x="0" y="0"/>
+                <wp:positionH relativeFrom="column">
+                  <wp:posOffset>1514475</wp:posOffset>
+                </wp:positionH>
+                <wp:positionV relativeFrom="paragraph">
+                  <wp:posOffset>1221740</wp:posOffset>
+                </wp:positionV>
+                <wp:extent cx="1676400" cy="523875"/>
+                <wp:effectExtent l="0" t="0" r="19050" b="28575"/>
+                <wp:wrapNone/>
+                <wp:docPr id="3" name="Rectangle 3"/>
+                <wp:cNvGraphicFramePr/>
+                <a:graphic xmlns:a="http://schemas.openxmlformats.org/drawingml/2006/main">
+                  <a:graphicData uri="http://schemas.microsoft.com/office/word/2010/wordprocessingShape">
+                    <wps:wsp>
+                      <wps:cNvSpPr/>
+                      <wps:spPr>
+                        <a:xfrm>
+                          <a:off x="0" y="0"/>
+                          <a:ext cx="1676400" cy="523875"/>
+                        </a:xfrm>
+                        <a:prstGeom prst="rect">
+                          <a:avLst/>
+                        </a:prstGeom>
+                        <a:ln/>
+                      </wps:spPr>
+                      <wps:style>
+                        <a:lnRef idx="2">
+                          <a:schemeClr val="dk1"/>
+                        </a:lnRef>
+                        <a:fillRef idx="1">
+                          <a:schemeClr val="lt1"/>
+                        </a:fillRef>
+                        <a:effectRef idx="0">
+                          <a:schemeClr val="dk1"/>
+                        </a:effectRef>
+                        <a:fontRef idx="minor">
+                          <a:schemeClr val="dk1"/>
+                        </a:fontRef>
+                      </wps:style>
+                      <wps:txbx>
+                        <w:txbxContent>
+                          <w:p>
+                            <w:pPr>
+                              <w:jc w:val="center"/>
+                              <w:rPr>
+                                <w:b/>
+                              </w:rPr>
+                            </w:pPr>
+                            <w:r>
+                              <w:rPr>
+                                <w:b/>
+                              </w:rPr>
+                              <w:t>Test Execution</w:t>
+                            </w:r>
+                          </w:p>
+                        </w:txbxContent>
+                      </wps:txbx>
+                      <wps:bodyPr rot="0" spcFirstLastPara="0" vertOverflow="overflow" horzOverflow="overflow" vert="horz" wrap="square" lIns="91440" tIns="45720" rIns="91440" bIns="45720" numCol="1" spcCol="0" rtlCol="0" fromWordArt="0" anchor="ctr" anchorCtr="0" forceAA="0" compatLnSpc="1">
+                        <a:prstTxWarp prst="textNoShape">
+                          <a:avLst/>
+                        </a:prstTxWarp>
+                        <a:noAutofit/>
+                      </wps:bodyPr>
+                    </wps:wsp>
+                  </a:graphicData>
+                </a:graphic>
+              </wp:anchor>
+            </w:drawing>
+          </mc:Choice>
+          <mc:Fallback>
+            <w:pict>
+              <v:rect w14:anchorId="1E76AFCB" id="Rectangle 3" o:spid="_x0000_s1030" style="position:absolute;margin-left:119.25pt;margin-top:96.2pt;width:132pt;height:41.25pt;z-index:251663360;visibility:visible;mso-wrap-style:square;mso-wrap-distance-left:9pt;mso-wrap-distance-top:0;mso-wrap-distance-right:9pt;mso-wrap-distance-bottom:0;mso-position-horizontal:absolute;mso-position-horizontal-relative:text;mso-position-vertical:absolute;mso-position-vertical-relative:text;v-text-anchor:middle" o:gfxdata="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" fillcolor="white [3201]" strokecolor="black [3200]" strokeweight="1pt">
+                <v:textbox>
+                  <w:txbxContent>
+                    <w:p>
+                      <w:pPr>
+                        <w:jc w:val="center"/>
+                        <w:rPr>
+                          <w:b/>
+                        </w:rPr>
+                      </w:pPr>
+                      <w:r>
+                        <w:rPr>
+                          <w:b/>
+                        </w:rPr>
+                        <w:t>Test Execution</w:t>
+                      </w:r>
+                    </w:p>
+                  </w:txbxContent>
+                </v:textbox>
+              </v:rect>
+            </w:pict>
+          </mc:Fallback>
+        </mc:AlternateContent>
+      </w:r>
+      <w:r>
+        <w:t>Re</w:t>
+      </w:r>
+    </w:p>
+    <w:p/>
+    <w:p/>
+    <w:p/>
+    <w:p/>
+    <w:p/>
+    <w:p/>
+    <w:p/>
+    <w:p/>
+    <w:p/>
+    <w:p/>
+    <w:p>
+      <w:pPr>
+        <w:tabs>
+          <w:tab w:val="left" w:pos="2055"/>
+        </w:tabs>
+      </w:pPr>
+      <w:r>
+        <w:tab/>
+      </w:r>
+    </w:p>
+    <w:p>
+      <w:pPr>
+        <w:tabs>
+          <w:tab w:val="left" w:pos="2055"/>
+        </w:tabs>
+      </w:pPr>
+    </w:p>
+    <w:p>
+      <w:pPr>
+        <w:tabs>
+          <w:tab w:val="left" w:pos="2055"/>
+        </w:tabs>
+      </w:pPr>
+    </w:p>
+    <w:p>
+      <w:pPr>
+        <w:pStyle w:val="ListParagraph"/>
+        <w:numPr>
+          <w:ilvl w:val="0"/>
+          <w:numId w:val="10"/>
+        </w:numPr>
+        <w:tabs>
+          <w:tab w:val="left" w:pos="2055"/>
+        </w:tabs>
+      </w:pPr>
+      <w:r>
+        <w:rPr>
+          <w:b/>
+          <w:u w:val="single"/>
+        </w:rPr>
+        <w:lastRenderedPageBreak/>
+        <w:t>Requirement Capture and Analysis:</w:t>
+      </w:r>
+      <w:r>
+        <w:t xml:space="preserve"> - It is the most significant stage in STLC. During this phase the QA team interacts with different stakeholders, developers, client etc. and tries to understand requirement from testing point of view. They identified testable requirements.</w:t>
+      </w:r>
+    </w:p>
+    <w:p>
+      <w:pPr>
+        <w:pStyle w:val="ListParagraph"/>
+        <w:numPr>
+          <w:ilvl w:val="0"/>
+          <w:numId w:val="10"/>
+        </w:numPr>
+        <w:tabs>
+          <w:tab w:val="left" w:pos="2055"/>
+        </w:tabs>
+      </w:pPr>
+      <w:r>
+        <w:rPr>
+          <w:b/>
+          <w:u w:val="single"/>
+        </w:rPr>
+        <w:t>Test Planning and Design:</w:t>
+      </w:r>
+      <w:r>
+        <w:t xml:space="preserve"> - Test strategy for complete testing process. Cost and Efforts estimated. It specifies scope, approach, resources, roles and responsibilities of various testers.</w:t>
+      </w:r>
+    </w:p>
+    <w:p>
+      <w:pPr>
+        <w:tabs>
+          <w:tab w:val="left" w:pos="2055"/>
+        </w:tabs>
+        <w:ind w:left="720"/>
+      </w:pPr>
+      <w:r>
+        <w:rPr>
+          <w:b/>
+        </w:rPr>
+        <w:t>Test Design</w:t>
+      </w:r>
+      <w:r>
+        <w:t>: - Test cases/scripts ae designed, reviewed and reworked. Identification of test data and RTM Preparation also done.</w:t>
+      </w:r>
+    </w:p>
+    <w:p>
+      <w:pPr>
+        <w:pStyle w:val="ListParagraph"/>
+        <w:numPr>
+          <w:ilvl w:val="0"/>
+          <w:numId w:val="10"/>
+        </w:numPr>
+        <w:tabs>
+          <w:tab w:val="left" w:pos="2055"/>
+        </w:tabs>
+      </w:pPr>
+      <w:r>
+        <w:rPr>
+          <w:b/>
+        </w:rPr>
+        <w:t>Test Execution:</w:t>
+      </w:r>
+      <w:r>
+        <w:t xml:space="preserve"> - Test team test the readiness of environment which was set up in test design phase. Testers also execute the test cases as per test plan. The defects are reported back to development team. Once the defects are fixed the system is tested again to ensure software is defect free.</w:t>
+      </w:r>
+    </w:p>
+    <w:p>
+      <w:pPr>
+        <w:pStyle w:val="ListParagraph"/>
+        <w:numPr>
+          <w:ilvl w:val="0"/>
+          <w:numId w:val="10"/>
+        </w:numPr>
+        <w:tabs>
+          <w:tab w:val="left" w:pos="2055"/>
+        </w:tabs>
+      </w:pPr>
+      <w:r>
+        <w:rPr>
+          <w:b/>
+        </w:rPr>
+        <w:t>Test Cycle Closure:</w:t>
+      </w:r>
+      <w:r>
+        <w:t xml:space="preserve"> - The testing team meets and evaluate criteria for cycle completion based on time, scope, coverage, cost, quality etc.</w:t>
+      </w:r>
+    </w:p>
+    <w:p>
+      <w:pPr>
+        <w:pStyle w:val="ListParagraph"/>
+        <w:numPr>
+          <w:ilvl w:val="0"/>
+          <w:numId w:val="10"/>
+        </w:numPr>
+        <w:tabs>
+          <w:tab w:val="left" w:pos="2055"/>
+        </w:tabs>
+      </w:pPr>
+      <w:r>
+        <w:rPr>
+          <w:b/>
+        </w:rPr>
+        <w:t>Test Closure:</w:t>
+      </w:r>
+      <w:r>
+        <w:t xml:space="preserve"> - The testing process for the project is evaluated and lessons learnt from the process are documented. The process that are implemented in future is identified.</w:t>
+      </w:r>
+    </w:p>
+    <w:p>
+      <w:pPr>
+        <w:tabs>
+          <w:tab w:val="left" w:pos="2055"/>
+        </w:tabs>
+      </w:pPr>
+    </w:p>
+    <w:p>
+      <w:pPr>
+        <w:tabs>
+          <w:tab w:val="left" w:pos="2055"/>
+        </w:tabs>
+      </w:pPr>
+      <w:r>
+        <w:rPr>
+          <w:b/>
+          <w:color w:val="FF0000"/>
+          <w:u w:val="single"/>
+        </w:rPr>
+        <w:t>Software Defect:</w:t>
+      </w:r>
+      <w:r>
+        <w:t xml:space="preserve"> - A software defect is an error or fault in software that leads to an unexpected </w:t>
+      </w:r>
+      <w:r>
+        <w:t>behavior</w:t>
+      </w:r>
+      <w:r>
+        <w:t xml:space="preserve"> of system. The defects could be caused due to time pressure, miscommunication of </w:t>
+      </w:r>
+      <w:r>
+        <w:t>requirements</w:t>
+      </w:r>
+      <w:r>
+        <w:t>, Coding skills etc.</w:t>
+      </w:r>
+    </w:p>
+    <w:p>
+      <w:pPr>
+        <w:tabs>
+          <w:tab w:val="left" w:pos="2055"/>
+        </w:tabs>
+      </w:pPr>
+    </w:p>
+    <w:p>
+      <w:pPr>
+        <w:pStyle w:val="ListParagraph"/>
+        <w:numPr>
+          <w:ilvl w:val="0"/>
+          <w:numId w:val="11"/>
+        </w:numPr>
+        <w:tabs>
+          <w:tab w:val="left" w:pos="2055"/>
+        </w:tabs>
+      </w:pPr>
+      <w:r>
+        <w:rPr>
+          <w:b/>
+        </w:rPr>
+        <w:t>Severity:</w:t>
+      </w:r>
+      <w:r>
+        <w:t xml:space="preserve"> - It is the extent to which a defect can affect the software.</w:t>
+      </w:r>
+    </w:p>
+    <w:p>
+      <w:pPr>
+        <w:pStyle w:val="ListParagraph"/>
+        <w:numPr>
+          <w:ilvl w:val="0"/>
+          <w:numId w:val="11"/>
+        </w:numPr>
+        <w:tabs>
+          <w:tab w:val="left" w:pos="2055"/>
+        </w:tabs>
+      </w:pPr>
+      <w:r>
+        <w:rPr>
+          <w:b/>
+        </w:rPr>
+        <w:t>Priority:</w:t>
+      </w:r>
+      <w:r>
+        <w:t xml:space="preserve"> - The urgency with which defect should be addressed.</w:t>
+      </w:r>
+    </w:p>
+    <w:p>
+      <w:pPr>
+        <w:tabs>
+          <w:tab w:val="left" w:pos="2055"/>
+        </w:tabs>
+      </w:pPr>
+      <w:r>
+        <w:rPr>
+          <w:noProof/>
+        </w:rPr>
+        <mc:AlternateContent>
+          <mc:Choice Requires="wps">
+            <w:drawing>
+              <wp:anchor distT="0" distB="0" distL="114300" distR="114300" simplePos="0" relativeHeight="251679744" behindDoc="0" locked="0" layoutInCell="1" allowOverlap="1">
+                <wp:simplePos x="0" y="0"/>
+                <wp:positionH relativeFrom="column">
+                  <wp:posOffset>2781300</wp:posOffset>
+                </wp:positionH>
+                <wp:positionV relativeFrom="paragraph">
+                  <wp:posOffset>906780</wp:posOffset>
+                </wp:positionV>
+                <wp:extent cx="57150" cy="2181225"/>
+                <wp:effectExtent l="0" t="0" r="19050" b="28575"/>
+                <wp:wrapNone/>
+                <wp:docPr id="13" name="Straight Connector 13"/>
+                <wp:cNvGraphicFramePr/>
+                <a:graphic xmlns:a="http://schemas.openxmlformats.org/drawingml/2006/main">
+                  <a:graphicData uri="http://schemas.microsoft.com/office/word/2010/wordprocessingShape">
+                    <wps:wsp>
+                      <wps:cNvCnPr/>
+                      <wps:spPr>
+                        <a:xfrm>
+                          <a:off x="0" y="0"/>
+                          <a:ext cx="57150" cy="2181225"/>
+                        </a:xfrm>
+                        <a:prstGeom prst="line">
+                          <a:avLst/>
+                        </a:prstGeom>
+                      </wps:spPr>
+                      <wps:style>
+                        <a:lnRef idx="1">
+                          <a:schemeClr val="dk1"/>
+                        </a:lnRef>
+                        <a:fillRef idx="0">
+                          <a:schemeClr val="dk1"/>
+                        </a:fillRef>
+                        <a:effectRef idx="0">
+                          <a:schemeClr val="dk1"/>
+                        </a:effectRef>
+                        <a:fontRef idx="minor">
+                          <a:schemeClr val="tx1"/>
+                        </a:fontRef>
+                      </wps:style>
+                      <wps:bodyPr/>
+                    </wps:wsp>
+                  </a:graphicData>
+                </a:graphic>
+              </wp:anchor>
+            </w:drawing>
+          </mc:Choice>
+          <mc:Fallback>
+            <w:pict>
+              <v:line w14:anchorId="286EDE15" id="Straight Connector 13" o:spid="_x0000_s1026" style="position:absolute;z-index:251679744;visibility:visible;mso-wrap-style:square;mso-wrap-distance-left:9pt;mso-wrap-distance-top:0;mso-wrap-distance-right:9pt;mso-wrap-distance-bottom:0;mso-position-horizontal:absolute;mso-position-horizontal-relative:text;mso-position-vertical:absolute;mso-position-vertical-relative:text" from="219pt,71.4pt" to="223.5pt,243.15pt" o:gfxdata="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" strokecolor="black [3200]" strokeweight=".5pt">
+                <v:stroke joinstyle="miter"/>
+              </v:line>
+            </w:pict>
+          </mc:Fallback>
+        </mc:AlternateContent>
+      </w:r>
+      <w:r>
+        <w:rPr>
+          <w:noProof/>
+        </w:rPr>
+        <mc:AlternateContent>
+          <mc:Choice Requires="wps">
+            <w:drawing>
+              <wp:anchor distT="0" distB="0" distL="114300" distR="114300" simplePos="0" relativeHeight="251681792" behindDoc="0" locked="0" layoutInCell="1" allowOverlap="1" wp14:anchorId="2D424FFA" wp14:editId="6403012F">
+                <wp:simplePos x="0" y="0"/>
+                <wp:positionH relativeFrom="column">
+                  <wp:posOffset>466724</wp:posOffset>
+                </wp:positionH>
+                <wp:positionV relativeFrom="paragraph">
+                  <wp:posOffset>1783715</wp:posOffset>
+                </wp:positionV>
+                <wp:extent cx="4695825" cy="38100"/>
+                <wp:effectExtent l="0" t="0" r="28575" b="19050"/>
+                <wp:wrapNone/>
+                <wp:docPr id="14" name="Straight Connector 14"/>
+                <wp:cNvGraphicFramePr/>
+                <a:graphic xmlns:a="http://schemas.openxmlformats.org/drawingml/2006/main">
+                  <a:graphicData uri="http://schemas.microsoft.com/office/word/2010/wordprocessingShape">
+                    <wps:wsp>
+                      <wps:cNvCnPr/>
+                      <wps:spPr>
+                        <a:xfrm flipV="1">
+                          <a:off x="0" y="0"/>
+                          <a:ext cx="4695825" cy="38100"/>
+                        </a:xfrm>
+                        <a:prstGeom prst="line">
+                          <a:avLst/>
+                        </a:prstGeom>
+                      </wps:spPr>
+                      <wps:style>
+                        <a:lnRef idx="1">
+                          <a:schemeClr val="dk1"/>
+                        </a:lnRef>
+                        <a:fillRef idx="0">
+                          <a:schemeClr val="dk1"/>
+                        </a:fillRef>
+                        <a:effectRef idx="0">
+                          <a:schemeClr val="dk1"/>
+                        </a:effectRef>
+                        <a:fontRef idx="minor">
+                          <a:schemeClr val="tx1"/>
+                        </a:fontRef>
+                      </wps:style>
+                      <wps:bodyPr/>
+                    </wps:wsp>
+                  </a:graphicData>
+                </a:graphic>
+                <wp14:sizeRelH relativeFrom="margin">
+                  <wp14:pctWidth>0</wp14:pctWidth>
+                </wp14:sizeRelH>
+                <wp14:sizeRelV relativeFrom="margin">
+                  <wp14:pctHeight>0</wp14:pctHeight>
+                </wp14:sizeRelV>
+              </wp:anchor>
+            </w:drawing>
+          </mc:Choice>
+          <mc:Fallback>
+            <w:pict>
+              <v:line w14:anchorId="45F2E929" id="Straight Connector 14" o:spid="_x0000_s1026" style="position:absolute;flip:y;z-index:251681792;visibility:visible;mso-wrap-style:square;mso-width-percent:0;mso-height-percent:0;mso-wrap-distance-left:9pt;mso-wrap-distance-top:0;mso-wrap-distance-right:9pt;mso-wrap-distance-bottom:0;mso-position-horizontal:absolute;mso-position-horizontal-relative:text;mso-position-vertical:absolute;mso-position-vertical-relative:text;mso-width-percent:0;mso-height-percent:0;mso-width-relative:margin;mso-height-relative:margin" from="36.75pt,140.45pt" to="406.5pt,143.45pt" o:gfxdata="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" strokecolor="black [3200]" strokeweight=".5pt">
+                <v:stroke joinstyle="miter"/>
+              </v:line>
+            </w:pict>
+          </mc:Fallback>
+        </mc:AlternateContent>
+      </w:r>
+    </w:p>
+    <w:p/>
+    <w:p>
+      <w:pPr>
+        <w:tabs>
+          <w:tab w:val="left" w:pos="1680"/>
+        </w:tabs>
+      </w:pPr>
+      <w:r>
+        <w:tab/>
+      </w:r>
+      <w:r>
+        <w:rPr>
+          <w:b/>
+        </w:rPr>
+        <w:t>Urgent</w:t>
+      </w:r>
+      <w:r>
+        <w:tab/>
+      </w:r>
+      <w:r>
+        <w:tab/>
+      </w:r>
+      <w:r>
+        <w:tab/>
+      </w:r>
+      <w:r>
+        <w:tab/>
+        <w:t xml:space="preserve">      </w:t>
+      </w:r>
+      <w:r>
+        <w:rPr>
+          <w:b/>
+        </w:rPr>
+        <w:t>Low</w:t>
+      </w:r>
+    </w:p>
+    <w:p/>
+    <w:p>
+      <w:r>
+        <w:rPr>
+          <w:b/>
+        </w:rPr>
+        <w:t>Critical</w:t>
+      </w:r>
+      <w:r>
+        <w:rPr>
+          <w:b/>
+        </w:rPr>
+        <w:t xml:space="preserve">                      </w:t>
+      </w:r>
+      <w:r>
+        <w:t>Key feature does not work</w:t>
+      </w:r>
+      <w:r>
+        <w:tab/>
+      </w:r>
+      <w:r>
+        <w:tab/>
+        <w:t>Feature that is rarely used does not work</w:t>
+      </w:r>
+      <w:r>
+        <w:tab/>
+      </w:r>
+    </w:p>
+    <w:p/>
+    <w:p/>
+    <w:p/>
+    <w:p/>
+    <w:p>
+      <w:r>
+        <w:rPr>
+          <w:b/>
+        </w:rPr>
+        <w:t>Non-Critical</w:t>
+      </w:r>
+      <w:r>
+        <w:rPr>
+          <w:b/>
+        </w:rPr>
+        <w:tab/>
+      </w:r>
+      <w:r>
+        <w:t>Company logo in wrong color</w:t>
+      </w:r>
+      <w:r>
+        <w:tab/>
+      </w:r>
+      <w:r>
+        <w:tab/>
+        <w:t>Image caption is in wrong format</w:t>
+      </w:r>
+    </w:p>
+    <w:p/>
+    <w:p/>
+    <w:p/>
+    <w:p>
+      <w:pPr>
+        <w:pStyle w:val="ListParagraph"/>
+        <w:numPr>
+          <w:ilvl w:val="0"/>
+          <w:numId w:val="12"/>
+        </w:numPr>
+      </w:pPr>
+      <w:r>
+        <w:rPr>
+          <w:b/>
+        </w:rPr>
+        <w:t>New:</w:t>
+      </w:r>
+      <w:r>
+        <w:t xml:space="preserve"> - Logged defect for the first time.</w:t>
+      </w:r>
+    </w:p>
+    <w:p>
+      <w:pPr>
+        <w:pStyle w:val="ListParagraph"/>
+        <w:numPr>
+          <w:ilvl w:val="0"/>
+          <w:numId w:val="12"/>
+        </w:numPr>
+      </w:pPr>
+      <w:r>
+        <w:rPr>
+          <w:b/>
+        </w:rPr>
+        <w:t>Assigned:</w:t>
+      </w:r>
+      <w:r>
+        <w:t xml:space="preserve"> - When defect is assigned to the development team to fix.</w:t>
+      </w:r>
+    </w:p>
+    <w:p>
+      <w:pPr>
+        <w:pStyle w:val="ListParagraph"/>
+        <w:numPr>
+          <w:ilvl w:val="0"/>
+          <w:numId w:val="12"/>
+        </w:numPr>
+      </w:pPr>
+      <w:r>
+        <w:rPr>
+          <w:b/>
+        </w:rPr>
+        <w:t>Open:</w:t>
+      </w:r>
+      <w:r>
+        <w:t xml:space="preserve"> - Developer started working on it.</w:t>
+      </w:r>
+    </w:p>
+    <w:p>
+      <w:pPr>
+        <w:pStyle w:val="ListParagraph"/>
+        <w:numPr>
+          <w:ilvl w:val="0"/>
+          <w:numId w:val="12"/>
+        </w:numPr>
+      </w:pPr>
+      <w:r>
+        <w:rPr>
+          <w:b/>
+        </w:rPr>
+        <w:t>Fixed:</w:t>
+      </w:r>
+      <w:r>
+        <w:t xml:space="preserve"> - Developer make code change to rectify defect.</w:t>
+      </w:r>
+    </w:p>
+    <w:p>
+      <w:pPr>
+        <w:pStyle w:val="ListParagraph"/>
+        <w:numPr>
+          <w:ilvl w:val="0"/>
+          <w:numId w:val="12"/>
+        </w:numPr>
+      </w:pPr>
+      <w:r>
+        <w:rPr>
+          <w:b/>
+        </w:rPr>
+        <w:t>Retest:</w:t>
+      </w:r>
+      <w:r>
+        <w:t xml:space="preserve"> - The tester rechecks the defect whether it has been fixed or not.</w:t>
+      </w:r>
+    </w:p>
+    <w:p>
+      <w:pPr>
+        <w:pStyle w:val="ListParagraph"/>
+        <w:numPr>
+          <w:ilvl w:val="0"/>
+          <w:numId w:val="12"/>
+        </w:numPr>
+      </w:pPr>
+      <w:r>
+        <w:rPr>
+          <w:b/>
+        </w:rPr>
+        <w:t>Deferred:</w:t>
+      </w:r>
+      <w:r>
+        <w:t xml:space="preserve"> -  When the defect is expected to be fixed in upcoming releases.</w:t>
+      </w:r>
+    </w:p>
+    <w:p>
+      <w:pPr>
+        <w:pStyle w:val="ListParagraph"/>
+        <w:numPr>
+          <w:ilvl w:val="0"/>
+          <w:numId w:val="12"/>
+        </w:numPr>
+      </w:pPr>
+      <w:r>
+        <w:rPr>
+          <w:b/>
+        </w:rPr>
+        <w:t xml:space="preserve">Duplicate: </w:t>
+      </w:r>
+      <w:r>
+        <w:t>- When 2 defects points to the same functionality.</w:t>
+      </w:r>
+    </w:p>
+    <w:p>
+      <w:pPr>
+        <w:pStyle w:val="ListParagraph"/>
+        <w:numPr>
+          <w:ilvl w:val="0"/>
+          <w:numId w:val="12"/>
+        </w:numPr>
+      </w:pPr>
+      <w:r>
+        <w:rPr>
+          <w:b/>
+        </w:rPr>
+        <w:t>Rejected:</w:t>
+      </w:r>
+      <w:r>
+        <w:t xml:space="preserve"> - If defect is not genuine then developer reject the defect.</w:t>
+      </w:r>
+    </w:p>
+    <w:p>
+      <w:pPr>
+        <w:pStyle w:val="ListParagraph"/>
+        <w:numPr>
+          <w:ilvl w:val="0"/>
+          <w:numId w:val="12"/>
+        </w:numPr>
+      </w:pPr>
+      <w:r>
+        <w:rPr>
+          <w:b/>
+        </w:rPr>
+        <w:t>Reopen:</w:t>
+      </w:r>
+      <w:r>
+        <w:t xml:space="preserve"> - If defect is not fixed then it re-opens.</w:t>
+      </w:r>
+    </w:p>
+    <w:p>
+      <w:pPr>
+        <w:pStyle w:val="ListParagraph"/>
+        <w:numPr>
+          <w:ilvl w:val="0"/>
+          <w:numId w:val="12"/>
+        </w:numPr>
+      </w:pPr>
+      <w:r>
+        <w:rPr>
+          <w:b/>
+        </w:rPr>
+        <w:t>Closed:</w:t>
+      </w:r>
+      <w:r>
+        <w:t xml:space="preserve"> - Defect does not exist in the software then status made as closed.</w:t>
+      </w:r>
+    </w:p>
+    <w:p/>
+    <w:p>
+      <w:r>
+        <w:rPr>
+          <w:b/>
+          <w:color w:val="FF0000"/>
+          <w:u w:val="single"/>
+        </w:rPr>
+        <w:t>Need of RTM (Requirement Traceability Matrix):</w:t>
+      </w:r>
+      <w:r>
+        <w:t xml:space="preserve"> - </w:t>
+      </w:r>
+      <w:r>
+        <w:t>The client who ordered for the product specifies the requirement to the development team and process of development get started. But maintaining a track of all the required documents and checking whether all the requirements are met by end product or not is a very cumbersome process. So, the remedy for this is RTM.</w:t>
+      </w:r>
+    </w:p>
+    <w:p/>
+    <w:p>
+      <w:pPr>
+        <w:pStyle w:val="ListParagraph"/>
+        <w:numPr>
+          <w:ilvl w:val="0"/>
+          <w:numId w:val="13"/>
+        </w:numPr>
+      </w:pPr>
+      <w:r>
+        <w:t>Captures the complete user and system requirements.</w:t>
+      </w:r>
+    </w:p>
+    <w:p>
+      <w:pPr>
+        <w:pStyle w:val="ListParagraph"/>
+        <w:numPr>
+          <w:ilvl w:val="0"/>
+          <w:numId w:val="13"/>
+        </w:numPr>
+      </w:pPr>
+      <w:r>
+        <w:t>RTM captures all the requirements in a single document.</w:t>
+      </w:r>
+    </w:p>
+    <w:p>
+      <w:pPr>
+        <w:pStyle w:val="ListParagraph"/>
+        <w:numPr>
+          <w:ilvl w:val="0"/>
+          <w:numId w:val="13"/>
+        </w:numPr>
+      </w:pPr>
+      <w:r>
+        <w:t>Changes in the requirements also tracked by RTM.</w:t>
+      </w:r>
+    </w:p>
+    <w:p>
+      <w:pPr>
+        <w:pStyle w:val="ListParagraph"/>
+        <w:numPr>
+          <w:ilvl w:val="0"/>
+          <w:numId w:val="13"/>
+        </w:numPr>
+      </w:pPr>
+      <w:r>
+        <w:t>The RTM is maintained throughout the life cycle of system.</w:t>
+      </w:r>
+    </w:p>
+    <w:p>
+      <w:pPr>
+        <w:pStyle w:val="ListParagraph"/>
+        <w:numPr>
+          <w:ilvl w:val="0"/>
+          <w:numId w:val="13"/>
+        </w:numPr>
+      </w:pPr>
+      <w:r>
+        <w:t>Track, Time, Change, Risk management is also done by RTM.</w:t>
+      </w:r>
+    </w:p>
+    <w:p/>
+    <w:p>
+      <w:r>
+        <w:t>Forward, Backward are the types of Requirement Traceability Matrix.</w:t>
+      </w:r>
+    </w:p>
+    <w:p/>
+    <w:p>
+      <w:r>
+        <w:rPr>
+          <w:b/>
+          <w:color w:val="FF0000"/>
+          <w:u w:val="single"/>
+        </w:rPr>
+        <w:t>Test Data:</w:t>
+      </w:r>
+      <w:r>
+        <w:t xml:space="preserve"> - </w:t>
+      </w:r>
+    </w:p>
+    <w:p>
+      <w:pPr>
+        <w:pStyle w:val="ListParagraph"/>
+        <w:numPr>
+          <w:ilvl w:val="0"/>
+          <w:numId w:val="14"/>
+        </w:numPr>
+      </w:pPr>
+      <w:r>
+        <w:rPr>
+          <w:b/>
+        </w:rPr>
+        <w:t>Static Data:</w:t>
+      </w:r>
+      <w:r>
+        <w:t xml:space="preserve"> - It is permanent data and related to DB. The information that changes little over time. </w:t>
+      </w:r>
+      <w:r>
+        <w:rPr>
+          <w:b/>
+        </w:rPr>
+        <w:t>Ex:</w:t>
+      </w:r>
+      <w:r>
+        <w:rPr>
+          <w:b/>
+        </w:rPr>
+        <w:t xml:space="preserve"> - </w:t>
+      </w:r>
+      <w:r>
+        <w:t>Country</w:t>
+      </w:r>
+    </w:p>
+    <w:p>
+      <w:pPr>
+        <w:pStyle w:val="ListParagraph"/>
+        <w:numPr>
+          <w:ilvl w:val="0"/>
+          <w:numId w:val="14"/>
+        </w:numPr>
+      </w:pPr>
+      <w:r>
+        <w:rPr>
+          <w:b/>
+        </w:rPr>
+        <w:t>Master Data:</w:t>
+      </w:r>
+      <w:r>
+        <w:t xml:space="preserve"> - Rarely updated but often read. </w:t>
+      </w:r>
+      <w:r>
+        <w:rPr>
+          <w:b/>
+        </w:rPr>
+        <w:t>Ex:</w:t>
+      </w:r>
+      <w:r>
+        <w:t xml:space="preserve"> - Name/email</w:t>
+      </w:r>
+    </w:p>
+    <w:p>
+      <w:pPr>
+        <w:pStyle w:val="ListParagraph"/>
+        <w:numPr>
+          <w:ilvl w:val="0"/>
+          <w:numId w:val="14"/>
+        </w:numPr>
+      </w:pPr>
+      <w:r>
+        <w:rPr>
+          <w:b/>
+        </w:rPr>
+        <w:t>Configurable Data:</w:t>
+      </w:r>
+      <w:r>
+        <w:t xml:space="preserve"> - Data which drives the application. </w:t>
+      </w:r>
+      <w:r>
+        <w:rPr>
+          <w:b/>
+        </w:rPr>
+        <w:t>Ex:</w:t>
+      </w:r>
+      <w:r>
+        <w:rPr>
+          <w:b/>
+        </w:rPr>
+        <w:t xml:space="preserve"> -</w:t>
+      </w:r>
+      <w:r>
+        <w:t xml:space="preserve"> User Credentials</w:t>
+      </w:r>
+    </w:p>
+    <w:p>
+      <w:pPr>
+        <w:pStyle w:val="ListParagraph"/>
+        <w:numPr>
+          <w:ilvl w:val="0"/>
+          <w:numId w:val="14"/>
+        </w:numPr>
+      </w:pPr>
+      <w:r>
+        <w:rPr>
+          <w:b/>
+        </w:rPr>
+        <w:t>Transactional Data:</w:t>
+      </w:r>
+      <w:r>
+        <w:t xml:space="preserve"> - Business transactions in Application Under Test. </w:t>
+      </w:r>
+      <w:r>
+        <w:rPr>
+          <w:b/>
+        </w:rPr>
+        <w:t>Ex:</w:t>
+      </w:r>
+      <w:r>
+        <w:rPr>
+          <w:b/>
+        </w:rPr>
+        <w:t xml:space="preserve"> - </w:t>
+      </w:r>
+      <w:r>
+        <w:t>Order ID</w:t>
+      </w:r>
+      <w:r>
+        <w:rPr>
+          <w:b/>
+        </w:rPr>
+        <w:t>.</w:t>
+      </w:r>
+    </w:p>
+    <w:p/>
+    <w:p/>
+    <w:p/>
+    <w:p/>
+    <w:p/>
+    <w:p/>
+    <w:p>
+      <w:r>
+        <w:rPr>
+          <w:b/>
+          <w:color w:val="FF0000"/>
+          <w:u w:val="single"/>
+        </w:rPr>
+        <w:t>Challenges in Software Testing:</w:t>
+      </w:r>
+      <w:r>
+        <w:t xml:space="preserve"> -</w:t>
+      </w:r>
+    </w:p>
+    <w:p>
+      <w:pPr>
+        <w:pStyle w:val="ListParagraph"/>
+        <w:numPr>
+          <w:ilvl w:val="0"/>
+          <w:numId w:val="15"/>
+        </w:numPr>
+      </w:pPr>
+      <w:r>
+        <w:t>Difficult to test an entire application completely.</w:t>
+      </w:r>
+    </w:p>
+    <w:p>
+      <w:pPr>
+        <w:pStyle w:val="ListParagraph"/>
+        <w:numPr>
+          <w:ilvl w:val="0"/>
+          <w:numId w:val="15"/>
+        </w:numPr>
+      </w:pPr>
+      <w:r>
+        <w:t>Regression Testing.</w:t>
+      </w:r>
+    </w:p>
+    <w:p>
+      <w:pPr>
+        <w:pStyle w:val="ListParagraph"/>
+        <w:numPr>
+          <w:ilvl w:val="0"/>
+          <w:numId w:val="15"/>
+        </w:numPr>
+      </w:pPr>
+      <w:r>
+        <w:t>Lack of skilled testers.</w:t>
+      </w:r>
+    </w:p>
+    <w:p>
+      <w:pPr>
+        <w:pStyle w:val="ListParagraph"/>
+        <w:numPr>
+          <w:ilvl w:val="0"/>
+          <w:numId w:val="15"/>
+        </w:numPr>
+      </w:pPr>
+      <w:r>
+        <w:t>Time constraint.</w:t>
+      </w:r>
+    </w:p>
+    <w:p>
+      <w:pPr>
+        <w:pStyle w:val="ListParagraph"/>
+        <w:numPr>
+          <w:ilvl w:val="0"/>
+          <w:numId w:val="15"/>
+        </w:numPr>
+      </w:pPr>
+      <w:r>
+        <w:t>Understanding the requirement.</w:t>
+      </w:r>
+    </w:p>
+    <w:p>
+      <w:pPr>
+        <w:pStyle w:val="ListParagraph"/>
+        <w:numPr>
+          <w:ilvl w:val="0"/>
+          <w:numId w:val="15"/>
+        </w:numPr>
+      </w:pPr>
+      <w:r>
+        <w:t>Which testes to execute first.</w:t>
+      </w:r>
     </w:p>
     <w:sectPr>
+      <w:headerReference w:type="default" r:id="rId7"/>
+      <w:footerReference w:type="default" r:id="rId8"/>
       <w:pgSz w:w="12240" w:h="15840"/>
       <w:pgMar w:top="1440" w:right="1440" w:bottom="1440" w:left="1440" w:header="720" w:footer="720" w:gutter="0"/>
       <w:cols w:space="720"/>
@@ -56,6 +3078,89 @@
 </w:endnotes>
 </file>
 
+<file path=word/footer1.xml><?xml version="1.0" encoding="utf-8"?>
+<w:ftr xmlns:wpc="http://schemas.microsoft.com/office/word/2010/wordprocessingCanvas" xmlns:cx="http://schemas.microsoft.com/office/drawing/2014/chartex" xmlns:cx1="http://schemas.microsoft.com/office/drawing/2015/9/8/chartex" xmlns:mc="http://schemas.openxmlformats.org/markup-compatibility/2006" xmlns:o="urn:schemas-microsoft-com:office:office" xmlns:r="http://schemas.openxmlformats.org/officeDocument/2006/relationships" xmlns:m="http://schemas.openxmlformats.org/officeDocument/2006/math" xmlns:v="urn:schemas-microsoft-com:vml" xmlns:wp14="http://schemas.microsoft.com/office/word/2010/wordprocessingDrawing" xmlns:wp="http://schemas.openxmlformats.org/drawingml/2006/wordprocessingDrawing" xmlns:w10="urn:schemas-microsoft-com:office:word" xmlns:w="http://schemas.openxmlformats.org/wordprocessingml/2006/main" xmlns:w14="http://schemas.microsoft.com/office/word/2010/wordml" xmlns:w15="http://schemas.microsoft.com/office/word/2012/wordml" xmlns:w16se="http://schemas.microsoft.com/office/word/2015/wordml/symex" xmlns:wpg="http://schemas.microsoft.com/office/word/2010/wordprocessingGroup" xmlns:wpi="http://schemas.microsoft.com/office/word/2010/wordprocessingInk" xmlns:wne="http://schemas.microsoft.com/office/word/2006/wordml" xmlns:wps="http://schemas.microsoft.com/office/word/2010/wordprocessingShape" mc:Ignorable="w14 w15 w16se wp14">
+  <w:sdt>
+    <w:sdtPr>
+      <w:id w:val="-431898963"/>
+      <w:docPartObj>
+        <w:docPartGallery w:val="Page Numbers (Bottom of Page)"/>
+        <w:docPartUnique/>
+      </w:docPartObj>
+    </w:sdtPr>
+    <w:sdtEndPr>
+      <w:rPr>
+        <w:noProof/>
+      </w:rPr>
+    </w:sdtEndPr>
+    <w:sdtContent>
+      <w:p>
+        <w:pPr>
+          <w:pStyle w:val="Footer"/>
+        </w:pPr>
+        <w:r>
+          <w:t xml:space="preserve">  </w:t>
+        </w:r>
+        <w:r>
+          <w:fldChar w:fldCharType="begin"/>
+        </w:r>
+        <w:r>
+          <w:instrText xml:space="preserve"> DATE \@ "M/d/yyyy" </w:instrText>
+        </w:r>
+        <w:r>
+          <w:fldChar w:fldCharType="separate"/>
+        </w:r>
+        <w:r>
+          <w:rPr>
+            <w:noProof/>
+          </w:rPr>
+          <w:t>8/31/2019</w:t>
+        </w:r>
+        <w:r>
+          <w:fldChar w:fldCharType="end"/>
+        </w:r>
+        <w:r>
+          <w:tab/>
+          <w:t xml:space="preserve">                                                            </w:t>
+        </w:r>
+        <w:r>
+          <w:fldChar w:fldCharType="begin"/>
+        </w:r>
+        <w:r>
+          <w:instrText xml:space="preserve"> PAGE   \* MERGEFORMAT </w:instrText>
+        </w:r>
+        <w:r>
+          <w:fldChar w:fldCharType="separate"/>
+        </w:r>
+        <w:r>
+          <w:rPr>
+            <w:noProof/>
+          </w:rPr>
+          <w:t>7</w:t>
+        </w:r>
+        <w:r>
+          <w:rPr>
+            <w:noProof/>
+          </w:rPr>
+          <w:fldChar w:fldCharType="end"/>
+        </w:r>
+        <w:r>
+          <w:rPr>
+            <w:noProof/>
+          </w:rPr>
+          <w:t xml:space="preserve">                                                     Akshay Shete</w:t>
+        </w:r>
+      </w:p>
+    </w:sdtContent>
+  </w:sdt>
+  <w:p>
+    <w:pPr>
+      <w:pStyle w:val="Footer"/>
+    </w:pPr>
+  </w:p>
+</w:ftr>
+</file>
+
 <file path=word/footnotes.xml><?xml version="1.0" encoding="utf-8"?>
 <w:footnotes xmlns:wpc="http://schemas.microsoft.com/office/word/2010/wordprocessingCanvas" xmlns:cx="http://schemas.microsoft.com/office/drawing/2014/chartex" xmlns:cx1="http://schemas.microsoft.com/office/drawing/2015/9/8/chartex" xmlns:mc="http://schemas.openxmlformats.org/markup-compatibility/2006" xmlns:o="urn:schemas-microsoft-com:office:office" xmlns:r="http://schemas.openxmlformats.org/officeDocument/2006/relationships" xmlns:m="http://schemas.openxmlformats.org/officeDocument/2006/math" xmlns:v="urn:schemas-microsoft-com:vml" xmlns:wp14="http://schemas.microsoft.com/office/word/2010/wordprocessingDrawing" xmlns:wp="http://schemas.openxmlformats.org/drawingml/2006/wordprocessingDrawing" xmlns:w10="urn:schemas-microsoft-com:office:word" xmlns:w="http://schemas.openxmlformats.org/wordprocessingml/2006/main" xmlns:w14="http://schemas.microsoft.com/office/word/2010/wordml" xmlns:w15="http://schemas.microsoft.com/office/word/2012/wordml" xmlns:w16se="http://schemas.microsoft.com/office/word/2015/wordml/symex" xmlns:wpg="http://schemas.microsoft.com/office/word/2010/wordprocessingGroup" xmlns:wpi="http://schemas.microsoft.com/office/word/2010/wordprocessingInk" xmlns:wne="http://schemas.microsoft.com/office/word/2006/wordml" xmlns:wps="http://schemas.microsoft.com/office/word/2010/wordprocessingShape" mc:Ignorable="w14 w15 w16se wp14">
   <w:footnote w:type="separator" w:id="-1">
@@ -79,6 +3184,1419 @@
     </w:p>
   </w:footnote>
 </w:footnotes>
+</file>
+
+<file path=word/header1.xml><?xml version="1.0" encoding="utf-8"?>
+<w:hdr xmlns:wpc="http://schemas.microsoft.com/office/word/2010/wordprocessingCanvas" xmlns:cx="http://schemas.microsoft.com/office/drawing/2014/chartex" xmlns:cx1="http://schemas.microsoft.com/office/drawing/2015/9/8/chartex" xmlns:mc="http://schemas.openxmlformats.org/markup-compatibility/2006" xmlns:o="urn:schemas-microsoft-com:office:office" xmlns:r="http://schemas.openxmlformats.org/officeDocument/2006/relationships" xmlns:m="http://schemas.openxmlformats.org/officeDocument/2006/math" xmlns:v="urn:schemas-microsoft-com:vml" xmlns:wp14="http://schemas.microsoft.com/office/word/2010/wordprocessingDrawing" xmlns:wp="http://schemas.openxmlformats.org/drawingml/2006/wordprocessingDrawing" xmlns:w10="urn:schemas-microsoft-com:office:word" xmlns:w="http://schemas.openxmlformats.org/wordprocessingml/2006/main" xmlns:w14="http://schemas.microsoft.com/office/word/2010/wordml" xmlns:w15="http://schemas.microsoft.com/office/word/2012/wordml" xmlns:w16se="http://schemas.microsoft.com/office/word/2015/wordml/symex" xmlns:wpg="http://schemas.microsoft.com/office/word/2010/wordprocessingGroup" xmlns:wpi="http://schemas.microsoft.com/office/word/2010/wordprocessingInk" xmlns:wne="http://schemas.microsoft.com/office/word/2006/wordml" xmlns:wps="http://schemas.microsoft.com/office/word/2010/wordprocessingShape" mc:Ignorable="w14 w15 w16se wp14">
+  <w:p>
+    <w:pPr>
+      <w:pStyle w:val="Header"/>
+      <w:jc w:val="center"/>
+      <w:rPr>
+        <w:rFonts w:ascii="Arial Narrow" w:hAnsi="Arial Narrow"/>
+        <w:b/>
+        <w:i/>
+        <w:u w:val="single"/>
+      </w:rPr>
+    </w:pPr>
+    <w:r>
+      <w:rPr>
+        <w:rFonts w:ascii="Arial Narrow" w:hAnsi="Arial Narrow"/>
+        <w:b/>
+        <w:i/>
+        <w:u w:val="single"/>
+      </w:rPr>
+      <w:t>TESTING FUNDAMENTALS</w:t>
+    </w:r>
+  </w:p>
+</w:hdr>
+</file>
+
+<file path=word/numbering.xml><?xml version="1.0" encoding="utf-8"?>
+<w:numbering xmlns:wpc="http://schemas.microsoft.com/office/word/2010/wordprocessingCanvas" xmlns:cx="http://schemas.microsoft.com/office/drawing/2014/chartex" xmlns:cx1="http://schemas.microsoft.com/office/drawing/2015/9/8/chartex" xmlns:mc="http://schemas.openxmlformats.org/markup-compatibility/2006" xmlns:o="urn:schemas-microsoft-com:office:office" xmlns:r="http://schemas.openxmlformats.org/officeDocument/2006/relationships" xmlns:m="http://schemas.openxmlformats.org/officeDocument/2006/math" xmlns:v="urn:schemas-microsoft-com:vml" xmlns:wp14="http://schemas.microsoft.com/office/word/2010/wordprocessingDrawing" xmlns:wp="http://schemas.openxmlformats.org/drawingml/2006/wordprocessingDrawing" xmlns:w10="urn:schemas-microsoft-com:office:word" xmlns:w="http://schemas.openxmlformats.org/wordprocessingml/2006/main" xmlns:w14="http://schemas.microsoft.com/office/word/2010/wordml" xmlns:w15="http://schemas.microsoft.com/office/word/2012/wordml" xmlns:w16se="http://schemas.microsoft.com/office/word/2015/wordml/symex" xmlns:wpg="http://schemas.microsoft.com/office/word/2010/wordprocessingGroup" xmlns:wpi="http://schemas.microsoft.com/office/word/2010/wordprocessingInk" xmlns:wne="http://schemas.microsoft.com/office/word/2006/wordml" xmlns:wps="http://schemas.microsoft.com/office/word/2010/wordprocessingShape" mc:Ignorable="w14 w15 w16se wp14">
+  <w:abstractNum w:abstractNumId="0" w15:restartNumberingAfterBreak="0">
+    <w:nsid w:val="068010CD"/>
+    <w:multiLevelType w:val="hybridMultilevel"/>
+    <w:tmpl w:val="7DC08DD8"/>
+    <w:lvl w:ilvl="0" w:tplc="B2DE904E">
+      <w:start w:val="1"/>
+      <w:numFmt w:val="upperLetter"/>
+      <w:lvlText w:val="%1)"/>
+      <w:lvlJc w:val="left"/>
+      <w:pPr>
+        <w:ind w:left="720" w:hanging="360"/>
+      </w:pPr>
+      <w:rPr>
+        <w:rFonts w:hint="default"/>
+      </w:rPr>
+    </w:lvl>
+    <w:lvl w:ilvl="1" w:tplc="04090019" w:tentative="1">
+      <w:start w:val="1"/>
+      <w:numFmt w:val="lowerLetter"/>
+      <w:lvlText w:val="%2."/>
+      <w:lvlJc w:val="left"/>
+      <w:pPr>
+        <w:ind w:left="1440" w:hanging="360"/>
+      </w:pPr>
+    </w:lvl>
+    <w:lvl w:ilvl="2" w:tplc="0409001B" w:tentative="1">
+      <w:start w:val="1"/>
+      <w:numFmt w:val="lowerRoman"/>
+      <w:lvlText w:val="%3."/>
+      <w:lvlJc w:val="right"/>
+      <w:pPr>
+        <w:ind w:left="2160" w:hanging="180"/>
+      </w:pPr>
+    </w:lvl>
+    <w:lvl w:ilvl="3" w:tplc="0409000F" w:tentative="1">
+      <w:start w:val="1"/>
+      <w:numFmt w:val="decimal"/>
+      <w:lvlText w:val="%4."/>
+      <w:lvlJc w:val="left"/>
+      <w:pPr>
+        <w:ind w:left="2880" w:hanging="360"/>
+      </w:pPr>
+    </w:lvl>
+    <w:lvl w:ilvl="4" w:tplc="04090019" w:tentative="1">
+      <w:start w:val="1"/>
+      <w:numFmt w:val="lowerLetter"/>
+      <w:lvlText w:val="%5."/>
+      <w:lvlJc w:val="left"/>
+      <w:pPr>
+        <w:ind w:left="3600" w:hanging="360"/>
+      </w:pPr>
+    </w:lvl>
+    <w:lvl w:ilvl="5" w:tplc="0409001B" w:tentative="1">
+      <w:start w:val="1"/>
+      <w:numFmt w:val="lowerRoman"/>
+      <w:lvlText w:val="%6."/>
+      <w:lvlJc w:val="right"/>
+      <w:pPr>
+        <w:ind w:left="4320" w:hanging="180"/>
+      </w:pPr>
+    </w:lvl>
+    <w:lvl w:ilvl="6" w:tplc="0409000F" w:tentative="1">
+      <w:start w:val="1"/>
+      <w:numFmt w:val="decimal"/>
+      <w:lvlText w:val="%7."/>
+      <w:lvlJc w:val="left"/>
+      <w:pPr>
+        <w:ind w:left="5040" w:hanging="360"/>
+      </w:pPr>
+    </w:lvl>
+    <w:lvl w:ilvl="7" w:tplc="04090019" w:tentative="1">
+      <w:start w:val="1"/>
+      <w:numFmt w:val="lowerLetter"/>
+      <w:lvlText w:val="%8."/>
+      <w:lvlJc w:val="left"/>
+      <w:pPr>
+        <w:ind w:left="5760" w:hanging="360"/>
+      </w:pPr>
+    </w:lvl>
+    <w:lvl w:ilvl="8" w:tplc="0409001B" w:tentative="1">
+      <w:start w:val="1"/>
+      <w:numFmt w:val="lowerRoman"/>
+      <w:lvlText w:val="%9."/>
+      <w:lvlJc w:val="right"/>
+      <w:pPr>
+        <w:ind w:left="6480" w:hanging="180"/>
+      </w:pPr>
+    </w:lvl>
+  </w:abstractNum>
+  <w:abstractNum w:abstractNumId="1" w15:restartNumberingAfterBreak="0">
+    <w:nsid w:val="10F52742"/>
+    <w:multiLevelType w:val="hybridMultilevel"/>
+    <w:tmpl w:val="979A8A62"/>
+    <w:lvl w:ilvl="0" w:tplc="D67E1994">
+      <w:start w:val="1"/>
+      <w:numFmt w:val="upperLetter"/>
+      <w:lvlText w:val="%1)"/>
+      <w:lvlJc w:val="left"/>
+      <w:pPr>
+        <w:ind w:left="720" w:hanging="360"/>
+      </w:pPr>
+      <w:rPr>
+        <w:rFonts w:hint="default"/>
+      </w:rPr>
+    </w:lvl>
+    <w:lvl w:ilvl="1" w:tplc="04090019" w:tentative="1">
+      <w:start w:val="1"/>
+      <w:numFmt w:val="lowerLetter"/>
+      <w:lvlText w:val="%2."/>
+      <w:lvlJc w:val="left"/>
+      <w:pPr>
+        <w:ind w:left="1440" w:hanging="360"/>
+      </w:pPr>
+    </w:lvl>
+    <w:lvl w:ilvl="2" w:tplc="0409001B" w:tentative="1">
+      <w:start w:val="1"/>
+      <w:numFmt w:val="lowerRoman"/>
+      <w:lvlText w:val="%3."/>
+      <w:lvlJc w:val="right"/>
+      <w:pPr>
+        <w:ind w:left="2160" w:hanging="180"/>
+      </w:pPr>
+    </w:lvl>
+    <w:lvl w:ilvl="3" w:tplc="0409000F" w:tentative="1">
+      <w:start w:val="1"/>
+      <w:numFmt w:val="decimal"/>
+      <w:lvlText w:val="%4."/>
+      <w:lvlJc w:val="left"/>
+      <w:pPr>
+        <w:ind w:left="2880" w:hanging="360"/>
+      </w:pPr>
+    </w:lvl>
+    <w:lvl w:ilvl="4" w:tplc="04090019" w:tentative="1">
+      <w:start w:val="1"/>
+      <w:numFmt w:val="lowerLetter"/>
+      <w:lvlText w:val="%5."/>
+      <w:lvlJc w:val="left"/>
+      <w:pPr>
+        <w:ind w:left="3600" w:hanging="360"/>
+      </w:pPr>
+    </w:lvl>
+    <w:lvl w:ilvl="5" w:tplc="0409001B" w:tentative="1">
+      <w:start w:val="1"/>
+      <w:numFmt w:val="lowerRoman"/>
+      <w:lvlText w:val="%6."/>
+      <w:lvlJc w:val="right"/>
+      <w:pPr>
+        <w:ind w:left="4320" w:hanging="180"/>
+      </w:pPr>
+    </w:lvl>
+    <w:lvl w:ilvl="6" w:tplc="0409000F" w:tentative="1">
+      <w:start w:val="1"/>
+      <w:numFmt w:val="decimal"/>
+      <w:lvlText w:val="%7."/>
+      <w:lvlJc w:val="left"/>
+      <w:pPr>
+        <w:ind w:left="5040" w:hanging="360"/>
+      </w:pPr>
+    </w:lvl>
+    <w:lvl w:ilvl="7" w:tplc="04090019" w:tentative="1">
+      <w:start w:val="1"/>
+      <w:numFmt w:val="lowerLetter"/>
+      <w:lvlText w:val="%8."/>
+      <w:lvlJc w:val="left"/>
+      <w:pPr>
+        <w:ind w:left="5760" w:hanging="360"/>
+      </w:pPr>
+    </w:lvl>
+    <w:lvl w:ilvl="8" w:tplc="0409001B" w:tentative="1">
+      <w:start w:val="1"/>
+      <w:numFmt w:val="lowerRoman"/>
+      <w:lvlText w:val="%9."/>
+      <w:lvlJc w:val="right"/>
+      <w:pPr>
+        <w:ind w:left="6480" w:hanging="180"/>
+      </w:pPr>
+    </w:lvl>
+  </w:abstractNum>
+  <w:abstractNum w:abstractNumId="2" w15:restartNumberingAfterBreak="0">
+    <w:nsid w:val="160447B0"/>
+    <w:multiLevelType w:val="hybridMultilevel"/>
+    <w:tmpl w:val="4F46C8D2"/>
+    <w:lvl w:ilvl="0" w:tplc="4DE83896">
+      <w:start w:val="1"/>
+      <w:numFmt w:val="upperLetter"/>
+      <w:lvlText w:val="%1)"/>
+      <w:lvlJc w:val="left"/>
+      <w:pPr>
+        <w:ind w:left="720" w:hanging="360"/>
+      </w:pPr>
+      <w:rPr>
+        <w:rFonts w:hint="default"/>
+      </w:rPr>
+    </w:lvl>
+    <w:lvl w:ilvl="1" w:tplc="04090019" w:tentative="1">
+      <w:start w:val="1"/>
+      <w:numFmt w:val="lowerLetter"/>
+      <w:lvlText w:val="%2."/>
+      <w:lvlJc w:val="left"/>
+      <w:pPr>
+        <w:ind w:left="1440" w:hanging="360"/>
+      </w:pPr>
+    </w:lvl>
+    <w:lvl w:ilvl="2" w:tplc="0409001B" w:tentative="1">
+      <w:start w:val="1"/>
+      <w:numFmt w:val="lowerRoman"/>
+      <w:lvlText w:val="%3."/>
+      <w:lvlJc w:val="right"/>
+      <w:pPr>
+        <w:ind w:left="2160" w:hanging="180"/>
+      </w:pPr>
+    </w:lvl>
+    <w:lvl w:ilvl="3" w:tplc="0409000F" w:tentative="1">
+      <w:start w:val="1"/>
+      <w:numFmt w:val="decimal"/>
+      <w:lvlText w:val="%4."/>
+      <w:lvlJc w:val="left"/>
+      <w:pPr>
+        <w:ind w:left="2880" w:hanging="360"/>
+      </w:pPr>
+    </w:lvl>
+    <w:lvl w:ilvl="4" w:tplc="04090019" w:tentative="1">
+      <w:start w:val="1"/>
+      <w:numFmt w:val="lowerLetter"/>
+      <w:lvlText w:val="%5."/>
+      <w:lvlJc w:val="left"/>
+      <w:pPr>
+        <w:ind w:left="3600" w:hanging="360"/>
+      </w:pPr>
+    </w:lvl>
+    <w:lvl w:ilvl="5" w:tplc="0409001B" w:tentative="1">
+      <w:start w:val="1"/>
+      <w:numFmt w:val="lowerRoman"/>
+      <w:lvlText w:val="%6."/>
+      <w:lvlJc w:val="right"/>
+      <w:pPr>
+        <w:ind w:left="4320" w:hanging="180"/>
+      </w:pPr>
+    </w:lvl>
+    <w:lvl w:ilvl="6" w:tplc="0409000F" w:tentative="1">
+      <w:start w:val="1"/>
+      <w:numFmt w:val="decimal"/>
+      <w:lvlText w:val="%7."/>
+      <w:lvlJc w:val="left"/>
+      <w:pPr>
+        <w:ind w:left="5040" w:hanging="360"/>
+      </w:pPr>
+    </w:lvl>
+    <w:lvl w:ilvl="7" w:tplc="04090019" w:tentative="1">
+      <w:start w:val="1"/>
+      <w:numFmt w:val="lowerLetter"/>
+      <w:lvlText w:val="%8."/>
+      <w:lvlJc w:val="left"/>
+      <w:pPr>
+        <w:ind w:left="5760" w:hanging="360"/>
+      </w:pPr>
+    </w:lvl>
+    <w:lvl w:ilvl="8" w:tplc="0409001B" w:tentative="1">
+      <w:start w:val="1"/>
+      <w:numFmt w:val="lowerRoman"/>
+      <w:lvlText w:val="%9."/>
+      <w:lvlJc w:val="right"/>
+      <w:pPr>
+        <w:ind w:left="6480" w:hanging="180"/>
+      </w:pPr>
+    </w:lvl>
+  </w:abstractNum>
+  <w:abstractNum w:abstractNumId="3" w15:restartNumberingAfterBreak="0">
+    <w:nsid w:val="261A7032"/>
+    <w:multiLevelType w:val="hybridMultilevel"/>
+    <w:tmpl w:val="2A4CF0E6"/>
+    <w:lvl w:ilvl="0" w:tplc="F278AA98">
+      <w:start w:val="1"/>
+      <w:numFmt w:val="upperLetter"/>
+      <w:lvlText w:val="%1)"/>
+      <w:lvlJc w:val="left"/>
+      <w:pPr>
+        <w:ind w:left="720" w:hanging="360"/>
+      </w:pPr>
+      <w:rPr>
+        <w:rFonts w:hint="default"/>
+      </w:rPr>
+    </w:lvl>
+    <w:lvl w:ilvl="1" w:tplc="04090019" w:tentative="1">
+      <w:start w:val="1"/>
+      <w:numFmt w:val="lowerLetter"/>
+      <w:lvlText w:val="%2."/>
+      <w:lvlJc w:val="left"/>
+      <w:pPr>
+        <w:ind w:left="1440" w:hanging="360"/>
+      </w:pPr>
+    </w:lvl>
+    <w:lvl w:ilvl="2" w:tplc="0409001B" w:tentative="1">
+      <w:start w:val="1"/>
+      <w:numFmt w:val="lowerRoman"/>
+      <w:lvlText w:val="%3."/>
+      <w:lvlJc w:val="right"/>
+      <w:pPr>
+        <w:ind w:left="2160" w:hanging="180"/>
+      </w:pPr>
+    </w:lvl>
+    <w:lvl w:ilvl="3" w:tplc="0409000F" w:tentative="1">
+      <w:start w:val="1"/>
+      <w:numFmt w:val="decimal"/>
+      <w:lvlText w:val="%4."/>
+      <w:lvlJc w:val="left"/>
+      <w:pPr>
+        <w:ind w:left="2880" w:hanging="360"/>
+      </w:pPr>
+    </w:lvl>
+    <w:lvl w:ilvl="4" w:tplc="04090019" w:tentative="1">
+      <w:start w:val="1"/>
+      <w:numFmt w:val="lowerLetter"/>
+      <w:lvlText w:val="%5."/>
+      <w:lvlJc w:val="left"/>
+      <w:pPr>
+        <w:ind w:left="3600" w:hanging="360"/>
+      </w:pPr>
+    </w:lvl>
+    <w:lvl w:ilvl="5" w:tplc="0409001B" w:tentative="1">
+      <w:start w:val="1"/>
+      <w:numFmt w:val="lowerRoman"/>
+      <w:lvlText w:val="%6."/>
+      <w:lvlJc w:val="right"/>
+      <w:pPr>
+        <w:ind w:left="4320" w:hanging="180"/>
+      </w:pPr>
+    </w:lvl>
+    <w:lvl w:ilvl="6" w:tplc="0409000F" w:tentative="1">
+      <w:start w:val="1"/>
+      <w:numFmt w:val="decimal"/>
+      <w:lvlText w:val="%7."/>
+      <w:lvlJc w:val="left"/>
+      <w:pPr>
+        <w:ind w:left="5040" w:hanging="360"/>
+      </w:pPr>
+    </w:lvl>
+    <w:lvl w:ilvl="7" w:tplc="04090019" w:tentative="1">
+      <w:start w:val="1"/>
+      <w:numFmt w:val="lowerLetter"/>
+      <w:lvlText w:val="%8."/>
+      <w:lvlJc w:val="left"/>
+      <w:pPr>
+        <w:ind w:left="5760" w:hanging="360"/>
+      </w:pPr>
+    </w:lvl>
+    <w:lvl w:ilvl="8" w:tplc="0409001B" w:tentative="1">
+      <w:start w:val="1"/>
+      <w:numFmt w:val="lowerRoman"/>
+      <w:lvlText w:val="%9."/>
+      <w:lvlJc w:val="right"/>
+      <w:pPr>
+        <w:ind w:left="6480" w:hanging="180"/>
+      </w:pPr>
+    </w:lvl>
+  </w:abstractNum>
+  <w:abstractNum w:abstractNumId="4" w15:restartNumberingAfterBreak="0">
+    <w:nsid w:val="26F36D8B"/>
+    <w:multiLevelType w:val="hybridMultilevel"/>
+    <w:tmpl w:val="9482D2D6"/>
+    <w:lvl w:ilvl="0" w:tplc="5D480BBC">
+      <w:start w:val="1"/>
+      <w:numFmt w:val="upperLetter"/>
+      <w:lvlText w:val="%1)"/>
+      <w:lvlJc w:val="left"/>
+      <w:pPr>
+        <w:ind w:left="720" w:hanging="360"/>
+      </w:pPr>
+      <w:rPr>
+        <w:rFonts w:hint="default"/>
+      </w:rPr>
+    </w:lvl>
+    <w:lvl w:ilvl="1" w:tplc="04090019" w:tentative="1">
+      <w:start w:val="1"/>
+      <w:numFmt w:val="lowerLetter"/>
+      <w:lvlText w:val="%2."/>
+      <w:lvlJc w:val="left"/>
+      <w:pPr>
+        <w:ind w:left="1440" w:hanging="360"/>
+      </w:pPr>
+    </w:lvl>
+    <w:lvl w:ilvl="2" w:tplc="0409001B" w:tentative="1">
+      <w:start w:val="1"/>
+      <w:numFmt w:val="lowerRoman"/>
+      <w:lvlText w:val="%3."/>
+      <w:lvlJc w:val="right"/>
+      <w:pPr>
+        <w:ind w:left="2160" w:hanging="180"/>
+      </w:pPr>
+    </w:lvl>
+    <w:lvl w:ilvl="3" w:tplc="0409000F" w:tentative="1">
+      <w:start w:val="1"/>
+      <w:numFmt w:val="decimal"/>
+      <w:lvlText w:val="%4."/>
+      <w:lvlJc w:val="left"/>
+      <w:pPr>
+        <w:ind w:left="2880" w:hanging="360"/>
+      </w:pPr>
+    </w:lvl>
+    <w:lvl w:ilvl="4" w:tplc="04090019" w:tentative="1">
+      <w:start w:val="1"/>
+      <w:numFmt w:val="lowerLetter"/>
+      <w:lvlText w:val="%5."/>
+      <w:lvlJc w:val="left"/>
+      <w:pPr>
+        <w:ind w:left="3600" w:hanging="360"/>
+      </w:pPr>
+    </w:lvl>
+    <w:lvl w:ilvl="5" w:tplc="0409001B" w:tentative="1">
+      <w:start w:val="1"/>
+      <w:numFmt w:val="lowerRoman"/>
+      <w:lvlText w:val="%6."/>
+      <w:lvlJc w:val="right"/>
+      <w:pPr>
+        <w:ind w:left="4320" w:hanging="180"/>
+      </w:pPr>
+    </w:lvl>
+    <w:lvl w:ilvl="6" w:tplc="0409000F" w:tentative="1">
+      <w:start w:val="1"/>
+      <w:numFmt w:val="decimal"/>
+      <w:lvlText w:val="%7."/>
+      <w:lvlJc w:val="left"/>
+      <w:pPr>
+        <w:ind w:left="5040" w:hanging="360"/>
+      </w:pPr>
+    </w:lvl>
+    <w:lvl w:ilvl="7" w:tplc="04090019" w:tentative="1">
+      <w:start w:val="1"/>
+      <w:numFmt w:val="lowerLetter"/>
+      <w:lvlText w:val="%8."/>
+      <w:lvlJc w:val="left"/>
+      <w:pPr>
+        <w:ind w:left="5760" w:hanging="360"/>
+      </w:pPr>
+    </w:lvl>
+    <w:lvl w:ilvl="8" w:tplc="0409001B" w:tentative="1">
+      <w:start w:val="1"/>
+      <w:numFmt w:val="lowerRoman"/>
+      <w:lvlText w:val="%9."/>
+      <w:lvlJc w:val="right"/>
+      <w:pPr>
+        <w:ind w:left="6480" w:hanging="180"/>
+      </w:pPr>
+    </w:lvl>
+  </w:abstractNum>
+  <w:abstractNum w:abstractNumId="5" w15:restartNumberingAfterBreak="0">
+    <w:nsid w:val="274E0AA6"/>
+    <w:multiLevelType w:val="hybridMultilevel"/>
+    <w:tmpl w:val="2E4CA312"/>
+    <w:lvl w:ilvl="0" w:tplc="807A69BE">
+      <w:start w:val="1"/>
+      <w:numFmt w:val="upperLetter"/>
+      <w:lvlText w:val="%1)"/>
+      <w:lvlJc w:val="left"/>
+      <w:pPr>
+        <w:ind w:left="720" w:hanging="360"/>
+      </w:pPr>
+      <w:rPr>
+        <w:rFonts w:hint="default"/>
+      </w:rPr>
+    </w:lvl>
+    <w:lvl w:ilvl="1" w:tplc="04090019" w:tentative="1">
+      <w:start w:val="1"/>
+      <w:numFmt w:val="lowerLetter"/>
+      <w:lvlText w:val="%2."/>
+      <w:lvlJc w:val="left"/>
+      <w:pPr>
+        <w:ind w:left="1440" w:hanging="360"/>
+      </w:pPr>
+    </w:lvl>
+    <w:lvl w:ilvl="2" w:tplc="0409001B" w:tentative="1">
+      <w:start w:val="1"/>
+      <w:numFmt w:val="lowerRoman"/>
+      <w:lvlText w:val="%3."/>
+      <w:lvlJc w:val="right"/>
+      <w:pPr>
+        <w:ind w:left="2160" w:hanging="180"/>
+      </w:pPr>
+    </w:lvl>
+    <w:lvl w:ilvl="3" w:tplc="0409000F" w:tentative="1">
+      <w:start w:val="1"/>
+      <w:numFmt w:val="decimal"/>
+      <w:lvlText w:val="%4."/>
+      <w:lvlJc w:val="left"/>
+      <w:pPr>
+        <w:ind w:left="2880" w:hanging="360"/>
+      </w:pPr>
+    </w:lvl>
+    <w:lvl w:ilvl="4" w:tplc="04090019" w:tentative="1">
+      <w:start w:val="1"/>
+      <w:numFmt w:val="lowerLetter"/>
+      <w:lvlText w:val="%5."/>
+      <w:lvlJc w:val="left"/>
+      <w:pPr>
+        <w:ind w:left="3600" w:hanging="360"/>
+      </w:pPr>
+    </w:lvl>
+    <w:lvl w:ilvl="5" w:tplc="0409001B" w:tentative="1">
+      <w:start w:val="1"/>
+      <w:numFmt w:val="lowerRoman"/>
+      <w:lvlText w:val="%6."/>
+      <w:lvlJc w:val="right"/>
+      <w:pPr>
+        <w:ind w:left="4320" w:hanging="180"/>
+      </w:pPr>
+    </w:lvl>
+    <w:lvl w:ilvl="6" w:tplc="0409000F" w:tentative="1">
+      <w:start w:val="1"/>
+      <w:numFmt w:val="decimal"/>
+      <w:lvlText w:val="%7."/>
+      <w:lvlJc w:val="left"/>
+      <w:pPr>
+        <w:ind w:left="5040" w:hanging="360"/>
+      </w:pPr>
+    </w:lvl>
+    <w:lvl w:ilvl="7" w:tplc="04090019" w:tentative="1">
+      <w:start w:val="1"/>
+      <w:numFmt w:val="lowerLetter"/>
+      <w:lvlText w:val="%8."/>
+      <w:lvlJc w:val="left"/>
+      <w:pPr>
+        <w:ind w:left="5760" w:hanging="360"/>
+      </w:pPr>
+    </w:lvl>
+    <w:lvl w:ilvl="8" w:tplc="0409001B" w:tentative="1">
+      <w:start w:val="1"/>
+      <w:numFmt w:val="lowerRoman"/>
+      <w:lvlText w:val="%9."/>
+      <w:lvlJc w:val="right"/>
+      <w:pPr>
+        <w:ind w:left="6480" w:hanging="180"/>
+      </w:pPr>
+    </w:lvl>
+  </w:abstractNum>
+  <w:abstractNum w:abstractNumId="6" w15:restartNumberingAfterBreak="0">
+    <w:nsid w:val="3187530D"/>
+    <w:multiLevelType w:val="hybridMultilevel"/>
+    <w:tmpl w:val="6978A33E"/>
+    <w:lvl w:ilvl="0" w:tplc="1A069C4A">
+      <w:start w:val="1"/>
+      <w:numFmt w:val="upperLetter"/>
+      <w:lvlText w:val="%1)"/>
+      <w:lvlJc w:val="left"/>
+      <w:pPr>
+        <w:ind w:left="720" w:hanging="360"/>
+      </w:pPr>
+      <w:rPr>
+        <w:rFonts w:hint="default"/>
+      </w:rPr>
+    </w:lvl>
+    <w:lvl w:ilvl="1" w:tplc="04090019" w:tentative="1">
+      <w:start w:val="1"/>
+      <w:numFmt w:val="lowerLetter"/>
+      <w:lvlText w:val="%2."/>
+      <w:lvlJc w:val="left"/>
+      <w:pPr>
+        <w:ind w:left="1440" w:hanging="360"/>
+      </w:pPr>
+    </w:lvl>
+    <w:lvl w:ilvl="2" w:tplc="0409001B" w:tentative="1">
+      <w:start w:val="1"/>
+      <w:numFmt w:val="lowerRoman"/>
+      <w:lvlText w:val="%3."/>
+      <w:lvlJc w:val="right"/>
+      <w:pPr>
+        <w:ind w:left="2160" w:hanging="180"/>
+      </w:pPr>
+    </w:lvl>
+    <w:lvl w:ilvl="3" w:tplc="0409000F" w:tentative="1">
+      <w:start w:val="1"/>
+      <w:numFmt w:val="decimal"/>
+      <w:lvlText w:val="%4."/>
+      <w:lvlJc w:val="left"/>
+      <w:pPr>
+        <w:ind w:left="2880" w:hanging="360"/>
+      </w:pPr>
+    </w:lvl>
+    <w:lvl w:ilvl="4" w:tplc="04090019" w:tentative="1">
+      <w:start w:val="1"/>
+      <w:numFmt w:val="lowerLetter"/>
+      <w:lvlText w:val="%5."/>
+      <w:lvlJc w:val="left"/>
+      <w:pPr>
+        <w:ind w:left="3600" w:hanging="360"/>
+      </w:pPr>
+    </w:lvl>
+    <w:lvl w:ilvl="5" w:tplc="0409001B" w:tentative="1">
+      <w:start w:val="1"/>
+      <w:numFmt w:val="lowerRoman"/>
+      <w:lvlText w:val="%6."/>
+      <w:lvlJc w:val="right"/>
+      <w:pPr>
+        <w:ind w:left="4320" w:hanging="180"/>
+      </w:pPr>
+    </w:lvl>
+    <w:lvl w:ilvl="6" w:tplc="0409000F" w:tentative="1">
+      <w:start w:val="1"/>
+      <w:numFmt w:val="decimal"/>
+      <w:lvlText w:val="%7."/>
+      <w:lvlJc w:val="left"/>
+      <w:pPr>
+        <w:ind w:left="5040" w:hanging="360"/>
+      </w:pPr>
+    </w:lvl>
+    <w:lvl w:ilvl="7" w:tplc="04090019" w:tentative="1">
+      <w:start w:val="1"/>
+      <w:numFmt w:val="lowerLetter"/>
+      <w:lvlText w:val="%8."/>
+      <w:lvlJc w:val="left"/>
+      <w:pPr>
+        <w:ind w:left="5760" w:hanging="360"/>
+      </w:pPr>
+    </w:lvl>
+    <w:lvl w:ilvl="8" w:tplc="0409001B" w:tentative="1">
+      <w:start w:val="1"/>
+      <w:numFmt w:val="lowerRoman"/>
+      <w:lvlText w:val="%9."/>
+      <w:lvlJc w:val="right"/>
+      <w:pPr>
+        <w:ind w:left="6480" w:hanging="180"/>
+      </w:pPr>
+    </w:lvl>
+  </w:abstractNum>
+  <w:abstractNum w:abstractNumId="7" w15:restartNumberingAfterBreak="0">
+    <w:nsid w:val="364076B0"/>
+    <w:multiLevelType w:val="hybridMultilevel"/>
+    <w:tmpl w:val="5964CBC0"/>
+    <w:lvl w:ilvl="0" w:tplc="04090017">
+      <w:start w:val="1"/>
+      <w:numFmt w:val="lowerLetter"/>
+      <w:lvlText w:val="%1)"/>
+      <w:lvlJc w:val="left"/>
+      <w:pPr>
+        <w:ind w:left="720" w:hanging="360"/>
+      </w:pPr>
+      <w:rPr>
+        <w:rFonts w:hint="default"/>
+      </w:rPr>
+    </w:lvl>
+    <w:lvl w:ilvl="1" w:tplc="04090019" w:tentative="1">
+      <w:start w:val="1"/>
+      <w:numFmt w:val="lowerLetter"/>
+      <w:lvlText w:val="%2."/>
+      <w:lvlJc w:val="left"/>
+      <w:pPr>
+        <w:ind w:left="1440" w:hanging="360"/>
+      </w:pPr>
+    </w:lvl>
+    <w:lvl w:ilvl="2" w:tplc="0409001B" w:tentative="1">
+      <w:start w:val="1"/>
+      <w:numFmt w:val="lowerRoman"/>
+      <w:lvlText w:val="%3."/>
+      <w:lvlJc w:val="right"/>
+      <w:pPr>
+        <w:ind w:left="2160" w:hanging="180"/>
+      </w:pPr>
+    </w:lvl>
+    <w:lvl w:ilvl="3" w:tplc="0409000F" w:tentative="1">
+      <w:start w:val="1"/>
+      <w:numFmt w:val="decimal"/>
+      <w:lvlText w:val="%4."/>
+      <w:lvlJc w:val="left"/>
+      <w:pPr>
+        <w:ind w:left="2880" w:hanging="360"/>
+      </w:pPr>
+    </w:lvl>
+    <w:lvl w:ilvl="4" w:tplc="04090019" w:tentative="1">
+      <w:start w:val="1"/>
+      <w:numFmt w:val="lowerLetter"/>
+      <w:lvlText w:val="%5."/>
+      <w:lvlJc w:val="left"/>
+      <w:pPr>
+        <w:ind w:left="3600" w:hanging="360"/>
+      </w:pPr>
+    </w:lvl>
+    <w:lvl w:ilvl="5" w:tplc="0409001B" w:tentative="1">
+      <w:start w:val="1"/>
+      <w:numFmt w:val="lowerRoman"/>
+      <w:lvlText w:val="%6."/>
+      <w:lvlJc w:val="right"/>
+      <w:pPr>
+        <w:ind w:left="4320" w:hanging="180"/>
+      </w:pPr>
+    </w:lvl>
+    <w:lvl w:ilvl="6" w:tplc="0409000F" w:tentative="1">
+      <w:start w:val="1"/>
+      <w:numFmt w:val="decimal"/>
+      <w:lvlText w:val="%7."/>
+      <w:lvlJc w:val="left"/>
+      <w:pPr>
+        <w:ind w:left="5040" w:hanging="360"/>
+      </w:pPr>
+    </w:lvl>
+    <w:lvl w:ilvl="7" w:tplc="04090019" w:tentative="1">
+      <w:start w:val="1"/>
+      <w:numFmt w:val="lowerLetter"/>
+      <w:lvlText w:val="%8."/>
+      <w:lvlJc w:val="left"/>
+      <w:pPr>
+        <w:ind w:left="5760" w:hanging="360"/>
+      </w:pPr>
+    </w:lvl>
+    <w:lvl w:ilvl="8" w:tplc="0409001B" w:tentative="1">
+      <w:start w:val="1"/>
+      <w:numFmt w:val="lowerRoman"/>
+      <w:lvlText w:val="%9."/>
+      <w:lvlJc w:val="right"/>
+      <w:pPr>
+        <w:ind w:left="6480" w:hanging="180"/>
+      </w:pPr>
+    </w:lvl>
+  </w:abstractNum>
+  <w:abstractNum w:abstractNumId="8" w15:restartNumberingAfterBreak="0">
+    <w:nsid w:val="36AA5EEC"/>
+    <w:multiLevelType w:val="hybridMultilevel"/>
+    <w:tmpl w:val="7FFE9EF4"/>
+    <w:lvl w:ilvl="0" w:tplc="04090011">
+      <w:start w:val="1"/>
+      <w:numFmt w:val="decimal"/>
+      <w:lvlText w:val="%1)"/>
+      <w:lvlJc w:val="left"/>
+      <w:pPr>
+        <w:ind w:left="720" w:hanging="360"/>
+      </w:pPr>
+      <w:rPr>
+        <w:rFonts w:hint="default"/>
+      </w:rPr>
+    </w:lvl>
+    <w:lvl w:ilvl="1" w:tplc="04090019" w:tentative="1">
+      <w:start w:val="1"/>
+      <w:numFmt w:val="lowerLetter"/>
+      <w:lvlText w:val="%2."/>
+      <w:lvlJc w:val="left"/>
+      <w:pPr>
+        <w:ind w:left="1440" w:hanging="360"/>
+      </w:pPr>
+    </w:lvl>
+    <w:lvl w:ilvl="2" w:tplc="0409001B" w:tentative="1">
+      <w:start w:val="1"/>
+      <w:numFmt w:val="lowerRoman"/>
+      <w:lvlText w:val="%3."/>
+      <w:lvlJc w:val="right"/>
+      <w:pPr>
+        <w:ind w:left="2160" w:hanging="180"/>
+      </w:pPr>
+    </w:lvl>
+    <w:lvl w:ilvl="3" w:tplc="0409000F" w:tentative="1">
+      <w:start w:val="1"/>
+      <w:numFmt w:val="decimal"/>
+      <w:lvlText w:val="%4."/>
+      <w:lvlJc w:val="left"/>
+      <w:pPr>
+        <w:ind w:left="2880" w:hanging="360"/>
+      </w:pPr>
+    </w:lvl>
+    <w:lvl w:ilvl="4" w:tplc="04090019" w:tentative="1">
+      <w:start w:val="1"/>
+      <w:numFmt w:val="lowerLetter"/>
+      <w:lvlText w:val="%5."/>
+      <w:lvlJc w:val="left"/>
+      <w:pPr>
+        <w:ind w:left="3600" w:hanging="360"/>
+      </w:pPr>
+    </w:lvl>
+    <w:lvl w:ilvl="5" w:tplc="0409001B" w:tentative="1">
+      <w:start w:val="1"/>
+      <w:numFmt w:val="lowerRoman"/>
+      <w:lvlText w:val="%6."/>
+      <w:lvlJc w:val="right"/>
+      <w:pPr>
+        <w:ind w:left="4320" w:hanging="180"/>
+      </w:pPr>
+    </w:lvl>
+    <w:lvl w:ilvl="6" w:tplc="0409000F" w:tentative="1">
+      <w:start w:val="1"/>
+      <w:numFmt w:val="decimal"/>
+      <w:lvlText w:val="%7."/>
+      <w:lvlJc w:val="left"/>
+      <w:pPr>
+        <w:ind w:left="5040" w:hanging="360"/>
+      </w:pPr>
+    </w:lvl>
+    <w:lvl w:ilvl="7" w:tplc="04090019" w:tentative="1">
+      <w:start w:val="1"/>
+      <w:numFmt w:val="lowerLetter"/>
+      <w:lvlText w:val="%8."/>
+      <w:lvlJc w:val="left"/>
+      <w:pPr>
+        <w:ind w:left="5760" w:hanging="360"/>
+      </w:pPr>
+    </w:lvl>
+    <w:lvl w:ilvl="8" w:tplc="0409001B" w:tentative="1">
+      <w:start w:val="1"/>
+      <w:numFmt w:val="lowerRoman"/>
+      <w:lvlText w:val="%9."/>
+      <w:lvlJc w:val="right"/>
+      <w:pPr>
+        <w:ind w:left="6480" w:hanging="180"/>
+      </w:pPr>
+    </w:lvl>
+  </w:abstractNum>
+  <w:abstractNum w:abstractNumId="9" w15:restartNumberingAfterBreak="0">
+    <w:nsid w:val="3FDB03D0"/>
+    <w:multiLevelType w:val="hybridMultilevel"/>
+    <w:tmpl w:val="C31807C0"/>
+    <w:lvl w:ilvl="0" w:tplc="D3BEAEDE">
+      <w:start w:val="1"/>
+      <w:numFmt w:val="upperLetter"/>
+      <w:lvlText w:val="%1)"/>
+      <w:lvlJc w:val="left"/>
+      <w:pPr>
+        <w:ind w:left="720" w:hanging="360"/>
+      </w:pPr>
+      <w:rPr>
+        <w:rFonts w:hint="default"/>
+        <w:b/>
+        <w:u w:val="none"/>
+      </w:rPr>
+    </w:lvl>
+    <w:lvl w:ilvl="1" w:tplc="04090019" w:tentative="1">
+      <w:start w:val="1"/>
+      <w:numFmt w:val="lowerLetter"/>
+      <w:lvlText w:val="%2."/>
+      <w:lvlJc w:val="left"/>
+      <w:pPr>
+        <w:ind w:left="1440" w:hanging="360"/>
+      </w:pPr>
+    </w:lvl>
+    <w:lvl w:ilvl="2" w:tplc="0409001B" w:tentative="1">
+      <w:start w:val="1"/>
+      <w:numFmt w:val="lowerRoman"/>
+      <w:lvlText w:val="%3."/>
+      <w:lvlJc w:val="right"/>
+      <w:pPr>
+        <w:ind w:left="2160" w:hanging="180"/>
+      </w:pPr>
+    </w:lvl>
+    <w:lvl w:ilvl="3" w:tplc="0409000F" w:tentative="1">
+      <w:start w:val="1"/>
+      <w:numFmt w:val="decimal"/>
+      <w:lvlText w:val="%4."/>
+      <w:lvlJc w:val="left"/>
+      <w:pPr>
+        <w:ind w:left="2880" w:hanging="360"/>
+      </w:pPr>
+    </w:lvl>
+    <w:lvl w:ilvl="4" w:tplc="04090019" w:tentative="1">
+      <w:start w:val="1"/>
+      <w:numFmt w:val="lowerLetter"/>
+      <w:lvlText w:val="%5."/>
+      <w:lvlJc w:val="left"/>
+      <w:pPr>
+        <w:ind w:left="3600" w:hanging="360"/>
+      </w:pPr>
+    </w:lvl>
+    <w:lvl w:ilvl="5" w:tplc="0409001B" w:tentative="1">
+      <w:start w:val="1"/>
+      <w:numFmt w:val="lowerRoman"/>
+      <w:lvlText w:val="%6."/>
+      <w:lvlJc w:val="right"/>
+      <w:pPr>
+        <w:ind w:left="4320" w:hanging="180"/>
+      </w:pPr>
+    </w:lvl>
+    <w:lvl w:ilvl="6" w:tplc="0409000F" w:tentative="1">
+      <w:start w:val="1"/>
+      <w:numFmt w:val="decimal"/>
+      <w:lvlText w:val="%7."/>
+      <w:lvlJc w:val="left"/>
+      <w:pPr>
+        <w:ind w:left="5040" w:hanging="360"/>
+      </w:pPr>
+    </w:lvl>
+    <w:lvl w:ilvl="7" w:tplc="04090019" w:tentative="1">
+      <w:start w:val="1"/>
+      <w:numFmt w:val="lowerLetter"/>
+      <w:lvlText w:val="%8."/>
+      <w:lvlJc w:val="left"/>
+      <w:pPr>
+        <w:ind w:left="5760" w:hanging="360"/>
+      </w:pPr>
+    </w:lvl>
+    <w:lvl w:ilvl="8" w:tplc="0409001B" w:tentative="1">
+      <w:start w:val="1"/>
+      <w:numFmt w:val="lowerRoman"/>
+      <w:lvlText w:val="%9."/>
+      <w:lvlJc w:val="right"/>
+      <w:pPr>
+        <w:ind w:left="6480" w:hanging="180"/>
+      </w:pPr>
+    </w:lvl>
+  </w:abstractNum>
+  <w:abstractNum w:abstractNumId="10" w15:restartNumberingAfterBreak="0">
+    <w:nsid w:val="46A3215F"/>
+    <w:multiLevelType w:val="hybridMultilevel"/>
+    <w:tmpl w:val="95C65E36"/>
+    <w:lvl w:ilvl="0" w:tplc="90243702">
+      <w:start w:val="1"/>
+      <w:numFmt w:val="upperLetter"/>
+      <w:lvlText w:val="%1)"/>
+      <w:lvlJc w:val="left"/>
+      <w:pPr>
+        <w:ind w:left="1080" w:hanging="360"/>
+      </w:pPr>
+      <w:rPr>
+        <w:rFonts w:hint="default"/>
+      </w:rPr>
+    </w:lvl>
+    <w:lvl w:ilvl="1" w:tplc="04090019" w:tentative="1">
+      <w:start w:val="1"/>
+      <w:numFmt w:val="lowerLetter"/>
+      <w:lvlText w:val="%2."/>
+      <w:lvlJc w:val="left"/>
+      <w:pPr>
+        <w:ind w:left="1800" w:hanging="360"/>
+      </w:pPr>
+    </w:lvl>
+    <w:lvl w:ilvl="2" w:tplc="0409001B" w:tentative="1">
+      <w:start w:val="1"/>
+      <w:numFmt w:val="lowerRoman"/>
+      <w:lvlText w:val="%3."/>
+      <w:lvlJc w:val="right"/>
+      <w:pPr>
+        <w:ind w:left="2520" w:hanging="180"/>
+      </w:pPr>
+    </w:lvl>
+    <w:lvl w:ilvl="3" w:tplc="0409000F" w:tentative="1">
+      <w:start w:val="1"/>
+      <w:numFmt w:val="decimal"/>
+      <w:lvlText w:val="%4."/>
+      <w:lvlJc w:val="left"/>
+      <w:pPr>
+        <w:ind w:left="3240" w:hanging="360"/>
+      </w:pPr>
+    </w:lvl>
+    <w:lvl w:ilvl="4" w:tplc="04090019" w:tentative="1">
+      <w:start w:val="1"/>
+      <w:numFmt w:val="lowerLetter"/>
+      <w:lvlText w:val="%5."/>
+      <w:lvlJc w:val="left"/>
+      <w:pPr>
+        <w:ind w:left="3960" w:hanging="360"/>
+      </w:pPr>
+    </w:lvl>
+    <w:lvl w:ilvl="5" w:tplc="0409001B" w:tentative="1">
+      <w:start w:val="1"/>
+      <w:numFmt w:val="lowerRoman"/>
+      <w:lvlText w:val="%6."/>
+      <w:lvlJc w:val="right"/>
+      <w:pPr>
+        <w:ind w:left="4680" w:hanging="180"/>
+      </w:pPr>
+    </w:lvl>
+    <w:lvl w:ilvl="6" w:tplc="0409000F" w:tentative="1">
+      <w:start w:val="1"/>
+      <w:numFmt w:val="decimal"/>
+      <w:lvlText w:val="%7."/>
+      <w:lvlJc w:val="left"/>
+      <w:pPr>
+        <w:ind w:left="5400" w:hanging="360"/>
+      </w:pPr>
+    </w:lvl>
+    <w:lvl w:ilvl="7" w:tplc="04090019" w:tentative="1">
+      <w:start w:val="1"/>
+      <w:numFmt w:val="lowerLetter"/>
+      <w:lvlText w:val="%8."/>
+      <w:lvlJc w:val="left"/>
+      <w:pPr>
+        <w:ind w:left="6120" w:hanging="360"/>
+      </w:pPr>
+    </w:lvl>
+    <w:lvl w:ilvl="8" w:tplc="0409001B" w:tentative="1">
+      <w:start w:val="1"/>
+      <w:numFmt w:val="lowerRoman"/>
+      <w:lvlText w:val="%9."/>
+      <w:lvlJc w:val="right"/>
+      <w:pPr>
+        <w:ind w:left="6840" w:hanging="180"/>
+      </w:pPr>
+    </w:lvl>
+  </w:abstractNum>
+  <w:abstractNum w:abstractNumId="11" w15:restartNumberingAfterBreak="0">
+    <w:nsid w:val="68583D31"/>
+    <w:multiLevelType w:val="hybridMultilevel"/>
+    <w:tmpl w:val="0E785154"/>
+    <w:lvl w:ilvl="0" w:tplc="B09CBC5E">
+      <w:start w:val="1"/>
+      <w:numFmt w:val="upperLetter"/>
+      <w:lvlText w:val="%1)"/>
+      <w:lvlJc w:val="left"/>
+      <w:pPr>
+        <w:ind w:left="1080" w:hanging="360"/>
+      </w:pPr>
+      <w:rPr>
+        <w:rFonts w:hint="default"/>
+      </w:rPr>
+    </w:lvl>
+    <w:lvl w:ilvl="1" w:tplc="04090019" w:tentative="1">
+      <w:start w:val="1"/>
+      <w:numFmt w:val="lowerLetter"/>
+      <w:lvlText w:val="%2."/>
+      <w:lvlJc w:val="left"/>
+      <w:pPr>
+        <w:ind w:left="1800" w:hanging="360"/>
+      </w:pPr>
+    </w:lvl>
+    <w:lvl w:ilvl="2" w:tplc="0409001B" w:tentative="1">
+      <w:start w:val="1"/>
+      <w:numFmt w:val="lowerRoman"/>
+      <w:lvlText w:val="%3."/>
+      <w:lvlJc w:val="right"/>
+      <w:pPr>
+        <w:ind w:left="2520" w:hanging="180"/>
+      </w:pPr>
+    </w:lvl>
+    <w:lvl w:ilvl="3" w:tplc="0409000F" w:tentative="1">
+      <w:start w:val="1"/>
+      <w:numFmt w:val="decimal"/>
+      <w:lvlText w:val="%4."/>
+      <w:lvlJc w:val="left"/>
+      <w:pPr>
+        <w:ind w:left="3240" w:hanging="360"/>
+      </w:pPr>
+    </w:lvl>
+    <w:lvl w:ilvl="4" w:tplc="04090019" w:tentative="1">
+      <w:start w:val="1"/>
+      <w:numFmt w:val="lowerLetter"/>
+      <w:lvlText w:val="%5."/>
+      <w:lvlJc w:val="left"/>
+      <w:pPr>
+        <w:ind w:left="3960" w:hanging="360"/>
+      </w:pPr>
+    </w:lvl>
+    <w:lvl w:ilvl="5" w:tplc="0409001B" w:tentative="1">
+      <w:start w:val="1"/>
+      <w:numFmt w:val="lowerRoman"/>
+      <w:lvlText w:val="%6."/>
+      <w:lvlJc w:val="right"/>
+      <w:pPr>
+        <w:ind w:left="4680" w:hanging="180"/>
+      </w:pPr>
+    </w:lvl>
+    <w:lvl w:ilvl="6" w:tplc="0409000F" w:tentative="1">
+      <w:start w:val="1"/>
+      <w:numFmt w:val="decimal"/>
+      <w:lvlText w:val="%7."/>
+      <w:lvlJc w:val="left"/>
+      <w:pPr>
+        <w:ind w:left="5400" w:hanging="360"/>
+      </w:pPr>
+    </w:lvl>
+    <w:lvl w:ilvl="7" w:tplc="04090019" w:tentative="1">
+      <w:start w:val="1"/>
+      <w:numFmt w:val="lowerLetter"/>
+      <w:lvlText w:val="%8."/>
+      <w:lvlJc w:val="left"/>
+      <w:pPr>
+        <w:ind w:left="6120" w:hanging="360"/>
+      </w:pPr>
+    </w:lvl>
+    <w:lvl w:ilvl="8" w:tplc="0409001B" w:tentative="1">
+      <w:start w:val="1"/>
+      <w:numFmt w:val="lowerRoman"/>
+      <w:lvlText w:val="%9."/>
+      <w:lvlJc w:val="right"/>
+      <w:pPr>
+        <w:ind w:left="6840" w:hanging="180"/>
+      </w:pPr>
+    </w:lvl>
+  </w:abstractNum>
+  <w:abstractNum w:abstractNumId="12" w15:restartNumberingAfterBreak="0">
+    <w:nsid w:val="6BBC50D6"/>
+    <w:multiLevelType w:val="hybridMultilevel"/>
+    <w:tmpl w:val="27A8A758"/>
+    <w:lvl w:ilvl="0" w:tplc="04090017">
+      <w:start w:val="1"/>
+      <w:numFmt w:val="lowerLetter"/>
+      <w:lvlText w:val="%1)"/>
+      <w:lvlJc w:val="left"/>
+      <w:pPr>
+        <w:ind w:left="720" w:hanging="360"/>
+      </w:pPr>
+      <w:rPr>
+        <w:rFonts w:hint="default"/>
+      </w:rPr>
+    </w:lvl>
+    <w:lvl w:ilvl="1" w:tplc="04090019" w:tentative="1">
+      <w:start w:val="1"/>
+      <w:numFmt w:val="lowerLetter"/>
+      <w:lvlText w:val="%2."/>
+      <w:lvlJc w:val="left"/>
+      <w:pPr>
+        <w:ind w:left="1440" w:hanging="360"/>
+      </w:pPr>
+    </w:lvl>
+    <w:lvl w:ilvl="2" w:tplc="0409001B" w:tentative="1">
+      <w:start w:val="1"/>
+      <w:numFmt w:val="lowerRoman"/>
+      <w:lvlText w:val="%3."/>
+      <w:lvlJc w:val="right"/>
+      <w:pPr>
+        <w:ind w:left="2160" w:hanging="180"/>
+      </w:pPr>
+    </w:lvl>
+    <w:lvl w:ilvl="3" w:tplc="0409000F" w:tentative="1">
+      <w:start w:val="1"/>
+      <w:numFmt w:val="decimal"/>
+      <w:lvlText w:val="%4."/>
+      <w:lvlJc w:val="left"/>
+      <w:pPr>
+        <w:ind w:left="2880" w:hanging="360"/>
+      </w:pPr>
+    </w:lvl>
+    <w:lvl w:ilvl="4" w:tplc="04090019" w:tentative="1">
+      <w:start w:val="1"/>
+      <w:numFmt w:val="lowerLetter"/>
+      <w:lvlText w:val="%5."/>
+      <w:lvlJc w:val="left"/>
+      <w:pPr>
+        <w:ind w:left="3600" w:hanging="360"/>
+      </w:pPr>
+    </w:lvl>
+    <w:lvl w:ilvl="5" w:tplc="0409001B" w:tentative="1">
+      <w:start w:val="1"/>
+      <w:numFmt w:val="lowerRoman"/>
+      <w:lvlText w:val="%6."/>
+      <w:lvlJc w:val="right"/>
+      <w:pPr>
+        <w:ind w:left="4320" w:hanging="180"/>
+      </w:pPr>
+    </w:lvl>
+    <w:lvl w:ilvl="6" w:tplc="0409000F" w:tentative="1">
+      <w:start w:val="1"/>
+      <w:numFmt w:val="decimal"/>
+      <w:lvlText w:val="%7."/>
+      <w:lvlJc w:val="left"/>
+      <w:pPr>
+        <w:ind w:left="5040" w:hanging="360"/>
+      </w:pPr>
+    </w:lvl>
+    <w:lvl w:ilvl="7" w:tplc="04090019" w:tentative="1">
+      <w:start w:val="1"/>
+      <w:numFmt w:val="lowerLetter"/>
+      <w:lvlText w:val="%8."/>
+      <w:lvlJc w:val="left"/>
+      <w:pPr>
+        <w:ind w:left="5760" w:hanging="360"/>
+      </w:pPr>
+    </w:lvl>
+    <w:lvl w:ilvl="8" w:tplc="0409001B" w:tentative="1">
+      <w:start w:val="1"/>
+      <w:numFmt w:val="lowerRoman"/>
+      <w:lvlText w:val="%9."/>
+      <w:lvlJc w:val="right"/>
+      <w:pPr>
+        <w:ind w:left="6480" w:hanging="180"/>
+      </w:pPr>
+    </w:lvl>
+  </w:abstractNum>
+  <w:abstractNum w:abstractNumId="13" w15:restartNumberingAfterBreak="0">
+    <w:nsid w:val="72637D8F"/>
+    <w:multiLevelType w:val="hybridMultilevel"/>
+    <w:tmpl w:val="FC9EFF0A"/>
+    <w:lvl w:ilvl="0" w:tplc="139CCA92">
+      <w:start w:val="1"/>
+      <w:numFmt w:val="upperLetter"/>
+      <w:lvlText w:val="%1)"/>
+      <w:lvlJc w:val="left"/>
+      <w:pPr>
+        <w:ind w:left="720" w:hanging="360"/>
+      </w:pPr>
+      <w:rPr>
+        <w:rFonts w:hint="default"/>
+      </w:rPr>
+    </w:lvl>
+    <w:lvl w:ilvl="1" w:tplc="04090019" w:tentative="1">
+      <w:start w:val="1"/>
+      <w:numFmt w:val="lowerLetter"/>
+      <w:lvlText w:val="%2."/>
+      <w:lvlJc w:val="left"/>
+      <w:pPr>
+        <w:ind w:left="1440" w:hanging="360"/>
+      </w:pPr>
+    </w:lvl>
+    <w:lvl w:ilvl="2" w:tplc="0409001B" w:tentative="1">
+      <w:start w:val="1"/>
+      <w:numFmt w:val="lowerRoman"/>
+      <w:lvlText w:val="%3."/>
+      <w:lvlJc w:val="right"/>
+      <w:pPr>
+        <w:ind w:left="2160" w:hanging="180"/>
+      </w:pPr>
+    </w:lvl>
+    <w:lvl w:ilvl="3" w:tplc="0409000F" w:tentative="1">
+      <w:start w:val="1"/>
+      <w:numFmt w:val="decimal"/>
+      <w:lvlText w:val="%4."/>
+      <w:lvlJc w:val="left"/>
+      <w:pPr>
+        <w:ind w:left="2880" w:hanging="360"/>
+      </w:pPr>
+    </w:lvl>
+    <w:lvl w:ilvl="4" w:tplc="04090019" w:tentative="1">
+      <w:start w:val="1"/>
+      <w:numFmt w:val="lowerLetter"/>
+      <w:lvlText w:val="%5."/>
+      <w:lvlJc w:val="left"/>
+      <w:pPr>
+        <w:ind w:left="3600" w:hanging="360"/>
+      </w:pPr>
+    </w:lvl>
+    <w:lvl w:ilvl="5" w:tplc="0409001B" w:tentative="1">
+      <w:start w:val="1"/>
+      <w:numFmt w:val="lowerRoman"/>
+      <w:lvlText w:val="%6."/>
+      <w:lvlJc w:val="right"/>
+      <w:pPr>
+        <w:ind w:left="4320" w:hanging="180"/>
+      </w:pPr>
+    </w:lvl>
+    <w:lvl w:ilvl="6" w:tplc="0409000F" w:tentative="1">
+      <w:start w:val="1"/>
+      <w:numFmt w:val="decimal"/>
+      <w:lvlText w:val="%7."/>
+      <w:lvlJc w:val="left"/>
+      <w:pPr>
+        <w:ind w:left="5040" w:hanging="360"/>
+      </w:pPr>
+    </w:lvl>
+    <w:lvl w:ilvl="7" w:tplc="04090019" w:tentative="1">
+      <w:start w:val="1"/>
+      <w:numFmt w:val="lowerLetter"/>
+      <w:lvlText w:val="%8."/>
+      <w:lvlJc w:val="left"/>
+      <w:pPr>
+        <w:ind w:left="5760" w:hanging="360"/>
+      </w:pPr>
+    </w:lvl>
+    <w:lvl w:ilvl="8" w:tplc="0409001B" w:tentative="1">
+      <w:start w:val="1"/>
+      <w:numFmt w:val="lowerRoman"/>
+      <w:lvlText w:val="%9."/>
+      <w:lvlJc w:val="right"/>
+      <w:pPr>
+        <w:ind w:left="6480" w:hanging="180"/>
+      </w:pPr>
+    </w:lvl>
+  </w:abstractNum>
+  <w:abstractNum w:abstractNumId="14" w15:restartNumberingAfterBreak="0">
+    <w:nsid w:val="77111C67"/>
+    <w:multiLevelType w:val="hybridMultilevel"/>
+    <w:tmpl w:val="AF248FA2"/>
+    <w:lvl w:ilvl="0" w:tplc="669C0846">
+      <w:start w:val="1"/>
+      <w:numFmt w:val="upperLetter"/>
+      <w:lvlText w:val="%1)"/>
+      <w:lvlJc w:val="left"/>
+      <w:pPr>
+        <w:ind w:left="720" w:hanging="360"/>
+      </w:pPr>
+      <w:rPr>
+        <w:rFonts w:hint="default"/>
+      </w:rPr>
+    </w:lvl>
+    <w:lvl w:ilvl="1" w:tplc="04090019" w:tentative="1">
+      <w:start w:val="1"/>
+      <w:numFmt w:val="lowerLetter"/>
+      <w:lvlText w:val="%2."/>
+      <w:lvlJc w:val="left"/>
+      <w:pPr>
+        <w:ind w:left="1440" w:hanging="360"/>
+      </w:pPr>
+    </w:lvl>
+    <w:lvl w:ilvl="2" w:tplc="0409001B" w:tentative="1">
+      <w:start w:val="1"/>
+      <w:numFmt w:val="lowerRoman"/>
+      <w:lvlText w:val="%3."/>
+      <w:lvlJc w:val="right"/>
+      <w:pPr>
+        <w:ind w:left="2160" w:hanging="180"/>
+      </w:pPr>
+    </w:lvl>
+    <w:lvl w:ilvl="3" w:tplc="0409000F" w:tentative="1">
+      <w:start w:val="1"/>
+      <w:numFmt w:val="decimal"/>
+      <w:lvlText w:val="%4."/>
+      <w:lvlJc w:val="left"/>
+      <w:pPr>
+        <w:ind w:left="2880" w:hanging="360"/>
+      </w:pPr>
+    </w:lvl>
+    <w:lvl w:ilvl="4" w:tplc="04090019" w:tentative="1">
+      <w:start w:val="1"/>
+      <w:numFmt w:val="lowerLetter"/>
+      <w:lvlText w:val="%5."/>
+      <w:lvlJc w:val="left"/>
+      <w:pPr>
+        <w:ind w:left="3600" w:hanging="360"/>
+      </w:pPr>
+    </w:lvl>
+    <w:lvl w:ilvl="5" w:tplc="0409001B" w:tentative="1">
+      <w:start w:val="1"/>
+      <w:numFmt w:val="lowerRoman"/>
+      <w:lvlText w:val="%6."/>
+      <w:lvlJc w:val="right"/>
+      <w:pPr>
+        <w:ind w:left="4320" w:hanging="180"/>
+      </w:pPr>
+    </w:lvl>
+    <w:lvl w:ilvl="6" w:tplc="0409000F" w:tentative="1">
+      <w:start w:val="1"/>
+      <w:numFmt w:val="decimal"/>
+      <w:lvlText w:val="%7."/>
+      <w:lvlJc w:val="left"/>
+      <w:pPr>
+        <w:ind w:left="5040" w:hanging="360"/>
+      </w:pPr>
+    </w:lvl>
+    <w:lvl w:ilvl="7" w:tplc="04090019" w:tentative="1">
+      <w:start w:val="1"/>
+      <w:numFmt w:val="lowerLetter"/>
+      <w:lvlText w:val="%8."/>
+      <w:lvlJc w:val="left"/>
+      <w:pPr>
+        <w:ind w:left="5760" w:hanging="360"/>
+      </w:pPr>
+    </w:lvl>
+    <w:lvl w:ilvl="8" w:tplc="0409001B" w:tentative="1">
+      <w:start w:val="1"/>
+      <w:numFmt w:val="lowerRoman"/>
+      <w:lvlText w:val="%9."/>
+      <w:lvlJc w:val="right"/>
+      <w:pPr>
+        <w:ind w:left="6480" w:hanging="180"/>
+      </w:pPr>
+    </w:lvl>
+  </w:abstractNum>
+  <w:num w:numId="1">
+    <w:abstractNumId w:val="6"/>
+  </w:num>
+  <w:num w:numId="2">
+    <w:abstractNumId w:val="8"/>
+  </w:num>
+  <w:num w:numId="3">
+    <w:abstractNumId w:val="12"/>
+  </w:num>
+  <w:num w:numId="4">
+    <w:abstractNumId w:val="9"/>
+  </w:num>
+  <w:num w:numId="5">
+    <w:abstractNumId w:val="11"/>
+  </w:num>
+  <w:num w:numId="6">
+    <w:abstractNumId w:val="7"/>
+  </w:num>
+  <w:num w:numId="7">
+    <w:abstractNumId w:val="2"/>
+  </w:num>
+  <w:num w:numId="8">
+    <w:abstractNumId w:val="10"/>
+  </w:num>
+  <w:num w:numId="9">
+    <w:abstractNumId w:val="3"/>
+  </w:num>
+  <w:num w:numId="10">
+    <w:abstractNumId w:val="14"/>
+  </w:num>
+  <w:num w:numId="11">
+    <w:abstractNumId w:val="5"/>
+  </w:num>
+  <w:num w:numId="12">
+    <w:abstractNumId w:val="1"/>
+  </w:num>
+  <w:num w:numId="13">
+    <w:abstractNumId w:val="13"/>
+  </w:num>
+  <w:num w:numId="14">
+    <w:abstractNumId w:val="0"/>
+  </w:num>
+  <w:num w:numId="15">
+    <w:abstractNumId w:val="4"/>
+  </w:num>
+</w:numbering>
 </file>
 
 <file path=word/styles.xml><?xml version="1.0" encoding="utf-8"?>
@@ -502,6 +5020,80 @@
     <w:semiHidden/>
     <w:unhideWhenUsed/>
   </w:style>
+  <w:style w:type="paragraph" w:styleId="Header">
+    <w:name w:val="header"/>
+    <w:basedOn w:val="Normal"/>
+    <w:link w:val="HeaderChar"/>
+    <w:uiPriority w:val="99"/>
+    <w:unhideWhenUsed/>
+    <w:rsid w:val="00950959"/>
+    <w:pPr>
+      <w:tabs>
+        <w:tab w:val="center" w:pos="4680"/>
+        <w:tab w:val="right" w:pos="9360"/>
+      </w:tabs>
+      <w:spacing w:after="0" w:line="240" w:lineRule="auto"/>
+    </w:pPr>
+  </w:style>
+  <w:style w:type="character" w:customStyle="1" w:styleId="HeaderChar">
+    <w:name w:val="Header Char"/>
+    <w:basedOn w:val="DefaultParagraphFont"/>
+    <w:link w:val="Header"/>
+    <w:uiPriority w:val="99"/>
+    <w:rsid w:val="00950959"/>
+  </w:style>
+  <w:style w:type="paragraph" w:styleId="Footer">
+    <w:name w:val="footer"/>
+    <w:basedOn w:val="Normal"/>
+    <w:link w:val="FooterChar"/>
+    <w:uiPriority w:val="99"/>
+    <w:unhideWhenUsed/>
+    <w:rsid w:val="00950959"/>
+    <w:pPr>
+      <w:tabs>
+        <w:tab w:val="center" w:pos="4680"/>
+        <w:tab w:val="right" w:pos="9360"/>
+      </w:tabs>
+      <w:spacing w:after="0" w:line="240" w:lineRule="auto"/>
+    </w:pPr>
+  </w:style>
+  <w:style w:type="character" w:customStyle="1" w:styleId="FooterChar">
+    <w:name w:val="Footer Char"/>
+    <w:basedOn w:val="DefaultParagraphFont"/>
+    <w:link w:val="Footer"/>
+    <w:uiPriority w:val="99"/>
+    <w:rsid w:val="00950959"/>
+  </w:style>
+  <w:style w:type="paragraph" w:styleId="ListParagraph">
+    <w:name w:val="List Paragraph"/>
+    <w:basedOn w:val="Normal"/>
+    <w:uiPriority w:val="34"/>
+    <w:qFormat/>
+    <w:rsid w:val="00950959"/>
+    <w:pPr>
+      <w:ind w:left="720"/>
+      <w:contextualSpacing/>
+    </w:pPr>
+  </w:style>
+  <w:style w:type="table" w:styleId="TableGrid">
+    <w:name w:val="Table Grid"/>
+    <w:basedOn w:val="TableNormal"/>
+    <w:uiPriority w:val="39"/>
+    <w:rsid w:val="00950959"/>
+    <w:pPr>
+      <w:spacing w:after="0" w:line="240" w:lineRule="auto"/>
+    </w:pPr>
+    <w:tblPr>
+      <w:tblBorders>
+        <w:top w:val="single" w:sz="4" w:space="0" w:color="auto"/>
+        <w:left w:val="single" w:sz="4" w:space="0" w:color="auto"/>
+        <w:bottom w:val="single" w:sz="4" w:space="0" w:color="auto"/>
+        <w:right w:val="single" w:sz="4" w:space="0" w:color="auto"/>
+        <w:insideH w:val="single" w:sz="4" w:space="0" w:color="auto"/>
+        <w:insideV w:val="single" w:sz="4" w:space="0" w:color="auto"/>
+      </w:tblBorders>
+    </w:tblPr>
+  </w:style>
 </w:styles>
 </file>
 

--- a/Testing Fundamentals/Testing Fundamentals.docx
+++ b/Testing Fundamentals/Testing Fundamentals.docx
@@ -332,12 +332,7 @@
         <w:t>Black Box Testing:</w:t>
       </w:r>
       <w:r>
-        <w:t xml:space="preserve"> - Examines the application functionality and ignores the internal mechanism of </w:t>
-      </w:r>
-      <w:bookmarkStart w:id="0" w:name="_GoBack"/>
-      <w:bookmarkEnd w:id="0"/>
-      <w:r>
-        <w:t>system and concentrates on the generated output. Tester has no access of source code. The tester is conscious about “What the software is supposed to do” but not aware of “how it does it”.</w:t>
+        <w:t xml:space="preserve"> - Examines the application functionality and ignores the internal mechanism of system and concentrates on the generated output. Tester has no access of source code. The tester is conscious about “What the software is supposed to do” but not aware of “how it does it”.</w:t>
       </w:r>
     </w:p>
     <w:p/>
@@ -637,6 +632,25 @@
       <w:r>
         <w:t xml:space="preserve"> - Done by developers. It comes under white box testing. Development of stubs and drivers. It separates each part of a program and verify proper functionality of individual modules.</w:t>
       </w:r>
+      <w:r>
+        <w:t xml:space="preserve"> </w:t>
+      </w:r>
+      <w:r>
+        <w:rPr>
+          <w:b/>
+          <w:u w:val="single"/>
+        </w:rPr>
+        <w:t>Ex: -</w:t>
+      </w:r>
+      <w:r>
+        <w:rPr>
+          <w:b/>
+        </w:rPr>
+        <w:t xml:space="preserve"> </w:t>
+      </w:r>
+      <w:r>
+        <w:t>Calling functionality of google duo.</w:t>
+      </w:r>
     </w:p>
     <w:p/>
     <w:p>
@@ -651,6 +665,26 @@
       <w:r>
         <w:t xml:space="preserve"> - It test the functionalities of various modules of an application combined together. It mostly used in distributed systems. It comes under white and black box testing. It helps in identifying defects in interfaces. Two types of integration testing: - Top-Down and Bottom-Up.</w:t>
       </w:r>
+      <w:r>
+        <w:t xml:space="preserve"> </w:t>
+      </w:r>
+      <w:r>
+        <w:rPr>
+          <w:b/>
+          <w:u w:val="single"/>
+        </w:rPr>
+        <w:t>Ex: -</w:t>
+      </w:r>
+      <w:r>
+        <w:rPr>
+          <w:b/>
+          <w:u w:val="single"/>
+        </w:rPr>
+        <w:t xml:space="preserve"> </w:t>
+      </w:r>
+      <w:r>
+        <w:t>Sign Up of Instagram using Facebook/Gmail.</w:t>
+      </w:r>
     </w:p>
     <w:p/>
     <w:p>
@@ -665,6 +699,26 @@
       <w:r>
         <w:t xml:space="preserve"> - It done on complete and integrated system to ensure that specified functionality required in the system works. It comes under black box testing. Focuses on testing the application against SRS, Test cases. It tests the functionality of each and every section of application.</w:t>
       </w:r>
+      <w:r>
+        <w:t xml:space="preserve"> </w:t>
+      </w:r>
+      <w:r>
+        <w:rPr>
+          <w:b/>
+          <w:u w:val="single"/>
+        </w:rPr>
+        <w:t>Ex: -</w:t>
+      </w:r>
+      <w:r>
+        <w:rPr>
+          <w:b/>
+          <w:u w:val="single"/>
+        </w:rPr>
+        <w:t xml:space="preserve"> </w:t>
+      </w:r>
+      <w:r>
+        <w:t>Message sending functionality of WhatsApp. It should be send to the correct recipient without any dropping of messages etc.</w:t>
+      </w:r>
     </w:p>
     <w:p/>
     <w:p>
@@ -677,13 +731,27 @@
         <w:t>System Testing:</w:t>
       </w:r>
       <w:r>
-        <w:t xml:space="preserve"> - </w:t>
-      </w:r>
-      <w:r>
-        <w:t>It done on complete and integrated system. It comes under black box testing.</w:t>
-      </w:r>
-      <w:r>
-        <w:t xml:space="preserve"> Implemented by dedicated testing team which ensures that application meets functional and technical specification along with quality standards. Test environment is similar to production environment.</w:t>
+        <w:t xml:space="preserve"> - It done on complete and integrated system. It comes under black box testing. Implemented by dedicated testing team which ensures that application meets functional and technical specification along with quality standards. Test environment is similar to production environment.</w:t>
+      </w:r>
+      <w:r>
+        <w:t xml:space="preserve"> </w:t>
+      </w:r>
+      <w:r>
+        <w:rPr>
+          <w:b/>
+          <w:u w:val="single"/>
+        </w:rPr>
+        <w:t>Ex: -</w:t>
+      </w:r>
+      <w:r>
+        <w:rPr>
+          <w:b/>
+          <w:u w:val="single"/>
+        </w:rPr>
+        <w:t xml:space="preserve"> </w:t>
+      </w:r>
+      <w:r>
+        <w:t>How system is performing after giving various types of inputs in different conditions.</w:t>
       </w:r>
     </w:p>
     <w:p/>
@@ -702,6 +770,26 @@
       <w:r>
         <w:t>Initial build of software to ensure that crucial functionalities of the system working fine. The main objective is to ensure that the major functionalities are working and build is stable to go for functional testing.</w:t>
       </w:r>
+      <w:r>
+        <w:t xml:space="preserve"> </w:t>
+      </w:r>
+      <w:r>
+        <w:rPr>
+          <w:b/>
+          <w:u w:val="single"/>
+        </w:rPr>
+        <w:t>Ex: -</w:t>
+      </w:r>
+      <w:r>
+        <w:rPr>
+          <w:b/>
+          <w:u w:val="single"/>
+        </w:rPr>
+        <w:t xml:space="preserve"> </w:t>
+      </w:r>
+      <w:r>
+        <w:t xml:space="preserve"> After deployment of any web application check whether URL is working fine or not before doing functional testing.</w:t>
+      </w:r>
     </w:p>
     <w:p/>
     <w:p>
@@ -711,6 +799,7 @@
           <w:color w:val="FF0000"/>
           <w:u w:val="single"/>
         </w:rPr>
+        <w:lastRenderedPageBreak/>
         <w:t>Sanity Testing:</w:t>
       </w:r>
       <w:r>
@@ -737,7 +826,6 @@
           <w:color w:val="FF0000"/>
           <w:u w:val="single"/>
         </w:rPr>
-        <w:lastRenderedPageBreak/>
         <w:t>Regression Testing:</w:t>
       </w:r>
       <w:r>
@@ -772,6 +860,26 @@
       <w:r>
         <w:t>It mainly focuses on detecting such defect and ensure application is functioning properly. It provides repetitive and consistence validation of every new product released. Automation is preferred during regression.</w:t>
       </w:r>
+      <w:r>
+        <w:t xml:space="preserve"> </w:t>
+      </w:r>
+      <w:r>
+        <w:rPr>
+          <w:b/>
+          <w:u w:val="single"/>
+        </w:rPr>
+        <w:t>Ex: -</w:t>
+      </w:r>
+      <w:r>
+        <w:rPr>
+          <w:b/>
+          <w:u w:val="single"/>
+        </w:rPr>
+        <w:t xml:space="preserve"> </w:t>
+      </w:r>
+      <w:r>
+        <w:t>After deployment of v1.1 on test environment check v1.0 is working as expected or not.</w:t>
+      </w:r>
     </w:p>
     <w:p/>
     <w:p>
@@ -1008,6 +1116,7 @@
           <w:b/>
           <w:u w:val="single"/>
         </w:rPr>
+        <w:lastRenderedPageBreak/>
         <w:t>Boundary Value Analysis:</w:t>
       </w:r>
       <w:r>
@@ -1067,7 +1176,6 @@
           <w:color w:val="FF0000"/>
           <w:u w:val="single"/>
         </w:rPr>
-        <w:lastRenderedPageBreak/>
         <w:t>Structural Technique:</w:t>
       </w:r>
       <w:r>
@@ -2111,7 +2219,6 @@
           <w:b/>
           <w:u w:val="single"/>
         </w:rPr>
-        <w:lastRenderedPageBreak/>
         <w:t>Requirement Capture and Analysis:</w:t>
       </w:r>
       <w:r>
@@ -2312,10 +2419,60 @@
           <w:tab w:val="left" w:pos="2055"/>
         </w:tabs>
       </w:pPr>
+    </w:p>
+    <w:p>
+      <w:pPr>
+        <w:tabs>
+          <w:tab w:val="left" w:pos="2055"/>
+        </w:tabs>
+      </w:pPr>
+    </w:p>
+    <w:p>
+      <w:pPr>
+        <w:tabs>
+          <w:tab w:val="left" w:pos="2055"/>
+        </w:tabs>
+      </w:pPr>
+    </w:p>
+    <w:p>
+      <w:pPr>
+        <w:tabs>
+          <w:tab w:val="left" w:pos="2055"/>
+        </w:tabs>
+      </w:pPr>
+    </w:p>
+    <w:p>
+      <w:pPr>
+        <w:tabs>
+          <w:tab w:val="left" w:pos="2055"/>
+        </w:tabs>
+      </w:pPr>
+    </w:p>
+    <w:p>
+      <w:pPr>
+        <w:tabs>
+          <w:tab w:val="left" w:pos="2055"/>
+        </w:tabs>
+      </w:pPr>
+    </w:p>
+    <w:p>
+      <w:pPr>
+        <w:tabs>
+          <w:tab w:val="left" w:pos="2055"/>
+        </w:tabs>
+      </w:pPr>
+    </w:p>
+    <w:p>
+      <w:pPr>
+        <w:tabs>
+          <w:tab w:val="left" w:pos="2055"/>
+        </w:tabs>
+      </w:pPr>
       <w:r>
         <w:rPr>
           <w:noProof/>
         </w:rPr>
+        <w:lastRenderedPageBreak/>
         <mc:AlternateContent>
           <mc:Choice Requires="wps">
             <w:drawing>
@@ -3041,6 +3198,5407 @@
         <w:t>Which testes to execute first.</w:t>
       </w:r>
     </w:p>
+    <w:p/>
+    <w:p>
+      <w:pPr>
+        <w:rPr>
+          <w:b/>
+          <w:color w:val="FF0000"/>
+          <w:u w:val="single"/>
+        </w:rPr>
+      </w:pPr>
+      <w:r>
+        <w:rPr>
+          <w:b/>
+          <w:color w:val="FF0000"/>
+          <w:u w:val="single"/>
+        </w:rPr>
+        <w:t>Entry Criteria: -</w:t>
+      </w:r>
+    </w:p>
+    <w:p>
+      <w:pPr>
+        <w:pStyle w:val="ListParagraph"/>
+        <w:numPr>
+          <w:ilvl w:val="0"/>
+          <w:numId w:val="17"/>
+        </w:numPr>
+      </w:pPr>
+      <w:r>
+        <w:t>Business requirement should be clear and available.</w:t>
+      </w:r>
+    </w:p>
+    <w:p>
+      <w:pPr>
+        <w:pStyle w:val="ListParagraph"/>
+        <w:numPr>
+          <w:ilvl w:val="0"/>
+          <w:numId w:val="17"/>
+        </w:numPr>
+      </w:pPr>
+      <w:r>
+        <w:t>Good understanding of requirement must be done.</w:t>
+      </w:r>
+    </w:p>
+    <w:p>
+      <w:pPr>
+        <w:pStyle w:val="ListParagraph"/>
+        <w:numPr>
+          <w:ilvl w:val="0"/>
+          <w:numId w:val="17"/>
+        </w:numPr>
+      </w:pPr>
+      <w:r>
+        <w:t>Test environment must be up and stable for detailed testing.</w:t>
+      </w:r>
+    </w:p>
+    <w:p>
+      <w:pPr>
+        <w:pStyle w:val="ListParagraph"/>
+        <w:numPr>
+          <w:ilvl w:val="0"/>
+          <w:numId w:val="17"/>
+        </w:numPr>
+      </w:pPr>
+      <w:r>
+        <w:t>Proper sign-off must be received for test cases from BA before starting detailed testing.</w:t>
+      </w:r>
+    </w:p>
+    <w:p/>
+    <w:p>
+      <w:pPr>
+        <w:rPr>
+          <w:b/>
+          <w:u w:val="single"/>
+        </w:rPr>
+      </w:pPr>
+      <w:r>
+        <w:rPr>
+          <w:b/>
+          <w:color w:val="FF0000"/>
+          <w:u w:val="single"/>
+        </w:rPr>
+        <w:t>Exit Criteria: -</w:t>
+      </w:r>
+    </w:p>
+    <w:p>
+      <w:pPr>
+        <w:pStyle w:val="ListParagraph"/>
+        <w:numPr>
+          <w:ilvl w:val="0"/>
+          <w:numId w:val="18"/>
+        </w:numPr>
+      </w:pPr>
+      <w:r>
+        <w:t>Acceptance test should be executed and all the tests should be pass.</w:t>
+      </w:r>
+    </w:p>
+    <w:p>
+      <w:pPr>
+        <w:pStyle w:val="ListParagraph"/>
+        <w:numPr>
+          <w:ilvl w:val="0"/>
+          <w:numId w:val="18"/>
+        </w:numPr>
+      </w:pPr>
+      <w:r>
+        <w:t>No critical/major defects left open. All the defects should be fixed and verified.</w:t>
+      </w:r>
+    </w:p>
+    <w:p>
+      <w:pPr>
+        <w:pStyle w:val="ListParagraph"/>
+        <w:numPr>
+          <w:ilvl w:val="0"/>
+          <w:numId w:val="18"/>
+        </w:numPr>
+      </w:pPr>
+      <w:r>
+        <w:t>Test cases should be signed off.</w:t>
+      </w:r>
+    </w:p>
+    <w:p>
+      <w:pPr>
+        <w:pStyle w:val="ListParagraph"/>
+        <w:numPr>
+          <w:ilvl w:val="0"/>
+          <w:numId w:val="18"/>
+        </w:numPr>
+      </w:pPr>
+      <w:r>
+        <w:t>Go/No-Go decision for the product.</w:t>
+      </w:r>
+    </w:p>
+    <w:p>
+      <w:r>
+        <w:rPr>
+          <w:b/>
+          <w:noProof/>
+          <w:color w:val="FF0000"/>
+          <w:u w:val="single"/>
+        </w:rPr>
+        <w:lastRenderedPageBreak/>
+        <mc:AlternateContent>
+          <mc:Choice Requires="wps">
+            <w:drawing>
+              <wp:anchor distT="0" distB="0" distL="114300" distR="114300" simplePos="0" relativeHeight="251702272" behindDoc="0" locked="0" layoutInCell="1" allowOverlap="1" wp14:anchorId="17111D99" wp14:editId="06A9311B">
+                <wp:simplePos x="0" y="0"/>
+                <wp:positionH relativeFrom="margin">
+                  <wp:posOffset>5879171</wp:posOffset>
+                </wp:positionH>
+                <wp:positionV relativeFrom="paragraph">
+                  <wp:posOffset>265814</wp:posOffset>
+                </wp:positionV>
+                <wp:extent cx="45719" cy="382418"/>
+                <wp:effectExtent l="38100" t="0" r="88265" b="55880"/>
+                <wp:wrapNone/>
+                <wp:docPr id="24" name="Straight Arrow Connector 24"/>
+                <wp:cNvGraphicFramePr/>
+                <a:graphic xmlns:a="http://schemas.openxmlformats.org/drawingml/2006/main">
+                  <a:graphicData uri="http://schemas.microsoft.com/office/word/2010/wordprocessingShape">
+                    <wps:wsp>
+                      <wps:cNvCnPr/>
+                      <wps:spPr>
+                        <a:xfrm>
+                          <a:off x="0" y="0"/>
+                          <a:ext cx="45719" cy="382418"/>
+                        </a:xfrm>
+                        <a:prstGeom prst="straightConnector1">
+                          <a:avLst/>
+                        </a:prstGeom>
+                        <a:ln>
+                          <a:tailEnd type="triangle"/>
+                        </a:ln>
+                      </wps:spPr>
+                      <wps:style>
+                        <a:lnRef idx="1">
+                          <a:schemeClr val="dk1"/>
+                        </a:lnRef>
+                        <a:fillRef idx="0">
+                          <a:schemeClr val="dk1"/>
+                        </a:fillRef>
+                        <a:effectRef idx="0">
+                          <a:schemeClr val="dk1"/>
+                        </a:effectRef>
+                        <a:fontRef idx="minor">
+                          <a:schemeClr val="tx1"/>
+                        </a:fontRef>
+                      </wps:style>
+                      <wps:bodyPr/>
+                    </wps:wsp>
+                  </a:graphicData>
+                </a:graphic>
+                <wp14:sizeRelH relativeFrom="margin">
+                  <wp14:pctWidth>0</wp14:pctWidth>
+                </wp14:sizeRelH>
+                <wp14:sizeRelV relativeFrom="margin">
+                  <wp14:pctHeight>0</wp14:pctHeight>
+                </wp14:sizeRelV>
+              </wp:anchor>
+            </w:drawing>
+          </mc:Choice>
+          <mc:Fallback>
+            <w:pict>
+              <v:shapetype w14:anchorId="218E195F" id="_x0000_t32" coordsize="21600,21600" o:spt="32" o:oned="t" path="m,l21600,21600e" filled="f">
+                <v:path arrowok="t" fillok="f" o:connecttype="none"/>
+                <o:lock v:ext="edit" shapetype="t"/>
+              </v:shapetype>
+              <v:shape id="Straight Arrow Connector 24" o:spid="_x0000_s1026" type="#_x0000_t32" style="position:absolute;margin-left:462.95pt;margin-top:20.95pt;width:3.6pt;height:30.1pt;z-index:251702272;visibility:visible;mso-wrap-style:square;mso-width-percent:0;mso-height-percent:0;mso-wrap-distance-left:9pt;mso-wrap-distance-top:0;mso-wrap-distance-right:9pt;mso-wrap-distance-bottom:0;mso-position-horizontal:absolute;mso-position-horizontal-relative:margin;mso-position-vertical:absolute;mso-position-vertical-relative:text;mso-width-percent:0;mso-height-percent:0;mso-width-relative:margin;mso-height-relative:margin" o:gfxdata="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" strokecolor="black [3200]" strokeweight=".5pt">
+                <v:stroke endarrow="block" joinstyle="miter"/>
+                <w10:wrap anchorx="margin"/>
+              </v:shape>
+            </w:pict>
+          </mc:Fallback>
+        </mc:AlternateContent>
+      </w:r>
+      <w:r>
+        <w:rPr>
+          <w:noProof/>
+        </w:rPr>
+        <mc:AlternateContent>
+          <mc:Choice Requires="wps">
+            <w:drawing>
+              <wp:anchor distT="0" distB="0" distL="114300" distR="114300" simplePos="0" relativeHeight="251700224" behindDoc="0" locked="0" layoutInCell="1" allowOverlap="1">
+                <wp:simplePos x="0" y="0"/>
+                <wp:positionH relativeFrom="column">
+                  <wp:posOffset>4678327</wp:posOffset>
+                </wp:positionH>
+                <wp:positionV relativeFrom="paragraph">
+                  <wp:posOffset>-691116</wp:posOffset>
+                </wp:positionV>
+                <wp:extent cx="1998610" cy="914400"/>
+                <wp:effectExtent l="0" t="0" r="20955" b="19050"/>
+                <wp:wrapNone/>
+                <wp:docPr id="23" name="Rectangle 23"/>
+                <wp:cNvGraphicFramePr/>
+                <a:graphic xmlns:a="http://schemas.openxmlformats.org/drawingml/2006/main">
+                  <a:graphicData uri="http://schemas.microsoft.com/office/word/2010/wordprocessingShape">
+                    <wps:wsp>
+                      <wps:cNvSpPr/>
+                      <wps:spPr>
+                        <a:xfrm>
+                          <a:off x="0" y="0"/>
+                          <a:ext cx="1998610" cy="914400"/>
+                        </a:xfrm>
+                        <a:prstGeom prst="rect">
+                          <a:avLst/>
+                        </a:prstGeom>
+                      </wps:spPr>
+                      <wps:style>
+                        <a:lnRef idx="2">
+                          <a:schemeClr val="dk1"/>
+                        </a:lnRef>
+                        <a:fillRef idx="1">
+                          <a:schemeClr val="lt1"/>
+                        </a:fillRef>
+                        <a:effectRef idx="0">
+                          <a:schemeClr val="dk1"/>
+                        </a:effectRef>
+                        <a:fontRef idx="minor">
+                          <a:schemeClr val="dk1"/>
+                        </a:fontRef>
+                      </wps:style>
+                      <wps:txbx>
+                        <w:txbxContent>
+                          <w:p>
+                            <w:pPr>
+                              <w:jc w:val="center"/>
+                              <w:rPr>
+                                <w:b/>
+                              </w:rPr>
+                            </w:pPr>
+                            <w:r>
+                              <w:rPr>
+                                <w:b/>
+                              </w:rPr>
+                              <w:t>Testers start creating test cases/scenarios from the user story and get proper sign-off from BA</w:t>
+                            </w:r>
+                          </w:p>
+                        </w:txbxContent>
+                      </wps:txbx>
+                      <wps:bodyPr rot="0" spcFirstLastPara="0" vertOverflow="overflow" horzOverflow="overflow" vert="horz" wrap="square" lIns="91440" tIns="45720" rIns="91440" bIns="45720" numCol="1" spcCol="0" rtlCol="0" fromWordArt="0" anchor="ctr" anchorCtr="0" forceAA="0" compatLnSpc="1">
+                        <a:prstTxWarp prst="textNoShape">
+                          <a:avLst/>
+                        </a:prstTxWarp>
+                        <a:noAutofit/>
+                      </wps:bodyPr>
+                    </wps:wsp>
+                  </a:graphicData>
+                </a:graphic>
+                <wp14:sizeRelH relativeFrom="margin">
+                  <wp14:pctWidth>0</wp14:pctWidth>
+                </wp14:sizeRelH>
+              </wp:anchor>
+            </w:drawing>
+          </mc:Choice>
+          <mc:Fallback>
+            <w:pict>
+              <v:rect id="Rectangle 23" o:spid="_x0000_s1031" style="position:absolute;margin-left:368.35pt;margin-top:-54.4pt;width:157.35pt;height:1in;z-index:251700224;visibility:visible;mso-wrap-style:square;mso-width-percent:0;mso-wrap-distance-left:9pt;mso-wrap-distance-top:0;mso-wrap-distance-right:9pt;mso-wrap-distance-bottom:0;mso-position-horizontal:absolute;mso-position-horizontal-relative:text;mso-position-vertical:absolute;mso-position-vertical-relative:text;mso-width-percent:0;mso-width-relative:margin;v-text-anchor:middle" o:gfxdata="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" fillcolor="white [3201]" strokecolor="black [3200]" strokeweight="1pt">
+                <v:textbox>
+                  <w:txbxContent>
+                    <w:p>
+                      <w:pPr>
+                        <w:jc w:val="center"/>
+                        <w:rPr>
+                          <w:b/>
+                        </w:rPr>
+                      </w:pPr>
+                      <w:r>
+                        <w:rPr>
+                          <w:b/>
+                        </w:rPr>
+                        <w:t>Testers start creating test cases/scenarios from the user story and get proper sign-off from BA</w:t>
+                      </w:r>
+                    </w:p>
+                  </w:txbxContent>
+                </v:textbox>
+              </v:rect>
+            </w:pict>
+          </mc:Fallback>
+        </mc:AlternateContent>
+      </w:r>
+    </w:p>
+    <w:p>
+      <w:pPr>
+        <w:rPr>
+          <w:b/>
+          <w:color w:val="FF0000"/>
+          <w:u w:val="single"/>
+        </w:rPr>
+      </w:pPr>
+      <w:r>
+        <w:rPr>
+          <w:b/>
+          <w:color w:val="FF0000"/>
+          <w:u w:val="single"/>
+        </w:rPr>
+        <w:t>Basic Structure: -</w:t>
+      </w:r>
+    </w:p>
+    <w:p>
+      <w:pPr>
+        <w:rPr>
+          <w:b/>
+          <w:color w:val="FF0000"/>
+          <w:u w:val="single"/>
+        </w:rPr>
+      </w:pPr>
+      <w:r>
+        <w:rPr>
+          <w:b/>
+          <w:noProof/>
+          <w:color w:val="FF0000"/>
+          <w:u w:val="single"/>
+        </w:rPr>
+        <mc:AlternateContent>
+          <mc:Choice Requires="wps">
+            <w:drawing>
+              <wp:anchor distT="0" distB="0" distL="114300" distR="114300" simplePos="0" relativeHeight="251687936" behindDoc="0" locked="0" layoutInCell="1" allowOverlap="1">
+                <wp:simplePos x="0" y="0"/>
+                <wp:positionH relativeFrom="column">
+                  <wp:posOffset>5517677</wp:posOffset>
+                </wp:positionH>
+                <wp:positionV relativeFrom="paragraph">
+                  <wp:posOffset>34157</wp:posOffset>
+                </wp:positionV>
+                <wp:extent cx="1190847" cy="1222744"/>
+                <wp:effectExtent l="0" t="0" r="28575" b="15875"/>
+                <wp:wrapNone/>
+                <wp:docPr id="16" name="Rectangle 16"/>
+                <wp:cNvGraphicFramePr/>
+                <a:graphic xmlns:a="http://schemas.openxmlformats.org/drawingml/2006/main">
+                  <a:graphicData uri="http://schemas.microsoft.com/office/word/2010/wordprocessingShape">
+                    <wps:wsp>
+                      <wps:cNvSpPr/>
+                      <wps:spPr>
+                        <a:xfrm>
+                          <a:off x="0" y="0"/>
+                          <a:ext cx="1190847" cy="1222744"/>
+                        </a:xfrm>
+                        <a:prstGeom prst="rect">
+                          <a:avLst/>
+                        </a:prstGeom>
+                      </wps:spPr>
+                      <wps:style>
+                        <a:lnRef idx="2">
+                          <a:schemeClr val="dk1"/>
+                        </a:lnRef>
+                        <a:fillRef idx="1">
+                          <a:schemeClr val="lt1"/>
+                        </a:fillRef>
+                        <a:effectRef idx="0">
+                          <a:schemeClr val="dk1"/>
+                        </a:effectRef>
+                        <a:fontRef idx="minor">
+                          <a:schemeClr val="dk1"/>
+                        </a:fontRef>
+                      </wps:style>
+                      <wps:txbx>
+                        <w:txbxContent>
+                          <w:p>
+                            <w:pPr>
+                              <w:jc w:val="center"/>
+                              <w:rPr>
+                                <w:b/>
+                              </w:rPr>
+                            </w:pPr>
+                            <w:r>
+                              <w:rPr>
+                                <w:b/>
+                              </w:rPr>
+                              <w:t>BA creates user stories based on requirements and upload it on JIRA/TFS</w:t>
+                            </w:r>
+                          </w:p>
+                        </w:txbxContent>
+                      </wps:txbx>
+                      <wps:bodyPr rot="0" spcFirstLastPara="0" vertOverflow="overflow" horzOverflow="overflow" vert="horz" wrap="square" lIns="91440" tIns="45720" rIns="91440" bIns="45720" numCol="1" spcCol="0" rtlCol="0" fromWordArt="0" anchor="ctr" anchorCtr="0" forceAA="0" compatLnSpc="1">
+                        <a:prstTxWarp prst="textNoShape">
+                          <a:avLst/>
+                        </a:prstTxWarp>
+                        <a:noAutofit/>
+                      </wps:bodyPr>
+                    </wps:wsp>
+                  </a:graphicData>
+                </a:graphic>
+              </wp:anchor>
+            </w:drawing>
+          </mc:Choice>
+          <mc:Fallback>
+            <w:pict>
+              <v:rect id="Rectangle 16" o:spid="_x0000_s1032" style="position:absolute;margin-left:434.45pt;margin-top:2.7pt;width:93.75pt;height:96.3pt;z-index:251687936;visibility:visible;mso-wrap-style:square;mso-wrap-distance-left:9pt;mso-wrap-distance-top:0;mso-wrap-distance-right:9pt;mso-wrap-distance-bottom:0;mso-position-horizontal:absolute;mso-position-horizontal-relative:text;mso-position-vertical:absolute;mso-position-vertical-relative:text;v-text-anchor:middle" o:gfxdata="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" fillcolor="white [3201]" strokecolor="black [3200]" strokeweight="1pt">
+                <v:textbox>
+                  <w:txbxContent>
+                    <w:p>
+                      <w:pPr>
+                        <w:jc w:val="center"/>
+                        <w:rPr>
+                          <w:b/>
+                        </w:rPr>
+                      </w:pPr>
+                      <w:r>
+                        <w:rPr>
+                          <w:b/>
+                        </w:rPr>
+                        <w:t>BA creates user stories based on requirements and upload it on JIRA/TFS</w:t>
+                      </w:r>
+                    </w:p>
+                  </w:txbxContent>
+                </v:textbox>
+              </v:rect>
+            </w:pict>
+          </mc:Fallback>
+        </mc:AlternateContent>
+      </w:r>
+      <w:r>
+        <w:rPr>
+          <w:b/>
+          <w:noProof/>
+          <w:color w:val="FF0000"/>
+          <w:u w:val="single"/>
+        </w:rPr>
+        <mc:AlternateContent>
+          <mc:Choice Requires="wps">
+            <w:drawing>
+              <wp:anchor distT="0" distB="0" distL="114300" distR="114300" simplePos="0" relativeHeight="251685888" behindDoc="0" locked="0" layoutInCell="1" allowOverlap="1" wp14:anchorId="27150B1C" wp14:editId="6D57E638">
+                <wp:simplePos x="0" y="0"/>
+                <wp:positionH relativeFrom="column">
+                  <wp:posOffset>2923378</wp:posOffset>
+                </wp:positionH>
+                <wp:positionV relativeFrom="paragraph">
+                  <wp:posOffset>98144</wp:posOffset>
+                </wp:positionV>
+                <wp:extent cx="2126511" cy="871870"/>
+                <wp:effectExtent l="0" t="0" r="26670" b="23495"/>
+                <wp:wrapNone/>
+                <wp:docPr id="9" name="Rectangle 9"/>
+                <wp:cNvGraphicFramePr/>
+                <a:graphic xmlns:a="http://schemas.openxmlformats.org/drawingml/2006/main">
+                  <a:graphicData uri="http://schemas.microsoft.com/office/word/2010/wordprocessingShape">
+                    <wps:wsp>
+                      <wps:cNvSpPr/>
+                      <wps:spPr>
+                        <a:xfrm>
+                          <a:off x="0" y="0"/>
+                          <a:ext cx="2126511" cy="871870"/>
+                        </a:xfrm>
+                        <a:prstGeom prst="rect">
+                          <a:avLst/>
+                        </a:prstGeom>
+                      </wps:spPr>
+                      <wps:style>
+                        <a:lnRef idx="2">
+                          <a:schemeClr val="dk1"/>
+                        </a:lnRef>
+                        <a:fillRef idx="1">
+                          <a:schemeClr val="lt1"/>
+                        </a:fillRef>
+                        <a:effectRef idx="0">
+                          <a:schemeClr val="dk1"/>
+                        </a:effectRef>
+                        <a:fontRef idx="minor">
+                          <a:schemeClr val="dk1"/>
+                        </a:fontRef>
+                      </wps:style>
+                      <wps:txbx>
+                        <w:txbxContent>
+                          <w:p>
+                            <w:pPr>
+                              <w:jc w:val="center"/>
+                              <w:rPr>
+                                <w:b/>
+                              </w:rPr>
+                            </w:pPr>
+                            <w:r>
+                              <w:rPr>
+                                <w:b/>
+                              </w:rPr>
+                              <w:t>Business Analyst (BA) try to understood requirement from Developers /Testers perspective from business persons</w:t>
+                            </w:r>
+                          </w:p>
+                        </w:txbxContent>
+                      </wps:txbx>
+                      <wps:bodyPr rot="0" spcFirstLastPara="0" vertOverflow="overflow" horzOverflow="overflow" vert="horz" wrap="square" lIns="91440" tIns="45720" rIns="91440" bIns="45720" numCol="1" spcCol="0" rtlCol="0" fromWordArt="0" anchor="ctr" anchorCtr="0" forceAA="0" compatLnSpc="1">
+                        <a:prstTxWarp prst="textNoShape">
+                          <a:avLst/>
+                        </a:prstTxWarp>
+                        <a:noAutofit/>
+                      </wps:bodyPr>
+                    </wps:wsp>
+                  </a:graphicData>
+                </a:graphic>
+                <wp14:sizeRelV relativeFrom="margin">
+                  <wp14:pctHeight>0</wp14:pctHeight>
+                </wp14:sizeRelV>
+              </wp:anchor>
+            </w:drawing>
+          </mc:Choice>
+          <mc:Fallback>
+            <w:pict>
+              <v:rect w14:anchorId="27150B1C" id="Rectangle 9" o:spid="_x0000_s1033" style="position:absolute;margin-left:230.2pt;margin-top:7.75pt;width:167.45pt;height:68.65pt;z-index:251685888;visibility:visible;mso-wrap-style:square;mso-height-percent:0;mso-wrap-distance-left:9pt;mso-wrap-distance-top:0;mso-wrap-distance-right:9pt;mso-wrap-distance-bottom:0;mso-position-horizontal:absolute;mso-position-horizontal-relative:text;mso-position-vertical:absolute;mso-position-vertical-relative:text;mso-height-percent:0;mso-height-relative:margin;v-text-anchor:middle" o:gfxdata="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" fillcolor="white [3201]" strokecolor="black [3200]" strokeweight="1pt">
+                <v:textbox>
+                  <w:txbxContent>
+                    <w:p>
+                      <w:pPr>
+                        <w:jc w:val="center"/>
+                        <w:rPr>
+                          <w:b/>
+                        </w:rPr>
+                      </w:pPr>
+                      <w:r>
+                        <w:rPr>
+                          <w:b/>
+                        </w:rPr>
+                        <w:t>Business Analyst (BA) try to understood requirement from Developers /Testers perspective from business persons</w:t>
+                      </w:r>
+                    </w:p>
+                  </w:txbxContent>
+                </v:textbox>
+              </v:rect>
+            </w:pict>
+          </mc:Fallback>
+        </mc:AlternateContent>
+      </w:r>
+      <w:r>
+        <w:rPr>
+          <w:b/>
+          <w:noProof/>
+          <w:color w:val="FF0000"/>
+          <w:u w:val="single"/>
+        </w:rPr>
+        <mc:AlternateContent>
+          <mc:Choice Requires="wps">
+            <w:drawing>
+              <wp:anchor distT="0" distB="0" distL="114300" distR="114300" simplePos="0" relativeHeight="251682816" behindDoc="0" locked="0" layoutInCell="1" allowOverlap="1">
+                <wp:simplePos x="0" y="0"/>
+                <wp:positionH relativeFrom="column">
+                  <wp:posOffset>-308344</wp:posOffset>
+                </wp:positionH>
+                <wp:positionV relativeFrom="paragraph">
+                  <wp:posOffset>204677</wp:posOffset>
+                </wp:positionV>
+                <wp:extent cx="2126511" cy="510363"/>
+                <wp:effectExtent l="0" t="0" r="26670" b="23495"/>
+                <wp:wrapNone/>
+                <wp:docPr id="6" name="Rectangle 6"/>
+                <wp:cNvGraphicFramePr/>
+                <a:graphic xmlns:a="http://schemas.openxmlformats.org/drawingml/2006/main">
+                  <a:graphicData uri="http://schemas.microsoft.com/office/word/2010/wordprocessingShape">
+                    <wps:wsp>
+                      <wps:cNvSpPr/>
+                      <wps:spPr>
+                        <a:xfrm>
+                          <a:off x="0" y="0"/>
+                          <a:ext cx="2126511" cy="510363"/>
+                        </a:xfrm>
+                        <a:prstGeom prst="rect">
+                          <a:avLst/>
+                        </a:prstGeom>
+                      </wps:spPr>
+                      <wps:style>
+                        <a:lnRef idx="2">
+                          <a:schemeClr val="dk1"/>
+                        </a:lnRef>
+                        <a:fillRef idx="1">
+                          <a:schemeClr val="lt1"/>
+                        </a:fillRef>
+                        <a:effectRef idx="0">
+                          <a:schemeClr val="dk1"/>
+                        </a:effectRef>
+                        <a:fontRef idx="minor">
+                          <a:schemeClr val="dk1"/>
+                        </a:fontRef>
+                      </wps:style>
+                      <wps:txbx>
+                        <w:txbxContent>
+                          <w:p>
+                            <w:pPr>
+                              <w:jc w:val="center"/>
+                              <w:rPr>
+                                <w:b/>
+                              </w:rPr>
+                            </w:pPr>
+                            <w:r>
+                              <w:rPr>
+                                <w:b/>
+                              </w:rPr>
+                              <w:t>Business Person have Requirement</w:t>
+                            </w:r>
+                            <w:r>
+                              <w:rPr>
+                                <w:b/>
+                              </w:rPr>
+                              <w:t>s</w:t>
+                            </w:r>
+                            <w:r>
+                              <w:rPr>
+                                <w:b/>
+                              </w:rPr>
+                              <w:t xml:space="preserve"> for Product</w:t>
+                            </w:r>
+                          </w:p>
+                        </w:txbxContent>
+                      </wps:txbx>
+                      <wps:bodyPr rot="0" spcFirstLastPara="0" vertOverflow="overflow" horzOverflow="overflow" vert="horz" wrap="square" lIns="91440" tIns="45720" rIns="91440" bIns="45720" numCol="1" spcCol="0" rtlCol="0" fromWordArt="0" anchor="ctr" anchorCtr="0" forceAA="0" compatLnSpc="1">
+                        <a:prstTxWarp prst="textNoShape">
+                          <a:avLst/>
+                        </a:prstTxWarp>
+                        <a:noAutofit/>
+                      </wps:bodyPr>
+                    </wps:wsp>
+                  </a:graphicData>
+                </a:graphic>
+              </wp:anchor>
+            </w:drawing>
+          </mc:Choice>
+          <mc:Fallback>
+            <w:pict>
+              <v:rect id="Rectangle 6" o:spid="_x0000_s1034" style="position:absolute;margin-left:-24.3pt;margin-top:16.1pt;width:167.45pt;height:40.2pt;z-index:251682816;visibility:visible;mso-wrap-style:square;mso-wrap-distance-left:9pt;mso-wrap-distance-top:0;mso-wrap-distance-right:9pt;mso-wrap-distance-bottom:0;mso-position-horizontal:absolute;mso-position-horizontal-relative:text;mso-position-vertical:absolute;mso-position-vertical-relative:text;v-text-anchor:middle" o:gfxdata="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" fillcolor="white [3201]" strokecolor="black [3200]" strokeweight="1pt">
+                <v:textbox>
+                  <w:txbxContent>
+                    <w:p>
+                      <w:pPr>
+                        <w:jc w:val="center"/>
+                        <w:rPr>
+                          <w:b/>
+                        </w:rPr>
+                      </w:pPr>
+                      <w:r>
+                        <w:rPr>
+                          <w:b/>
+                        </w:rPr>
+                        <w:t>Business Person have Requirement</w:t>
+                      </w:r>
+                      <w:r>
+                        <w:rPr>
+                          <w:b/>
+                        </w:rPr>
+                        <w:t>s</w:t>
+                      </w:r>
+                      <w:r>
+                        <w:rPr>
+                          <w:b/>
+                        </w:rPr>
+                        <w:t xml:space="preserve"> for Product</w:t>
+                      </w:r>
+                    </w:p>
+                  </w:txbxContent>
+                </v:textbox>
+              </v:rect>
+            </w:pict>
+          </mc:Fallback>
+        </mc:AlternateContent>
+      </w:r>
+    </w:p>
+    <w:p>
+      <w:pPr>
+        <w:rPr>
+          <w:b/>
+          <w:color w:val="FF0000"/>
+          <w:u w:val="single"/>
+        </w:rPr>
+      </w:pPr>
+      <w:r>
+        <w:rPr>
+          <w:b/>
+          <w:noProof/>
+          <w:color w:val="FF0000"/>
+          <w:u w:val="single"/>
+        </w:rPr>
+        <mc:AlternateContent>
+          <mc:Choice Requires="wps">
+            <w:drawing>
+              <wp:anchor distT="0" distB="0" distL="114300" distR="114300" simplePos="0" relativeHeight="251718656" behindDoc="0" locked="0" layoutInCell="1" allowOverlap="1" wp14:anchorId="531BE785" wp14:editId="708DCA9B">
+                <wp:simplePos x="0" y="0"/>
+                <wp:positionH relativeFrom="column">
+                  <wp:posOffset>1020727</wp:posOffset>
+                </wp:positionH>
+                <wp:positionV relativeFrom="paragraph">
+                  <wp:posOffset>4512826</wp:posOffset>
+                </wp:positionV>
+                <wp:extent cx="1339480" cy="52897"/>
+                <wp:effectExtent l="0" t="19050" r="89535" b="99695"/>
+                <wp:wrapNone/>
+                <wp:docPr id="33" name="Straight Arrow Connector 33"/>
+                <wp:cNvGraphicFramePr/>
+                <a:graphic xmlns:a="http://schemas.openxmlformats.org/drawingml/2006/main">
+                  <a:graphicData uri="http://schemas.microsoft.com/office/word/2010/wordprocessingShape">
+                    <wps:wsp>
+                      <wps:cNvCnPr/>
+                      <wps:spPr>
+                        <a:xfrm>
+                          <a:off x="0" y="0"/>
+                          <a:ext cx="1339480" cy="52897"/>
+                        </a:xfrm>
+                        <a:prstGeom prst="straightConnector1">
+                          <a:avLst/>
+                        </a:prstGeom>
+                        <a:ln>
+                          <a:tailEnd type="triangle"/>
+                        </a:ln>
+                      </wps:spPr>
+                      <wps:style>
+                        <a:lnRef idx="1">
+                          <a:schemeClr val="dk1"/>
+                        </a:lnRef>
+                        <a:fillRef idx="0">
+                          <a:schemeClr val="dk1"/>
+                        </a:fillRef>
+                        <a:effectRef idx="0">
+                          <a:schemeClr val="dk1"/>
+                        </a:effectRef>
+                        <a:fontRef idx="minor">
+                          <a:schemeClr val="tx1"/>
+                        </a:fontRef>
+                      </wps:style>
+                      <wps:bodyPr/>
+                    </wps:wsp>
+                  </a:graphicData>
+                </a:graphic>
+                <wp14:sizeRelH relativeFrom="margin">
+                  <wp14:pctWidth>0</wp14:pctWidth>
+                </wp14:sizeRelH>
+                <wp14:sizeRelV relativeFrom="margin">
+                  <wp14:pctHeight>0</wp14:pctHeight>
+                </wp14:sizeRelV>
+              </wp:anchor>
+            </w:drawing>
+          </mc:Choice>
+          <mc:Fallback>
+            <w:pict>
+              <v:shape w14:anchorId="286F5DB0" id="Straight Arrow Connector 33" o:spid="_x0000_s1026" type="#_x0000_t32" style="position:absolute;margin-left:80.35pt;margin-top:355.35pt;width:105.45pt;height:4.15pt;z-index:251718656;visibility:visible;mso-wrap-style:square;mso-width-percent:0;mso-height-percent:0;mso-wrap-distance-left:9pt;mso-wrap-distance-top:0;mso-wrap-distance-right:9pt;mso-wrap-distance-bottom:0;mso-position-horizontal:absolute;mso-position-horizontal-relative:text;mso-position-vertical:absolute;mso-position-vertical-relative:text;mso-width-percent:0;mso-height-percent:0;mso-width-relative:margin;mso-height-relative:margin" o:gfxdata="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" strokecolor="black [3200]" strokeweight=".5pt">
+                <v:stroke endarrow="block" joinstyle="miter"/>
+              </v:shape>
+            </w:pict>
+          </mc:Fallback>
+        </mc:AlternateContent>
+      </w:r>
+      <w:r>
+        <w:rPr>
+          <w:b/>
+          <w:noProof/>
+          <w:color w:val="FF0000"/>
+          <w:u w:val="single"/>
+        </w:rPr>
+        <mc:AlternateContent>
+          <mc:Choice Requires="wps">
+            <w:drawing>
+              <wp:anchor distT="0" distB="0" distL="114300" distR="114300" simplePos="0" relativeHeight="251716608" behindDoc="0" locked="0" layoutInCell="1" allowOverlap="1" wp14:anchorId="187C4612" wp14:editId="7298DB95">
+                <wp:simplePos x="0" y="0"/>
+                <wp:positionH relativeFrom="column">
+                  <wp:posOffset>2012699</wp:posOffset>
+                </wp:positionH>
+                <wp:positionV relativeFrom="paragraph">
+                  <wp:posOffset>3782636</wp:posOffset>
+                </wp:positionV>
+                <wp:extent cx="574158" cy="244548"/>
+                <wp:effectExtent l="0" t="0" r="0" b="3175"/>
+                <wp:wrapNone/>
+                <wp:docPr id="32" name="Text Box 32"/>
+                <wp:cNvGraphicFramePr/>
+                <a:graphic xmlns:a="http://schemas.openxmlformats.org/drawingml/2006/main">
+                  <a:graphicData uri="http://schemas.microsoft.com/office/word/2010/wordprocessingShape">
+                    <wps:wsp>
+                      <wps:cNvSpPr txBox="1"/>
+                      <wps:spPr>
+                        <a:xfrm>
+                          <a:off x="0" y="0"/>
+                          <a:ext cx="574158" cy="244548"/>
+                        </a:xfrm>
+                        <a:prstGeom prst="rect">
+                          <a:avLst/>
+                        </a:prstGeom>
+                        <a:solidFill>
+                          <a:schemeClr val="lt1"/>
+                        </a:solidFill>
+                        <a:ln w="6350">
+                          <a:noFill/>
+                        </a:ln>
+                      </wps:spPr>
+                      <wps:txbx>
+                        <w:txbxContent>
+                          <w:p>
+                            <w:pPr>
+                              <w:rPr>
+                                <w:b/>
+                                <w:color w:val="FF0000"/>
+                              </w:rPr>
+                            </w:pPr>
+                            <w:r>
+                              <w:rPr>
+                                <w:b/>
+                                <w:color w:val="FF0000"/>
+                              </w:rPr>
+                              <w:t>ELSE</w:t>
+                            </w:r>
+                          </w:p>
+                        </w:txbxContent>
+                      </wps:txbx>
+                      <wps:bodyPr rot="0" spcFirstLastPara="0" vertOverflow="overflow" horzOverflow="overflow" vert="horz" wrap="square" lIns="91440" tIns="45720" rIns="91440" bIns="45720" numCol="1" spcCol="0" rtlCol="0" fromWordArt="0" anchor="t" anchorCtr="0" forceAA="0" compatLnSpc="1">
+                        <a:prstTxWarp prst="textNoShape">
+                          <a:avLst/>
+                        </a:prstTxWarp>
+                        <a:noAutofit/>
+                      </wps:bodyPr>
+                    </wps:wsp>
+                  </a:graphicData>
+                </a:graphic>
+                <wp14:sizeRelV relativeFrom="margin">
+                  <wp14:pctHeight>0</wp14:pctHeight>
+                </wp14:sizeRelV>
+              </wp:anchor>
+            </w:drawing>
+          </mc:Choice>
+          <mc:Fallback>
+            <w:pict>
+              <v:shapetype w14:anchorId="187C4612" id="_x0000_t202" coordsize="21600,21600" o:spt="202" path="m,l,21600r21600,l21600,xe">
+                <v:stroke joinstyle="miter"/>
+                <v:path gradientshapeok="t" o:connecttype="rect"/>
+              </v:shapetype>
+              <v:shape id="Text Box 32" o:spid="_x0000_s1035" type="#_x0000_t202" style="position:absolute;margin-left:158.5pt;margin-top:297.85pt;width:45.2pt;height:19.25pt;z-index:251716608;visibility:visible;mso-wrap-style:square;mso-height-percent:0;mso-wrap-distance-left:9pt;mso-wrap-distance-top:0;mso-wrap-distance-right:9pt;mso-wrap-distance-bottom:0;mso-position-horizontal:absolute;mso-position-horizontal-relative:text;mso-position-vertical:absolute;mso-position-vertical-relative:text;mso-height-percent:0;mso-height-relative:margin;v-text-anchor:top" o:gfxdata="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" fillcolor="white [3201]" stroked="f" strokeweight=".5pt">
+                <v:textbox>
+                  <w:txbxContent>
+                    <w:p>
+                      <w:pPr>
+                        <w:rPr>
+                          <w:b/>
+                          <w:color w:val="FF0000"/>
+                        </w:rPr>
+                      </w:pPr>
+                      <w:r>
+                        <w:rPr>
+                          <w:b/>
+                          <w:color w:val="FF0000"/>
+                        </w:rPr>
+                        <w:t>ELSE</w:t>
+                      </w:r>
+                    </w:p>
+                  </w:txbxContent>
+                </v:textbox>
+              </v:shape>
+            </w:pict>
+          </mc:Fallback>
+        </mc:AlternateContent>
+      </w:r>
+      <w:r>
+        <w:rPr>
+          <w:b/>
+          <w:noProof/>
+          <w:color w:val="FF0000"/>
+          <w:u w:val="single"/>
+        </w:rPr>
+        <mc:AlternateContent>
+          <mc:Choice Requires="wps">
+            <w:drawing>
+              <wp:anchor distT="0" distB="0" distL="114300" distR="114300" simplePos="0" relativeHeight="251714560" behindDoc="0" locked="0" layoutInCell="1" allowOverlap="1">
+                <wp:simplePos x="0" y="0"/>
+                <wp:positionH relativeFrom="column">
+                  <wp:posOffset>1137684</wp:posOffset>
+                </wp:positionH>
+                <wp:positionV relativeFrom="paragraph">
+                  <wp:posOffset>2088604</wp:posOffset>
+                </wp:positionV>
+                <wp:extent cx="574158" cy="244548"/>
+                <wp:effectExtent l="0" t="0" r="0" b="3175"/>
+                <wp:wrapNone/>
+                <wp:docPr id="31" name="Text Box 31"/>
+                <wp:cNvGraphicFramePr/>
+                <a:graphic xmlns:a="http://schemas.openxmlformats.org/drawingml/2006/main">
+                  <a:graphicData uri="http://schemas.microsoft.com/office/word/2010/wordprocessingShape">
+                    <wps:wsp>
+                      <wps:cNvSpPr txBox="1"/>
+                      <wps:spPr>
+                        <a:xfrm>
+                          <a:off x="0" y="0"/>
+                          <a:ext cx="574158" cy="244548"/>
+                        </a:xfrm>
+                        <a:prstGeom prst="rect">
+                          <a:avLst/>
+                        </a:prstGeom>
+                        <a:solidFill>
+                          <a:schemeClr val="lt1"/>
+                        </a:solidFill>
+                        <a:ln w="6350">
+                          <a:noFill/>
+                        </a:ln>
+                      </wps:spPr>
+                      <wps:txbx>
+                        <w:txbxContent>
+                          <w:p>
+                            <w:pPr>
+                              <w:rPr>
+                                <w:b/>
+                                <w:color w:val="FF0000"/>
+                              </w:rPr>
+                            </w:pPr>
+                            <w:r>
+                              <w:rPr>
+                                <w:b/>
+                                <w:color w:val="FF0000"/>
+                              </w:rPr>
+                              <w:t>IF</w:t>
+                            </w:r>
+                          </w:p>
+                        </w:txbxContent>
+                      </wps:txbx>
+                      <wps:bodyPr rot="0" spcFirstLastPara="0" vertOverflow="overflow" horzOverflow="overflow" vert="horz" wrap="square" lIns="91440" tIns="45720" rIns="91440" bIns="45720" numCol="1" spcCol="0" rtlCol="0" fromWordArt="0" anchor="t" anchorCtr="0" forceAA="0" compatLnSpc="1">
+                        <a:prstTxWarp prst="textNoShape">
+                          <a:avLst/>
+                        </a:prstTxWarp>
+                        <a:noAutofit/>
+                      </wps:bodyPr>
+                    </wps:wsp>
+                  </a:graphicData>
+                </a:graphic>
+                <wp14:sizeRelV relativeFrom="margin">
+                  <wp14:pctHeight>0</wp14:pctHeight>
+                </wp14:sizeRelV>
+              </wp:anchor>
+            </w:drawing>
+          </mc:Choice>
+          <mc:Fallback>
+            <w:pict>
+              <v:shape id="Text Box 31" o:spid="_x0000_s1036" type="#_x0000_t202" style="position:absolute;margin-left:89.6pt;margin-top:164.45pt;width:45.2pt;height:19.25pt;z-index:251714560;visibility:visible;mso-wrap-style:square;mso-height-percent:0;mso-wrap-distance-left:9pt;mso-wrap-distance-top:0;mso-wrap-distance-right:9pt;mso-wrap-distance-bottom:0;mso-position-horizontal:absolute;mso-position-horizontal-relative:text;mso-position-vertical:absolute;mso-position-vertical-relative:text;mso-height-percent:0;mso-height-relative:margin;v-text-anchor:top" o:gfxdata="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" fillcolor="white [3201]" stroked="f" strokeweight=".5pt">
+                <v:textbox>
+                  <w:txbxContent>
+                    <w:p>
+                      <w:pPr>
+                        <w:rPr>
+                          <w:b/>
+                          <w:color w:val="FF0000"/>
+                        </w:rPr>
+                      </w:pPr>
+                      <w:r>
+                        <w:rPr>
+                          <w:b/>
+                          <w:color w:val="FF0000"/>
+                        </w:rPr>
+                        <w:t>IF</w:t>
+                      </w:r>
+                    </w:p>
+                  </w:txbxContent>
+                </v:textbox>
+              </v:shape>
+            </w:pict>
+          </mc:Fallback>
+        </mc:AlternateContent>
+      </w:r>
+      <w:r>
+        <w:rPr>
+          <w:b/>
+          <w:noProof/>
+          <w:color w:val="FF0000"/>
+          <w:u w:val="single"/>
+        </w:rPr>
+        <mc:AlternateContent>
+          <mc:Choice Requires="wps">
+            <w:drawing>
+              <wp:anchor distT="0" distB="0" distL="114300" distR="114300" simplePos="0" relativeHeight="251713536" behindDoc="0" locked="0" layoutInCell="1" allowOverlap="1" wp14:anchorId="44BA44C2" wp14:editId="38EC9CB8">
+                <wp:simplePos x="0" y="0"/>
+                <wp:positionH relativeFrom="margin">
+                  <wp:align>center</wp:align>
+                </wp:positionH>
+                <wp:positionV relativeFrom="paragraph">
+                  <wp:posOffset>4207820</wp:posOffset>
+                </wp:positionV>
+                <wp:extent cx="1190847" cy="1222744"/>
+                <wp:effectExtent l="0" t="0" r="28575" b="15875"/>
+                <wp:wrapNone/>
+                <wp:docPr id="30" name="Rectangle 30"/>
+                <wp:cNvGraphicFramePr/>
+                <a:graphic xmlns:a="http://schemas.openxmlformats.org/drawingml/2006/main">
+                  <a:graphicData uri="http://schemas.microsoft.com/office/word/2010/wordprocessingShape">
+                    <wps:wsp>
+                      <wps:cNvSpPr/>
+                      <wps:spPr>
+                        <a:xfrm>
+                          <a:off x="0" y="0"/>
+                          <a:ext cx="1190847" cy="1222744"/>
+                        </a:xfrm>
+                        <a:prstGeom prst="rect">
+                          <a:avLst/>
+                        </a:prstGeom>
+                      </wps:spPr>
+                      <wps:style>
+                        <a:lnRef idx="2">
+                          <a:schemeClr val="dk1"/>
+                        </a:lnRef>
+                        <a:fillRef idx="1">
+                          <a:schemeClr val="lt1"/>
+                        </a:fillRef>
+                        <a:effectRef idx="0">
+                          <a:schemeClr val="dk1"/>
+                        </a:effectRef>
+                        <a:fontRef idx="minor">
+                          <a:schemeClr val="dk1"/>
+                        </a:fontRef>
+                      </wps:style>
+                      <wps:txbx>
+                        <w:txbxContent>
+                          <w:p>
+                            <w:pPr>
+                              <w:jc w:val="center"/>
+                              <w:rPr>
+                                <w:b/>
+                              </w:rPr>
+                            </w:pPr>
+                            <w:r>
+                              <w:rPr>
+                                <w:b/>
+                              </w:rPr>
+                              <w:t>Test results are shared with BA/Business Person for Signed Off.</w:t>
+                            </w:r>
+                          </w:p>
+                        </w:txbxContent>
+                      </wps:txbx>
+                      <wps:bodyPr rot="0" spcFirstLastPara="0" vertOverflow="overflow" horzOverflow="overflow" vert="horz" wrap="square" lIns="91440" tIns="45720" rIns="91440" bIns="45720" numCol="1" spcCol="0" rtlCol="0" fromWordArt="0" anchor="ctr" anchorCtr="0" forceAA="0" compatLnSpc="1">
+                        <a:prstTxWarp prst="textNoShape">
+                          <a:avLst/>
+                        </a:prstTxWarp>
+                        <a:noAutofit/>
+                      </wps:bodyPr>
+                    </wps:wsp>
+                  </a:graphicData>
+                </a:graphic>
+              </wp:anchor>
+            </w:drawing>
+          </mc:Choice>
+          <mc:Fallback>
+            <w:pict>
+              <v:rect w14:anchorId="44BA44C2" id="Rectangle 30" o:spid="_x0000_s1037" style="position:absolute;margin-left:0;margin-top:331.3pt;width:93.75pt;height:96.3pt;z-index:251713536;visibility:visible;mso-wrap-style:square;mso-wrap-distance-left:9pt;mso-wrap-distance-top:0;mso-wrap-distance-right:9pt;mso-wrap-distance-bottom:0;mso-position-horizontal:center;mso-position-horizontal-relative:margin;mso-position-vertical:absolute;mso-position-vertical-relative:text;v-text-anchor:middle" o:gfxdata="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" fillcolor="white [3201]" strokecolor="black [3200]" strokeweight="1pt">
+                <v:textbox>
+                  <w:txbxContent>
+                    <w:p>
+                      <w:pPr>
+                        <w:jc w:val="center"/>
+                        <w:rPr>
+                          <w:b/>
+                        </w:rPr>
+                      </w:pPr>
+                      <w:r>
+                        <w:rPr>
+                          <w:b/>
+                        </w:rPr>
+                        <w:t>Test results are shared with BA/Business Person for Signed Off.</w:t>
+                      </w:r>
+                    </w:p>
+                  </w:txbxContent>
+                </v:textbox>
+                <w10:wrap anchorx="margin"/>
+              </v:rect>
+            </w:pict>
+          </mc:Fallback>
+        </mc:AlternateContent>
+      </w:r>
+      <w:r>
+        <w:rPr>
+          <w:b/>
+          <w:noProof/>
+          <w:color w:val="FF0000"/>
+          <w:u w:val="single"/>
+        </w:rPr>
+        <mc:AlternateContent>
+          <mc:Choice Requires="wps">
+            <w:drawing>
+              <wp:anchor distT="0" distB="0" distL="114300" distR="114300" simplePos="0" relativeHeight="251711488" behindDoc="0" locked="0" layoutInCell="1" allowOverlap="1" wp14:anchorId="4FD0B970" wp14:editId="1566CFF6">
+                <wp:simplePos x="0" y="0"/>
+                <wp:positionH relativeFrom="margin">
+                  <wp:posOffset>2601788</wp:posOffset>
+                </wp:positionH>
+                <wp:positionV relativeFrom="paragraph">
+                  <wp:posOffset>3640957</wp:posOffset>
+                </wp:positionV>
+                <wp:extent cx="45719" cy="595128"/>
+                <wp:effectExtent l="38100" t="0" r="69215" b="52705"/>
+                <wp:wrapNone/>
+                <wp:docPr id="29" name="Straight Arrow Connector 29"/>
+                <wp:cNvGraphicFramePr/>
+                <a:graphic xmlns:a="http://schemas.openxmlformats.org/drawingml/2006/main">
+                  <a:graphicData uri="http://schemas.microsoft.com/office/word/2010/wordprocessingShape">
+                    <wps:wsp>
+                      <wps:cNvCnPr/>
+                      <wps:spPr>
+                        <a:xfrm>
+                          <a:off x="0" y="0"/>
+                          <a:ext cx="45719" cy="595128"/>
+                        </a:xfrm>
+                        <a:prstGeom prst="straightConnector1">
+                          <a:avLst/>
+                        </a:prstGeom>
+                        <a:ln>
+                          <a:tailEnd type="triangle"/>
+                        </a:ln>
+                      </wps:spPr>
+                      <wps:style>
+                        <a:lnRef idx="1">
+                          <a:schemeClr val="accent2"/>
+                        </a:lnRef>
+                        <a:fillRef idx="0">
+                          <a:schemeClr val="accent2"/>
+                        </a:fillRef>
+                        <a:effectRef idx="0">
+                          <a:schemeClr val="accent2"/>
+                        </a:effectRef>
+                        <a:fontRef idx="minor">
+                          <a:schemeClr val="tx1"/>
+                        </a:fontRef>
+                      </wps:style>
+                      <wps:bodyPr/>
+                    </wps:wsp>
+                  </a:graphicData>
+                </a:graphic>
+                <wp14:sizeRelH relativeFrom="margin">
+                  <wp14:pctWidth>0</wp14:pctWidth>
+                </wp14:sizeRelH>
+                <wp14:sizeRelV relativeFrom="margin">
+                  <wp14:pctHeight>0</wp14:pctHeight>
+                </wp14:sizeRelV>
+              </wp:anchor>
+            </w:drawing>
+          </mc:Choice>
+          <mc:Fallback>
+            <w:pict>
+              <v:shape w14:anchorId="6F63098C" id="Straight Arrow Connector 29" o:spid="_x0000_s1026" type="#_x0000_t32" style="position:absolute;margin-left:204.85pt;margin-top:286.7pt;width:3.6pt;height:46.85pt;z-index:251711488;visibility:visible;mso-wrap-style:square;mso-width-percent:0;mso-height-percent:0;mso-wrap-distance-left:9pt;mso-wrap-distance-top:0;mso-wrap-distance-right:9pt;mso-wrap-distance-bottom:0;mso-position-horizontal:absolute;mso-position-horizontal-relative:margin;mso-position-vertical:absolute;mso-position-vertical-relative:text;mso-width-percent:0;mso-height-percent:0;mso-width-relative:margin;mso-height-relative:margin" o:gfxdata="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" strokecolor="#ed7d31 [3205]" strokeweight=".5pt">
+                <v:stroke endarrow="block" joinstyle="miter"/>
+                <w10:wrap anchorx="margin"/>
+              </v:shape>
+            </w:pict>
+          </mc:Fallback>
+        </mc:AlternateContent>
+      </w:r>
+      <w:r>
+        <w:rPr>
+          <w:b/>
+          <w:noProof/>
+          <w:color w:val="FF0000"/>
+          <w:u w:val="single"/>
+        </w:rPr>
+        <mc:AlternateContent>
+          <mc:Choice Requires="wps">
+            <w:drawing>
+              <wp:anchor distT="0" distB="0" distL="114300" distR="114300" simplePos="0" relativeHeight="251709440" behindDoc="0" locked="0" layoutInCell="1" allowOverlap="1" wp14:anchorId="51DA753F" wp14:editId="44D0E593">
+                <wp:simplePos x="0" y="0"/>
+                <wp:positionH relativeFrom="column">
+                  <wp:posOffset>-180753</wp:posOffset>
+                </wp:positionH>
+                <wp:positionV relativeFrom="paragraph">
+                  <wp:posOffset>3874873</wp:posOffset>
+                </wp:positionV>
+                <wp:extent cx="1190847" cy="1477926"/>
+                <wp:effectExtent l="0" t="0" r="28575" b="27305"/>
+                <wp:wrapNone/>
+                <wp:docPr id="28" name="Rectangle 28"/>
+                <wp:cNvGraphicFramePr/>
+                <a:graphic xmlns:a="http://schemas.openxmlformats.org/drawingml/2006/main">
+                  <a:graphicData uri="http://schemas.microsoft.com/office/word/2010/wordprocessingShape">
+                    <wps:wsp>
+                      <wps:cNvSpPr/>
+                      <wps:spPr>
+                        <a:xfrm>
+                          <a:off x="0" y="0"/>
+                          <a:ext cx="1190847" cy="1477926"/>
+                        </a:xfrm>
+                        <a:prstGeom prst="rect">
+                          <a:avLst/>
+                        </a:prstGeom>
+                      </wps:spPr>
+                      <wps:style>
+                        <a:lnRef idx="2">
+                          <a:schemeClr val="dk1"/>
+                        </a:lnRef>
+                        <a:fillRef idx="1">
+                          <a:schemeClr val="lt1"/>
+                        </a:fillRef>
+                        <a:effectRef idx="0">
+                          <a:schemeClr val="dk1"/>
+                        </a:effectRef>
+                        <a:fontRef idx="minor">
+                          <a:schemeClr val="dk1"/>
+                        </a:fontRef>
+                      </wps:style>
+                      <wps:txbx>
+                        <w:txbxContent>
+                          <w:p>
+                            <w:pPr>
+                              <w:jc w:val="center"/>
+                              <w:rPr>
+                                <w:b/>
+                              </w:rPr>
+                            </w:pPr>
+                            <w:r>
+                              <w:rPr>
+                                <w:b/>
+                              </w:rPr>
+                              <w:t>After code fix retest done on the same and if it has been fixed then that defect should be closed.</w:t>
+                            </w:r>
+                          </w:p>
+                        </w:txbxContent>
+                      </wps:txbx>
+                      <wps:bodyPr rot="0" spcFirstLastPara="0" vertOverflow="overflow" horzOverflow="overflow" vert="horz" wrap="square" lIns="91440" tIns="45720" rIns="91440" bIns="45720" numCol="1" spcCol="0" rtlCol="0" fromWordArt="0" anchor="ctr" anchorCtr="0" forceAA="0" compatLnSpc="1">
+                        <a:prstTxWarp prst="textNoShape">
+                          <a:avLst/>
+                        </a:prstTxWarp>
+                        <a:noAutofit/>
+                      </wps:bodyPr>
+                    </wps:wsp>
+                  </a:graphicData>
+                </a:graphic>
+                <wp14:sizeRelV relativeFrom="margin">
+                  <wp14:pctHeight>0</wp14:pctHeight>
+                </wp14:sizeRelV>
+              </wp:anchor>
+            </w:drawing>
+          </mc:Choice>
+          <mc:Fallback>
+            <w:pict>
+              <v:rect w14:anchorId="51DA753F" id="Rectangle 28" o:spid="_x0000_s1038" style="position:absolute;margin-left:-14.25pt;margin-top:305.1pt;width:93.75pt;height:116.35pt;z-index:251709440;visibility:visible;mso-wrap-style:square;mso-height-percent:0;mso-wrap-distance-left:9pt;mso-wrap-distance-top:0;mso-wrap-distance-right:9pt;mso-wrap-distance-bottom:0;mso-position-horizontal:absolute;mso-position-horizontal-relative:text;mso-position-vertical:absolute;mso-position-vertical-relative:text;mso-height-percent:0;mso-height-relative:margin;v-text-anchor:middle" o:gfxdata="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" fillcolor="white [3201]" strokecolor="black [3200]" strokeweight="1pt">
+                <v:textbox>
+                  <w:txbxContent>
+                    <w:p>
+                      <w:pPr>
+                        <w:jc w:val="center"/>
+                        <w:rPr>
+                          <w:b/>
+                        </w:rPr>
+                      </w:pPr>
+                      <w:r>
+                        <w:rPr>
+                          <w:b/>
+                        </w:rPr>
+                        <w:t>After code fix retest done on the same and if it has been fixed then that defect should be closed.</w:t>
+                      </w:r>
+                    </w:p>
+                  </w:txbxContent>
+                </v:textbox>
+              </v:rect>
+            </w:pict>
+          </mc:Fallback>
+        </mc:AlternateContent>
+      </w:r>
+      <w:r>
+        <w:rPr>
+          <w:b/>
+          <w:noProof/>
+          <w:color w:val="FF0000"/>
+          <w:u w:val="single"/>
+        </w:rPr>
+        <mc:AlternateContent>
+          <mc:Choice Requires="wps">
+            <w:drawing>
+              <wp:anchor distT="0" distB="0" distL="114300" distR="114300" simplePos="0" relativeHeight="251707392" behindDoc="0" locked="0" layoutInCell="1" allowOverlap="1" wp14:anchorId="0E901BD8" wp14:editId="4988F480">
+                <wp:simplePos x="0" y="0"/>
+                <wp:positionH relativeFrom="column">
+                  <wp:posOffset>379583</wp:posOffset>
+                </wp:positionH>
+                <wp:positionV relativeFrom="paragraph">
+                  <wp:posOffset>3226287</wp:posOffset>
+                </wp:positionV>
+                <wp:extent cx="45719" cy="648586"/>
+                <wp:effectExtent l="38100" t="0" r="69215" b="56515"/>
+                <wp:wrapNone/>
+                <wp:docPr id="27" name="Straight Arrow Connector 27"/>
+                <wp:cNvGraphicFramePr/>
+                <a:graphic xmlns:a="http://schemas.openxmlformats.org/drawingml/2006/main">
+                  <a:graphicData uri="http://schemas.microsoft.com/office/word/2010/wordprocessingShape">
+                    <wps:wsp>
+                      <wps:cNvCnPr/>
+                      <wps:spPr>
+                        <a:xfrm>
+                          <a:off x="0" y="0"/>
+                          <a:ext cx="45719" cy="648586"/>
+                        </a:xfrm>
+                        <a:prstGeom prst="straightConnector1">
+                          <a:avLst/>
+                        </a:prstGeom>
+                        <a:ln>
+                          <a:tailEnd type="triangle"/>
+                        </a:ln>
+                      </wps:spPr>
+                      <wps:style>
+                        <a:lnRef idx="1">
+                          <a:schemeClr val="dk1"/>
+                        </a:lnRef>
+                        <a:fillRef idx="0">
+                          <a:schemeClr val="dk1"/>
+                        </a:fillRef>
+                        <a:effectRef idx="0">
+                          <a:schemeClr val="dk1"/>
+                        </a:effectRef>
+                        <a:fontRef idx="minor">
+                          <a:schemeClr val="tx1"/>
+                        </a:fontRef>
+                      </wps:style>
+                      <wps:bodyPr/>
+                    </wps:wsp>
+                  </a:graphicData>
+                </a:graphic>
+                <wp14:sizeRelH relativeFrom="margin">
+                  <wp14:pctWidth>0</wp14:pctWidth>
+                </wp14:sizeRelH>
+                <wp14:sizeRelV relativeFrom="margin">
+                  <wp14:pctHeight>0</wp14:pctHeight>
+                </wp14:sizeRelV>
+              </wp:anchor>
+            </w:drawing>
+          </mc:Choice>
+          <mc:Fallback>
+            <w:pict>
+              <v:shape w14:anchorId="5C48AB60" id="Straight Arrow Connector 27" o:spid="_x0000_s1026" type="#_x0000_t32" style="position:absolute;margin-left:29.9pt;margin-top:254.05pt;width:3.6pt;height:51.05pt;z-index:251707392;visibility:visible;mso-wrap-style:square;mso-width-percent:0;mso-height-percent:0;mso-wrap-distance-left:9pt;mso-wrap-distance-top:0;mso-wrap-distance-right:9pt;mso-wrap-distance-bottom:0;mso-position-horizontal:absolute;mso-position-horizontal-relative:text;mso-position-vertical:absolute;mso-position-vertical-relative:text;mso-width-percent:0;mso-height-percent:0;mso-width-relative:margin;mso-height-relative:margin" o:gfxdata="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" strokecolor="black [3200]" strokeweight=".5pt">
+                <v:stroke endarrow="block" joinstyle="miter"/>
+              </v:shape>
+            </w:pict>
+          </mc:Fallback>
+        </mc:AlternateContent>
+      </w:r>
+      <w:r>
+        <w:rPr>
+          <w:b/>
+          <w:noProof/>
+          <w:color w:val="FF0000"/>
+          <w:u w:val="single"/>
+        </w:rPr>
+        <mc:AlternateContent>
+          <mc:Choice Requires="wps">
+            <w:drawing>
+              <wp:anchor distT="0" distB="0" distL="114300" distR="114300" simplePos="0" relativeHeight="251705344" behindDoc="0" locked="0" layoutInCell="1" allowOverlap="1" wp14:anchorId="5DFB7557" wp14:editId="12D179CD">
+                <wp:simplePos x="0" y="0"/>
+                <wp:positionH relativeFrom="column">
+                  <wp:posOffset>-166975</wp:posOffset>
+                </wp:positionH>
+                <wp:positionV relativeFrom="paragraph">
+                  <wp:posOffset>1985615</wp:posOffset>
+                </wp:positionV>
+                <wp:extent cx="1190847" cy="1222744"/>
+                <wp:effectExtent l="0" t="0" r="28575" b="15875"/>
+                <wp:wrapNone/>
+                <wp:docPr id="26" name="Rectangle 26"/>
+                <wp:cNvGraphicFramePr/>
+                <a:graphic xmlns:a="http://schemas.openxmlformats.org/drawingml/2006/main">
+                  <a:graphicData uri="http://schemas.microsoft.com/office/word/2010/wordprocessingShape">
+                    <wps:wsp>
+                      <wps:cNvSpPr/>
+                      <wps:spPr>
+                        <a:xfrm>
+                          <a:off x="0" y="0"/>
+                          <a:ext cx="1190847" cy="1222744"/>
+                        </a:xfrm>
+                        <a:prstGeom prst="rect">
+                          <a:avLst/>
+                        </a:prstGeom>
+                      </wps:spPr>
+                      <wps:style>
+                        <a:lnRef idx="2">
+                          <a:schemeClr val="dk1"/>
+                        </a:lnRef>
+                        <a:fillRef idx="1">
+                          <a:schemeClr val="lt1"/>
+                        </a:fillRef>
+                        <a:effectRef idx="0">
+                          <a:schemeClr val="dk1"/>
+                        </a:effectRef>
+                        <a:fontRef idx="minor">
+                          <a:schemeClr val="dk1"/>
+                        </a:fontRef>
+                      </wps:style>
+                      <wps:txbx>
+                        <w:txbxContent>
+                          <w:p>
+                            <w:pPr>
+                              <w:jc w:val="center"/>
+                              <w:rPr>
+                                <w:b/>
+                              </w:rPr>
+                            </w:pPr>
+                            <w:r>
+                              <w:rPr>
+                                <w:b/>
+                              </w:rPr>
+                              <w:t>If any defect has occurred, then it assigned back to developer to fix</w:t>
+                            </w:r>
+                          </w:p>
+                        </w:txbxContent>
+                      </wps:txbx>
+                      <wps:bodyPr rot="0" spcFirstLastPara="0" vertOverflow="overflow" horzOverflow="overflow" vert="horz" wrap="square" lIns="91440" tIns="45720" rIns="91440" bIns="45720" numCol="1" spcCol="0" rtlCol="0" fromWordArt="0" anchor="ctr" anchorCtr="0" forceAA="0" compatLnSpc="1">
+                        <a:prstTxWarp prst="textNoShape">
+                          <a:avLst/>
+                        </a:prstTxWarp>
+                        <a:noAutofit/>
+                      </wps:bodyPr>
+                    </wps:wsp>
+                  </a:graphicData>
+                </a:graphic>
+              </wp:anchor>
+            </w:drawing>
+          </mc:Choice>
+          <mc:Fallback>
+            <w:pict>
+              <v:rect w14:anchorId="5DFB7557" id="Rectangle 26" o:spid="_x0000_s1039" style="position:absolute;margin-left:-13.15pt;margin-top:156.35pt;width:93.75pt;height:96.3pt;z-index:251705344;visibility:visible;mso-wrap-style:square;mso-wrap-distance-left:9pt;mso-wrap-distance-top:0;mso-wrap-distance-right:9pt;mso-wrap-distance-bottom:0;mso-position-horizontal:absolute;mso-position-horizontal-relative:text;mso-position-vertical:absolute;mso-position-vertical-relative:text;v-text-anchor:middle" o:gfxdata="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" fillcolor="white [3201]" strokecolor="black [3200]" strokeweight="1pt">
+                <v:textbox>
+                  <w:txbxContent>
+                    <w:p>
+                      <w:pPr>
+                        <w:jc w:val="center"/>
+                        <w:rPr>
+                          <w:b/>
+                        </w:rPr>
+                      </w:pPr>
+                      <w:r>
+                        <w:rPr>
+                          <w:b/>
+                        </w:rPr>
+                        <w:t>If any defect has occurred, then it assigned back to developer to fix</w:t>
+                      </w:r>
+                    </w:p>
+                  </w:txbxContent>
+                </v:textbox>
+              </v:rect>
+            </w:pict>
+          </mc:Fallback>
+        </mc:AlternateContent>
+      </w:r>
+      <w:r>
+        <w:rPr>
+          <w:b/>
+          <w:noProof/>
+          <w:color w:val="FF0000"/>
+          <w:u w:val="single"/>
+        </w:rPr>
+        <mc:AlternateContent>
+          <mc:Choice Requires="wps">
+            <w:drawing>
+              <wp:anchor distT="0" distB="0" distL="114300" distR="114300" simplePos="0" relativeHeight="251703296" behindDoc="0" locked="0" layoutInCell="1" allowOverlap="1">
+                <wp:simplePos x="0" y="0"/>
+                <wp:positionH relativeFrom="column">
+                  <wp:posOffset>1020726</wp:posOffset>
+                </wp:positionH>
+                <wp:positionV relativeFrom="paragraph">
+                  <wp:posOffset>2418213</wp:posOffset>
+                </wp:positionV>
+                <wp:extent cx="861237" cy="42530"/>
+                <wp:effectExtent l="0" t="57150" r="15240" b="53340"/>
+                <wp:wrapNone/>
+                <wp:docPr id="25" name="Straight Arrow Connector 25"/>
+                <wp:cNvGraphicFramePr/>
+                <a:graphic xmlns:a="http://schemas.openxmlformats.org/drawingml/2006/main">
+                  <a:graphicData uri="http://schemas.microsoft.com/office/word/2010/wordprocessingShape">
+                    <wps:wsp>
+                      <wps:cNvCnPr/>
+                      <wps:spPr>
+                        <a:xfrm flipH="1" flipV="1">
+                          <a:off x="0" y="0"/>
+                          <a:ext cx="861237" cy="42530"/>
+                        </a:xfrm>
+                        <a:prstGeom prst="straightConnector1">
+                          <a:avLst/>
+                        </a:prstGeom>
+                        <a:ln>
+                          <a:tailEnd type="triangle"/>
+                        </a:ln>
+                      </wps:spPr>
+                      <wps:style>
+                        <a:lnRef idx="1">
+                          <a:schemeClr val="accent2"/>
+                        </a:lnRef>
+                        <a:fillRef idx="0">
+                          <a:schemeClr val="accent2"/>
+                        </a:fillRef>
+                        <a:effectRef idx="0">
+                          <a:schemeClr val="accent2"/>
+                        </a:effectRef>
+                        <a:fontRef idx="minor">
+                          <a:schemeClr val="tx1"/>
+                        </a:fontRef>
+                      </wps:style>
+                      <wps:bodyPr/>
+                    </wps:wsp>
+                  </a:graphicData>
+                </a:graphic>
+              </wp:anchor>
+            </w:drawing>
+          </mc:Choice>
+          <mc:Fallback>
+            <w:pict>
+              <v:shape w14:anchorId="5AE7AB67" id="Straight Arrow Connector 25" o:spid="_x0000_s1026" type="#_x0000_t32" style="position:absolute;margin-left:80.35pt;margin-top:190.4pt;width:67.8pt;height:3.35pt;flip:x y;z-index:251703296;visibility:visible;mso-wrap-style:square;mso-wrap-distance-left:9pt;mso-wrap-distance-top:0;mso-wrap-distance-right:9pt;mso-wrap-distance-bottom:0;mso-position-horizontal:absolute;mso-position-horizontal-relative:text;mso-position-vertical:absolute;mso-position-vertical-relative:text" o:gfxdata="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" strokecolor="#ed7d31 [3205]" strokeweight=".5pt">
+                <v:stroke endarrow="block" joinstyle="miter"/>
+              </v:shape>
+            </w:pict>
+          </mc:Fallback>
+        </mc:AlternateContent>
+      </w:r>
+      <w:r>
+        <w:rPr>
+          <w:b/>
+          <w:noProof/>
+          <w:color w:val="FF0000"/>
+          <w:u w:val="single"/>
+        </w:rPr>
+        <mc:AlternateContent>
+          <mc:Choice Requires="wps">
+            <w:drawing>
+              <wp:anchor distT="0" distB="0" distL="114300" distR="114300" simplePos="0" relativeHeight="251699200" behindDoc="0" locked="0" layoutInCell="1" allowOverlap="1" wp14:anchorId="1D4C5F4B" wp14:editId="15F07200">
+                <wp:simplePos x="0" y="0"/>
+                <wp:positionH relativeFrom="column">
+                  <wp:posOffset>1860698</wp:posOffset>
+                </wp:positionH>
+                <wp:positionV relativeFrom="paragraph">
+                  <wp:posOffset>1822790</wp:posOffset>
+                </wp:positionV>
+                <wp:extent cx="1190847" cy="1786269"/>
+                <wp:effectExtent l="0" t="0" r="28575" b="23495"/>
+                <wp:wrapNone/>
+                <wp:docPr id="22" name="Rectangle 22"/>
+                <wp:cNvGraphicFramePr/>
+                <a:graphic xmlns:a="http://schemas.openxmlformats.org/drawingml/2006/main">
+                  <a:graphicData uri="http://schemas.microsoft.com/office/word/2010/wordprocessingShape">
+                    <wps:wsp>
+                      <wps:cNvSpPr/>
+                      <wps:spPr>
+                        <a:xfrm>
+                          <a:off x="0" y="0"/>
+                          <a:ext cx="1190847" cy="1786269"/>
+                        </a:xfrm>
+                        <a:prstGeom prst="rect">
+                          <a:avLst/>
+                        </a:prstGeom>
+                      </wps:spPr>
+                      <wps:style>
+                        <a:lnRef idx="2">
+                          <a:schemeClr val="dk1"/>
+                        </a:lnRef>
+                        <a:fillRef idx="1">
+                          <a:schemeClr val="lt1"/>
+                        </a:fillRef>
+                        <a:effectRef idx="0">
+                          <a:schemeClr val="dk1"/>
+                        </a:effectRef>
+                        <a:fontRef idx="minor">
+                          <a:schemeClr val="dk1"/>
+                        </a:fontRef>
+                      </wps:style>
+                      <wps:txbx>
+                        <w:txbxContent>
+                          <w:p>
+                            <w:pPr>
+                              <w:jc w:val="center"/>
+                              <w:rPr>
+                                <w:b/>
+                              </w:rPr>
+                            </w:pPr>
+                            <w:r>
+                              <w:rPr>
+                                <w:b/>
+                              </w:rPr>
+                              <w:t>Once development done tester assigned to that story and work of testing will start based on test cases of that user story.</w:t>
+                            </w:r>
+                          </w:p>
+                        </w:txbxContent>
+                      </wps:txbx>
+                      <wps:bodyPr rot="0" spcFirstLastPara="0" vertOverflow="overflow" horzOverflow="overflow" vert="horz" wrap="square" lIns="91440" tIns="45720" rIns="91440" bIns="45720" numCol="1" spcCol="0" rtlCol="0" fromWordArt="0" anchor="ctr" anchorCtr="0" forceAA="0" compatLnSpc="1">
+                        <a:prstTxWarp prst="textNoShape">
+                          <a:avLst/>
+                        </a:prstTxWarp>
+                        <a:noAutofit/>
+                      </wps:bodyPr>
+                    </wps:wsp>
+                  </a:graphicData>
+                </a:graphic>
+                <wp14:sizeRelV relativeFrom="margin">
+                  <wp14:pctHeight>0</wp14:pctHeight>
+                </wp14:sizeRelV>
+              </wp:anchor>
+            </w:drawing>
+          </mc:Choice>
+          <mc:Fallback>
+            <w:pict>
+              <v:rect w14:anchorId="1D4C5F4B" id="Rectangle 22" o:spid="_x0000_s1040" style="position:absolute;margin-left:146.5pt;margin-top:143.55pt;width:93.75pt;height:140.65pt;z-index:251699200;visibility:visible;mso-wrap-style:square;mso-height-percent:0;mso-wrap-distance-left:9pt;mso-wrap-distance-top:0;mso-wrap-distance-right:9pt;mso-wrap-distance-bottom:0;mso-position-horizontal:absolute;mso-position-horizontal-relative:text;mso-position-vertical:absolute;mso-position-vertical-relative:text;mso-height-percent:0;mso-height-relative:margin;v-text-anchor:middle" o:gfxdata="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" fillcolor="white [3201]" strokecolor="black [3200]" strokeweight="1pt">
+                <v:textbox>
+                  <w:txbxContent>
+                    <w:p>
+                      <w:pPr>
+                        <w:jc w:val="center"/>
+                        <w:rPr>
+                          <w:b/>
+                        </w:rPr>
+                      </w:pPr>
+                      <w:r>
+                        <w:rPr>
+                          <w:b/>
+                        </w:rPr>
+                        <w:t>Once development done tester assigned to that story and work of testing will start based on test cases of that user story.</w:t>
+                      </w:r>
+                    </w:p>
+                  </w:txbxContent>
+                </v:textbox>
+              </v:rect>
+            </w:pict>
+          </mc:Fallback>
+        </mc:AlternateContent>
+      </w:r>
+      <w:r>
+        <w:rPr>
+          <w:b/>
+          <w:noProof/>
+          <w:color w:val="FF0000"/>
+          <w:u w:val="single"/>
+        </w:rPr>
+        <mc:AlternateContent>
+          <mc:Choice Requires="wps">
+            <w:drawing>
+              <wp:anchor distT="0" distB="0" distL="114300" distR="114300" simplePos="0" relativeHeight="251697152" behindDoc="0" locked="0" layoutInCell="1" allowOverlap="1" wp14:anchorId="5CE3DFB5" wp14:editId="2D09F866">
+                <wp:simplePos x="0" y="0"/>
+                <wp:positionH relativeFrom="column">
+                  <wp:posOffset>3023382</wp:posOffset>
+                </wp:positionH>
+                <wp:positionV relativeFrom="paragraph">
+                  <wp:posOffset>2219576</wp:posOffset>
+                </wp:positionV>
+                <wp:extent cx="669851" cy="63736"/>
+                <wp:effectExtent l="38100" t="19050" r="16510" b="88900"/>
+                <wp:wrapNone/>
+                <wp:docPr id="21" name="Straight Arrow Connector 21"/>
+                <wp:cNvGraphicFramePr/>
+                <a:graphic xmlns:a="http://schemas.openxmlformats.org/drawingml/2006/main">
+                  <a:graphicData uri="http://schemas.microsoft.com/office/word/2010/wordprocessingShape">
+                    <wps:wsp>
+                      <wps:cNvCnPr/>
+                      <wps:spPr>
+                        <a:xfrm flipH="1">
+                          <a:off x="0" y="0"/>
+                          <a:ext cx="669851" cy="63736"/>
+                        </a:xfrm>
+                        <a:prstGeom prst="straightConnector1">
+                          <a:avLst/>
+                        </a:prstGeom>
+                        <a:ln>
+                          <a:tailEnd type="triangle"/>
+                        </a:ln>
+                      </wps:spPr>
+                      <wps:style>
+                        <a:lnRef idx="1">
+                          <a:schemeClr val="dk1"/>
+                        </a:lnRef>
+                        <a:fillRef idx="0">
+                          <a:schemeClr val="dk1"/>
+                        </a:fillRef>
+                        <a:effectRef idx="0">
+                          <a:schemeClr val="dk1"/>
+                        </a:effectRef>
+                        <a:fontRef idx="minor">
+                          <a:schemeClr val="tx1"/>
+                        </a:fontRef>
+                      </wps:style>
+                      <wps:bodyPr/>
+                    </wps:wsp>
+                  </a:graphicData>
+                </a:graphic>
+                <wp14:sizeRelH relativeFrom="margin">
+                  <wp14:pctWidth>0</wp14:pctWidth>
+                </wp14:sizeRelH>
+                <wp14:sizeRelV relativeFrom="margin">
+                  <wp14:pctHeight>0</wp14:pctHeight>
+                </wp14:sizeRelV>
+              </wp:anchor>
+            </w:drawing>
+          </mc:Choice>
+          <mc:Fallback>
+            <w:pict>
+              <v:shape w14:anchorId="171D4F5C" id="Straight Arrow Connector 21" o:spid="_x0000_s1026" type="#_x0000_t32" style="position:absolute;margin-left:238.05pt;margin-top:174.75pt;width:52.75pt;height:5pt;flip:x;z-index:251697152;visibility:visible;mso-wrap-style:square;mso-width-percent:0;mso-height-percent:0;mso-wrap-distance-left:9pt;mso-wrap-distance-top:0;mso-wrap-distance-right:9pt;mso-wrap-distance-bottom:0;mso-position-horizontal:absolute;mso-position-horizontal-relative:text;mso-position-vertical:absolute;mso-position-vertical-relative:text;mso-width-percent:0;mso-height-percent:0;mso-width-relative:margin;mso-height-relative:margin" o:gfxdata="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" strokecolor="black [3200]" strokeweight=".5pt">
+                <v:stroke endarrow="block" joinstyle="miter"/>
+              </v:shape>
+            </w:pict>
+          </mc:Fallback>
+        </mc:AlternateContent>
+      </w:r>
+      <w:r>
+        <w:rPr>
+          <w:b/>
+          <w:noProof/>
+          <w:color w:val="FF0000"/>
+          <w:u w:val="single"/>
+        </w:rPr>
+        <mc:AlternateContent>
+          <mc:Choice Requires="wps">
+            <w:drawing>
+              <wp:anchor distT="0" distB="0" distL="114300" distR="114300" simplePos="0" relativeHeight="251695104" behindDoc="0" locked="0" layoutInCell="1" allowOverlap="1" wp14:anchorId="31640BC1" wp14:editId="6623B956">
+                <wp:simplePos x="0" y="0"/>
+                <wp:positionH relativeFrom="column">
+                  <wp:posOffset>4880713</wp:posOffset>
+                </wp:positionH>
+                <wp:positionV relativeFrom="paragraph">
+                  <wp:posOffset>2332414</wp:posOffset>
+                </wp:positionV>
+                <wp:extent cx="669851" cy="63736"/>
+                <wp:effectExtent l="38100" t="19050" r="16510" b="88900"/>
+                <wp:wrapNone/>
+                <wp:docPr id="20" name="Straight Arrow Connector 20"/>
+                <wp:cNvGraphicFramePr/>
+                <a:graphic xmlns:a="http://schemas.openxmlformats.org/drawingml/2006/main">
+                  <a:graphicData uri="http://schemas.microsoft.com/office/word/2010/wordprocessingShape">
+                    <wps:wsp>
+                      <wps:cNvCnPr/>
+                      <wps:spPr>
+                        <a:xfrm flipH="1">
+                          <a:off x="0" y="0"/>
+                          <a:ext cx="669851" cy="63736"/>
+                        </a:xfrm>
+                        <a:prstGeom prst="straightConnector1">
+                          <a:avLst/>
+                        </a:prstGeom>
+                        <a:ln>
+                          <a:tailEnd type="triangle"/>
+                        </a:ln>
+                      </wps:spPr>
+                      <wps:style>
+                        <a:lnRef idx="1">
+                          <a:schemeClr val="dk1"/>
+                        </a:lnRef>
+                        <a:fillRef idx="0">
+                          <a:schemeClr val="dk1"/>
+                        </a:fillRef>
+                        <a:effectRef idx="0">
+                          <a:schemeClr val="dk1"/>
+                        </a:effectRef>
+                        <a:fontRef idx="minor">
+                          <a:schemeClr val="tx1"/>
+                        </a:fontRef>
+                      </wps:style>
+                      <wps:bodyPr/>
+                    </wps:wsp>
+                  </a:graphicData>
+                </a:graphic>
+                <wp14:sizeRelH relativeFrom="margin">
+                  <wp14:pctWidth>0</wp14:pctWidth>
+                </wp14:sizeRelH>
+                <wp14:sizeRelV relativeFrom="margin">
+                  <wp14:pctHeight>0</wp14:pctHeight>
+                </wp14:sizeRelV>
+              </wp:anchor>
+            </w:drawing>
+          </mc:Choice>
+          <mc:Fallback>
+            <w:pict>
+              <v:shape w14:anchorId="1EDAC792" id="Straight Arrow Connector 20" o:spid="_x0000_s1026" type="#_x0000_t32" style="position:absolute;margin-left:384.3pt;margin-top:183.65pt;width:52.75pt;height:5pt;flip:x;z-index:251695104;visibility:visible;mso-wrap-style:square;mso-width-percent:0;mso-height-percent:0;mso-wrap-distance-left:9pt;mso-wrap-distance-top:0;mso-wrap-distance-right:9pt;mso-wrap-distance-bottom:0;mso-position-horizontal:absolute;mso-position-horizontal-relative:text;mso-position-vertical:absolute;mso-position-vertical-relative:text;mso-width-percent:0;mso-height-percent:0;mso-width-relative:margin;mso-height-relative:margin" o:gfxdata="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" strokecolor="black [3200]" strokeweight=".5pt">
+                <v:stroke endarrow="block" joinstyle="miter"/>
+              </v:shape>
+            </w:pict>
+          </mc:Fallback>
+        </mc:AlternateContent>
+      </w:r>
+      <w:r>
+        <w:rPr>
+          <w:b/>
+          <w:noProof/>
+          <w:color w:val="FF0000"/>
+          <w:u w:val="single"/>
+        </w:rPr>
+        <mc:AlternateContent>
+          <mc:Choice Requires="wps">
+            <w:drawing>
+              <wp:anchor distT="0" distB="0" distL="114300" distR="114300" simplePos="0" relativeHeight="251688960" behindDoc="0" locked="0" layoutInCell="1" allowOverlap="1">
+                <wp:simplePos x="0" y="0"/>
+                <wp:positionH relativeFrom="column">
+                  <wp:posOffset>6028659</wp:posOffset>
+                </wp:positionH>
+                <wp:positionV relativeFrom="paragraph">
+                  <wp:posOffset>982818</wp:posOffset>
+                </wp:positionV>
+                <wp:extent cx="45719" cy="797441"/>
+                <wp:effectExtent l="38100" t="0" r="69215" b="60325"/>
+                <wp:wrapNone/>
+                <wp:docPr id="17" name="Straight Arrow Connector 17"/>
+                <wp:cNvGraphicFramePr/>
+                <a:graphic xmlns:a="http://schemas.openxmlformats.org/drawingml/2006/main">
+                  <a:graphicData uri="http://schemas.microsoft.com/office/word/2010/wordprocessingShape">
+                    <wps:wsp>
+                      <wps:cNvCnPr/>
+                      <wps:spPr>
+                        <a:xfrm>
+                          <a:off x="0" y="0"/>
+                          <a:ext cx="45719" cy="797441"/>
+                        </a:xfrm>
+                        <a:prstGeom prst="straightConnector1">
+                          <a:avLst/>
+                        </a:prstGeom>
+                        <a:ln>
+                          <a:tailEnd type="triangle"/>
+                        </a:ln>
+                      </wps:spPr>
+                      <wps:style>
+                        <a:lnRef idx="1">
+                          <a:schemeClr val="dk1"/>
+                        </a:lnRef>
+                        <a:fillRef idx="0">
+                          <a:schemeClr val="dk1"/>
+                        </a:fillRef>
+                        <a:effectRef idx="0">
+                          <a:schemeClr val="dk1"/>
+                        </a:effectRef>
+                        <a:fontRef idx="minor">
+                          <a:schemeClr val="tx1"/>
+                        </a:fontRef>
+                      </wps:style>
+                      <wps:bodyPr/>
+                    </wps:wsp>
+                  </a:graphicData>
+                </a:graphic>
+                <wp14:sizeRelH relativeFrom="margin">
+                  <wp14:pctWidth>0</wp14:pctWidth>
+                </wp14:sizeRelH>
+                <wp14:sizeRelV relativeFrom="margin">
+                  <wp14:pctHeight>0</wp14:pctHeight>
+                </wp14:sizeRelV>
+              </wp:anchor>
+            </w:drawing>
+          </mc:Choice>
+          <mc:Fallback>
+            <w:pict>
+              <v:shape w14:anchorId="2A64868B" id="Straight Arrow Connector 17" o:spid="_x0000_s1026" type="#_x0000_t32" style="position:absolute;margin-left:474.7pt;margin-top:77.4pt;width:3.6pt;height:62.8pt;z-index:251688960;visibility:visible;mso-wrap-style:square;mso-width-percent:0;mso-height-percent:0;mso-wrap-distance-left:9pt;mso-wrap-distance-top:0;mso-wrap-distance-right:9pt;mso-wrap-distance-bottom:0;mso-position-horizontal:absolute;mso-position-horizontal-relative:text;mso-position-vertical:absolute;mso-position-vertical-relative:text;mso-width-percent:0;mso-height-percent:0;mso-width-relative:margin;mso-height-relative:margin" o:gfxdata="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" strokecolor="black [3200]" strokeweight=".5pt">
+                <v:stroke endarrow="block" joinstyle="miter"/>
+              </v:shape>
+            </w:pict>
+          </mc:Fallback>
+        </mc:AlternateContent>
+      </w:r>
+      <w:r>
+        <w:rPr>
+          <w:b/>
+          <w:noProof/>
+          <w:color w:val="FF0000"/>
+          <w:u w:val="single"/>
+        </w:rPr>
+        <mc:AlternateContent>
+          <mc:Choice Requires="wps">
+            <w:drawing>
+              <wp:anchor distT="0" distB="0" distL="114300" distR="114300" simplePos="0" relativeHeight="251693056" behindDoc="0" locked="0" layoutInCell="1" allowOverlap="1" wp14:anchorId="619AD94D" wp14:editId="0C8F44A7">
+                <wp:simplePos x="0" y="0"/>
+                <wp:positionH relativeFrom="column">
+                  <wp:posOffset>3703379</wp:posOffset>
+                </wp:positionH>
+                <wp:positionV relativeFrom="paragraph">
+                  <wp:posOffset>1751551</wp:posOffset>
+                </wp:positionV>
+                <wp:extent cx="1190847" cy="1222744"/>
+                <wp:effectExtent l="0" t="0" r="28575" b="15875"/>
+                <wp:wrapNone/>
+                <wp:docPr id="19" name="Rectangle 19"/>
+                <wp:cNvGraphicFramePr/>
+                <a:graphic xmlns:a="http://schemas.openxmlformats.org/drawingml/2006/main">
+                  <a:graphicData uri="http://schemas.microsoft.com/office/word/2010/wordprocessingShape">
+                    <wps:wsp>
+                      <wps:cNvSpPr/>
+                      <wps:spPr>
+                        <a:xfrm>
+                          <a:off x="0" y="0"/>
+                          <a:ext cx="1190847" cy="1222744"/>
+                        </a:xfrm>
+                        <a:prstGeom prst="rect">
+                          <a:avLst/>
+                        </a:prstGeom>
+                      </wps:spPr>
+                      <wps:style>
+                        <a:lnRef idx="2">
+                          <a:schemeClr val="dk1"/>
+                        </a:lnRef>
+                        <a:fillRef idx="1">
+                          <a:schemeClr val="lt1"/>
+                        </a:fillRef>
+                        <a:effectRef idx="0">
+                          <a:schemeClr val="dk1"/>
+                        </a:effectRef>
+                        <a:fontRef idx="minor">
+                          <a:schemeClr val="dk1"/>
+                        </a:fontRef>
+                      </wps:style>
+                      <wps:txbx>
+                        <w:txbxContent>
+                          <w:p>
+                            <w:pPr>
+                              <w:jc w:val="center"/>
+                              <w:rPr>
+                                <w:b/>
+                              </w:rPr>
+                            </w:pPr>
+                            <w:r>
+                              <w:rPr>
+                                <w:b/>
+                              </w:rPr>
+                              <w:t>Developers gets assigned to the user stories and development works start</w:t>
+                            </w:r>
+                          </w:p>
+                        </w:txbxContent>
+                      </wps:txbx>
+                      <wps:bodyPr rot="0" spcFirstLastPara="0" vertOverflow="overflow" horzOverflow="overflow" vert="horz" wrap="square" lIns="91440" tIns="45720" rIns="91440" bIns="45720" numCol="1" spcCol="0" rtlCol="0" fromWordArt="0" anchor="ctr" anchorCtr="0" forceAA="0" compatLnSpc="1">
+                        <a:prstTxWarp prst="textNoShape">
+                          <a:avLst/>
+                        </a:prstTxWarp>
+                        <a:noAutofit/>
+                      </wps:bodyPr>
+                    </wps:wsp>
+                  </a:graphicData>
+                </a:graphic>
+              </wp:anchor>
+            </w:drawing>
+          </mc:Choice>
+          <mc:Fallback>
+            <w:pict>
+              <v:rect w14:anchorId="619AD94D" id="Rectangle 19" o:spid="_x0000_s1041" style="position:absolute;margin-left:291.6pt;margin-top:137.9pt;width:93.75pt;height:96.3pt;z-index:251693056;visibility:visible;mso-wrap-style:square;mso-wrap-distance-left:9pt;mso-wrap-distance-top:0;mso-wrap-distance-right:9pt;mso-wrap-distance-bottom:0;mso-position-horizontal:absolute;mso-position-horizontal-relative:text;mso-position-vertical:absolute;mso-position-vertical-relative:text;v-text-anchor:middle" o:gfxdata="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" fillcolor="white [3201]" strokecolor="black [3200]" strokeweight="1pt">
+                <v:textbox>
+                  <w:txbxContent>
+                    <w:p>
+                      <w:pPr>
+                        <w:jc w:val="center"/>
+                        <w:rPr>
+                          <w:b/>
+                        </w:rPr>
+                      </w:pPr>
+                      <w:r>
+                        <w:rPr>
+                          <w:b/>
+                        </w:rPr>
+                        <w:t>Developers gets assigned to the user stories and development works start</w:t>
+                      </w:r>
+                    </w:p>
+                  </w:txbxContent>
+                </v:textbox>
+              </v:rect>
+            </w:pict>
+          </mc:Fallback>
+        </mc:AlternateContent>
+      </w:r>
+      <w:r>
+        <w:rPr>
+          <w:b/>
+          <w:noProof/>
+          <w:color w:val="FF0000"/>
+          <w:u w:val="single"/>
+        </w:rPr>
+        <mc:AlternateContent>
+          <mc:Choice Requires="wps">
+            <w:drawing>
+              <wp:anchor distT="0" distB="0" distL="114300" distR="114300" simplePos="0" relativeHeight="251691008" behindDoc="0" locked="0" layoutInCell="1" allowOverlap="1" wp14:anchorId="7925777E" wp14:editId="2D660380">
+                <wp:simplePos x="0" y="0"/>
+                <wp:positionH relativeFrom="column">
+                  <wp:posOffset>5553592</wp:posOffset>
+                </wp:positionH>
+                <wp:positionV relativeFrom="paragraph">
+                  <wp:posOffset>1783538</wp:posOffset>
+                </wp:positionV>
+                <wp:extent cx="1190847" cy="1222744"/>
+                <wp:effectExtent l="0" t="0" r="28575" b="15875"/>
+                <wp:wrapNone/>
+                <wp:docPr id="18" name="Rectangle 18"/>
+                <wp:cNvGraphicFramePr/>
+                <a:graphic xmlns:a="http://schemas.openxmlformats.org/drawingml/2006/main">
+                  <a:graphicData uri="http://schemas.microsoft.com/office/word/2010/wordprocessingShape">
+                    <wps:wsp>
+                      <wps:cNvSpPr/>
+                      <wps:spPr>
+                        <a:xfrm>
+                          <a:off x="0" y="0"/>
+                          <a:ext cx="1190847" cy="1222744"/>
+                        </a:xfrm>
+                        <a:prstGeom prst="rect">
+                          <a:avLst/>
+                        </a:prstGeom>
+                      </wps:spPr>
+                      <wps:style>
+                        <a:lnRef idx="2">
+                          <a:schemeClr val="dk1"/>
+                        </a:lnRef>
+                        <a:fillRef idx="1">
+                          <a:schemeClr val="lt1"/>
+                        </a:fillRef>
+                        <a:effectRef idx="0">
+                          <a:schemeClr val="dk1"/>
+                        </a:effectRef>
+                        <a:fontRef idx="minor">
+                          <a:schemeClr val="dk1"/>
+                        </a:fontRef>
+                      </wps:style>
+                      <wps:txbx>
+                        <w:txbxContent>
+                          <w:p>
+                            <w:pPr>
+                              <w:jc w:val="center"/>
+                              <w:rPr>
+                                <w:b/>
+                              </w:rPr>
+                            </w:pPr>
+                            <w:r>
+                              <w:rPr>
+                                <w:b/>
+                              </w:rPr>
+                              <w:t>Developers gets assigned to the user stories and development works start</w:t>
+                            </w:r>
+                          </w:p>
+                        </w:txbxContent>
+                      </wps:txbx>
+                      <wps:bodyPr rot="0" spcFirstLastPara="0" vertOverflow="overflow" horzOverflow="overflow" vert="horz" wrap="square" lIns="91440" tIns="45720" rIns="91440" bIns="45720" numCol="1" spcCol="0" rtlCol="0" fromWordArt="0" anchor="ctr" anchorCtr="0" forceAA="0" compatLnSpc="1">
+                        <a:prstTxWarp prst="textNoShape">
+                          <a:avLst/>
+                        </a:prstTxWarp>
+                        <a:noAutofit/>
+                      </wps:bodyPr>
+                    </wps:wsp>
+                  </a:graphicData>
+                </a:graphic>
+              </wp:anchor>
+            </w:drawing>
+          </mc:Choice>
+          <mc:Fallback>
+            <w:pict>
+              <v:rect w14:anchorId="7925777E" id="Rectangle 18" o:spid="_x0000_s1042" style="position:absolute;margin-left:437.3pt;margin-top:140.45pt;width:93.75pt;height:96.3pt;z-index:251691008;visibility:visible;mso-wrap-style:square;mso-wrap-distance-left:9pt;mso-wrap-distance-top:0;mso-wrap-distance-right:9pt;mso-wrap-distance-bottom:0;mso-position-horizontal:absolute;mso-position-horizontal-relative:text;mso-position-vertical:absolute;mso-position-vertical-relative:text;v-text-anchor:middle" o:gfxdata="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" fillcolor="white [3201]" strokecolor="black [3200]" strokeweight="1pt">
+                <v:textbox>
+                  <w:txbxContent>
+                    <w:p>
+                      <w:pPr>
+                        <w:jc w:val="center"/>
+                        <w:rPr>
+                          <w:b/>
+                        </w:rPr>
+                      </w:pPr>
+                      <w:r>
+                        <w:rPr>
+                          <w:b/>
+                        </w:rPr>
+                        <w:t>Developers gets assigned to the user stories and development works start</w:t>
+                      </w:r>
+                    </w:p>
+                  </w:txbxContent>
+                </v:textbox>
+              </v:rect>
+            </w:pict>
+          </mc:Fallback>
+        </mc:AlternateContent>
+      </w:r>
+      <w:r>
+        <w:rPr>
+          <w:b/>
+          <w:noProof/>
+          <w:color w:val="FF0000"/>
+          <w:u w:val="single"/>
+        </w:rPr>
+        <mc:AlternateContent>
+          <mc:Choice Requires="wps">
+            <w:drawing>
+              <wp:anchor distT="0" distB="0" distL="114300" distR="114300" simplePos="0" relativeHeight="251686912" behindDoc="0" locked="0" layoutInCell="1" allowOverlap="1">
+                <wp:simplePos x="0" y="0"/>
+                <wp:positionH relativeFrom="column">
+                  <wp:posOffset>5071730</wp:posOffset>
+                </wp:positionH>
+                <wp:positionV relativeFrom="paragraph">
+                  <wp:posOffset>238538</wp:posOffset>
+                </wp:positionV>
+                <wp:extent cx="414670" cy="0"/>
+                <wp:effectExtent l="0" t="76200" r="23495" b="95250"/>
+                <wp:wrapNone/>
+                <wp:docPr id="15" name="Straight Arrow Connector 15"/>
+                <wp:cNvGraphicFramePr/>
+                <a:graphic xmlns:a="http://schemas.openxmlformats.org/drawingml/2006/main">
+                  <a:graphicData uri="http://schemas.microsoft.com/office/word/2010/wordprocessingShape">
+                    <wps:wsp>
+                      <wps:cNvCnPr/>
+                      <wps:spPr>
+                        <a:xfrm>
+                          <a:off x="0" y="0"/>
+                          <a:ext cx="414670" cy="0"/>
+                        </a:xfrm>
+                        <a:prstGeom prst="straightConnector1">
+                          <a:avLst/>
+                        </a:prstGeom>
+                        <a:ln>
+                          <a:tailEnd type="triangle"/>
+                        </a:ln>
+                      </wps:spPr>
+                      <wps:style>
+                        <a:lnRef idx="1">
+                          <a:schemeClr val="dk1"/>
+                        </a:lnRef>
+                        <a:fillRef idx="0">
+                          <a:schemeClr val="dk1"/>
+                        </a:fillRef>
+                        <a:effectRef idx="0">
+                          <a:schemeClr val="dk1"/>
+                        </a:effectRef>
+                        <a:fontRef idx="minor">
+                          <a:schemeClr val="tx1"/>
+                        </a:fontRef>
+                      </wps:style>
+                      <wps:bodyPr/>
+                    </wps:wsp>
+                  </a:graphicData>
+                </a:graphic>
+              </wp:anchor>
+            </w:drawing>
+          </mc:Choice>
+          <mc:Fallback>
+            <w:pict>
+              <v:shape w14:anchorId="0A253EB8" id="Straight Arrow Connector 15" o:spid="_x0000_s1026" type="#_x0000_t32" style="position:absolute;margin-left:399.35pt;margin-top:18.8pt;width:32.65pt;height:0;z-index:251686912;visibility:visible;mso-wrap-style:square;mso-wrap-distance-left:9pt;mso-wrap-distance-top:0;mso-wrap-distance-right:9pt;mso-wrap-distance-bottom:0;mso-position-horizontal:absolute;mso-position-horizontal-relative:text;mso-position-vertical:absolute;mso-position-vertical-relative:text" o:gfxdata="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" strokecolor="black [3200]" strokeweight=".5pt">
+                <v:stroke endarrow="block" joinstyle="miter"/>
+              </v:shape>
+            </w:pict>
+          </mc:Fallback>
+        </mc:AlternateContent>
+      </w:r>
+      <w:r>
+        <w:rPr>
+          <w:b/>
+          <w:noProof/>
+          <w:color w:val="FF0000"/>
+          <w:u w:val="single"/>
+        </w:rPr>
+        <mc:AlternateContent>
+          <mc:Choice Requires="wps">
+            <w:drawing>
+              <wp:anchor distT="0" distB="0" distL="114300" distR="114300" simplePos="0" relativeHeight="251683840" behindDoc="0" locked="0" layoutInCell="1" allowOverlap="1">
+                <wp:simplePos x="0" y="0"/>
+                <wp:positionH relativeFrom="column">
+                  <wp:posOffset>1850065</wp:posOffset>
+                </wp:positionH>
+                <wp:positionV relativeFrom="paragraph">
+                  <wp:posOffset>196008</wp:posOffset>
+                </wp:positionV>
+                <wp:extent cx="1095154" cy="0"/>
+                <wp:effectExtent l="0" t="76200" r="10160" b="95250"/>
+                <wp:wrapNone/>
+                <wp:docPr id="7" name="Straight Arrow Connector 7"/>
+                <wp:cNvGraphicFramePr/>
+                <a:graphic xmlns:a="http://schemas.openxmlformats.org/drawingml/2006/main">
+                  <a:graphicData uri="http://schemas.microsoft.com/office/word/2010/wordprocessingShape">
+                    <wps:wsp>
+                      <wps:cNvCnPr/>
+                      <wps:spPr>
+                        <a:xfrm>
+                          <a:off x="0" y="0"/>
+                          <a:ext cx="1095154" cy="0"/>
+                        </a:xfrm>
+                        <a:prstGeom prst="straightConnector1">
+                          <a:avLst/>
+                        </a:prstGeom>
+                        <a:ln>
+                          <a:tailEnd type="triangle"/>
+                        </a:ln>
+                      </wps:spPr>
+                      <wps:style>
+                        <a:lnRef idx="1">
+                          <a:schemeClr val="dk1"/>
+                        </a:lnRef>
+                        <a:fillRef idx="0">
+                          <a:schemeClr val="dk1"/>
+                        </a:fillRef>
+                        <a:effectRef idx="0">
+                          <a:schemeClr val="dk1"/>
+                        </a:effectRef>
+                        <a:fontRef idx="minor">
+                          <a:schemeClr val="tx1"/>
+                        </a:fontRef>
+                      </wps:style>
+                      <wps:bodyPr/>
+                    </wps:wsp>
+                  </a:graphicData>
+                </a:graphic>
+              </wp:anchor>
+            </w:drawing>
+          </mc:Choice>
+          <mc:Fallback>
+            <w:pict>
+              <v:shape w14:anchorId="245F9E7A" id="Straight Arrow Connector 7" o:spid="_x0000_s1026" type="#_x0000_t32" style="position:absolute;margin-left:145.65pt;margin-top:15.45pt;width:86.25pt;height:0;z-index:251683840;visibility:visible;mso-wrap-style:square;mso-wrap-distance-left:9pt;mso-wrap-distance-top:0;mso-wrap-distance-right:9pt;mso-wrap-distance-bottom:0;mso-position-horizontal:absolute;mso-position-horizontal-relative:text;mso-position-vertical:absolute;mso-position-vertical-relative:text" o:gfxdata="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" strokecolor="black [3200]" strokeweight=".5pt">
+                <v:stroke endarrow="block" joinstyle="miter"/>
+              </v:shape>
+            </w:pict>
+          </mc:Fallback>
+        </mc:AlternateContent>
+      </w:r>
+    </w:p>
+    <w:p/>
+    <w:p/>
+    <w:p/>
+    <w:p/>
+    <w:p/>
+    <w:p/>
+    <w:p/>
+    <w:p/>
+    <w:p/>
+    <w:p/>
+    <w:p/>
+    <w:p/>
+    <w:p/>
+    <w:p/>
+    <w:p/>
+    <w:p/>
+    <w:p/>
+    <w:p/>
+    <w:p/>
+    <w:p/>
+    <w:p/>
+    <w:p>
+      <w:pPr>
+        <w:tabs>
+          <w:tab w:val="left" w:pos="5576"/>
+        </w:tabs>
+      </w:pPr>
+      <w:r>
+        <w:tab/>
+      </w:r>
+    </w:p>
+    <w:p>
+      <w:pPr>
+        <w:tabs>
+          <w:tab w:val="left" w:pos="5576"/>
+        </w:tabs>
+      </w:pPr>
+    </w:p>
+    <w:p>
+      <w:pPr>
+        <w:tabs>
+          <w:tab w:val="left" w:pos="5576"/>
+        </w:tabs>
+      </w:pPr>
+    </w:p>
+    <w:p>
+      <w:pPr>
+        <w:tabs>
+          <w:tab w:val="left" w:pos="5576"/>
+        </w:tabs>
+      </w:pPr>
+    </w:p>
+    <w:p>
+      <w:pPr>
+        <w:tabs>
+          <w:tab w:val="left" w:pos="5576"/>
+        </w:tabs>
+      </w:pPr>
+    </w:p>
+    <w:p>
+      <w:pPr>
+        <w:tabs>
+          <w:tab w:val="left" w:pos="5576"/>
+        </w:tabs>
+        <w:rPr>
+          <w:b/>
+          <w:color w:val="FF0000"/>
+          <w:u w:val="single"/>
+        </w:rPr>
+      </w:pPr>
+      <w:r>
+        <w:rPr>
+          <w:b/>
+          <w:color w:val="FF0000"/>
+          <w:u w:val="single"/>
+        </w:rPr>
+        <w:t>Testing Flow: -</w:t>
+      </w:r>
+    </w:p>
+    <w:p>
+      <w:pPr>
+        <w:tabs>
+          <w:tab w:val="left" w:pos="5576"/>
+        </w:tabs>
+        <w:rPr>
+          <w:b/>
+          <w:color w:val="FF0000"/>
+          <w:u w:val="single"/>
+        </w:rPr>
+      </w:pPr>
+      <w:r>
+        <w:rPr>
+          <w:noProof/>
+          <w:color w:val="FF0000"/>
+        </w:rPr>
+        <mc:AlternateContent>
+          <mc:Choice Requires="wps">
+            <w:drawing>
+              <wp:anchor distT="0" distB="0" distL="114300" distR="114300" simplePos="0" relativeHeight="251736064" behindDoc="0" locked="0" layoutInCell="1" allowOverlap="1" wp14:anchorId="79EC34A6" wp14:editId="75ACCF5E">
+                <wp:simplePos x="0" y="0"/>
+                <wp:positionH relativeFrom="column">
+                  <wp:posOffset>3817088</wp:posOffset>
+                </wp:positionH>
+                <wp:positionV relativeFrom="paragraph">
+                  <wp:posOffset>236574</wp:posOffset>
+                </wp:positionV>
+                <wp:extent cx="446493" cy="530654"/>
+                <wp:effectExtent l="0" t="0" r="0" b="3175"/>
+                <wp:wrapNone/>
+                <wp:docPr id="46" name="Text Box 46"/>
+                <wp:cNvGraphicFramePr/>
+                <a:graphic xmlns:a="http://schemas.openxmlformats.org/drawingml/2006/main">
+                  <a:graphicData uri="http://schemas.microsoft.com/office/word/2010/wordprocessingShape">
+                    <wps:wsp>
+                      <wps:cNvSpPr txBox="1"/>
+                      <wps:spPr>
+                        <a:xfrm>
+                          <a:off x="0" y="0"/>
+                          <a:ext cx="446493" cy="530654"/>
+                        </a:xfrm>
+                        <a:prstGeom prst="rect">
+                          <a:avLst/>
+                        </a:prstGeom>
+                        <a:solidFill>
+                          <a:schemeClr val="lt1"/>
+                        </a:solidFill>
+                        <a:ln w="6350">
+                          <a:noFill/>
+                        </a:ln>
+                      </wps:spPr>
+                      <wps:txbx>
+                        <w:txbxContent>
+                          <w:p>
+                            <w:pPr>
+                              <w:jc w:val="center"/>
+                              <w:rPr>
+                                <w:b/>
+                                <w:sz w:val="16"/>
+                                <w:szCs w:val="16"/>
+                              </w:rPr>
+                            </w:pPr>
+                            <w:r>
+                              <w:rPr>
+                                <w:b/>
+                                <w:sz w:val="16"/>
+                                <w:szCs w:val="16"/>
+                              </w:rPr>
+                              <w:t>Code Deploy</w:t>
+                            </w:r>
+                          </w:p>
+                        </w:txbxContent>
+                      </wps:txbx>
+                      <wps:bodyPr rot="0" spcFirstLastPara="0" vertOverflow="overflow" horzOverflow="overflow" vert="horz" wrap="square" lIns="91440" tIns="45720" rIns="91440" bIns="45720" numCol="1" spcCol="0" rtlCol="0" fromWordArt="0" anchor="t" anchorCtr="0" forceAA="0" compatLnSpc="1">
+                        <a:prstTxWarp prst="textNoShape">
+                          <a:avLst/>
+                        </a:prstTxWarp>
+                        <a:noAutofit/>
+                      </wps:bodyPr>
+                    </wps:wsp>
+                  </a:graphicData>
+                </a:graphic>
+                <wp14:sizeRelH relativeFrom="margin">
+                  <wp14:pctWidth>0</wp14:pctWidth>
+                </wp14:sizeRelH>
+                <wp14:sizeRelV relativeFrom="margin">
+                  <wp14:pctHeight>0</wp14:pctHeight>
+                </wp14:sizeRelV>
+              </wp:anchor>
+            </w:drawing>
+          </mc:Choice>
+          <mc:Fallback>
+            <w:pict>
+              <v:shape w14:anchorId="79EC34A6" id="Text Box 46" o:spid="_x0000_s1043" type="#_x0000_t202" style="position:absolute;margin-left:300.55pt;margin-top:18.65pt;width:35.15pt;height:41.8pt;z-index:251736064;visibility:visible;mso-wrap-style:square;mso-width-percent:0;mso-height-percent:0;mso-wrap-distance-left:9pt;mso-wrap-distance-top:0;mso-wrap-distance-right:9pt;mso-wrap-distance-bottom:0;mso-position-horizontal:absolute;mso-position-horizontal-relative:text;mso-position-vertical:absolute;mso-position-vertical-relative:text;mso-width-percent:0;mso-height-percent:0;mso-width-relative:margin;mso-height-relative:margin;v-text-anchor:top" o:gfxdata="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" fillcolor="white [3201]" stroked="f" strokeweight=".5pt">
+                <v:textbox>
+                  <w:txbxContent>
+                    <w:p>
+                      <w:pPr>
+                        <w:jc w:val="center"/>
+                        <w:rPr>
+                          <w:b/>
+                          <w:sz w:val="16"/>
+                          <w:szCs w:val="16"/>
+                        </w:rPr>
+                      </w:pPr>
+                      <w:r>
+                        <w:rPr>
+                          <w:b/>
+                          <w:sz w:val="16"/>
+                          <w:szCs w:val="16"/>
+                        </w:rPr>
+                        <w:t>Code Deploy</w:t>
+                      </w:r>
+                    </w:p>
+                  </w:txbxContent>
+                </v:textbox>
+              </v:shape>
+            </w:pict>
+          </mc:Fallback>
+        </mc:AlternateContent>
+      </w:r>
+    </w:p>
+    <w:p>
+      <w:pPr>
+        <w:tabs>
+          <w:tab w:val="left" w:pos="5576"/>
+        </w:tabs>
+        <w:rPr>
+          <w:color w:val="FF0000"/>
+        </w:rPr>
+      </w:pPr>
+      <w:r>
+        <w:rPr>
+          <w:noProof/>
+          <w:color w:val="FF0000"/>
+        </w:rPr>
+        <mc:AlternateContent>
+          <mc:Choice Requires="wps">
+            <w:drawing>
+              <wp:anchor distT="0" distB="0" distL="114300" distR="114300" simplePos="0" relativeHeight="251737088" behindDoc="0" locked="0" layoutInCell="1" allowOverlap="1">
+                <wp:simplePos x="0" y="0"/>
+                <wp:positionH relativeFrom="column">
+                  <wp:posOffset>4391247</wp:posOffset>
+                </wp:positionH>
+                <wp:positionV relativeFrom="paragraph">
+                  <wp:posOffset>1312426</wp:posOffset>
+                </wp:positionV>
+                <wp:extent cx="1658649" cy="1552353"/>
+                <wp:effectExtent l="0" t="0" r="0" b="0"/>
+                <wp:wrapNone/>
+                <wp:docPr id="47" name="Text Box 47"/>
+                <wp:cNvGraphicFramePr/>
+                <a:graphic xmlns:a="http://schemas.openxmlformats.org/drawingml/2006/main">
+                  <a:graphicData uri="http://schemas.microsoft.com/office/word/2010/wordprocessingShape">
+                    <wps:wsp>
+                      <wps:cNvSpPr txBox="1"/>
+                      <wps:spPr>
+                        <a:xfrm>
+                          <a:off x="0" y="0"/>
+                          <a:ext cx="1658649" cy="1552353"/>
+                        </a:xfrm>
+                        <a:prstGeom prst="rect">
+                          <a:avLst/>
+                        </a:prstGeom>
+                        <a:solidFill>
+                          <a:schemeClr val="lt1"/>
+                        </a:solidFill>
+                        <a:ln w="6350">
+                          <a:noFill/>
+                        </a:ln>
+                      </wps:spPr>
+                      <wps:txbx>
+                        <w:txbxContent>
+                          <w:p>
+                            <w:pPr>
+                              <w:rPr>
+                                <w:b/>
+                              </w:rPr>
+                            </w:pPr>
+                            <w:r>
+                              <w:rPr>
+                                <w:b/>
+                              </w:rPr>
+                              <w:t xml:space="preserve">Final </w:t>
+                            </w:r>
+                            <w:r>
+                              <w:rPr>
+                                <w:b/>
+                                <w:color w:val="FF0000"/>
+                              </w:rPr>
+                              <w:t>PROD ENV</w:t>
+                            </w:r>
+                            <w:r>
+                              <w:rPr>
+                                <w:b/>
+                              </w:rPr>
+                              <w:t xml:space="preserve">. </w:t>
+                            </w:r>
+                            <w:r>
+                              <w:rPr>
+                                <w:b/>
+                              </w:rPr>
+                              <w:t xml:space="preserve">If any issues occurred in </w:t>
+                            </w:r>
+                            <w:r>
+                              <w:rPr>
+                                <w:b/>
+                              </w:rPr>
+                              <w:t>PROD,</w:t>
+                            </w:r>
+                            <w:r>
+                              <w:rPr>
+                                <w:b/>
+                              </w:rPr>
+                              <w:t xml:space="preserve"> then </w:t>
+                            </w:r>
+                            <w:r>
+                              <w:rPr>
+                                <w:b/>
+                                <w:color w:val="FF0000"/>
+                              </w:rPr>
+                              <w:t xml:space="preserve">OPS Team </w:t>
+                            </w:r>
+                            <w:r>
+                              <w:rPr>
+                                <w:b/>
+                              </w:rPr>
+                              <w:t>will review and get in touch with either Testing/Development Team.</w:t>
+                            </w:r>
+                          </w:p>
+                        </w:txbxContent>
+                      </wps:txbx>
+                      <wps:bodyPr rot="0" spcFirstLastPara="0" vertOverflow="overflow" horzOverflow="overflow" vert="horz" wrap="square" lIns="91440" tIns="45720" rIns="91440" bIns="45720" numCol="1" spcCol="0" rtlCol="0" fromWordArt="0" anchor="t" anchorCtr="0" forceAA="0" compatLnSpc="1">
+                        <a:prstTxWarp prst="textNoShape">
+                          <a:avLst/>
+                        </a:prstTxWarp>
+                        <a:noAutofit/>
+                      </wps:bodyPr>
+                    </wps:wsp>
+                  </a:graphicData>
+                </a:graphic>
+                <wp14:sizeRelH relativeFrom="margin">
+                  <wp14:pctWidth>0</wp14:pctWidth>
+                </wp14:sizeRelH>
+                <wp14:sizeRelV relativeFrom="margin">
+                  <wp14:pctHeight>0</wp14:pctHeight>
+                </wp14:sizeRelV>
+              </wp:anchor>
+            </w:drawing>
+          </mc:Choice>
+          <mc:Fallback>
+            <w:pict>
+              <v:shape id="Text Box 47" o:spid="_x0000_s1044" type="#_x0000_t202" style="position:absolute;margin-left:345.75pt;margin-top:103.35pt;width:130.6pt;height:122.25pt;z-index:251737088;visibility:visible;mso-wrap-style:square;mso-width-percent:0;mso-height-percent:0;mso-wrap-distance-left:9pt;mso-wrap-distance-top:0;mso-wrap-distance-right:9pt;mso-wrap-distance-bottom:0;mso-position-horizontal:absolute;mso-position-horizontal-relative:text;mso-position-vertical:absolute;mso-position-vertical-relative:text;mso-width-percent:0;mso-height-percent:0;mso-width-relative:margin;mso-height-relative:margin;v-text-anchor:top" o:gfxdata="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" fillcolor="white [3201]" stroked="f" strokeweight=".5pt">
+                <v:textbox>
+                  <w:txbxContent>
+                    <w:p>
+                      <w:pPr>
+                        <w:rPr>
+                          <w:b/>
+                        </w:rPr>
+                      </w:pPr>
+                      <w:r>
+                        <w:rPr>
+                          <w:b/>
+                        </w:rPr>
+                        <w:t xml:space="preserve">Final </w:t>
+                      </w:r>
+                      <w:r>
+                        <w:rPr>
+                          <w:b/>
+                          <w:color w:val="FF0000"/>
+                        </w:rPr>
+                        <w:t>PROD ENV</w:t>
+                      </w:r>
+                      <w:r>
+                        <w:rPr>
+                          <w:b/>
+                        </w:rPr>
+                        <w:t xml:space="preserve">. </w:t>
+                      </w:r>
+                      <w:r>
+                        <w:rPr>
+                          <w:b/>
+                        </w:rPr>
+                        <w:t xml:space="preserve">If any issues occurred in </w:t>
+                      </w:r>
+                      <w:r>
+                        <w:rPr>
+                          <w:b/>
+                        </w:rPr>
+                        <w:t>PROD,</w:t>
+                      </w:r>
+                      <w:r>
+                        <w:rPr>
+                          <w:b/>
+                        </w:rPr>
+                        <w:t xml:space="preserve"> then </w:t>
+                      </w:r>
+                      <w:r>
+                        <w:rPr>
+                          <w:b/>
+                          <w:color w:val="FF0000"/>
+                        </w:rPr>
+                        <w:t xml:space="preserve">OPS Team </w:t>
+                      </w:r>
+                      <w:r>
+                        <w:rPr>
+                          <w:b/>
+                        </w:rPr>
+                        <w:t>will review and get in touch with either Testing/Development Team.</w:t>
+                      </w:r>
+                    </w:p>
+                  </w:txbxContent>
+                </v:textbox>
+              </v:shape>
+            </w:pict>
+          </mc:Fallback>
+        </mc:AlternateContent>
+      </w:r>
+      <w:r>
+        <w:rPr>
+          <w:noProof/>
+          <w:color w:val="FF0000"/>
+        </w:rPr>
+        <mc:AlternateContent>
+          <mc:Choice Requires="wps">
+            <w:drawing>
+              <wp:anchor distT="0" distB="0" distL="114300" distR="114300" simplePos="0" relativeHeight="251734016" behindDoc="0" locked="0" layoutInCell="1" allowOverlap="1" wp14:anchorId="7304792A" wp14:editId="0DA929E9">
+                <wp:simplePos x="0" y="0"/>
+                <wp:positionH relativeFrom="column">
+                  <wp:posOffset>3732028</wp:posOffset>
+                </wp:positionH>
+                <wp:positionV relativeFrom="paragraph">
+                  <wp:posOffset>514984</wp:posOffset>
+                </wp:positionV>
+                <wp:extent cx="606056" cy="45719"/>
+                <wp:effectExtent l="0" t="38100" r="41910" b="88265"/>
+                <wp:wrapNone/>
+                <wp:docPr id="45" name="Straight Arrow Connector 45"/>
+                <wp:cNvGraphicFramePr/>
+                <a:graphic xmlns:a="http://schemas.openxmlformats.org/drawingml/2006/main">
+                  <a:graphicData uri="http://schemas.microsoft.com/office/word/2010/wordprocessingShape">
+                    <wps:wsp>
+                      <wps:cNvCnPr/>
+                      <wps:spPr>
+                        <a:xfrm>
+                          <a:off x="0" y="0"/>
+                          <a:ext cx="606056" cy="45719"/>
+                        </a:xfrm>
+                        <a:prstGeom prst="straightConnector1">
+                          <a:avLst/>
+                        </a:prstGeom>
+                        <a:ln>
+                          <a:tailEnd type="triangle"/>
+                        </a:ln>
+                      </wps:spPr>
+                      <wps:style>
+                        <a:lnRef idx="1">
+                          <a:schemeClr val="dk1"/>
+                        </a:lnRef>
+                        <a:fillRef idx="0">
+                          <a:schemeClr val="dk1"/>
+                        </a:fillRef>
+                        <a:effectRef idx="0">
+                          <a:schemeClr val="dk1"/>
+                        </a:effectRef>
+                        <a:fontRef idx="minor">
+                          <a:schemeClr val="tx1"/>
+                        </a:fontRef>
+                      </wps:style>
+                      <wps:bodyPr/>
+                    </wps:wsp>
+                  </a:graphicData>
+                </a:graphic>
+                <wp14:sizeRelH relativeFrom="margin">
+                  <wp14:pctWidth>0</wp14:pctWidth>
+                </wp14:sizeRelH>
+                <wp14:sizeRelV relativeFrom="margin">
+                  <wp14:pctHeight>0</wp14:pctHeight>
+                </wp14:sizeRelV>
+              </wp:anchor>
+            </w:drawing>
+          </mc:Choice>
+          <mc:Fallback>
+            <w:pict>
+              <v:shape w14:anchorId="01B59F4D" id="Straight Arrow Connector 45" o:spid="_x0000_s1026" type="#_x0000_t32" style="position:absolute;margin-left:293.85pt;margin-top:40.55pt;width:47.7pt;height:3.6pt;z-index:251734016;visibility:visible;mso-wrap-style:square;mso-width-percent:0;mso-height-percent:0;mso-wrap-distance-left:9pt;mso-wrap-distance-top:0;mso-wrap-distance-right:9pt;mso-wrap-distance-bottom:0;mso-position-horizontal:absolute;mso-position-horizontal-relative:text;mso-position-vertical:absolute;mso-position-vertical-relative:text;mso-width-percent:0;mso-height-percent:0;mso-width-relative:margin;mso-height-relative:margin" o:gfxdata="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" strokecolor="black [3200]" strokeweight=".5pt">
+                <v:stroke endarrow="block" joinstyle="miter"/>
+              </v:shape>
+            </w:pict>
+          </mc:Fallback>
+        </mc:AlternateContent>
+      </w:r>
+      <w:r>
+        <w:rPr>
+          <w:noProof/>
+          <w:color w:val="FF0000"/>
+        </w:rPr>
+        <mc:AlternateContent>
+          <mc:Choice Requires="wps">
+            <w:drawing>
+              <wp:anchor distT="0" distB="0" distL="114300" distR="114300" simplePos="0" relativeHeight="251731968" behindDoc="0" locked="0" layoutInCell="1" allowOverlap="1">
+                <wp:simplePos x="0" y="0"/>
+                <wp:positionH relativeFrom="margin">
+                  <wp:align>center</wp:align>
+                </wp:positionH>
+                <wp:positionV relativeFrom="paragraph">
+                  <wp:posOffset>1216734</wp:posOffset>
+                </wp:positionV>
+                <wp:extent cx="1690577" cy="2817628"/>
+                <wp:effectExtent l="0" t="0" r="5080" b="1905"/>
+                <wp:wrapNone/>
+                <wp:docPr id="44" name="Text Box 44"/>
+                <wp:cNvGraphicFramePr/>
+                <a:graphic xmlns:a="http://schemas.openxmlformats.org/drawingml/2006/main">
+                  <a:graphicData uri="http://schemas.microsoft.com/office/word/2010/wordprocessingShape">
+                    <wps:wsp>
+                      <wps:cNvSpPr txBox="1"/>
+                      <wps:spPr>
+                        <a:xfrm>
+                          <a:off x="0" y="0"/>
+                          <a:ext cx="1690577" cy="2817628"/>
+                        </a:xfrm>
+                        <a:prstGeom prst="rect">
+                          <a:avLst/>
+                        </a:prstGeom>
+                        <a:solidFill>
+                          <a:schemeClr val="lt1"/>
+                        </a:solidFill>
+                        <a:ln w="6350">
+                          <a:noFill/>
+                        </a:ln>
+                      </wps:spPr>
+                      <wps:txbx>
+                        <w:txbxContent>
+                          <w:p>
+                            <w:pPr>
+                              <w:rPr>
+                                <w:b/>
+                              </w:rPr>
+                            </w:pPr>
+                            <w:r>
+                              <w:rPr>
+                                <w:b/>
+                              </w:rPr>
+                              <w:t xml:space="preserve">Once Deployment done on </w:t>
+                            </w:r>
+                            <w:r>
+                              <w:rPr>
+                                <w:b/>
+                                <w:color w:val="FF0000"/>
+                              </w:rPr>
+                              <w:t xml:space="preserve">TEST ENV </w:t>
+                            </w:r>
+                            <w:r>
+                              <w:rPr>
+                                <w:b/>
+                              </w:rPr>
+                              <w:t xml:space="preserve">process of testing gets started where it starts with </w:t>
+                            </w:r>
+                            <w:r>
+                              <w:rPr>
+                                <w:b/>
+                                <w:color w:val="00B0F0"/>
+                              </w:rPr>
+                              <w:t>Smoke Testing</w:t>
+                            </w:r>
+                            <w:r>
+                              <w:rPr>
+                                <w:b/>
+                              </w:rPr>
+                              <w:t xml:space="preserve">, Then </w:t>
+                            </w:r>
+                            <w:r>
+                              <w:rPr>
+                                <w:b/>
+                                <w:color w:val="92D050"/>
+                              </w:rPr>
+                              <w:t>Functional Testing</w:t>
+                            </w:r>
+                            <w:r>
+                              <w:rPr>
+                                <w:b/>
+                              </w:rPr>
+                              <w:t xml:space="preserve">, if any defects has been fixed then </w:t>
+                            </w:r>
+                            <w:r>
+                              <w:rPr>
+                                <w:b/>
+                                <w:color w:val="002060"/>
+                              </w:rPr>
+                              <w:t>Sanity Testing</w:t>
+                            </w:r>
+                            <w:r>
+                              <w:rPr>
+                                <w:b/>
+                              </w:rPr>
+                              <w:t xml:space="preserve">. </w:t>
+                            </w:r>
+                            <w:r>
+                              <w:rPr>
+                                <w:b/>
+                              </w:rPr>
+                              <w:br/>
+                            </w:r>
+                            <w:r>
+                              <w:rPr>
+                                <w:b/>
+                              </w:rPr>
+                              <w:br/>
+                            </w:r>
+                            <w:r>
+                              <w:rPr>
+                                <w:b/>
+                              </w:rPr>
+                              <w:t xml:space="preserve">After detailed </w:t>
+                            </w:r>
+                            <w:r>
+                              <w:rPr>
+                                <w:b/>
+                                <w:color w:val="BF8F00" w:themeColor="accent4" w:themeShade="BF"/>
+                              </w:rPr>
+                              <w:t>Regression Testing</w:t>
+                            </w:r>
+                            <w:r>
+                              <w:rPr>
+                                <w:b/>
+                              </w:rPr>
+                              <w:t xml:space="preserve"> and getting proper signed-off for test resu</w:t>
+                            </w:r>
+                            <w:r>
+                              <w:rPr>
+                                <w:b/>
+                              </w:rPr>
+                              <w:t>lts. Code</w:t>
+                            </w:r>
+                            <w:r>
+                              <w:rPr>
+                                <w:b/>
+                              </w:rPr>
+                              <w:t xml:space="preserve"> will deploy on PROD ENV on GO-LIVE date.</w:t>
+                            </w:r>
+                          </w:p>
+                        </w:txbxContent>
+                      </wps:txbx>
+                      <wps:bodyPr rot="0" spcFirstLastPara="0" vertOverflow="overflow" horzOverflow="overflow" vert="horz" wrap="square" lIns="91440" tIns="45720" rIns="91440" bIns="45720" numCol="1" spcCol="0" rtlCol="0" fromWordArt="0" anchor="t" anchorCtr="0" forceAA="0" compatLnSpc="1">
+                        <a:prstTxWarp prst="textNoShape">
+                          <a:avLst/>
+                        </a:prstTxWarp>
+                        <a:noAutofit/>
+                      </wps:bodyPr>
+                    </wps:wsp>
+                  </a:graphicData>
+                </a:graphic>
+                <wp14:sizeRelV relativeFrom="margin">
+                  <wp14:pctHeight>0</wp14:pctHeight>
+                </wp14:sizeRelV>
+              </wp:anchor>
+            </w:drawing>
+          </mc:Choice>
+          <mc:Fallback>
+            <w:pict>
+              <v:shape id="Text Box 44" o:spid="_x0000_s1045" type="#_x0000_t202" style="position:absolute;margin-left:0;margin-top:95.8pt;width:133.1pt;height:221.85pt;z-index:251731968;visibility:visible;mso-wrap-style:square;mso-height-percent:0;mso-wrap-distance-left:9pt;mso-wrap-distance-top:0;mso-wrap-distance-right:9pt;mso-wrap-distance-bottom:0;mso-position-horizontal:center;mso-position-horizontal-relative:margin;mso-position-vertical:absolute;mso-position-vertical-relative:text;mso-height-percent:0;mso-height-relative:margin;v-text-anchor:top" o:gfxdata="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" fillcolor="white [3201]" stroked="f" strokeweight=".5pt">
+                <v:textbox>
+                  <w:txbxContent>
+                    <w:p>
+                      <w:pPr>
+                        <w:rPr>
+                          <w:b/>
+                        </w:rPr>
+                      </w:pPr>
+                      <w:r>
+                        <w:rPr>
+                          <w:b/>
+                        </w:rPr>
+                        <w:t xml:space="preserve">Once Deployment done on </w:t>
+                      </w:r>
+                      <w:r>
+                        <w:rPr>
+                          <w:b/>
+                          <w:color w:val="FF0000"/>
+                        </w:rPr>
+                        <w:t xml:space="preserve">TEST ENV </w:t>
+                      </w:r>
+                      <w:r>
+                        <w:rPr>
+                          <w:b/>
+                        </w:rPr>
+                        <w:t xml:space="preserve">process of testing gets started where it starts with </w:t>
+                      </w:r>
+                      <w:r>
+                        <w:rPr>
+                          <w:b/>
+                          <w:color w:val="00B0F0"/>
+                        </w:rPr>
+                        <w:t>Smoke Testing</w:t>
+                      </w:r>
+                      <w:r>
+                        <w:rPr>
+                          <w:b/>
+                        </w:rPr>
+                        <w:t xml:space="preserve">, Then </w:t>
+                      </w:r>
+                      <w:r>
+                        <w:rPr>
+                          <w:b/>
+                          <w:color w:val="92D050"/>
+                        </w:rPr>
+                        <w:t>Functional Testing</w:t>
+                      </w:r>
+                      <w:r>
+                        <w:rPr>
+                          <w:b/>
+                        </w:rPr>
+                        <w:t xml:space="preserve">, if any defects has been fixed then </w:t>
+                      </w:r>
+                      <w:r>
+                        <w:rPr>
+                          <w:b/>
+                          <w:color w:val="002060"/>
+                        </w:rPr>
+                        <w:t>Sanity Testing</w:t>
+                      </w:r>
+                      <w:r>
+                        <w:rPr>
+                          <w:b/>
+                        </w:rPr>
+                        <w:t xml:space="preserve">. </w:t>
+                      </w:r>
+                      <w:r>
+                        <w:rPr>
+                          <w:b/>
+                        </w:rPr>
+                        <w:br/>
+                      </w:r>
+                      <w:r>
+                        <w:rPr>
+                          <w:b/>
+                        </w:rPr>
+                        <w:br/>
+                      </w:r>
+                      <w:r>
+                        <w:rPr>
+                          <w:b/>
+                        </w:rPr>
+                        <w:t xml:space="preserve">After detailed </w:t>
+                      </w:r>
+                      <w:r>
+                        <w:rPr>
+                          <w:b/>
+                          <w:color w:val="BF8F00" w:themeColor="accent4" w:themeShade="BF"/>
+                        </w:rPr>
+                        <w:t>Regression Testing</w:t>
+                      </w:r>
+                      <w:r>
+                        <w:rPr>
+                          <w:b/>
+                        </w:rPr>
+                        <w:t xml:space="preserve"> and getting proper signed-off for test resu</w:t>
+                      </w:r>
+                      <w:r>
+                        <w:rPr>
+                          <w:b/>
+                        </w:rPr>
+                        <w:t>lts. Code</w:t>
+                      </w:r>
+                      <w:r>
+                        <w:rPr>
+                          <w:b/>
+                        </w:rPr>
+                        <w:t xml:space="preserve"> will deploy on PROD ENV on GO-LIVE date.</w:t>
+                      </w:r>
+                    </w:p>
+                  </w:txbxContent>
+                </v:textbox>
+                <w10:wrap anchorx="margin"/>
+              </v:shape>
+            </w:pict>
+          </mc:Fallback>
+        </mc:AlternateContent>
+      </w:r>
+      <w:r>
+        <w:rPr>
+          <w:noProof/>
+          <w:color w:val="FF0000"/>
+        </w:rPr>
+        <mc:AlternateContent>
+          <mc:Choice Requires="wps">
+            <w:drawing>
+              <wp:anchor distT="0" distB="0" distL="114300" distR="114300" simplePos="0" relativeHeight="251730944" behindDoc="0" locked="0" layoutInCell="1" allowOverlap="1">
+                <wp:simplePos x="0" y="0"/>
+                <wp:positionH relativeFrom="column">
+                  <wp:posOffset>1446028</wp:posOffset>
+                </wp:positionH>
+                <wp:positionV relativeFrom="paragraph">
+                  <wp:posOffset>89683</wp:posOffset>
+                </wp:positionV>
+                <wp:extent cx="648586" cy="393035"/>
+                <wp:effectExtent l="0" t="0" r="0" b="7620"/>
+                <wp:wrapNone/>
+                <wp:docPr id="43" name="Text Box 43"/>
+                <wp:cNvGraphicFramePr/>
+                <a:graphic xmlns:a="http://schemas.openxmlformats.org/drawingml/2006/main">
+                  <a:graphicData uri="http://schemas.microsoft.com/office/word/2010/wordprocessingShape">
+                    <wps:wsp>
+                      <wps:cNvSpPr txBox="1"/>
+                      <wps:spPr>
+                        <a:xfrm>
+                          <a:off x="0" y="0"/>
+                          <a:ext cx="648586" cy="393035"/>
+                        </a:xfrm>
+                        <a:prstGeom prst="rect">
+                          <a:avLst/>
+                        </a:prstGeom>
+                        <a:solidFill>
+                          <a:schemeClr val="lt1"/>
+                        </a:solidFill>
+                        <a:ln w="6350">
+                          <a:noFill/>
+                        </a:ln>
+                      </wps:spPr>
+                      <wps:txbx>
+                        <w:txbxContent>
+                          <w:p>
+                            <w:pPr>
+                              <w:jc w:val="center"/>
+                              <w:rPr>
+                                <w:b/>
+                                <w:sz w:val="16"/>
+                                <w:szCs w:val="16"/>
+                              </w:rPr>
+                            </w:pPr>
+                            <w:r>
+                              <w:rPr>
+                                <w:b/>
+                                <w:sz w:val="16"/>
+                                <w:szCs w:val="16"/>
+                              </w:rPr>
+                              <w:t>Code Deploy</w:t>
+                            </w:r>
+                          </w:p>
+                        </w:txbxContent>
+                      </wps:txbx>
+                      <wps:bodyPr rot="0" spcFirstLastPara="0" vertOverflow="overflow" horzOverflow="overflow" vert="horz" wrap="square" lIns="91440" tIns="45720" rIns="91440" bIns="45720" numCol="1" spcCol="0" rtlCol="0" fromWordArt="0" anchor="t" anchorCtr="0" forceAA="0" compatLnSpc="1">
+                        <a:prstTxWarp prst="textNoShape">
+                          <a:avLst/>
+                        </a:prstTxWarp>
+                        <a:noAutofit/>
+                      </wps:bodyPr>
+                    </wps:wsp>
+                  </a:graphicData>
+                </a:graphic>
+                <wp14:sizeRelV relativeFrom="margin">
+                  <wp14:pctHeight>0</wp14:pctHeight>
+                </wp14:sizeRelV>
+              </wp:anchor>
+            </w:drawing>
+          </mc:Choice>
+          <mc:Fallback>
+            <w:pict>
+              <v:shape id="Text Box 43" o:spid="_x0000_s1046" type="#_x0000_t202" style="position:absolute;margin-left:113.85pt;margin-top:7.05pt;width:51.05pt;height:30.95pt;z-index:251730944;visibility:visible;mso-wrap-style:square;mso-height-percent:0;mso-wrap-distance-left:9pt;mso-wrap-distance-top:0;mso-wrap-distance-right:9pt;mso-wrap-distance-bottom:0;mso-position-horizontal:absolute;mso-position-horizontal-relative:text;mso-position-vertical:absolute;mso-position-vertical-relative:text;mso-height-percent:0;mso-height-relative:margin;v-text-anchor:top" o:gfxdata="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" fillcolor="white [3201]" stroked="f" strokeweight=".5pt">
+                <v:textbox>
+                  <w:txbxContent>
+                    <w:p>
+                      <w:pPr>
+                        <w:jc w:val="center"/>
+                        <w:rPr>
+                          <w:b/>
+                          <w:sz w:val="16"/>
+                          <w:szCs w:val="16"/>
+                        </w:rPr>
+                      </w:pPr>
+                      <w:r>
+                        <w:rPr>
+                          <w:b/>
+                          <w:sz w:val="16"/>
+                          <w:szCs w:val="16"/>
+                        </w:rPr>
+                        <w:t>Code Deploy</w:t>
+                      </w:r>
+                    </w:p>
+                  </w:txbxContent>
+                </v:textbox>
+              </v:shape>
+            </w:pict>
+          </mc:Fallback>
+        </mc:AlternateContent>
+      </w:r>
+      <w:r>
+        <w:rPr>
+          <w:noProof/>
+          <w:color w:val="FF0000"/>
+        </w:rPr>
+        <mc:AlternateContent>
+          <mc:Choice Requires="wps">
+            <w:drawing>
+              <wp:anchor distT="0" distB="0" distL="114300" distR="114300" simplePos="0" relativeHeight="251729920" behindDoc="0" locked="0" layoutInCell="1" allowOverlap="1">
+                <wp:simplePos x="0" y="0"/>
+                <wp:positionH relativeFrom="column">
+                  <wp:posOffset>1318186</wp:posOffset>
+                </wp:positionH>
+                <wp:positionV relativeFrom="paragraph">
+                  <wp:posOffset>568148</wp:posOffset>
+                </wp:positionV>
+                <wp:extent cx="893386" cy="10632"/>
+                <wp:effectExtent l="0" t="57150" r="40640" b="85090"/>
+                <wp:wrapNone/>
+                <wp:docPr id="42" name="Straight Arrow Connector 42"/>
+                <wp:cNvGraphicFramePr/>
+                <a:graphic xmlns:a="http://schemas.openxmlformats.org/drawingml/2006/main">
+                  <a:graphicData uri="http://schemas.microsoft.com/office/word/2010/wordprocessingShape">
+                    <wps:wsp>
+                      <wps:cNvCnPr/>
+                      <wps:spPr>
+                        <a:xfrm>
+                          <a:off x="0" y="0"/>
+                          <a:ext cx="893386" cy="10632"/>
+                        </a:xfrm>
+                        <a:prstGeom prst="straightConnector1">
+                          <a:avLst/>
+                        </a:prstGeom>
+                        <a:ln>
+                          <a:tailEnd type="triangle"/>
+                        </a:ln>
+                      </wps:spPr>
+                      <wps:style>
+                        <a:lnRef idx="1">
+                          <a:schemeClr val="dk1"/>
+                        </a:lnRef>
+                        <a:fillRef idx="0">
+                          <a:schemeClr val="dk1"/>
+                        </a:fillRef>
+                        <a:effectRef idx="0">
+                          <a:schemeClr val="dk1"/>
+                        </a:effectRef>
+                        <a:fontRef idx="minor">
+                          <a:schemeClr val="tx1"/>
+                        </a:fontRef>
+                      </wps:style>
+                      <wps:bodyPr/>
+                    </wps:wsp>
+                  </a:graphicData>
+                </a:graphic>
+              </wp:anchor>
+            </w:drawing>
+          </mc:Choice>
+          <mc:Fallback>
+            <w:pict>
+              <v:shape w14:anchorId="27BF5EE9" id="Straight Arrow Connector 42" o:spid="_x0000_s1026" type="#_x0000_t32" style="position:absolute;margin-left:103.8pt;margin-top:44.75pt;width:70.35pt;height:.85pt;z-index:251729920;visibility:visible;mso-wrap-style:square;mso-wrap-distance-left:9pt;mso-wrap-distance-top:0;mso-wrap-distance-right:9pt;mso-wrap-distance-bottom:0;mso-position-horizontal:absolute;mso-position-horizontal-relative:text;mso-position-vertical:absolute;mso-position-vertical-relative:text" o:gfxdata="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" strokecolor="black [3200]" strokeweight=".5pt">
+                <v:stroke endarrow="block" joinstyle="miter"/>
+              </v:shape>
+            </w:pict>
+          </mc:Fallback>
+        </mc:AlternateContent>
+      </w:r>
+      <w:r>
+        <w:rPr>
+          <w:noProof/>
+          <w:color w:val="FF0000"/>
+        </w:rPr>
+        <mc:AlternateContent>
+          <mc:Choice Requires="wps">
+            <w:drawing>
+              <wp:anchor distT="0" distB="0" distL="114300" distR="114300" simplePos="0" relativeHeight="251728896" behindDoc="0" locked="0" layoutInCell="1" allowOverlap="1">
+                <wp:simplePos x="0" y="0"/>
+                <wp:positionH relativeFrom="column">
+                  <wp:posOffset>-382772</wp:posOffset>
+                </wp:positionH>
+                <wp:positionV relativeFrom="paragraph">
+                  <wp:posOffset>1216734</wp:posOffset>
+                </wp:positionV>
+                <wp:extent cx="2126512" cy="1063256"/>
+                <wp:effectExtent l="0" t="0" r="7620" b="3810"/>
+                <wp:wrapNone/>
+                <wp:docPr id="40" name="Text Box 40"/>
+                <wp:cNvGraphicFramePr/>
+                <a:graphic xmlns:a="http://schemas.openxmlformats.org/drawingml/2006/main">
+                  <a:graphicData uri="http://schemas.microsoft.com/office/word/2010/wordprocessingShape">
+                    <wps:wsp>
+                      <wps:cNvSpPr txBox="1"/>
+                      <wps:spPr>
+                        <a:xfrm>
+                          <a:off x="0" y="0"/>
+                          <a:ext cx="2126512" cy="1063256"/>
+                        </a:xfrm>
+                        <a:prstGeom prst="rect">
+                          <a:avLst/>
+                        </a:prstGeom>
+                        <a:solidFill>
+                          <a:schemeClr val="lt1"/>
+                        </a:solidFill>
+                        <a:ln w="6350">
+                          <a:noFill/>
+                        </a:ln>
+                      </wps:spPr>
+                      <wps:txbx>
+                        <w:txbxContent>
+                          <w:p>
+                            <w:pPr>
+                              <w:jc w:val="center"/>
+                              <w:rPr>
+                                <w:b/>
+                              </w:rPr>
+                            </w:pPr>
+                            <w:r>
+                              <w:rPr>
+                                <w:b/>
+                              </w:rPr>
+                              <w:t xml:space="preserve">Developers start working on user stories in </w:t>
+                            </w:r>
+                            <w:r>
+                              <w:rPr>
+                                <w:b/>
+                                <w:color w:val="FF0000"/>
+                              </w:rPr>
+                              <w:t>DEV ENV</w:t>
+                            </w:r>
+                            <w:r>
+                              <w:rPr>
+                                <w:b/>
+                              </w:rPr>
+                              <w:t>. After Unit Testing done on DEV ENV they deploy</w:t>
+                            </w:r>
+                            <w:r>
+                              <w:rPr>
+                                <w:b/>
+                              </w:rPr>
+                              <w:t xml:space="preserve"> their code </w:t>
+                            </w:r>
+                            <w:r>
+                              <w:rPr>
+                                <w:b/>
+                              </w:rPr>
+                              <w:t xml:space="preserve">on </w:t>
+                            </w:r>
+                            <w:r>
+                              <w:rPr>
+                                <w:b/>
+                                <w:color w:val="FF0000"/>
+                              </w:rPr>
+                              <w:t xml:space="preserve">TEST ENV </w:t>
+                            </w:r>
+                            <w:r>
+                              <w:rPr>
+                                <w:b/>
+                              </w:rPr>
+                              <w:t>for</w:t>
+                            </w:r>
+                            <w:r>
+                              <w:rPr>
+                                <w:b/>
+                              </w:rPr>
+                              <w:t xml:space="preserve"> Functional T</w:t>
+                            </w:r>
+                            <w:r>
+                              <w:rPr>
+                                <w:b/>
+                              </w:rPr>
+                              <w:t>esting purpose.</w:t>
+                            </w:r>
+                          </w:p>
+                        </w:txbxContent>
+                      </wps:txbx>
+                      <wps:bodyPr rot="0" spcFirstLastPara="0" vertOverflow="overflow" horzOverflow="overflow" vert="horz" wrap="square" lIns="91440" tIns="45720" rIns="91440" bIns="45720" numCol="1" spcCol="0" rtlCol="0" fromWordArt="0" anchor="t" anchorCtr="0" forceAA="0" compatLnSpc="1">
+                        <a:prstTxWarp prst="textNoShape">
+                          <a:avLst/>
+                        </a:prstTxWarp>
+                        <a:noAutofit/>
+                      </wps:bodyPr>
+                    </wps:wsp>
+                  </a:graphicData>
+                </a:graphic>
+                <wp14:sizeRelV relativeFrom="margin">
+                  <wp14:pctHeight>0</wp14:pctHeight>
+                </wp14:sizeRelV>
+              </wp:anchor>
+            </w:drawing>
+          </mc:Choice>
+          <mc:Fallback>
+            <w:pict>
+              <v:shape id="Text Box 40" o:spid="_x0000_s1047" type="#_x0000_t202" style="position:absolute;margin-left:-30.15pt;margin-top:95.8pt;width:167.45pt;height:83.7pt;z-index:251728896;visibility:visible;mso-wrap-style:square;mso-height-percent:0;mso-wrap-distance-left:9pt;mso-wrap-distance-top:0;mso-wrap-distance-right:9pt;mso-wrap-distance-bottom:0;mso-position-horizontal:absolute;mso-position-horizontal-relative:text;mso-position-vertical:absolute;mso-position-vertical-relative:text;mso-height-percent:0;mso-height-relative:margin;v-text-anchor:top" o:gfxdata="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" fillcolor="white [3201]" stroked="f" strokeweight=".5pt">
+                <v:textbox>
+                  <w:txbxContent>
+                    <w:p>
+                      <w:pPr>
+                        <w:jc w:val="center"/>
+                        <w:rPr>
+                          <w:b/>
+                        </w:rPr>
+                      </w:pPr>
+                      <w:r>
+                        <w:rPr>
+                          <w:b/>
+                        </w:rPr>
+                        <w:t xml:space="preserve">Developers start working on user stories in </w:t>
+                      </w:r>
+                      <w:r>
+                        <w:rPr>
+                          <w:b/>
+                          <w:color w:val="FF0000"/>
+                        </w:rPr>
+                        <w:t>DEV ENV</w:t>
+                      </w:r>
+                      <w:r>
+                        <w:rPr>
+                          <w:b/>
+                        </w:rPr>
+                        <w:t>. After Unit Testing done on DEV ENV they deploy</w:t>
+                      </w:r>
+                      <w:r>
+                        <w:rPr>
+                          <w:b/>
+                        </w:rPr>
+                        <w:t xml:space="preserve"> their code </w:t>
+                      </w:r>
+                      <w:r>
+                        <w:rPr>
+                          <w:b/>
+                        </w:rPr>
+                        <w:t xml:space="preserve">on </w:t>
+                      </w:r>
+                      <w:r>
+                        <w:rPr>
+                          <w:b/>
+                          <w:color w:val="FF0000"/>
+                        </w:rPr>
+                        <w:t xml:space="preserve">TEST ENV </w:t>
+                      </w:r>
+                      <w:r>
+                        <w:rPr>
+                          <w:b/>
+                        </w:rPr>
+                        <w:t>for</w:t>
+                      </w:r>
+                      <w:r>
+                        <w:rPr>
+                          <w:b/>
+                        </w:rPr>
+                        <w:t xml:space="preserve"> Functional T</w:t>
+                      </w:r>
+                      <w:r>
+                        <w:rPr>
+                          <w:b/>
+                        </w:rPr>
+                        <w:t>esting purpose.</w:t>
+                      </w:r>
+                    </w:p>
+                  </w:txbxContent>
+                </v:textbox>
+              </v:shape>
+            </w:pict>
+          </mc:Fallback>
+        </mc:AlternateContent>
+      </w:r>
+      <w:r>
+        <w:rPr>
+          <w:noProof/>
+          <w:color w:val="FF0000"/>
+        </w:rPr>
+        <mc:AlternateContent>
+          <mc:Choice Requires="wps">
+            <w:drawing>
+              <wp:anchor distT="0" distB="0" distL="114300" distR="114300" simplePos="0" relativeHeight="251727872" behindDoc="0" locked="0" layoutInCell="1" allowOverlap="1" wp14:anchorId="396FF989" wp14:editId="17C4DD0E">
+                <wp:simplePos x="0" y="0"/>
+                <wp:positionH relativeFrom="column">
+                  <wp:posOffset>4447806</wp:posOffset>
+                </wp:positionH>
+                <wp:positionV relativeFrom="paragraph">
+                  <wp:posOffset>358687</wp:posOffset>
+                </wp:positionV>
+                <wp:extent cx="1297172" cy="435315"/>
+                <wp:effectExtent l="0" t="0" r="0" b="3175"/>
+                <wp:wrapNone/>
+                <wp:docPr id="39" name="Text Box 39"/>
+                <wp:cNvGraphicFramePr/>
+                <a:graphic xmlns:a="http://schemas.openxmlformats.org/drawingml/2006/main">
+                  <a:graphicData uri="http://schemas.microsoft.com/office/word/2010/wordprocessingShape">
+                    <wps:wsp>
+                      <wps:cNvSpPr txBox="1"/>
+                      <wps:spPr>
+                        <a:xfrm>
+                          <a:off x="0" y="0"/>
+                          <a:ext cx="1297172" cy="435315"/>
+                        </a:xfrm>
+                        <a:prstGeom prst="rect">
+                          <a:avLst/>
+                        </a:prstGeom>
+                        <a:solidFill>
+                          <a:schemeClr val="lt1"/>
+                        </a:solidFill>
+                        <a:ln w="6350">
+                          <a:noFill/>
+                        </a:ln>
+                      </wps:spPr>
+                      <wps:txbx>
+                        <w:txbxContent>
+                          <w:p>
+                            <w:pPr>
+                              <w:jc w:val="center"/>
+                              <w:rPr>
+                                <w:b/>
+                              </w:rPr>
+                            </w:pPr>
+                            <w:r>
+                              <w:rPr>
+                                <w:b/>
+                              </w:rPr>
+                              <w:t>PROD</w:t>
+                            </w:r>
+                            <w:r>
+                              <w:rPr>
+                                <w:b/>
+                              </w:rPr>
+                              <w:t xml:space="preserve"> (Production)</w:t>
+                            </w:r>
+                            <w:r>
+                              <w:rPr>
+                                <w:b/>
+                              </w:rPr>
+                              <w:br/>
+                              <w:t>Environment</w:t>
+                            </w:r>
+                          </w:p>
+                        </w:txbxContent>
+                      </wps:txbx>
+                      <wps:bodyPr rot="0" spcFirstLastPara="0" vertOverflow="overflow" horzOverflow="overflow" vert="horz" wrap="square" lIns="91440" tIns="45720" rIns="91440" bIns="45720" numCol="1" spcCol="0" rtlCol="0" fromWordArt="0" anchor="t" anchorCtr="0" forceAA="0" compatLnSpc="1">
+                        <a:prstTxWarp prst="textNoShape">
+                          <a:avLst/>
+                        </a:prstTxWarp>
+                        <a:noAutofit/>
+                      </wps:bodyPr>
+                    </wps:wsp>
+                  </a:graphicData>
+                </a:graphic>
+              </wp:anchor>
+            </w:drawing>
+          </mc:Choice>
+          <mc:Fallback>
+            <w:pict>
+              <v:shape w14:anchorId="396FF989" id="Text Box 39" o:spid="_x0000_s1048" type="#_x0000_t202" style="position:absolute;margin-left:350.2pt;margin-top:28.25pt;width:102.15pt;height:34.3pt;z-index:251727872;visibility:visible;mso-wrap-style:square;mso-wrap-distance-left:9pt;mso-wrap-distance-top:0;mso-wrap-distance-right:9pt;mso-wrap-distance-bottom:0;mso-position-horizontal:absolute;mso-position-horizontal-relative:text;mso-position-vertical:absolute;mso-position-vertical-relative:text;v-text-anchor:top" o:gfxdata="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" fillcolor="white [3201]" stroked="f" strokeweight=".5pt">
+                <v:textbox>
+                  <w:txbxContent>
+                    <w:p>
+                      <w:pPr>
+                        <w:jc w:val="center"/>
+                        <w:rPr>
+                          <w:b/>
+                        </w:rPr>
+                      </w:pPr>
+                      <w:r>
+                        <w:rPr>
+                          <w:b/>
+                        </w:rPr>
+                        <w:t>PROD</w:t>
+                      </w:r>
+                      <w:r>
+                        <w:rPr>
+                          <w:b/>
+                        </w:rPr>
+                        <w:t xml:space="preserve"> (Production)</w:t>
+                      </w:r>
+                      <w:r>
+                        <w:rPr>
+                          <w:b/>
+                        </w:rPr>
+                        <w:br/>
+                        <w:t>Environment</w:t>
+                      </w:r>
+                    </w:p>
+                  </w:txbxContent>
+                </v:textbox>
+              </v:shape>
+            </w:pict>
+          </mc:Fallback>
+        </mc:AlternateContent>
+      </w:r>
+      <w:r>
+        <w:rPr>
+          <w:noProof/>
+          <w:color w:val="FF0000"/>
+        </w:rPr>
+        <mc:AlternateContent>
+          <mc:Choice Requires="wps">
+            <w:drawing>
+              <wp:anchor distT="0" distB="0" distL="114300" distR="114300" simplePos="0" relativeHeight="251725824" behindDoc="0" locked="0" layoutInCell="1" allowOverlap="1">
+                <wp:simplePos x="0" y="0"/>
+                <wp:positionH relativeFrom="column">
+                  <wp:posOffset>2317898</wp:posOffset>
+                </wp:positionH>
+                <wp:positionV relativeFrom="paragraph">
+                  <wp:posOffset>408659</wp:posOffset>
+                </wp:positionV>
+                <wp:extent cx="1297172" cy="435315"/>
+                <wp:effectExtent l="0" t="0" r="0" b="3175"/>
+                <wp:wrapNone/>
+                <wp:docPr id="38" name="Text Box 38"/>
+                <wp:cNvGraphicFramePr/>
+                <a:graphic xmlns:a="http://schemas.openxmlformats.org/drawingml/2006/main">
+                  <a:graphicData uri="http://schemas.microsoft.com/office/word/2010/wordprocessingShape">
+                    <wps:wsp>
+                      <wps:cNvSpPr txBox="1"/>
+                      <wps:spPr>
+                        <a:xfrm>
+                          <a:off x="0" y="0"/>
+                          <a:ext cx="1297172" cy="435315"/>
+                        </a:xfrm>
+                        <a:prstGeom prst="rect">
+                          <a:avLst/>
+                        </a:prstGeom>
+                        <a:solidFill>
+                          <a:schemeClr val="lt1"/>
+                        </a:solidFill>
+                        <a:ln w="6350">
+                          <a:noFill/>
+                        </a:ln>
+                      </wps:spPr>
+                      <wps:txbx>
+                        <w:txbxContent>
+                          <w:p>
+                            <w:pPr>
+                              <w:jc w:val="center"/>
+                              <w:rPr>
+                                <w:b/>
+                              </w:rPr>
+                            </w:pPr>
+                            <w:r>
+                              <w:rPr>
+                                <w:b/>
+                              </w:rPr>
+                              <w:t>TEST</w:t>
+                            </w:r>
+                            <w:r>
+                              <w:rPr>
+                                <w:b/>
+                              </w:rPr>
+                              <w:t xml:space="preserve"> (ST/SIT/UAT)</w:t>
+                            </w:r>
+                            <w:r>
+                              <w:rPr>
+                                <w:b/>
+                              </w:rPr>
+                              <w:br/>
+                              <w:t>Environment</w:t>
+                            </w:r>
+                          </w:p>
+                        </w:txbxContent>
+                      </wps:txbx>
+                      <wps:bodyPr rot="0" spcFirstLastPara="0" vertOverflow="overflow" horzOverflow="overflow" vert="horz" wrap="square" lIns="91440" tIns="45720" rIns="91440" bIns="45720" numCol="1" spcCol="0" rtlCol="0" fromWordArt="0" anchor="t" anchorCtr="0" forceAA="0" compatLnSpc="1">
+                        <a:prstTxWarp prst="textNoShape">
+                          <a:avLst/>
+                        </a:prstTxWarp>
+                        <a:noAutofit/>
+                      </wps:bodyPr>
+                    </wps:wsp>
+                  </a:graphicData>
+                </a:graphic>
+              </wp:anchor>
+            </w:drawing>
+          </mc:Choice>
+          <mc:Fallback>
+            <w:pict>
+              <v:shape id="Text Box 38" o:spid="_x0000_s1049" type="#_x0000_t202" style="position:absolute;margin-left:182.5pt;margin-top:32.2pt;width:102.15pt;height:34.3pt;z-index:251725824;visibility:visible;mso-wrap-style:square;mso-wrap-distance-left:9pt;mso-wrap-distance-top:0;mso-wrap-distance-right:9pt;mso-wrap-distance-bottom:0;mso-position-horizontal:absolute;mso-position-horizontal-relative:text;mso-position-vertical:absolute;mso-position-vertical-relative:text;v-text-anchor:top" o:gfxdata="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" fillcolor="white [3201]" stroked="f" strokeweight=".5pt">
+                <v:textbox>
+                  <w:txbxContent>
+                    <w:p>
+                      <w:pPr>
+                        <w:jc w:val="center"/>
+                        <w:rPr>
+                          <w:b/>
+                        </w:rPr>
+                      </w:pPr>
+                      <w:r>
+                        <w:rPr>
+                          <w:b/>
+                        </w:rPr>
+                        <w:t>TEST</w:t>
+                      </w:r>
+                      <w:r>
+                        <w:rPr>
+                          <w:b/>
+                        </w:rPr>
+                        <w:t xml:space="preserve"> (ST/SIT/UAT)</w:t>
+                      </w:r>
+                      <w:r>
+                        <w:rPr>
+                          <w:b/>
+                        </w:rPr>
+                        <w:br/>
+                        <w:t>Environment</w:t>
+                      </w:r>
+                    </w:p>
+                  </w:txbxContent>
+                </v:textbox>
+              </v:shape>
+            </w:pict>
+          </mc:Fallback>
+        </mc:AlternateContent>
+      </w:r>
+      <w:r>
+        <w:rPr>
+          <w:noProof/>
+          <w:color w:val="FF0000"/>
+        </w:rPr>
+        <mc:AlternateContent>
+          <mc:Choice Requires="wps">
+            <w:drawing>
+              <wp:anchor distT="0" distB="0" distL="114300" distR="114300" simplePos="0" relativeHeight="251724800" behindDoc="0" locked="0" layoutInCell="1" allowOverlap="1">
+                <wp:simplePos x="0" y="0"/>
+                <wp:positionH relativeFrom="column">
+                  <wp:posOffset>-95693</wp:posOffset>
+                </wp:positionH>
+                <wp:positionV relativeFrom="paragraph">
+                  <wp:posOffset>344864</wp:posOffset>
+                </wp:positionV>
+                <wp:extent cx="1371600" cy="499730"/>
+                <wp:effectExtent l="0" t="0" r="0" b="0"/>
+                <wp:wrapNone/>
+                <wp:docPr id="37" name="Text Box 37"/>
+                <wp:cNvGraphicFramePr/>
+                <a:graphic xmlns:a="http://schemas.openxmlformats.org/drawingml/2006/main">
+                  <a:graphicData uri="http://schemas.microsoft.com/office/word/2010/wordprocessingShape">
+                    <wps:wsp>
+                      <wps:cNvSpPr txBox="1"/>
+                      <wps:spPr>
+                        <a:xfrm>
+                          <a:off x="0" y="0"/>
+                          <a:ext cx="1371600" cy="499730"/>
+                        </a:xfrm>
+                        <a:prstGeom prst="rect">
+                          <a:avLst/>
+                        </a:prstGeom>
+                        <a:solidFill>
+                          <a:schemeClr val="lt1"/>
+                        </a:solidFill>
+                        <a:ln w="6350">
+                          <a:noFill/>
+                        </a:ln>
+                      </wps:spPr>
+                      <wps:txbx>
+                        <w:txbxContent>
+                          <w:p>
+                            <w:pPr>
+                              <w:jc w:val="center"/>
+                              <w:rPr>
+                                <w:b/>
+                              </w:rPr>
+                            </w:pPr>
+                            <w:r>
+                              <w:rPr>
+                                <w:b/>
+                              </w:rPr>
+                              <w:t xml:space="preserve">DEV </w:t>
+                            </w:r>
+                            <w:r>
+                              <w:rPr>
+                                <w:b/>
+                              </w:rPr>
+                              <w:t xml:space="preserve">       Environment</w:t>
+                            </w:r>
+                          </w:p>
+                        </w:txbxContent>
+                      </wps:txbx>
+                      <wps:bodyPr rot="0" spcFirstLastPara="0" vertOverflow="overflow" horzOverflow="overflow" vert="horz" wrap="square" lIns="91440" tIns="45720" rIns="91440" bIns="45720" numCol="1" spcCol="0" rtlCol="0" fromWordArt="0" anchor="t" anchorCtr="0" forceAA="0" compatLnSpc="1">
+                        <a:prstTxWarp prst="textNoShape">
+                          <a:avLst/>
+                        </a:prstTxWarp>
+                        <a:noAutofit/>
+                      </wps:bodyPr>
+                    </wps:wsp>
+                  </a:graphicData>
+                </a:graphic>
+                <wp14:sizeRelH relativeFrom="margin">
+                  <wp14:pctWidth>0</wp14:pctWidth>
+                </wp14:sizeRelH>
+              </wp:anchor>
+            </w:drawing>
+          </mc:Choice>
+          <mc:Fallback>
+            <w:pict>
+              <v:shape id="Text Box 37" o:spid="_x0000_s1050" type="#_x0000_t202" style="position:absolute;margin-left:-7.55pt;margin-top:27.15pt;width:108pt;height:39.35pt;z-index:251724800;visibility:visible;mso-wrap-style:square;mso-width-percent:0;mso-wrap-distance-left:9pt;mso-wrap-distance-top:0;mso-wrap-distance-right:9pt;mso-wrap-distance-bottom:0;mso-position-horizontal:absolute;mso-position-horizontal-relative:text;mso-position-vertical:absolute;mso-position-vertical-relative:text;mso-width-percent:0;mso-width-relative:margin;v-text-anchor:top" o:gfxdata="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" fillcolor="white [3201]" stroked="f" strokeweight=".5pt">
+                <v:textbox>
+                  <w:txbxContent>
+                    <w:p>
+                      <w:pPr>
+                        <w:jc w:val="center"/>
+                        <w:rPr>
+                          <w:b/>
+                        </w:rPr>
+                      </w:pPr>
+                      <w:r>
+                        <w:rPr>
+                          <w:b/>
+                        </w:rPr>
+                        <w:t xml:space="preserve">DEV </w:t>
+                      </w:r>
+                      <w:r>
+                        <w:rPr>
+                          <w:b/>
+                        </w:rPr>
+                        <w:t xml:space="preserve">       Environment</w:t>
+                      </w:r>
+                    </w:p>
+                  </w:txbxContent>
+                </v:textbox>
+              </v:shape>
+            </w:pict>
+          </mc:Fallback>
+        </mc:AlternateContent>
+      </w:r>
+      <w:r>
+        <w:rPr>
+          <w:noProof/>
+          <w:color w:val="FF0000"/>
+        </w:rPr>
+        <mc:AlternateContent>
+          <mc:Choice Requires="wps">
+            <w:drawing>
+              <wp:anchor distT="0" distB="0" distL="114300" distR="114300" simplePos="0" relativeHeight="251723776" behindDoc="0" locked="0" layoutInCell="1" allowOverlap="1" wp14:anchorId="5A69E786" wp14:editId="2BE3E775">
+                <wp:simplePos x="0" y="0"/>
+                <wp:positionH relativeFrom="column">
+                  <wp:posOffset>4320318</wp:posOffset>
+                </wp:positionH>
+                <wp:positionV relativeFrom="paragraph">
+                  <wp:posOffset>146272</wp:posOffset>
+                </wp:positionV>
+                <wp:extent cx="1562986" cy="839972"/>
+                <wp:effectExtent l="0" t="0" r="18415" b="17780"/>
+                <wp:wrapNone/>
+                <wp:docPr id="36" name="Rectangle 36"/>
+                <wp:cNvGraphicFramePr/>
+                <a:graphic xmlns:a="http://schemas.openxmlformats.org/drawingml/2006/main">
+                  <a:graphicData uri="http://schemas.microsoft.com/office/word/2010/wordprocessingShape">
+                    <wps:wsp>
+                      <wps:cNvSpPr/>
+                      <wps:spPr>
+                        <a:xfrm>
+                          <a:off x="0" y="0"/>
+                          <a:ext cx="1562986" cy="839972"/>
+                        </a:xfrm>
+                        <a:prstGeom prst="rect">
+                          <a:avLst/>
+                        </a:prstGeom>
+                      </wps:spPr>
+                      <wps:style>
+                        <a:lnRef idx="2">
+                          <a:schemeClr val="dk1"/>
+                        </a:lnRef>
+                        <a:fillRef idx="1">
+                          <a:schemeClr val="lt1"/>
+                        </a:fillRef>
+                        <a:effectRef idx="0">
+                          <a:schemeClr val="dk1"/>
+                        </a:effectRef>
+                        <a:fontRef idx="minor">
+                          <a:schemeClr val="dk1"/>
+                        </a:fontRef>
+                      </wps:style>
+                      <wps:bodyPr rot="0" spcFirstLastPara="0" vertOverflow="overflow" horzOverflow="overflow" vert="horz" wrap="square" lIns="91440" tIns="45720" rIns="91440" bIns="45720" numCol="1" spcCol="0" rtlCol="0" fromWordArt="0" anchor="ctr" anchorCtr="0" forceAA="0" compatLnSpc="1">
+                        <a:prstTxWarp prst="textNoShape">
+                          <a:avLst/>
+                        </a:prstTxWarp>
+                        <a:noAutofit/>
+                      </wps:bodyPr>
+                    </wps:wsp>
+                  </a:graphicData>
+                </a:graphic>
+              </wp:anchor>
+            </w:drawing>
+          </mc:Choice>
+          <mc:Fallback>
+            <w:pict>
+              <v:rect w14:anchorId="2B0BBA9E" id="Rectangle 36" o:spid="_x0000_s1026" style="position:absolute;margin-left:340.2pt;margin-top:11.5pt;width:123.05pt;height:66.15pt;z-index:251723776;visibility:visible;mso-wrap-style:square;mso-wrap-distance-left:9pt;mso-wrap-distance-top:0;mso-wrap-distance-right:9pt;mso-wrap-distance-bottom:0;mso-position-horizontal:absolute;mso-position-horizontal-relative:text;mso-position-vertical:absolute;mso-position-vertical-relative:text;v-text-anchor:middle" o:gfxdata="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" fillcolor="white [3201]" strokecolor="black [3200]" strokeweight="1pt"/>
+            </w:pict>
+          </mc:Fallback>
+        </mc:AlternateContent>
+      </w:r>
+      <w:r>
+        <w:rPr>
+          <w:noProof/>
+          <w:color w:val="FF0000"/>
+        </w:rPr>
+        <mc:AlternateContent>
+          <mc:Choice Requires="wps">
+            <w:drawing>
+              <wp:anchor distT="0" distB="0" distL="114300" distR="114300" simplePos="0" relativeHeight="251721728" behindDoc="0" locked="0" layoutInCell="1" allowOverlap="1" wp14:anchorId="5A69E786" wp14:editId="2BE3E775">
+                <wp:simplePos x="0" y="0"/>
+                <wp:positionH relativeFrom="column">
+                  <wp:posOffset>2162027</wp:posOffset>
+                </wp:positionH>
+                <wp:positionV relativeFrom="paragraph">
+                  <wp:posOffset>178169</wp:posOffset>
+                </wp:positionV>
+                <wp:extent cx="1562986" cy="839972"/>
+                <wp:effectExtent l="0" t="0" r="18415" b="17780"/>
+                <wp:wrapNone/>
+                <wp:docPr id="35" name="Rectangle 35"/>
+                <wp:cNvGraphicFramePr/>
+                <a:graphic xmlns:a="http://schemas.openxmlformats.org/drawingml/2006/main">
+                  <a:graphicData uri="http://schemas.microsoft.com/office/word/2010/wordprocessingShape">
+                    <wps:wsp>
+                      <wps:cNvSpPr/>
+                      <wps:spPr>
+                        <a:xfrm>
+                          <a:off x="0" y="0"/>
+                          <a:ext cx="1562986" cy="839972"/>
+                        </a:xfrm>
+                        <a:prstGeom prst="rect">
+                          <a:avLst/>
+                        </a:prstGeom>
+                      </wps:spPr>
+                      <wps:style>
+                        <a:lnRef idx="2">
+                          <a:schemeClr val="dk1"/>
+                        </a:lnRef>
+                        <a:fillRef idx="1">
+                          <a:schemeClr val="lt1"/>
+                        </a:fillRef>
+                        <a:effectRef idx="0">
+                          <a:schemeClr val="dk1"/>
+                        </a:effectRef>
+                        <a:fontRef idx="minor">
+                          <a:schemeClr val="dk1"/>
+                        </a:fontRef>
+                      </wps:style>
+                      <wps:bodyPr rot="0" spcFirstLastPara="0" vertOverflow="overflow" horzOverflow="overflow" vert="horz" wrap="square" lIns="91440" tIns="45720" rIns="91440" bIns="45720" numCol="1" spcCol="0" rtlCol="0" fromWordArt="0" anchor="ctr" anchorCtr="0" forceAA="0" compatLnSpc="1">
+                        <a:prstTxWarp prst="textNoShape">
+                          <a:avLst/>
+                        </a:prstTxWarp>
+                        <a:noAutofit/>
+                      </wps:bodyPr>
+                    </wps:wsp>
+                  </a:graphicData>
+                </a:graphic>
+              </wp:anchor>
+            </w:drawing>
+          </mc:Choice>
+          <mc:Fallback>
+            <w:pict>
+              <v:rect w14:anchorId="636745F2" id="Rectangle 35" o:spid="_x0000_s1026" style="position:absolute;margin-left:170.25pt;margin-top:14.05pt;width:123.05pt;height:66.15pt;z-index:251721728;visibility:visible;mso-wrap-style:square;mso-wrap-distance-left:9pt;mso-wrap-distance-top:0;mso-wrap-distance-right:9pt;mso-wrap-distance-bottom:0;mso-position-horizontal:absolute;mso-position-horizontal-relative:text;mso-position-vertical:absolute;mso-position-vertical-relative:text;v-text-anchor:middle" o:gfxdata="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" fillcolor="white [3201]" strokecolor="black [3200]" strokeweight="1pt"/>
+            </w:pict>
+          </mc:Fallback>
+        </mc:AlternateContent>
+      </w:r>
+      <w:r>
+        <w:rPr>
+          <w:noProof/>
+          <w:color w:val="FF0000"/>
+        </w:rPr>
+        <mc:AlternateContent>
+          <mc:Choice Requires="wps">
+            <w:drawing>
+              <wp:anchor distT="0" distB="0" distL="114300" distR="114300" simplePos="0" relativeHeight="251719680" behindDoc="0" locked="0" layoutInCell="1" allowOverlap="1">
+                <wp:simplePos x="0" y="0"/>
+                <wp:positionH relativeFrom="column">
+                  <wp:posOffset>-244549</wp:posOffset>
+                </wp:positionH>
+                <wp:positionV relativeFrom="paragraph">
+                  <wp:posOffset>174743</wp:posOffset>
+                </wp:positionV>
+                <wp:extent cx="1562986" cy="839972"/>
+                <wp:effectExtent l="0" t="0" r="18415" b="17780"/>
+                <wp:wrapNone/>
+                <wp:docPr id="34" name="Rectangle 34"/>
+                <wp:cNvGraphicFramePr/>
+                <a:graphic xmlns:a="http://schemas.openxmlformats.org/drawingml/2006/main">
+                  <a:graphicData uri="http://schemas.microsoft.com/office/word/2010/wordprocessingShape">
+                    <wps:wsp>
+                      <wps:cNvSpPr/>
+                      <wps:spPr>
+                        <a:xfrm>
+                          <a:off x="0" y="0"/>
+                          <a:ext cx="1562986" cy="839972"/>
+                        </a:xfrm>
+                        <a:prstGeom prst="rect">
+                          <a:avLst/>
+                        </a:prstGeom>
+                      </wps:spPr>
+                      <wps:style>
+                        <a:lnRef idx="2">
+                          <a:schemeClr val="dk1"/>
+                        </a:lnRef>
+                        <a:fillRef idx="1">
+                          <a:schemeClr val="lt1"/>
+                        </a:fillRef>
+                        <a:effectRef idx="0">
+                          <a:schemeClr val="dk1"/>
+                        </a:effectRef>
+                        <a:fontRef idx="minor">
+                          <a:schemeClr val="dk1"/>
+                        </a:fontRef>
+                      </wps:style>
+                      <wps:bodyPr rot="0" spcFirstLastPara="0" vertOverflow="overflow" horzOverflow="overflow" vert="horz" wrap="square" lIns="91440" tIns="45720" rIns="91440" bIns="45720" numCol="1" spcCol="0" rtlCol="0" fromWordArt="0" anchor="ctr" anchorCtr="0" forceAA="0" compatLnSpc="1">
+                        <a:prstTxWarp prst="textNoShape">
+                          <a:avLst/>
+                        </a:prstTxWarp>
+                        <a:noAutofit/>
+                      </wps:bodyPr>
+                    </wps:wsp>
+                  </a:graphicData>
+                </a:graphic>
+              </wp:anchor>
+            </w:drawing>
+          </mc:Choice>
+          <mc:Fallback>
+            <w:pict>
+              <v:rect w14:anchorId="5603A12B" id="Rectangle 34" o:spid="_x0000_s1026" style="position:absolute;margin-left:-19.25pt;margin-top:13.75pt;width:123.05pt;height:66.15pt;z-index:251719680;visibility:visible;mso-wrap-style:square;mso-wrap-distance-left:9pt;mso-wrap-distance-top:0;mso-wrap-distance-right:9pt;mso-wrap-distance-bottom:0;mso-position-horizontal:absolute;mso-position-horizontal-relative:text;mso-position-vertical:absolute;mso-position-vertical-relative:text;v-text-anchor:middle" o:gfxdata="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" fillcolor="white [3201]" strokecolor="black [3200]" strokeweight="1pt"/>
+            </w:pict>
+          </mc:Fallback>
+        </mc:AlternateContent>
+      </w:r>
+    </w:p>
+    <w:p/>
+    <w:p/>
+    <w:p/>
+    <w:p/>
+    <w:p/>
+    <w:p/>
+    <w:p/>
+    <w:p/>
+    <w:p/>
+    <w:p/>
+    <w:p/>
+    <w:p/>
+    <w:p/>
+    <w:p/>
+    <w:p/>
+    <w:p>
+      <w:pPr>
+        <w:tabs>
+          <w:tab w:val="left" w:pos="3483"/>
+        </w:tabs>
+        <w:rPr>
+          <w:b/>
+          <w:color w:val="FF0000"/>
+          <w:u w:val="single"/>
+        </w:rPr>
+      </w:pPr>
+    </w:p>
+    <w:p>
+      <w:pPr>
+        <w:tabs>
+          <w:tab w:val="left" w:pos="3483"/>
+        </w:tabs>
+        <w:rPr>
+          <w:b/>
+          <w:color w:val="FF0000"/>
+          <w:u w:val="single"/>
+        </w:rPr>
+      </w:pPr>
+    </w:p>
+    <w:p>
+      <w:pPr>
+        <w:tabs>
+          <w:tab w:val="left" w:pos="3483"/>
+        </w:tabs>
+        <w:rPr>
+          <w:b/>
+          <w:color w:val="FF0000"/>
+          <w:u w:val="single"/>
+        </w:rPr>
+      </w:pPr>
+    </w:p>
+    <w:p>
+      <w:pPr>
+        <w:tabs>
+          <w:tab w:val="left" w:pos="3483"/>
+        </w:tabs>
+        <w:rPr>
+          <w:b/>
+          <w:color w:val="FF0000"/>
+          <w:u w:val="single"/>
+        </w:rPr>
+      </w:pPr>
+    </w:p>
+    <w:p>
+      <w:pPr>
+        <w:tabs>
+          <w:tab w:val="left" w:pos="3483"/>
+        </w:tabs>
+        <w:rPr>
+          <w:b/>
+          <w:color w:val="FF0000"/>
+          <w:u w:val="single"/>
+        </w:rPr>
+      </w:pPr>
+    </w:p>
+    <w:p>
+      <w:pPr>
+        <w:tabs>
+          <w:tab w:val="left" w:pos="3483"/>
+        </w:tabs>
+        <w:rPr>
+          <w:b/>
+          <w:color w:val="FF0000"/>
+          <w:u w:val="single"/>
+        </w:rPr>
+      </w:pPr>
+    </w:p>
+    <w:p>
+      <w:pPr>
+        <w:tabs>
+          <w:tab w:val="left" w:pos="3483"/>
+        </w:tabs>
+        <w:rPr>
+          <w:b/>
+          <w:color w:val="FF0000"/>
+          <w:u w:val="single"/>
+        </w:rPr>
+      </w:pPr>
+    </w:p>
+    <w:p>
+      <w:pPr>
+        <w:tabs>
+          <w:tab w:val="left" w:pos="3483"/>
+        </w:tabs>
+        <w:rPr>
+          <w:b/>
+          <w:color w:val="FF0000"/>
+          <w:u w:val="single"/>
+        </w:rPr>
+      </w:pPr>
+    </w:p>
+    <w:p>
+      <w:pPr>
+        <w:tabs>
+          <w:tab w:val="left" w:pos="3483"/>
+        </w:tabs>
+        <w:rPr>
+          <w:b/>
+          <w:color w:val="FF0000"/>
+          <w:u w:val="single"/>
+        </w:rPr>
+      </w:pPr>
+    </w:p>
+    <w:p>
+      <w:pPr>
+        <w:tabs>
+          <w:tab w:val="left" w:pos="3483"/>
+        </w:tabs>
+        <w:rPr>
+          <w:b/>
+          <w:color w:val="FF0000"/>
+          <w:u w:val="single"/>
+        </w:rPr>
+      </w:pPr>
+    </w:p>
+    <w:p>
+      <w:pPr>
+        <w:tabs>
+          <w:tab w:val="left" w:pos="3483"/>
+        </w:tabs>
+        <w:rPr>
+          <w:b/>
+          <w:color w:val="FF0000"/>
+          <w:u w:val="single"/>
+        </w:rPr>
+      </w:pPr>
+      <w:r>
+        <w:rPr>
+          <w:b/>
+          <w:color w:val="FF0000"/>
+          <w:u w:val="single"/>
+        </w:rPr>
+        <w:lastRenderedPageBreak/>
+        <w:t>Login Page Test Cases: -</w:t>
+      </w:r>
+    </w:p>
+    <w:p>
+      <w:pPr>
+        <w:pStyle w:val="ListParagraph"/>
+        <w:numPr>
+          <w:ilvl w:val="0"/>
+          <w:numId w:val="19"/>
+        </w:numPr>
+        <w:tabs>
+          <w:tab w:val="left" w:pos="3483"/>
+        </w:tabs>
+        <w:rPr>
+          <w:b/>
+          <w:color w:val="FF0000"/>
+          <w:u w:val="single"/>
+        </w:rPr>
+      </w:pPr>
+      <w:r>
+        <w:rPr>
+          <w:b/>
+          <w:color w:val="4472C4" w:themeColor="accent5"/>
+          <w:u w:val="single"/>
+        </w:rPr>
+        <w:t>Functional Test Cases: -</w:t>
+      </w:r>
+    </w:p>
+    <w:p>
+      <w:pPr>
+        <w:tabs>
+          <w:tab w:val="left" w:pos="3483"/>
+        </w:tabs>
+        <w:rPr>
+          <w:b/>
+          <w:color w:val="FF0000"/>
+          <w:u w:val="single"/>
+        </w:rPr>
+      </w:pPr>
+    </w:p>
+    <w:tbl>
+      <w:tblPr>
+        <w:tblStyle w:val="TableGrid"/>
+        <w:tblpPr w:leftFromText="180" w:rightFromText="180" w:vertAnchor="text" w:horzAnchor="margin" w:tblpY="-75"/>
+        <w:tblW w:w="10345" w:type="dxa"/>
+        <w:tblLook w:val="04A0" w:firstRow="1" w:lastRow="0" w:firstColumn="1" w:lastColumn="0" w:noHBand="0" w:noVBand="1"/>
+      </w:tblPr>
+      <w:tblGrid>
+        <w:gridCol w:w="1739"/>
+        <w:gridCol w:w="1566"/>
+        <w:gridCol w:w="1868"/>
+        <w:gridCol w:w="1772"/>
+        <w:gridCol w:w="1360"/>
+        <w:gridCol w:w="2040"/>
+      </w:tblGrid>
+      <w:tr>
+        <w:trPr>
+          <w:trHeight w:val="571"/>
+        </w:trPr>
+        <w:tc>
+          <w:tcPr>
+            <w:tcW w:w="1739" w:type="dxa"/>
+          </w:tcPr>
+          <w:p>
+            <w:pPr>
+              <w:tabs>
+                <w:tab w:val="left" w:pos="3483"/>
+              </w:tabs>
+              <w:rPr>
+                <w:b/>
+                <w:color w:val="5B9BD5" w:themeColor="accent1"/>
+              </w:rPr>
+            </w:pPr>
+            <w:r>
+              <w:rPr>
+                <w:b/>
+                <w:color w:val="5B9BD5" w:themeColor="accent1"/>
+              </w:rPr>
+              <w:t>Test Case Scenario</w:t>
+            </w:r>
+          </w:p>
+        </w:tc>
+        <w:tc>
+          <w:tcPr>
+            <w:tcW w:w="1566" w:type="dxa"/>
+          </w:tcPr>
+          <w:p>
+            <w:pPr>
+              <w:tabs>
+                <w:tab w:val="left" w:pos="3483"/>
+              </w:tabs>
+              <w:rPr>
+                <w:b/>
+                <w:color w:val="5B9BD5" w:themeColor="accent1"/>
+              </w:rPr>
+            </w:pPr>
+            <w:r>
+              <w:rPr>
+                <w:b/>
+                <w:color w:val="5B9BD5" w:themeColor="accent1"/>
+              </w:rPr>
+              <w:t>Test Case ID</w:t>
+            </w:r>
+          </w:p>
+        </w:tc>
+        <w:tc>
+          <w:tcPr>
+            <w:tcW w:w="1868" w:type="dxa"/>
+          </w:tcPr>
+          <w:p>
+            <w:pPr>
+              <w:tabs>
+                <w:tab w:val="left" w:pos="3483"/>
+              </w:tabs>
+              <w:rPr>
+                <w:b/>
+                <w:color w:val="5B9BD5" w:themeColor="accent1"/>
+              </w:rPr>
+            </w:pPr>
+            <w:r>
+              <w:rPr>
+                <w:b/>
+                <w:color w:val="5B9BD5" w:themeColor="accent1"/>
+              </w:rPr>
+              <w:t>Test Case Description</w:t>
+            </w:r>
+          </w:p>
+        </w:tc>
+        <w:tc>
+          <w:tcPr>
+            <w:tcW w:w="1772" w:type="dxa"/>
+          </w:tcPr>
+          <w:p>
+            <w:pPr>
+              <w:tabs>
+                <w:tab w:val="left" w:pos="3483"/>
+              </w:tabs>
+              <w:rPr>
+                <w:b/>
+                <w:color w:val="5B9BD5" w:themeColor="accent1"/>
+              </w:rPr>
+            </w:pPr>
+            <w:r>
+              <w:rPr>
+                <w:b/>
+                <w:color w:val="5B9BD5" w:themeColor="accent1"/>
+              </w:rPr>
+              <w:t>Pre-Requisite</w:t>
+            </w:r>
+          </w:p>
+        </w:tc>
+        <w:tc>
+          <w:tcPr>
+            <w:tcW w:w="1360" w:type="dxa"/>
+          </w:tcPr>
+          <w:p>
+            <w:pPr>
+              <w:tabs>
+                <w:tab w:val="left" w:pos="3483"/>
+              </w:tabs>
+              <w:rPr>
+                <w:b/>
+                <w:color w:val="5B9BD5" w:themeColor="accent1"/>
+              </w:rPr>
+            </w:pPr>
+            <w:r>
+              <w:rPr>
+                <w:b/>
+                <w:color w:val="5B9BD5" w:themeColor="accent1"/>
+              </w:rPr>
+              <w:t>Steps</w:t>
+            </w:r>
+          </w:p>
+        </w:tc>
+        <w:tc>
+          <w:tcPr>
+            <w:tcW w:w="2040" w:type="dxa"/>
+          </w:tcPr>
+          <w:p>
+            <w:pPr>
+              <w:tabs>
+                <w:tab w:val="left" w:pos="3483"/>
+              </w:tabs>
+              <w:rPr>
+                <w:b/>
+                <w:color w:val="5B9BD5" w:themeColor="accent1"/>
+              </w:rPr>
+            </w:pPr>
+            <w:r>
+              <w:rPr>
+                <w:b/>
+                <w:color w:val="5B9BD5" w:themeColor="accent1"/>
+              </w:rPr>
+              <w:t>Expected Result</w:t>
+            </w:r>
+          </w:p>
+        </w:tc>
+      </w:tr>
+      <w:tr>
+        <w:trPr>
+          <w:trHeight w:val="1123"/>
+        </w:trPr>
+        <w:tc>
+          <w:tcPr>
+            <w:tcW w:w="1739" w:type="dxa"/>
+          </w:tcPr>
+          <w:p>
+            <w:pPr>
+              <w:tabs>
+                <w:tab w:val="left" w:pos="3483"/>
+              </w:tabs>
+              <w:rPr>
+                <w:color w:val="000000" w:themeColor="text1"/>
+              </w:rPr>
+            </w:pPr>
+            <w:r>
+              <w:rPr>
+                <w:color w:val="000000" w:themeColor="text1"/>
+              </w:rPr>
+              <w:t>Login Functionality Of Facebook Page</w:t>
+            </w:r>
+          </w:p>
+        </w:tc>
+        <w:tc>
+          <w:tcPr>
+            <w:tcW w:w="1566" w:type="dxa"/>
+          </w:tcPr>
+          <w:p>
+            <w:pPr>
+              <w:tabs>
+                <w:tab w:val="left" w:pos="3483"/>
+              </w:tabs>
+              <w:rPr>
+                <w:color w:val="000000" w:themeColor="text1"/>
+              </w:rPr>
+            </w:pPr>
+            <w:r>
+              <w:rPr>
+                <w:color w:val="00B050"/>
+              </w:rPr>
+              <w:t>TC_Login_001</w:t>
+            </w:r>
+          </w:p>
+        </w:tc>
+        <w:tc>
+          <w:tcPr>
+            <w:tcW w:w="1868" w:type="dxa"/>
+          </w:tcPr>
+          <w:p>
+            <w:pPr>
+              <w:tabs>
+                <w:tab w:val="left" w:pos="3483"/>
+              </w:tabs>
+              <w:rPr>
+                <w:color w:val="000000" w:themeColor="text1"/>
+              </w:rPr>
+            </w:pPr>
+            <w:r>
+              <w:rPr>
+                <w:color w:val="000000" w:themeColor="text1"/>
+              </w:rPr>
+              <w:t>User should be able to Login after valid credentials</w:t>
+            </w:r>
+          </w:p>
+        </w:tc>
+        <w:tc>
+          <w:tcPr>
+            <w:tcW w:w="1772" w:type="dxa"/>
+          </w:tcPr>
+          <w:p>
+            <w:pPr>
+              <w:tabs>
+                <w:tab w:val="left" w:pos="3483"/>
+              </w:tabs>
+              <w:rPr>
+                <w:color w:val="000000" w:themeColor="text1"/>
+              </w:rPr>
+            </w:pPr>
+            <w:r>
+              <w:rPr>
+                <w:color w:val="000000" w:themeColor="text1"/>
+              </w:rPr>
+              <w:t>User must present on Login Page</w:t>
+            </w:r>
+          </w:p>
+        </w:tc>
+        <w:tc>
+          <w:tcPr>
+            <w:tcW w:w="1360" w:type="dxa"/>
+          </w:tcPr>
+          <w:p>
+            <w:pPr>
+              <w:tabs>
+                <w:tab w:val="left" w:pos="3483"/>
+              </w:tabs>
+              <w:rPr>
+                <w:color w:val="000000" w:themeColor="text1"/>
+              </w:rPr>
+            </w:pPr>
+            <w:r>
+              <w:rPr>
+                <w:color w:val="000000" w:themeColor="text1"/>
+              </w:rPr>
+              <w:t>Enter valid USERID on User Name field</w:t>
+            </w:r>
+          </w:p>
+        </w:tc>
+        <w:tc>
+          <w:tcPr>
+            <w:tcW w:w="2040" w:type="dxa"/>
+          </w:tcPr>
+          <w:p>
+            <w:pPr>
+              <w:tabs>
+                <w:tab w:val="left" w:pos="3483"/>
+              </w:tabs>
+              <w:rPr>
+                <w:color w:val="000000" w:themeColor="text1"/>
+              </w:rPr>
+            </w:pPr>
+            <w:r>
+              <w:rPr>
+                <w:color w:val="000000" w:themeColor="text1"/>
+              </w:rPr>
+              <w:t>USERID should be entered</w:t>
+            </w:r>
+          </w:p>
+        </w:tc>
+      </w:tr>
+      <w:tr>
+        <w:trPr>
+          <w:trHeight w:val="989"/>
+        </w:trPr>
+        <w:tc>
+          <w:tcPr>
+            <w:tcW w:w="1739" w:type="dxa"/>
+          </w:tcPr>
+          <w:p>
+            <w:pPr>
+              <w:tabs>
+                <w:tab w:val="left" w:pos="3483"/>
+              </w:tabs>
+              <w:rPr>
+                <w:color w:val="000000" w:themeColor="text1"/>
+              </w:rPr>
+            </w:pPr>
+          </w:p>
+        </w:tc>
+        <w:tc>
+          <w:tcPr>
+            <w:tcW w:w="1566" w:type="dxa"/>
+          </w:tcPr>
+          <w:p>
+            <w:pPr>
+              <w:tabs>
+                <w:tab w:val="left" w:pos="3483"/>
+              </w:tabs>
+              <w:rPr>
+                <w:color w:val="000000" w:themeColor="text1"/>
+              </w:rPr>
+            </w:pPr>
+          </w:p>
+        </w:tc>
+        <w:tc>
+          <w:tcPr>
+            <w:tcW w:w="1868" w:type="dxa"/>
+          </w:tcPr>
+          <w:p>
+            <w:pPr>
+              <w:tabs>
+                <w:tab w:val="left" w:pos="3483"/>
+              </w:tabs>
+              <w:rPr>
+                <w:color w:val="000000" w:themeColor="text1"/>
+              </w:rPr>
+            </w:pPr>
+          </w:p>
+        </w:tc>
+        <w:tc>
+          <w:tcPr>
+            <w:tcW w:w="1772" w:type="dxa"/>
+          </w:tcPr>
+          <w:p>
+            <w:pPr>
+              <w:tabs>
+                <w:tab w:val="left" w:pos="3483"/>
+              </w:tabs>
+              <w:rPr>
+                <w:color w:val="000000" w:themeColor="text1"/>
+              </w:rPr>
+            </w:pPr>
+          </w:p>
+        </w:tc>
+        <w:tc>
+          <w:tcPr>
+            <w:tcW w:w="1360" w:type="dxa"/>
+          </w:tcPr>
+          <w:p>
+            <w:pPr>
+              <w:tabs>
+                <w:tab w:val="left" w:pos="3483"/>
+              </w:tabs>
+              <w:rPr>
+                <w:color w:val="000000" w:themeColor="text1"/>
+              </w:rPr>
+            </w:pPr>
+            <w:r>
+              <w:rPr>
+                <w:color w:val="000000" w:themeColor="text1"/>
+              </w:rPr>
+              <w:t>Enter valid PASSWORD on Password field</w:t>
+            </w:r>
+          </w:p>
+        </w:tc>
+        <w:tc>
+          <w:tcPr>
+            <w:tcW w:w="2040" w:type="dxa"/>
+          </w:tcPr>
+          <w:p>
+            <w:pPr>
+              <w:tabs>
+                <w:tab w:val="left" w:pos="3483"/>
+              </w:tabs>
+              <w:rPr>
+                <w:color w:val="000000" w:themeColor="text1"/>
+              </w:rPr>
+            </w:pPr>
+            <w:r>
+              <w:rPr>
+                <w:color w:val="000000" w:themeColor="text1"/>
+              </w:rPr>
+              <w:t>PASSWORD should be entered</w:t>
+            </w:r>
+          </w:p>
+        </w:tc>
+      </w:tr>
+      <w:tr>
+        <w:trPr>
+          <w:trHeight w:val="800"/>
+        </w:trPr>
+        <w:tc>
+          <w:tcPr>
+            <w:tcW w:w="1739" w:type="dxa"/>
+          </w:tcPr>
+          <w:p>
+            <w:pPr>
+              <w:tabs>
+                <w:tab w:val="left" w:pos="3483"/>
+              </w:tabs>
+              <w:rPr>
+                <w:color w:val="000000" w:themeColor="text1"/>
+              </w:rPr>
+            </w:pPr>
+          </w:p>
+        </w:tc>
+        <w:tc>
+          <w:tcPr>
+            <w:tcW w:w="1566" w:type="dxa"/>
+          </w:tcPr>
+          <w:p>
+            <w:pPr>
+              <w:tabs>
+                <w:tab w:val="left" w:pos="3483"/>
+              </w:tabs>
+              <w:rPr>
+                <w:color w:val="000000" w:themeColor="text1"/>
+              </w:rPr>
+            </w:pPr>
+          </w:p>
+        </w:tc>
+        <w:tc>
+          <w:tcPr>
+            <w:tcW w:w="1868" w:type="dxa"/>
+          </w:tcPr>
+          <w:p>
+            <w:pPr>
+              <w:tabs>
+                <w:tab w:val="left" w:pos="3483"/>
+              </w:tabs>
+              <w:rPr>
+                <w:color w:val="000000" w:themeColor="text1"/>
+              </w:rPr>
+            </w:pPr>
+          </w:p>
+        </w:tc>
+        <w:tc>
+          <w:tcPr>
+            <w:tcW w:w="1772" w:type="dxa"/>
+          </w:tcPr>
+          <w:p>
+            <w:pPr>
+              <w:tabs>
+                <w:tab w:val="left" w:pos="3483"/>
+              </w:tabs>
+              <w:rPr>
+                <w:color w:val="000000" w:themeColor="text1"/>
+              </w:rPr>
+            </w:pPr>
+          </w:p>
+        </w:tc>
+        <w:tc>
+          <w:tcPr>
+            <w:tcW w:w="1360" w:type="dxa"/>
+          </w:tcPr>
+          <w:p>
+            <w:pPr>
+              <w:tabs>
+                <w:tab w:val="left" w:pos="3483"/>
+              </w:tabs>
+              <w:rPr>
+                <w:color w:val="000000" w:themeColor="text1"/>
+              </w:rPr>
+            </w:pPr>
+            <w:r>
+              <w:rPr>
+                <w:color w:val="000000" w:themeColor="text1"/>
+              </w:rPr>
+              <w:t>Click on Login Button</w:t>
+            </w:r>
+          </w:p>
+        </w:tc>
+        <w:tc>
+          <w:tcPr>
+            <w:tcW w:w="2040" w:type="dxa"/>
+          </w:tcPr>
+          <w:p>
+            <w:pPr>
+              <w:tabs>
+                <w:tab w:val="left" w:pos="3483"/>
+              </w:tabs>
+              <w:rPr>
+                <w:color w:val="000000" w:themeColor="text1"/>
+              </w:rPr>
+            </w:pPr>
+            <w:r>
+              <w:rPr>
+                <w:color w:val="000000" w:themeColor="text1"/>
+              </w:rPr>
+              <w:t>User must be on Homepage.</w:t>
+            </w:r>
+          </w:p>
+        </w:tc>
+      </w:tr>
+      <w:tr>
+        <w:trPr>
+          <w:trHeight w:val="1151"/>
+        </w:trPr>
+        <w:tc>
+          <w:tcPr>
+            <w:tcW w:w="1739" w:type="dxa"/>
+          </w:tcPr>
+          <w:p>
+            <w:pPr>
+              <w:tabs>
+                <w:tab w:val="left" w:pos="3483"/>
+              </w:tabs>
+              <w:rPr>
+                <w:color w:val="000000" w:themeColor="text1"/>
+              </w:rPr>
+            </w:pPr>
+          </w:p>
+        </w:tc>
+        <w:tc>
+          <w:tcPr>
+            <w:tcW w:w="1566" w:type="dxa"/>
+          </w:tcPr>
+          <w:p>
+            <w:pPr>
+              <w:tabs>
+                <w:tab w:val="left" w:pos="3483"/>
+              </w:tabs>
+              <w:rPr>
+                <w:color w:val="000000" w:themeColor="text1"/>
+              </w:rPr>
+            </w:pPr>
+            <w:r>
+              <w:rPr>
+                <w:color w:val="00B050"/>
+              </w:rPr>
+              <w:t>TC_Login_002</w:t>
+            </w:r>
+          </w:p>
+        </w:tc>
+        <w:tc>
+          <w:tcPr>
+            <w:tcW w:w="1868" w:type="dxa"/>
+          </w:tcPr>
+          <w:p>
+            <w:pPr>
+              <w:tabs>
+                <w:tab w:val="left" w:pos="3483"/>
+              </w:tabs>
+              <w:rPr>
+                <w:color w:val="000000" w:themeColor="text1"/>
+              </w:rPr>
+            </w:pPr>
+            <w:r>
+              <w:rPr>
+                <w:color w:val="000000" w:themeColor="text1"/>
+              </w:rPr>
+              <w:t>User should not be able to Login after entering in- valid credentials</w:t>
+            </w:r>
+          </w:p>
+        </w:tc>
+        <w:tc>
+          <w:tcPr>
+            <w:tcW w:w="1772" w:type="dxa"/>
+          </w:tcPr>
+          <w:p>
+            <w:pPr>
+              <w:tabs>
+                <w:tab w:val="left" w:pos="3483"/>
+              </w:tabs>
+              <w:rPr>
+                <w:color w:val="000000" w:themeColor="text1"/>
+              </w:rPr>
+            </w:pPr>
+            <w:r>
+              <w:rPr>
+                <w:color w:val="000000" w:themeColor="text1"/>
+              </w:rPr>
+              <w:t>User must present on Login Page</w:t>
+            </w:r>
+          </w:p>
+        </w:tc>
+        <w:tc>
+          <w:tcPr>
+            <w:tcW w:w="1360" w:type="dxa"/>
+          </w:tcPr>
+          <w:p>
+            <w:pPr>
+              <w:tabs>
+                <w:tab w:val="left" w:pos="3483"/>
+              </w:tabs>
+              <w:rPr>
+                <w:color w:val="000000" w:themeColor="text1"/>
+              </w:rPr>
+            </w:pPr>
+            <w:r>
+              <w:rPr>
+                <w:color w:val="000000" w:themeColor="text1"/>
+              </w:rPr>
+              <w:t>Enter invalid USERID on User Name field</w:t>
+            </w:r>
+          </w:p>
+        </w:tc>
+        <w:tc>
+          <w:tcPr>
+            <w:tcW w:w="2040" w:type="dxa"/>
+          </w:tcPr>
+          <w:p>
+            <w:pPr>
+              <w:tabs>
+                <w:tab w:val="left" w:pos="3483"/>
+              </w:tabs>
+              <w:rPr>
+                <w:color w:val="000000" w:themeColor="text1"/>
+              </w:rPr>
+            </w:pPr>
+            <w:r>
+              <w:rPr>
+                <w:color w:val="000000" w:themeColor="text1"/>
+              </w:rPr>
+              <w:t>USERID should be entered</w:t>
+            </w:r>
+          </w:p>
+        </w:tc>
+      </w:tr>
+      <w:tr>
+        <w:trPr>
+          <w:trHeight w:val="1079"/>
+        </w:trPr>
+        <w:tc>
+          <w:tcPr>
+            <w:tcW w:w="1739" w:type="dxa"/>
+          </w:tcPr>
+          <w:p>
+            <w:pPr>
+              <w:tabs>
+                <w:tab w:val="left" w:pos="3483"/>
+              </w:tabs>
+              <w:rPr>
+                <w:color w:val="000000" w:themeColor="text1"/>
+              </w:rPr>
+            </w:pPr>
+          </w:p>
+        </w:tc>
+        <w:tc>
+          <w:tcPr>
+            <w:tcW w:w="1566" w:type="dxa"/>
+          </w:tcPr>
+          <w:p>
+            <w:pPr>
+              <w:tabs>
+                <w:tab w:val="left" w:pos="3483"/>
+              </w:tabs>
+              <w:rPr>
+                <w:color w:val="000000" w:themeColor="text1"/>
+              </w:rPr>
+            </w:pPr>
+          </w:p>
+        </w:tc>
+        <w:tc>
+          <w:tcPr>
+            <w:tcW w:w="1868" w:type="dxa"/>
+          </w:tcPr>
+          <w:p>
+            <w:pPr>
+              <w:tabs>
+                <w:tab w:val="left" w:pos="3483"/>
+              </w:tabs>
+              <w:rPr>
+                <w:color w:val="000000" w:themeColor="text1"/>
+              </w:rPr>
+            </w:pPr>
+          </w:p>
+        </w:tc>
+        <w:tc>
+          <w:tcPr>
+            <w:tcW w:w="1772" w:type="dxa"/>
+          </w:tcPr>
+          <w:p>
+            <w:pPr>
+              <w:tabs>
+                <w:tab w:val="left" w:pos="3483"/>
+              </w:tabs>
+              <w:rPr>
+                <w:color w:val="000000" w:themeColor="text1"/>
+              </w:rPr>
+            </w:pPr>
+          </w:p>
+        </w:tc>
+        <w:tc>
+          <w:tcPr>
+            <w:tcW w:w="1360" w:type="dxa"/>
+          </w:tcPr>
+          <w:p>
+            <w:pPr>
+              <w:tabs>
+                <w:tab w:val="left" w:pos="3483"/>
+              </w:tabs>
+              <w:rPr>
+                <w:color w:val="000000" w:themeColor="text1"/>
+              </w:rPr>
+            </w:pPr>
+            <w:r>
+              <w:rPr>
+                <w:color w:val="000000" w:themeColor="text1"/>
+              </w:rPr>
+              <w:t>Enter invalid PASSWORD on Password field</w:t>
+            </w:r>
+          </w:p>
+        </w:tc>
+        <w:tc>
+          <w:tcPr>
+            <w:tcW w:w="2040" w:type="dxa"/>
+          </w:tcPr>
+          <w:p>
+            <w:pPr>
+              <w:tabs>
+                <w:tab w:val="left" w:pos="3483"/>
+              </w:tabs>
+              <w:rPr>
+                <w:color w:val="000000" w:themeColor="text1"/>
+              </w:rPr>
+            </w:pPr>
+            <w:r>
+              <w:rPr>
+                <w:color w:val="000000" w:themeColor="text1"/>
+              </w:rPr>
+              <w:t>PASSWORD should be entered</w:t>
+            </w:r>
+          </w:p>
+        </w:tc>
+      </w:tr>
+      <w:tr>
+        <w:trPr>
+          <w:trHeight w:val="1340"/>
+        </w:trPr>
+        <w:tc>
+          <w:tcPr>
+            <w:tcW w:w="1739" w:type="dxa"/>
+          </w:tcPr>
+          <w:p>
+            <w:pPr>
+              <w:tabs>
+                <w:tab w:val="left" w:pos="3483"/>
+              </w:tabs>
+              <w:rPr>
+                <w:color w:val="000000" w:themeColor="text1"/>
+              </w:rPr>
+            </w:pPr>
+          </w:p>
+        </w:tc>
+        <w:tc>
+          <w:tcPr>
+            <w:tcW w:w="1566" w:type="dxa"/>
+          </w:tcPr>
+          <w:p>
+            <w:pPr>
+              <w:tabs>
+                <w:tab w:val="left" w:pos="3483"/>
+              </w:tabs>
+              <w:rPr>
+                <w:color w:val="000000" w:themeColor="text1"/>
+              </w:rPr>
+            </w:pPr>
+          </w:p>
+        </w:tc>
+        <w:tc>
+          <w:tcPr>
+            <w:tcW w:w="1868" w:type="dxa"/>
+          </w:tcPr>
+          <w:p>
+            <w:pPr>
+              <w:tabs>
+                <w:tab w:val="left" w:pos="3483"/>
+              </w:tabs>
+              <w:rPr>
+                <w:color w:val="000000" w:themeColor="text1"/>
+              </w:rPr>
+            </w:pPr>
+          </w:p>
+        </w:tc>
+        <w:tc>
+          <w:tcPr>
+            <w:tcW w:w="1772" w:type="dxa"/>
+          </w:tcPr>
+          <w:p>
+            <w:pPr>
+              <w:tabs>
+                <w:tab w:val="left" w:pos="3483"/>
+              </w:tabs>
+              <w:rPr>
+                <w:color w:val="000000" w:themeColor="text1"/>
+              </w:rPr>
+            </w:pPr>
+          </w:p>
+        </w:tc>
+        <w:tc>
+          <w:tcPr>
+            <w:tcW w:w="1360" w:type="dxa"/>
+          </w:tcPr>
+          <w:p>
+            <w:pPr>
+              <w:tabs>
+                <w:tab w:val="left" w:pos="3483"/>
+              </w:tabs>
+              <w:rPr>
+                <w:color w:val="000000" w:themeColor="text1"/>
+              </w:rPr>
+            </w:pPr>
+            <w:r>
+              <w:rPr>
+                <w:color w:val="000000" w:themeColor="text1"/>
+              </w:rPr>
+              <w:t>Click on Login Button</w:t>
+            </w:r>
+          </w:p>
+        </w:tc>
+        <w:tc>
+          <w:tcPr>
+            <w:tcW w:w="2040" w:type="dxa"/>
+          </w:tcPr>
+          <w:p>
+            <w:pPr>
+              <w:tabs>
+                <w:tab w:val="left" w:pos="3483"/>
+              </w:tabs>
+              <w:rPr>
+                <w:color w:val="000000" w:themeColor="text1"/>
+              </w:rPr>
+            </w:pPr>
+            <w:r>
+              <w:rPr>
+                <w:color w:val="000000" w:themeColor="text1"/>
+              </w:rPr>
+              <w:t>User should get alert as “Invalid User ID or Password”</w:t>
+            </w:r>
+          </w:p>
+        </w:tc>
+      </w:tr>
+      <w:tr>
+        <w:trPr>
+          <w:trHeight w:val="838"/>
+        </w:trPr>
+        <w:tc>
+          <w:tcPr>
+            <w:tcW w:w="1739" w:type="dxa"/>
+          </w:tcPr>
+          <w:p>
+            <w:pPr>
+              <w:tabs>
+                <w:tab w:val="left" w:pos="3483"/>
+              </w:tabs>
+              <w:rPr>
+                <w:color w:val="000000" w:themeColor="text1"/>
+              </w:rPr>
+            </w:pPr>
+          </w:p>
+        </w:tc>
+        <w:tc>
+          <w:tcPr>
+            <w:tcW w:w="1566" w:type="dxa"/>
+          </w:tcPr>
+          <w:p>
+            <w:pPr>
+              <w:tabs>
+                <w:tab w:val="left" w:pos="3483"/>
+              </w:tabs>
+              <w:rPr>
+                <w:color w:val="000000" w:themeColor="text1"/>
+              </w:rPr>
+            </w:pPr>
+            <w:r>
+              <w:rPr>
+                <w:color w:val="00B050"/>
+              </w:rPr>
+              <w:t>TC_Login_003</w:t>
+            </w:r>
+          </w:p>
+        </w:tc>
+        <w:tc>
+          <w:tcPr>
+            <w:tcW w:w="1868" w:type="dxa"/>
+          </w:tcPr>
+          <w:p>
+            <w:pPr>
+              <w:tabs>
+                <w:tab w:val="left" w:pos="3483"/>
+              </w:tabs>
+              <w:rPr>
+                <w:color w:val="000000" w:themeColor="text1"/>
+              </w:rPr>
+            </w:pPr>
+            <w:r>
+              <w:rPr>
+                <w:color w:val="000000" w:themeColor="text1"/>
+              </w:rPr>
+              <w:t>User should get Single Sign On (SSO) Error</w:t>
+            </w:r>
+          </w:p>
+        </w:tc>
+        <w:tc>
+          <w:tcPr>
+            <w:tcW w:w="1772" w:type="dxa"/>
+          </w:tcPr>
+          <w:p>
+            <w:pPr>
+              <w:tabs>
+                <w:tab w:val="left" w:pos="3483"/>
+              </w:tabs>
+              <w:rPr>
+                <w:color w:val="000000" w:themeColor="text1"/>
+              </w:rPr>
+            </w:pPr>
+            <w:r>
+              <w:rPr>
+                <w:color w:val="000000" w:themeColor="text1"/>
+              </w:rPr>
+              <w:t>User’s previous session must be ON anywhere.</w:t>
+            </w:r>
+          </w:p>
+        </w:tc>
+        <w:tc>
+          <w:tcPr>
+            <w:tcW w:w="1360" w:type="dxa"/>
+          </w:tcPr>
+          <w:p>
+            <w:pPr>
+              <w:tabs>
+                <w:tab w:val="left" w:pos="3483"/>
+              </w:tabs>
+              <w:rPr>
+                <w:color w:val="000000" w:themeColor="text1"/>
+              </w:rPr>
+            </w:pPr>
+            <w:r>
+              <w:rPr>
+                <w:color w:val="000000" w:themeColor="text1"/>
+              </w:rPr>
+              <w:t>Enter valid USERID on User Name field</w:t>
+            </w:r>
+          </w:p>
+        </w:tc>
+        <w:tc>
+          <w:tcPr>
+            <w:tcW w:w="2040" w:type="dxa"/>
+          </w:tcPr>
+          <w:p>
+            <w:pPr>
+              <w:tabs>
+                <w:tab w:val="left" w:pos="3483"/>
+              </w:tabs>
+              <w:rPr>
+                <w:color w:val="000000" w:themeColor="text1"/>
+              </w:rPr>
+            </w:pPr>
+            <w:r>
+              <w:rPr>
+                <w:color w:val="000000" w:themeColor="text1"/>
+              </w:rPr>
+              <w:t>USERID should be entered</w:t>
+            </w:r>
+          </w:p>
+        </w:tc>
+      </w:tr>
+      <w:tr>
+        <w:trPr>
+          <w:trHeight w:val="838"/>
+        </w:trPr>
+        <w:tc>
+          <w:tcPr>
+            <w:tcW w:w="1739" w:type="dxa"/>
+          </w:tcPr>
+          <w:p>
+            <w:pPr>
+              <w:tabs>
+                <w:tab w:val="left" w:pos="3483"/>
+              </w:tabs>
+              <w:rPr>
+                <w:color w:val="000000" w:themeColor="text1"/>
+              </w:rPr>
+            </w:pPr>
+          </w:p>
+        </w:tc>
+        <w:tc>
+          <w:tcPr>
+            <w:tcW w:w="1566" w:type="dxa"/>
+          </w:tcPr>
+          <w:p>
+            <w:pPr>
+              <w:tabs>
+                <w:tab w:val="left" w:pos="3483"/>
+              </w:tabs>
+              <w:rPr>
+                <w:color w:val="000000" w:themeColor="text1"/>
+              </w:rPr>
+            </w:pPr>
+          </w:p>
+        </w:tc>
+        <w:tc>
+          <w:tcPr>
+            <w:tcW w:w="1868" w:type="dxa"/>
+          </w:tcPr>
+          <w:p>
+            <w:pPr>
+              <w:tabs>
+                <w:tab w:val="left" w:pos="3483"/>
+              </w:tabs>
+              <w:rPr>
+                <w:color w:val="000000" w:themeColor="text1"/>
+              </w:rPr>
+            </w:pPr>
+          </w:p>
+        </w:tc>
+        <w:tc>
+          <w:tcPr>
+            <w:tcW w:w="1772" w:type="dxa"/>
+          </w:tcPr>
+          <w:p>
+            <w:pPr>
+              <w:tabs>
+                <w:tab w:val="left" w:pos="3483"/>
+              </w:tabs>
+              <w:rPr>
+                <w:color w:val="000000" w:themeColor="text1"/>
+              </w:rPr>
+            </w:pPr>
+            <w:r>
+              <w:rPr>
+                <w:color w:val="000000" w:themeColor="text1"/>
+              </w:rPr>
+              <w:t>User must present on Login Page</w:t>
+            </w:r>
+          </w:p>
+        </w:tc>
+        <w:tc>
+          <w:tcPr>
+            <w:tcW w:w="1360" w:type="dxa"/>
+          </w:tcPr>
+          <w:p>
+            <w:pPr>
+              <w:tabs>
+                <w:tab w:val="left" w:pos="3483"/>
+              </w:tabs>
+              <w:rPr>
+                <w:color w:val="000000" w:themeColor="text1"/>
+              </w:rPr>
+            </w:pPr>
+            <w:r>
+              <w:rPr>
+                <w:color w:val="000000" w:themeColor="text1"/>
+              </w:rPr>
+              <w:t>Enter valid PASSWORD on Password field</w:t>
+            </w:r>
+          </w:p>
+        </w:tc>
+        <w:tc>
+          <w:tcPr>
+            <w:tcW w:w="2040" w:type="dxa"/>
+          </w:tcPr>
+          <w:p>
+            <w:pPr>
+              <w:tabs>
+                <w:tab w:val="left" w:pos="3483"/>
+              </w:tabs>
+              <w:rPr>
+                <w:color w:val="000000" w:themeColor="text1"/>
+              </w:rPr>
+            </w:pPr>
+            <w:r>
+              <w:rPr>
+                <w:color w:val="000000" w:themeColor="text1"/>
+              </w:rPr>
+              <w:t>PASSWORD should be entered</w:t>
+            </w:r>
+          </w:p>
+        </w:tc>
+      </w:tr>
+      <w:tr>
+        <w:trPr>
+          <w:trHeight w:val="838"/>
+        </w:trPr>
+        <w:tc>
+          <w:tcPr>
+            <w:tcW w:w="1739" w:type="dxa"/>
+          </w:tcPr>
+          <w:p>
+            <w:pPr>
+              <w:tabs>
+                <w:tab w:val="left" w:pos="3483"/>
+              </w:tabs>
+              <w:rPr>
+                <w:color w:val="000000" w:themeColor="text1"/>
+              </w:rPr>
+            </w:pPr>
+          </w:p>
+        </w:tc>
+        <w:tc>
+          <w:tcPr>
+            <w:tcW w:w="1566" w:type="dxa"/>
+          </w:tcPr>
+          <w:p>
+            <w:pPr>
+              <w:tabs>
+                <w:tab w:val="left" w:pos="3483"/>
+              </w:tabs>
+              <w:rPr>
+                <w:color w:val="000000" w:themeColor="text1"/>
+              </w:rPr>
+            </w:pPr>
+          </w:p>
+        </w:tc>
+        <w:tc>
+          <w:tcPr>
+            <w:tcW w:w="1868" w:type="dxa"/>
+          </w:tcPr>
+          <w:p>
+            <w:pPr>
+              <w:tabs>
+                <w:tab w:val="left" w:pos="3483"/>
+              </w:tabs>
+              <w:rPr>
+                <w:color w:val="000000" w:themeColor="text1"/>
+              </w:rPr>
+            </w:pPr>
+          </w:p>
+        </w:tc>
+        <w:tc>
+          <w:tcPr>
+            <w:tcW w:w="1772" w:type="dxa"/>
+          </w:tcPr>
+          <w:p>
+            <w:pPr>
+              <w:tabs>
+                <w:tab w:val="left" w:pos="3483"/>
+              </w:tabs>
+              <w:rPr>
+                <w:color w:val="000000" w:themeColor="text1"/>
+              </w:rPr>
+            </w:pPr>
+          </w:p>
+        </w:tc>
+        <w:tc>
+          <w:tcPr>
+            <w:tcW w:w="1360" w:type="dxa"/>
+          </w:tcPr>
+          <w:p>
+            <w:pPr>
+              <w:tabs>
+                <w:tab w:val="left" w:pos="3483"/>
+              </w:tabs>
+              <w:rPr>
+                <w:color w:val="000000" w:themeColor="text1"/>
+              </w:rPr>
+            </w:pPr>
+            <w:r>
+              <w:rPr>
+                <w:color w:val="000000" w:themeColor="text1"/>
+              </w:rPr>
+              <w:t>Click on Login Button</w:t>
+            </w:r>
+          </w:p>
+        </w:tc>
+        <w:tc>
+          <w:tcPr>
+            <w:tcW w:w="2040" w:type="dxa"/>
+          </w:tcPr>
+          <w:p>
+            <w:pPr>
+              <w:tabs>
+                <w:tab w:val="left" w:pos="3483"/>
+              </w:tabs>
+              <w:rPr>
+                <w:color w:val="000000" w:themeColor="text1"/>
+              </w:rPr>
+            </w:pPr>
+            <w:r>
+              <w:rPr>
+                <w:color w:val="000000" w:themeColor="text1"/>
+              </w:rPr>
+              <w:t>Due to previous ON session. User must get SSO Error as “Invalid Session due to Single Sign On Policy”.</w:t>
+            </w:r>
+          </w:p>
+        </w:tc>
+      </w:tr>
+    </w:tbl>
+    <w:p>
+      <w:pPr>
+        <w:tabs>
+          <w:tab w:val="left" w:pos="3483"/>
+        </w:tabs>
+        <w:rPr>
+          <w:b/>
+          <w:color w:val="FF0000"/>
+          <w:u w:val="single"/>
+        </w:rPr>
+      </w:pPr>
+    </w:p>
+    <w:p>
+      <w:pPr>
+        <w:pStyle w:val="ListParagraph"/>
+        <w:numPr>
+          <w:ilvl w:val="0"/>
+          <w:numId w:val="19"/>
+        </w:numPr>
+        <w:tabs>
+          <w:tab w:val="left" w:pos="3483"/>
+        </w:tabs>
+        <w:rPr>
+          <w:b/>
+          <w:color w:val="FF0000"/>
+          <w:u w:val="single"/>
+        </w:rPr>
+      </w:pPr>
+      <w:r>
+        <w:rPr>
+          <w:b/>
+          <w:color w:val="4472C4" w:themeColor="accent5"/>
+          <w:u w:val="single"/>
+        </w:rPr>
+        <w:lastRenderedPageBreak/>
+        <w:t xml:space="preserve">Non - </w:t>
+      </w:r>
+      <w:r>
+        <w:rPr>
+          <w:b/>
+          <w:color w:val="4472C4" w:themeColor="accent5"/>
+          <w:u w:val="single"/>
+        </w:rPr>
+        <w:t>Functional Test Cases: -</w:t>
+      </w:r>
+    </w:p>
+    <w:p>
+      <w:pPr>
+        <w:tabs>
+          <w:tab w:val="left" w:pos="3483"/>
+        </w:tabs>
+        <w:rPr>
+          <w:b/>
+          <w:color w:val="FF0000"/>
+          <w:u w:val="single"/>
+        </w:rPr>
+      </w:pPr>
+    </w:p>
+    <w:p>
+      <w:pPr>
+        <w:pStyle w:val="ListParagraph"/>
+        <w:numPr>
+          <w:ilvl w:val="0"/>
+          <w:numId w:val="21"/>
+        </w:numPr>
+        <w:tabs>
+          <w:tab w:val="left" w:pos="3483"/>
+        </w:tabs>
+      </w:pPr>
+      <w:r>
+        <w:t>Performance of application after user load on system.</w:t>
+      </w:r>
+    </w:p>
+    <w:p>
+      <w:pPr>
+        <w:pStyle w:val="ListParagraph"/>
+        <w:numPr>
+          <w:ilvl w:val="0"/>
+          <w:numId w:val="21"/>
+        </w:numPr>
+        <w:tabs>
+          <w:tab w:val="left" w:pos="3483"/>
+        </w:tabs>
+      </w:pPr>
+      <w:r>
+        <w:t>Should not take more time to login.</w:t>
+      </w:r>
+    </w:p>
+    <w:p>
+      <w:pPr>
+        <w:pStyle w:val="ListParagraph"/>
+        <w:numPr>
+          <w:ilvl w:val="0"/>
+          <w:numId w:val="21"/>
+        </w:numPr>
+        <w:tabs>
+          <w:tab w:val="left" w:pos="3483"/>
+        </w:tabs>
+      </w:pPr>
+      <w:r>
+        <w:t>Response Time, Throughput of system etc.</w:t>
+      </w:r>
+    </w:p>
+    <w:p>
+      <w:pPr>
+        <w:pStyle w:val="ListParagraph"/>
+        <w:numPr>
+          <w:ilvl w:val="0"/>
+          <w:numId w:val="21"/>
+        </w:numPr>
+        <w:tabs>
+          <w:tab w:val="left" w:pos="3483"/>
+        </w:tabs>
+      </w:pPr>
+      <w:r>
+        <w:t>Is there Bottleneck problem like Memory leak etc.</w:t>
+      </w:r>
+      <w:bookmarkStart w:id="0" w:name="_GoBack"/>
+      <w:bookmarkEnd w:id="0"/>
+    </w:p>
     <w:sectPr>
       <w:headerReference w:type="default" r:id="rId7"/>
       <w:footerReference w:type="default" r:id="rId8"/>
@@ -3114,7 +8672,7 @@
           <w:rPr>
             <w:noProof/>
           </w:rPr>
-          <w:t>8/31/2019</w:t>
+          <w:t>11/22/2019</w:t>
         </w:r>
         <w:r>
           <w:fldChar w:fldCharType="end"/>
@@ -3136,7 +8694,7 @@
           <w:rPr>
             <w:noProof/>
           </w:rPr>
-          <w:t>7</w:t>
+          <w:t>11</w:t>
         </w:r>
         <w:r>
           <w:rPr>
@@ -3749,6 +9307,184 @@
     </w:lvl>
   </w:abstractNum>
   <w:abstractNum w:abstractNumId="6" w15:restartNumberingAfterBreak="0">
+    <w:nsid w:val="27DE22D3"/>
+    <w:multiLevelType w:val="hybridMultilevel"/>
+    <w:tmpl w:val="1AB27D32"/>
+    <w:lvl w:ilvl="0" w:tplc="B804E1F6">
+      <w:start w:val="1"/>
+      <w:numFmt w:val="upperLetter"/>
+      <w:lvlText w:val="%1)"/>
+      <w:lvlJc w:val="left"/>
+      <w:pPr>
+        <w:ind w:left="720" w:hanging="360"/>
+      </w:pPr>
+      <w:rPr>
+        <w:rFonts w:hint="default"/>
+      </w:rPr>
+    </w:lvl>
+    <w:lvl w:ilvl="1" w:tplc="04090019" w:tentative="1">
+      <w:start w:val="1"/>
+      <w:numFmt w:val="lowerLetter"/>
+      <w:lvlText w:val="%2."/>
+      <w:lvlJc w:val="left"/>
+      <w:pPr>
+        <w:ind w:left="1440" w:hanging="360"/>
+      </w:pPr>
+    </w:lvl>
+    <w:lvl w:ilvl="2" w:tplc="0409001B" w:tentative="1">
+      <w:start w:val="1"/>
+      <w:numFmt w:val="lowerRoman"/>
+      <w:lvlText w:val="%3."/>
+      <w:lvlJc w:val="right"/>
+      <w:pPr>
+        <w:ind w:left="2160" w:hanging="180"/>
+      </w:pPr>
+    </w:lvl>
+    <w:lvl w:ilvl="3" w:tplc="0409000F" w:tentative="1">
+      <w:start w:val="1"/>
+      <w:numFmt w:val="decimal"/>
+      <w:lvlText w:val="%4."/>
+      <w:lvlJc w:val="left"/>
+      <w:pPr>
+        <w:ind w:left="2880" w:hanging="360"/>
+      </w:pPr>
+    </w:lvl>
+    <w:lvl w:ilvl="4" w:tplc="04090019" w:tentative="1">
+      <w:start w:val="1"/>
+      <w:numFmt w:val="lowerLetter"/>
+      <w:lvlText w:val="%5."/>
+      <w:lvlJc w:val="left"/>
+      <w:pPr>
+        <w:ind w:left="3600" w:hanging="360"/>
+      </w:pPr>
+    </w:lvl>
+    <w:lvl w:ilvl="5" w:tplc="0409001B" w:tentative="1">
+      <w:start w:val="1"/>
+      <w:numFmt w:val="lowerRoman"/>
+      <w:lvlText w:val="%6."/>
+      <w:lvlJc w:val="right"/>
+      <w:pPr>
+        <w:ind w:left="4320" w:hanging="180"/>
+      </w:pPr>
+    </w:lvl>
+    <w:lvl w:ilvl="6" w:tplc="0409000F" w:tentative="1">
+      <w:start w:val="1"/>
+      <w:numFmt w:val="decimal"/>
+      <w:lvlText w:val="%7."/>
+      <w:lvlJc w:val="left"/>
+      <w:pPr>
+        <w:ind w:left="5040" w:hanging="360"/>
+      </w:pPr>
+    </w:lvl>
+    <w:lvl w:ilvl="7" w:tplc="04090019" w:tentative="1">
+      <w:start w:val="1"/>
+      <w:numFmt w:val="lowerLetter"/>
+      <w:lvlText w:val="%8."/>
+      <w:lvlJc w:val="left"/>
+      <w:pPr>
+        <w:ind w:left="5760" w:hanging="360"/>
+      </w:pPr>
+    </w:lvl>
+    <w:lvl w:ilvl="8" w:tplc="0409001B" w:tentative="1">
+      <w:start w:val="1"/>
+      <w:numFmt w:val="lowerRoman"/>
+      <w:lvlText w:val="%9."/>
+      <w:lvlJc w:val="right"/>
+      <w:pPr>
+        <w:ind w:left="6480" w:hanging="180"/>
+      </w:pPr>
+    </w:lvl>
+  </w:abstractNum>
+  <w:abstractNum w:abstractNumId="7" w15:restartNumberingAfterBreak="0">
+    <w:nsid w:val="29C226C9"/>
+    <w:multiLevelType w:val="hybridMultilevel"/>
+    <w:tmpl w:val="0EF42242"/>
+    <w:lvl w:ilvl="0" w:tplc="04090011">
+      <w:start w:val="1"/>
+      <w:numFmt w:val="decimal"/>
+      <w:lvlText w:val="%1)"/>
+      <w:lvlJc w:val="left"/>
+      <w:pPr>
+        <w:ind w:left="720" w:hanging="360"/>
+      </w:pPr>
+      <w:rPr>
+        <w:rFonts w:hint="default"/>
+      </w:rPr>
+    </w:lvl>
+    <w:lvl w:ilvl="1" w:tplc="04090019" w:tentative="1">
+      <w:start w:val="1"/>
+      <w:numFmt w:val="lowerLetter"/>
+      <w:lvlText w:val="%2."/>
+      <w:lvlJc w:val="left"/>
+      <w:pPr>
+        <w:ind w:left="1440" w:hanging="360"/>
+      </w:pPr>
+    </w:lvl>
+    <w:lvl w:ilvl="2" w:tplc="0409001B" w:tentative="1">
+      <w:start w:val="1"/>
+      <w:numFmt w:val="lowerRoman"/>
+      <w:lvlText w:val="%3."/>
+      <w:lvlJc w:val="right"/>
+      <w:pPr>
+        <w:ind w:left="2160" w:hanging="180"/>
+      </w:pPr>
+    </w:lvl>
+    <w:lvl w:ilvl="3" w:tplc="0409000F" w:tentative="1">
+      <w:start w:val="1"/>
+      <w:numFmt w:val="decimal"/>
+      <w:lvlText w:val="%4."/>
+      <w:lvlJc w:val="left"/>
+      <w:pPr>
+        <w:ind w:left="2880" w:hanging="360"/>
+      </w:pPr>
+    </w:lvl>
+    <w:lvl w:ilvl="4" w:tplc="04090019" w:tentative="1">
+      <w:start w:val="1"/>
+      <w:numFmt w:val="lowerLetter"/>
+      <w:lvlText w:val="%5."/>
+      <w:lvlJc w:val="left"/>
+      <w:pPr>
+        <w:ind w:left="3600" w:hanging="360"/>
+      </w:pPr>
+    </w:lvl>
+    <w:lvl w:ilvl="5" w:tplc="0409001B" w:tentative="1">
+      <w:start w:val="1"/>
+      <w:numFmt w:val="lowerRoman"/>
+      <w:lvlText w:val="%6."/>
+      <w:lvlJc w:val="right"/>
+      <w:pPr>
+        <w:ind w:left="4320" w:hanging="180"/>
+      </w:pPr>
+    </w:lvl>
+    <w:lvl w:ilvl="6" w:tplc="0409000F" w:tentative="1">
+      <w:start w:val="1"/>
+      <w:numFmt w:val="decimal"/>
+      <w:lvlText w:val="%7."/>
+      <w:lvlJc w:val="left"/>
+      <w:pPr>
+        <w:ind w:left="5040" w:hanging="360"/>
+      </w:pPr>
+    </w:lvl>
+    <w:lvl w:ilvl="7" w:tplc="04090019" w:tentative="1">
+      <w:start w:val="1"/>
+      <w:numFmt w:val="lowerLetter"/>
+      <w:lvlText w:val="%8."/>
+      <w:lvlJc w:val="left"/>
+      <w:pPr>
+        <w:ind w:left="5760" w:hanging="360"/>
+      </w:pPr>
+    </w:lvl>
+    <w:lvl w:ilvl="8" w:tplc="0409001B" w:tentative="1">
+      <w:start w:val="1"/>
+      <w:numFmt w:val="lowerRoman"/>
+      <w:lvlText w:val="%9."/>
+      <w:lvlJc w:val="right"/>
+      <w:pPr>
+        <w:ind w:left="6480" w:hanging="180"/>
+      </w:pPr>
+    </w:lvl>
+  </w:abstractNum>
+  <w:abstractNum w:abstractNumId="8" w15:restartNumberingAfterBreak="0">
     <w:nsid w:val="3187530D"/>
     <w:multiLevelType w:val="hybridMultilevel"/>
     <w:tmpl w:val="6978A33E"/>
@@ -3837,7 +9573,7 @@
       </w:pPr>
     </w:lvl>
   </w:abstractNum>
-  <w:abstractNum w:abstractNumId="7" w15:restartNumberingAfterBreak="0">
+  <w:abstractNum w:abstractNumId="9" w15:restartNumberingAfterBreak="0">
     <w:nsid w:val="364076B0"/>
     <w:multiLevelType w:val="hybridMultilevel"/>
     <w:tmpl w:val="5964CBC0"/>
@@ -3926,7 +9662,7 @@
       </w:pPr>
     </w:lvl>
   </w:abstractNum>
-  <w:abstractNum w:abstractNumId="8" w15:restartNumberingAfterBreak="0">
+  <w:abstractNum w:abstractNumId="10" w15:restartNumberingAfterBreak="0">
     <w:nsid w:val="36AA5EEC"/>
     <w:multiLevelType w:val="hybridMultilevel"/>
     <w:tmpl w:val="7FFE9EF4"/>
@@ -4015,7 +9751,7 @@
       </w:pPr>
     </w:lvl>
   </w:abstractNum>
-  <w:abstractNum w:abstractNumId="9" w15:restartNumberingAfterBreak="0">
+  <w:abstractNum w:abstractNumId="11" w15:restartNumberingAfterBreak="0">
     <w:nsid w:val="3FDB03D0"/>
     <w:multiLevelType w:val="hybridMultilevel"/>
     <w:tmpl w:val="C31807C0"/>
@@ -4106,7 +9842,96 @@
       </w:pPr>
     </w:lvl>
   </w:abstractNum>
-  <w:abstractNum w:abstractNumId="10" w15:restartNumberingAfterBreak="0">
+  <w:abstractNum w:abstractNumId="12" w15:restartNumberingAfterBreak="0">
+    <w:nsid w:val="440E19AC"/>
+    <w:multiLevelType w:val="hybridMultilevel"/>
+    <w:tmpl w:val="2408CC2A"/>
+    <w:lvl w:ilvl="0" w:tplc="04090011">
+      <w:start w:val="1"/>
+      <w:numFmt w:val="decimal"/>
+      <w:lvlText w:val="%1)"/>
+      <w:lvlJc w:val="left"/>
+      <w:pPr>
+        <w:ind w:left="720" w:hanging="360"/>
+      </w:pPr>
+      <w:rPr>
+        <w:rFonts w:hint="default"/>
+      </w:rPr>
+    </w:lvl>
+    <w:lvl w:ilvl="1" w:tplc="04090019" w:tentative="1">
+      <w:start w:val="1"/>
+      <w:numFmt w:val="lowerLetter"/>
+      <w:lvlText w:val="%2."/>
+      <w:lvlJc w:val="left"/>
+      <w:pPr>
+        <w:ind w:left="1440" w:hanging="360"/>
+      </w:pPr>
+    </w:lvl>
+    <w:lvl w:ilvl="2" w:tplc="0409001B" w:tentative="1">
+      <w:start w:val="1"/>
+      <w:numFmt w:val="lowerRoman"/>
+      <w:lvlText w:val="%3."/>
+      <w:lvlJc w:val="right"/>
+      <w:pPr>
+        <w:ind w:left="2160" w:hanging="180"/>
+      </w:pPr>
+    </w:lvl>
+    <w:lvl w:ilvl="3" w:tplc="0409000F" w:tentative="1">
+      <w:start w:val="1"/>
+      <w:numFmt w:val="decimal"/>
+      <w:lvlText w:val="%4."/>
+      <w:lvlJc w:val="left"/>
+      <w:pPr>
+        <w:ind w:left="2880" w:hanging="360"/>
+      </w:pPr>
+    </w:lvl>
+    <w:lvl w:ilvl="4" w:tplc="04090019" w:tentative="1">
+      <w:start w:val="1"/>
+      <w:numFmt w:val="lowerLetter"/>
+      <w:lvlText w:val="%5."/>
+      <w:lvlJc w:val="left"/>
+      <w:pPr>
+        <w:ind w:left="3600" w:hanging="360"/>
+      </w:pPr>
+    </w:lvl>
+    <w:lvl w:ilvl="5" w:tplc="0409001B" w:tentative="1">
+      <w:start w:val="1"/>
+      <w:numFmt w:val="lowerRoman"/>
+      <w:lvlText w:val="%6."/>
+      <w:lvlJc w:val="right"/>
+      <w:pPr>
+        <w:ind w:left="4320" w:hanging="180"/>
+      </w:pPr>
+    </w:lvl>
+    <w:lvl w:ilvl="6" w:tplc="0409000F" w:tentative="1">
+      <w:start w:val="1"/>
+      <w:numFmt w:val="decimal"/>
+      <w:lvlText w:val="%7."/>
+      <w:lvlJc w:val="left"/>
+      <w:pPr>
+        <w:ind w:left="5040" w:hanging="360"/>
+      </w:pPr>
+    </w:lvl>
+    <w:lvl w:ilvl="7" w:tplc="04090019" w:tentative="1">
+      <w:start w:val="1"/>
+      <w:numFmt w:val="lowerLetter"/>
+      <w:lvlText w:val="%8."/>
+      <w:lvlJc w:val="left"/>
+      <w:pPr>
+        <w:ind w:left="5760" w:hanging="360"/>
+      </w:pPr>
+    </w:lvl>
+    <w:lvl w:ilvl="8" w:tplc="0409001B" w:tentative="1">
+      <w:start w:val="1"/>
+      <w:numFmt w:val="lowerRoman"/>
+      <w:lvlText w:val="%9."/>
+      <w:lvlJc w:val="right"/>
+      <w:pPr>
+        <w:ind w:left="6480" w:hanging="180"/>
+      </w:pPr>
+    </w:lvl>
+  </w:abstractNum>
+  <w:abstractNum w:abstractNumId="13" w15:restartNumberingAfterBreak="0">
     <w:nsid w:val="46A3215F"/>
     <w:multiLevelType w:val="hybridMultilevel"/>
     <w:tmpl w:val="95C65E36"/>
@@ -4195,7 +10020,7 @@
       </w:pPr>
     </w:lvl>
   </w:abstractNum>
-  <w:abstractNum w:abstractNumId="11" w15:restartNumberingAfterBreak="0">
+  <w:abstractNum w:abstractNumId="14" w15:restartNumberingAfterBreak="0">
     <w:nsid w:val="68583D31"/>
     <w:multiLevelType w:val="hybridMultilevel"/>
     <w:tmpl w:val="0E785154"/>
@@ -4284,7 +10109,7 @@
       </w:pPr>
     </w:lvl>
   </w:abstractNum>
-  <w:abstractNum w:abstractNumId="12" w15:restartNumberingAfterBreak="0">
+  <w:abstractNum w:abstractNumId="15" w15:restartNumberingAfterBreak="0">
     <w:nsid w:val="6BBC50D6"/>
     <w:multiLevelType w:val="hybridMultilevel"/>
     <w:tmpl w:val="27A8A758"/>
@@ -4373,7 +10198,96 @@
       </w:pPr>
     </w:lvl>
   </w:abstractNum>
-  <w:abstractNum w:abstractNumId="13" w15:restartNumberingAfterBreak="0">
+  <w:abstractNum w:abstractNumId="16" w15:restartNumberingAfterBreak="0">
+    <w:nsid w:val="6C8D398B"/>
+    <w:multiLevelType w:val="hybridMultilevel"/>
+    <w:tmpl w:val="43E6269A"/>
+    <w:lvl w:ilvl="0" w:tplc="04090011">
+      <w:start w:val="1"/>
+      <w:numFmt w:val="decimal"/>
+      <w:lvlText w:val="%1)"/>
+      <w:lvlJc w:val="left"/>
+      <w:pPr>
+        <w:ind w:left="720" w:hanging="360"/>
+      </w:pPr>
+      <w:rPr>
+        <w:rFonts w:hint="default"/>
+      </w:rPr>
+    </w:lvl>
+    <w:lvl w:ilvl="1" w:tplc="04090019" w:tentative="1">
+      <w:start w:val="1"/>
+      <w:numFmt w:val="lowerLetter"/>
+      <w:lvlText w:val="%2."/>
+      <w:lvlJc w:val="left"/>
+      <w:pPr>
+        <w:ind w:left="1440" w:hanging="360"/>
+      </w:pPr>
+    </w:lvl>
+    <w:lvl w:ilvl="2" w:tplc="0409001B" w:tentative="1">
+      <w:start w:val="1"/>
+      <w:numFmt w:val="lowerRoman"/>
+      <w:lvlText w:val="%3."/>
+      <w:lvlJc w:val="right"/>
+      <w:pPr>
+        <w:ind w:left="2160" w:hanging="180"/>
+      </w:pPr>
+    </w:lvl>
+    <w:lvl w:ilvl="3" w:tplc="0409000F" w:tentative="1">
+      <w:start w:val="1"/>
+      <w:numFmt w:val="decimal"/>
+      <w:lvlText w:val="%4."/>
+      <w:lvlJc w:val="left"/>
+      <w:pPr>
+        <w:ind w:left="2880" w:hanging="360"/>
+      </w:pPr>
+    </w:lvl>
+    <w:lvl w:ilvl="4" w:tplc="04090019" w:tentative="1">
+      <w:start w:val="1"/>
+      <w:numFmt w:val="lowerLetter"/>
+      <w:lvlText w:val="%5."/>
+      <w:lvlJc w:val="left"/>
+      <w:pPr>
+        <w:ind w:left="3600" w:hanging="360"/>
+      </w:pPr>
+    </w:lvl>
+    <w:lvl w:ilvl="5" w:tplc="0409001B" w:tentative="1">
+      <w:start w:val="1"/>
+      <w:numFmt w:val="lowerRoman"/>
+      <w:lvlText w:val="%6."/>
+      <w:lvlJc w:val="right"/>
+      <w:pPr>
+        <w:ind w:left="4320" w:hanging="180"/>
+      </w:pPr>
+    </w:lvl>
+    <w:lvl w:ilvl="6" w:tplc="0409000F" w:tentative="1">
+      <w:start w:val="1"/>
+      <w:numFmt w:val="decimal"/>
+      <w:lvlText w:val="%7."/>
+      <w:lvlJc w:val="left"/>
+      <w:pPr>
+        <w:ind w:left="5040" w:hanging="360"/>
+      </w:pPr>
+    </w:lvl>
+    <w:lvl w:ilvl="7" w:tplc="04090019" w:tentative="1">
+      <w:start w:val="1"/>
+      <w:numFmt w:val="lowerLetter"/>
+      <w:lvlText w:val="%8."/>
+      <w:lvlJc w:val="left"/>
+      <w:pPr>
+        <w:ind w:left="5760" w:hanging="360"/>
+      </w:pPr>
+    </w:lvl>
+    <w:lvl w:ilvl="8" w:tplc="0409001B" w:tentative="1">
+      <w:start w:val="1"/>
+      <w:numFmt w:val="lowerRoman"/>
+      <w:lvlText w:val="%9."/>
+      <w:lvlJc w:val="right"/>
+      <w:pPr>
+        <w:ind w:left="6480" w:hanging="180"/>
+      </w:pPr>
+    </w:lvl>
+  </w:abstractNum>
+  <w:abstractNum w:abstractNumId="17" w15:restartNumberingAfterBreak="0">
     <w:nsid w:val="72637D8F"/>
     <w:multiLevelType w:val="hybridMultilevel"/>
     <w:tmpl w:val="FC9EFF0A"/>
@@ -4462,7 +10376,185 @@
       </w:pPr>
     </w:lvl>
   </w:abstractNum>
-  <w:abstractNum w:abstractNumId="14" w15:restartNumberingAfterBreak="0">
+  <w:abstractNum w:abstractNumId="18" w15:restartNumberingAfterBreak="0">
+    <w:nsid w:val="754354B5"/>
+    <w:multiLevelType w:val="hybridMultilevel"/>
+    <w:tmpl w:val="1AB27D32"/>
+    <w:lvl w:ilvl="0" w:tplc="B804E1F6">
+      <w:start w:val="1"/>
+      <w:numFmt w:val="upperLetter"/>
+      <w:lvlText w:val="%1)"/>
+      <w:lvlJc w:val="left"/>
+      <w:pPr>
+        <w:ind w:left="720" w:hanging="360"/>
+      </w:pPr>
+      <w:rPr>
+        <w:rFonts w:hint="default"/>
+      </w:rPr>
+    </w:lvl>
+    <w:lvl w:ilvl="1" w:tplc="04090019" w:tentative="1">
+      <w:start w:val="1"/>
+      <w:numFmt w:val="lowerLetter"/>
+      <w:lvlText w:val="%2."/>
+      <w:lvlJc w:val="left"/>
+      <w:pPr>
+        <w:ind w:left="1440" w:hanging="360"/>
+      </w:pPr>
+    </w:lvl>
+    <w:lvl w:ilvl="2" w:tplc="0409001B" w:tentative="1">
+      <w:start w:val="1"/>
+      <w:numFmt w:val="lowerRoman"/>
+      <w:lvlText w:val="%3."/>
+      <w:lvlJc w:val="right"/>
+      <w:pPr>
+        <w:ind w:left="2160" w:hanging="180"/>
+      </w:pPr>
+    </w:lvl>
+    <w:lvl w:ilvl="3" w:tplc="0409000F" w:tentative="1">
+      <w:start w:val="1"/>
+      <w:numFmt w:val="decimal"/>
+      <w:lvlText w:val="%4."/>
+      <w:lvlJc w:val="left"/>
+      <w:pPr>
+        <w:ind w:left="2880" w:hanging="360"/>
+      </w:pPr>
+    </w:lvl>
+    <w:lvl w:ilvl="4" w:tplc="04090019" w:tentative="1">
+      <w:start w:val="1"/>
+      <w:numFmt w:val="lowerLetter"/>
+      <w:lvlText w:val="%5."/>
+      <w:lvlJc w:val="left"/>
+      <w:pPr>
+        <w:ind w:left="3600" w:hanging="360"/>
+      </w:pPr>
+    </w:lvl>
+    <w:lvl w:ilvl="5" w:tplc="0409001B" w:tentative="1">
+      <w:start w:val="1"/>
+      <w:numFmt w:val="lowerRoman"/>
+      <w:lvlText w:val="%6."/>
+      <w:lvlJc w:val="right"/>
+      <w:pPr>
+        <w:ind w:left="4320" w:hanging="180"/>
+      </w:pPr>
+    </w:lvl>
+    <w:lvl w:ilvl="6" w:tplc="0409000F" w:tentative="1">
+      <w:start w:val="1"/>
+      <w:numFmt w:val="decimal"/>
+      <w:lvlText w:val="%7."/>
+      <w:lvlJc w:val="left"/>
+      <w:pPr>
+        <w:ind w:left="5040" w:hanging="360"/>
+      </w:pPr>
+    </w:lvl>
+    <w:lvl w:ilvl="7" w:tplc="04090019" w:tentative="1">
+      <w:start w:val="1"/>
+      <w:numFmt w:val="lowerLetter"/>
+      <w:lvlText w:val="%8."/>
+      <w:lvlJc w:val="left"/>
+      <w:pPr>
+        <w:ind w:left="5760" w:hanging="360"/>
+      </w:pPr>
+    </w:lvl>
+    <w:lvl w:ilvl="8" w:tplc="0409001B" w:tentative="1">
+      <w:start w:val="1"/>
+      <w:numFmt w:val="lowerRoman"/>
+      <w:lvlText w:val="%9."/>
+      <w:lvlJc w:val="right"/>
+      <w:pPr>
+        <w:ind w:left="6480" w:hanging="180"/>
+      </w:pPr>
+    </w:lvl>
+  </w:abstractNum>
+  <w:abstractNum w:abstractNumId="19" w15:restartNumberingAfterBreak="0">
+    <w:nsid w:val="76D104FE"/>
+    <w:multiLevelType w:val="hybridMultilevel"/>
+    <w:tmpl w:val="AD8C4EB2"/>
+    <w:lvl w:ilvl="0" w:tplc="04090011">
+      <w:start w:val="1"/>
+      <w:numFmt w:val="decimal"/>
+      <w:lvlText w:val="%1)"/>
+      <w:lvlJc w:val="left"/>
+      <w:pPr>
+        <w:ind w:left="720" w:hanging="360"/>
+      </w:pPr>
+      <w:rPr>
+        <w:rFonts w:hint="default"/>
+      </w:rPr>
+    </w:lvl>
+    <w:lvl w:ilvl="1" w:tplc="04090019" w:tentative="1">
+      <w:start w:val="1"/>
+      <w:numFmt w:val="lowerLetter"/>
+      <w:lvlText w:val="%2."/>
+      <w:lvlJc w:val="left"/>
+      <w:pPr>
+        <w:ind w:left="1440" w:hanging="360"/>
+      </w:pPr>
+    </w:lvl>
+    <w:lvl w:ilvl="2" w:tplc="0409001B" w:tentative="1">
+      <w:start w:val="1"/>
+      <w:numFmt w:val="lowerRoman"/>
+      <w:lvlText w:val="%3."/>
+      <w:lvlJc w:val="right"/>
+      <w:pPr>
+        <w:ind w:left="2160" w:hanging="180"/>
+      </w:pPr>
+    </w:lvl>
+    <w:lvl w:ilvl="3" w:tplc="0409000F" w:tentative="1">
+      <w:start w:val="1"/>
+      <w:numFmt w:val="decimal"/>
+      <w:lvlText w:val="%4."/>
+      <w:lvlJc w:val="left"/>
+      <w:pPr>
+        <w:ind w:left="2880" w:hanging="360"/>
+      </w:pPr>
+    </w:lvl>
+    <w:lvl w:ilvl="4" w:tplc="04090019" w:tentative="1">
+      <w:start w:val="1"/>
+      <w:numFmt w:val="lowerLetter"/>
+      <w:lvlText w:val="%5."/>
+      <w:lvlJc w:val="left"/>
+      <w:pPr>
+        <w:ind w:left="3600" w:hanging="360"/>
+      </w:pPr>
+    </w:lvl>
+    <w:lvl w:ilvl="5" w:tplc="0409001B" w:tentative="1">
+      <w:start w:val="1"/>
+      <w:numFmt w:val="lowerRoman"/>
+      <w:lvlText w:val="%6."/>
+      <w:lvlJc w:val="right"/>
+      <w:pPr>
+        <w:ind w:left="4320" w:hanging="180"/>
+      </w:pPr>
+    </w:lvl>
+    <w:lvl w:ilvl="6" w:tplc="0409000F" w:tentative="1">
+      <w:start w:val="1"/>
+      <w:numFmt w:val="decimal"/>
+      <w:lvlText w:val="%7."/>
+      <w:lvlJc w:val="left"/>
+      <w:pPr>
+        <w:ind w:left="5040" w:hanging="360"/>
+      </w:pPr>
+    </w:lvl>
+    <w:lvl w:ilvl="7" w:tplc="04090019" w:tentative="1">
+      <w:start w:val="1"/>
+      <w:numFmt w:val="lowerLetter"/>
+      <w:lvlText w:val="%8."/>
+      <w:lvlJc w:val="left"/>
+      <w:pPr>
+        <w:ind w:left="5760" w:hanging="360"/>
+      </w:pPr>
+    </w:lvl>
+    <w:lvl w:ilvl="8" w:tplc="0409001B" w:tentative="1">
+      <w:start w:val="1"/>
+      <w:numFmt w:val="lowerRoman"/>
+      <w:lvlText w:val="%9."/>
+      <w:lvlJc w:val="right"/>
+      <w:pPr>
+        <w:ind w:left="6480" w:hanging="180"/>
+      </w:pPr>
+    </w:lvl>
+  </w:abstractNum>
+  <w:abstractNum w:abstractNumId="20" w15:restartNumberingAfterBreak="0">
     <w:nsid w:val="77111C67"/>
     <w:multiLevelType w:val="hybridMultilevel"/>
     <w:tmpl w:val="AF248FA2"/>
@@ -4552,34 +10644,34 @@
     </w:lvl>
   </w:abstractNum>
   <w:num w:numId="1">
-    <w:abstractNumId w:val="6"/>
+    <w:abstractNumId w:val="8"/>
   </w:num>
   <w:num w:numId="2">
-    <w:abstractNumId w:val="8"/>
+    <w:abstractNumId w:val="10"/>
   </w:num>
   <w:num w:numId="3">
-    <w:abstractNumId w:val="12"/>
+    <w:abstractNumId w:val="15"/>
   </w:num>
   <w:num w:numId="4">
-    <w:abstractNumId w:val="9"/>
+    <w:abstractNumId w:val="11"/>
   </w:num>
   <w:num w:numId="5">
-    <w:abstractNumId w:val="11"/>
+    <w:abstractNumId w:val="14"/>
   </w:num>
   <w:num w:numId="6">
-    <w:abstractNumId w:val="7"/>
+    <w:abstractNumId w:val="9"/>
   </w:num>
   <w:num w:numId="7">
     <w:abstractNumId w:val="2"/>
   </w:num>
   <w:num w:numId="8">
-    <w:abstractNumId w:val="10"/>
+    <w:abstractNumId w:val="13"/>
   </w:num>
   <w:num w:numId="9">
     <w:abstractNumId w:val="3"/>
   </w:num>
   <w:num w:numId="10">
-    <w:abstractNumId w:val="14"/>
+    <w:abstractNumId w:val="20"/>
   </w:num>
   <w:num w:numId="11">
     <w:abstractNumId w:val="5"/>
@@ -4588,13 +10680,31 @@
     <w:abstractNumId w:val="1"/>
   </w:num>
   <w:num w:numId="13">
-    <w:abstractNumId w:val="13"/>
+    <w:abstractNumId w:val="17"/>
   </w:num>
   <w:num w:numId="14">
     <w:abstractNumId w:val="0"/>
   </w:num>
   <w:num w:numId="15">
     <w:abstractNumId w:val="4"/>
+  </w:num>
+  <w:num w:numId="16">
+    <w:abstractNumId w:val="19"/>
+  </w:num>
+  <w:num w:numId="17">
+    <w:abstractNumId w:val="16"/>
+  </w:num>
+  <w:num w:numId="18">
+    <w:abstractNumId w:val="12"/>
+  </w:num>
+  <w:num w:numId="19">
+    <w:abstractNumId w:val="18"/>
+  </w:num>
+  <w:num w:numId="20">
+    <w:abstractNumId w:val="6"/>
+  </w:num>
+  <w:num w:numId="21">
+    <w:abstractNumId w:val="7"/>
   </w:num>
 </w:numbering>
 </file>
